--- a/Documents/Managementul lucrarilor de licenta.docx
+++ b/Documents/Managementul lucrarilor de licenta.docx
@@ -805,7 +805,6 @@
           <w:sz w:val="24"/>
           <w:szCs w:val="24"/>
         </w:rPr>
-        <w:lastRenderedPageBreak/>
         <w:t xml:space="preserve">DECLARAŢIE PRIVIND ORIGINALITATE ŞI RESPECTAREA </w:t>
       </w:r>
     </w:p>
@@ -1893,6 +1892,7 @@
           <w:sz w:val="24"/>
           <w:szCs w:val="24"/>
         </w:rPr>
+        <w:lastRenderedPageBreak/>
         <w:t>_____________________</w:t>
       </w:r>
     </w:p>
@@ -3015,28 +3015,6 @@
     </w:p>
     <w:p>
       <w:pPr>
-        <w:spacing w:line="360" w:lineRule="auto"/>
-        <w:rPr>
-          <w:rFonts w:ascii="Times New Roman" w:hAnsi="Times New Roman" w:cs="Times New Roman"/>
-          <w:b/>
-          <w:sz w:val="24"/>
-          <w:szCs w:val="24"/>
-        </w:rPr>
-      </w:pPr>
-    </w:p>
-    <w:p>
-      <w:pPr>
-        <w:spacing w:line="360" w:lineRule="auto"/>
-        <w:rPr>
-          <w:rFonts w:ascii="Times New Roman" w:hAnsi="Times New Roman" w:cs="Times New Roman"/>
-          <w:b/>
-          <w:sz w:val="24"/>
-          <w:szCs w:val="24"/>
-        </w:rPr>
-      </w:pPr>
-    </w:p>
-    <w:p>
-      <w:pPr>
         <w:pStyle w:val="Heading1"/>
         <w:spacing w:line="360" w:lineRule="auto"/>
         <w:rPr>
@@ -3308,6 +3286,37 @@
     </w:p>
     <w:p>
       <w:pPr>
+        <w:pStyle w:val="Heading2"/>
+        <w:spacing w:line="360" w:lineRule="auto"/>
+        <w:ind w:left="360"/>
+        <w:jc w:val="both"/>
+        <w:rPr>
+          <w:rFonts w:ascii="Times New Roman" w:hAnsi="Times New Roman" w:cs="Times New Roman"/>
+          <w:sz w:val="28"/>
+          <w:szCs w:val="24"/>
+        </w:rPr>
+      </w:pPr>
+      <w:bookmarkStart w:id="2" w:name="_Toc514525220"/>
+      <w:r>
+        <w:rPr>
+          <w:rFonts w:ascii="Times New Roman" w:hAnsi="Times New Roman" w:cs="Times New Roman"/>
+          <w:sz w:val="28"/>
+          <w:szCs w:val="24"/>
+        </w:rPr>
+        <w:t xml:space="preserve">1.2 </w:t>
+      </w:r>
+      <w:r>
+        <w:rPr>
+          <w:rFonts w:ascii="Times New Roman" w:hAnsi="Times New Roman" w:cs="Times New Roman"/>
+          <w:sz w:val="28"/>
+          <w:szCs w:val="24"/>
+        </w:rPr>
+        <w:t>Context</w:t>
+      </w:r>
+      <w:bookmarkEnd w:id="2"/>
+    </w:p>
+    <w:p>
+      <w:pPr>
         <w:spacing w:line="360" w:lineRule="auto"/>
         <w:ind w:right="-90" w:firstLine="360"/>
         <w:jc w:val="both"/>
@@ -3317,37 +3326,127 @@
           <w:szCs w:val="24"/>
         </w:rPr>
       </w:pPr>
-    </w:p>
-    <w:p>
-      <w:pPr>
-        <w:pStyle w:val="Heading2"/>
-        <w:spacing w:line="360" w:lineRule="auto"/>
-        <w:ind w:left="360"/>
-        <w:jc w:val="both"/>
-        <w:rPr>
-          <w:rFonts w:ascii="Times New Roman" w:hAnsi="Times New Roman" w:cs="Times New Roman"/>
-          <w:sz w:val="28"/>
-          <w:szCs w:val="24"/>
-        </w:rPr>
-      </w:pPr>
-      <w:bookmarkStart w:id="2" w:name="_Toc514525220"/>
-      <w:r>
-        <w:rPr>
-          <w:rFonts w:ascii="Times New Roman" w:hAnsi="Times New Roman" w:cs="Times New Roman"/>
-          <w:sz w:val="28"/>
-          <w:szCs w:val="24"/>
-        </w:rPr>
-        <w:t xml:space="preserve">1.2 </w:t>
-      </w:r>
-      <w:r>
-        <w:rPr>
-          <w:rFonts w:ascii="Times New Roman" w:hAnsi="Times New Roman" w:cs="Times New Roman"/>
-          <w:sz w:val="28"/>
-          <w:szCs w:val="24"/>
-        </w:rPr>
-        <w:t>Context</w:t>
-      </w:r>
-      <w:bookmarkEnd w:id="2"/>
+      <w:r>
+        <w:rPr>
+          <w:rFonts w:ascii="Times New Roman" w:hAnsi="Times New Roman" w:cs="Times New Roman"/>
+          <w:sz w:val="24"/>
+          <w:szCs w:val="24"/>
+        </w:rPr>
+        <w:t>În</w:t>
+      </w:r>
+      <w:r>
+        <w:rPr>
+          <w:rFonts w:ascii="Times New Roman" w:hAnsi="Times New Roman" w:cs="Times New Roman"/>
+          <w:sz w:val="24"/>
+          <w:szCs w:val="24"/>
+        </w:rPr>
+        <w:t xml:space="preserve"> vremurile în care s-au pus bazele primelor universități din lume, în jurul anului 1100, </w:t>
+      </w:r>
+      <w:r>
+        <w:rPr>
+          <w:rFonts w:ascii="Times New Roman" w:hAnsi="Times New Roman" w:cs="Times New Roman"/>
+          <w:sz w:val="24"/>
+          <w:szCs w:val="24"/>
+        </w:rPr>
+        <w:t>profesorii erau forțați de către asociațiile studențești</w:t>
+      </w:r>
+      <w:proofErr w:type="gramStart"/>
+      <w:r>
+        <w:rPr>
+          <w:rFonts w:ascii="Times New Roman" w:hAnsi="Times New Roman" w:cs="Times New Roman"/>
+          <w:sz w:val="24"/>
+          <w:szCs w:val="24"/>
+        </w:rPr>
+        <w:t>,  formate</w:t>
+      </w:r>
+      <w:proofErr w:type="gramEnd"/>
+      <w:r>
+        <w:rPr>
+          <w:rFonts w:ascii="Times New Roman" w:hAnsi="Times New Roman" w:cs="Times New Roman"/>
+          <w:sz w:val="24"/>
+          <w:szCs w:val="24"/>
+        </w:rPr>
+        <w:t xml:space="preserve"> în urma unor discuții cu  cei aflați la conducerea orașelor,  să  respecte o serie de reguli, un exemplu fiind  să nu lipsească de la cur</w:t>
+      </w:r>
+      <w:r>
+        <w:rPr>
+          <w:rFonts w:ascii="Times New Roman" w:hAnsi="Times New Roman" w:cs="Times New Roman"/>
+          <w:sz w:val="24"/>
+          <w:szCs w:val="24"/>
+        </w:rPr>
+        <w:t>suri fără aprobarea studenților. Ace</w:t>
+      </w:r>
+      <w:r>
+        <w:rPr>
+          <w:rFonts w:ascii="Times New Roman" w:hAnsi="Times New Roman" w:cs="Times New Roman"/>
+          <w:sz w:val="24"/>
+          <w:szCs w:val="24"/>
+          <w:lang w:val="ro-RO"/>
+        </w:rPr>
+        <w:t xml:space="preserve">știa trebuiau </w:t>
+      </w:r>
+      <w:proofErr w:type="gramStart"/>
+      <w:r>
+        <w:rPr>
+          <w:rFonts w:ascii="Times New Roman" w:hAnsi="Times New Roman" w:cs="Times New Roman"/>
+          <w:sz w:val="24"/>
+          <w:szCs w:val="24"/>
+          <w:lang w:val="ro-RO"/>
+        </w:rPr>
+        <w:t>să</w:t>
+      </w:r>
+      <w:proofErr w:type="gramEnd"/>
+      <w:r>
+        <w:rPr>
+          <w:rFonts w:ascii="Times New Roman" w:hAnsi="Times New Roman" w:cs="Times New Roman"/>
+          <w:sz w:val="24"/>
+          <w:szCs w:val="24"/>
+          <w:lang w:val="ro-RO"/>
+        </w:rPr>
+        <w:t xml:space="preserve"> se supună regulilor</w:t>
+      </w:r>
+      <w:r>
+        <w:rPr>
+          <w:rFonts w:ascii="Times New Roman" w:hAnsi="Times New Roman" w:cs="Times New Roman"/>
+          <w:sz w:val="24"/>
+          <w:szCs w:val="24"/>
+        </w:rPr>
+        <w:t xml:space="preserve"> deoarece singurele lor venituri erau banii pe care studenții îi investeau în învățământ. Simțindu-se excluși din procesul de construire al acestor reguli, profesorii au început să impună de </w:t>
+      </w:r>
+      <w:proofErr w:type="gramStart"/>
+      <w:r>
+        <w:rPr>
+          <w:rFonts w:ascii="Times New Roman" w:hAnsi="Times New Roman" w:cs="Times New Roman"/>
+          <w:sz w:val="24"/>
+          <w:szCs w:val="24"/>
+        </w:rPr>
+        <w:t>asemenea  anumite</w:t>
+      </w:r>
+      <w:proofErr w:type="gramEnd"/>
+      <w:r>
+        <w:rPr>
+          <w:rFonts w:ascii="Times New Roman" w:hAnsi="Times New Roman" w:cs="Times New Roman"/>
+          <w:sz w:val="24"/>
+          <w:szCs w:val="24"/>
+        </w:rPr>
+        <w:t xml:space="preserve"> reguli care să fie aplicate studenților, una dintre acestea fiind elaborarea unei lucrări de licența la final</w:t>
+      </w:r>
+      <w:r>
+        <w:rPr>
+          <w:rFonts w:ascii="Times New Roman" w:hAnsi="Times New Roman" w:cs="Times New Roman"/>
+          <w:sz w:val="24"/>
+          <w:szCs w:val="24"/>
+        </w:rPr>
+        <w:t>ul studiilor</w:t>
+      </w:r>
+      <w:r>
+        <w:rPr>
+          <w:rFonts w:ascii="Times New Roman" w:hAnsi="Times New Roman" w:cs="Times New Roman"/>
+          <w:sz w:val="24"/>
+          <w:szCs w:val="24"/>
+        </w:rPr>
+        <w:t>.</w:t>
+      </w:r>
     </w:p>
     <w:p>
       <w:pPr>
@@ -3366,112 +3465,15 @@
           <w:sz w:val="24"/>
           <w:szCs w:val="24"/>
         </w:rPr>
-        <w:t>În</w:t>
-      </w:r>
-      <w:r>
-        <w:rPr>
-          <w:rFonts w:ascii="Times New Roman" w:hAnsi="Times New Roman" w:cs="Times New Roman"/>
-          <w:sz w:val="24"/>
-          <w:szCs w:val="24"/>
-        </w:rPr>
-        <w:t xml:space="preserve"> vremurile în care s-au pus bazele primelor universități din lume, în jurul anului 1100, </w:t>
-      </w:r>
-      <w:r>
-        <w:rPr>
-          <w:rFonts w:ascii="Times New Roman" w:hAnsi="Times New Roman" w:cs="Times New Roman"/>
-          <w:sz w:val="24"/>
-          <w:szCs w:val="24"/>
-        </w:rPr>
-        <w:t>profesorii erau forțați de către asociațiile studențești</w:t>
-      </w:r>
-      <w:proofErr w:type="gramStart"/>
-      <w:r>
-        <w:rPr>
-          <w:rFonts w:ascii="Times New Roman" w:hAnsi="Times New Roman" w:cs="Times New Roman"/>
-          <w:sz w:val="24"/>
-          <w:szCs w:val="24"/>
-        </w:rPr>
-        <w:t>,  formate</w:t>
-      </w:r>
-      <w:proofErr w:type="gramEnd"/>
-      <w:r>
-        <w:rPr>
-          <w:rFonts w:ascii="Times New Roman" w:hAnsi="Times New Roman" w:cs="Times New Roman"/>
-          <w:sz w:val="24"/>
-          <w:szCs w:val="24"/>
-        </w:rPr>
-        <w:t xml:space="preserve"> în urma unor discuții cu  cei aflați la conducerea orașelor,  să  respecte o serie de reguli, un exemplu fiind  să nu lipsească de la cur</w:t>
-      </w:r>
-      <w:r>
-        <w:rPr>
-          <w:rFonts w:ascii="Times New Roman" w:hAnsi="Times New Roman" w:cs="Times New Roman"/>
-          <w:sz w:val="24"/>
-          <w:szCs w:val="24"/>
-        </w:rPr>
-        <w:t>suri fără aprobarea studenților. Ace</w:t>
-      </w:r>
-      <w:r>
-        <w:rPr>
-          <w:rFonts w:ascii="Times New Roman" w:hAnsi="Times New Roman" w:cs="Times New Roman"/>
-          <w:sz w:val="24"/>
-          <w:szCs w:val="24"/>
-          <w:lang w:val="ro-RO"/>
-        </w:rPr>
-        <w:t xml:space="preserve">știa trebuiau </w:t>
-      </w:r>
-      <w:proofErr w:type="gramStart"/>
-      <w:r>
-        <w:rPr>
-          <w:rFonts w:ascii="Times New Roman" w:hAnsi="Times New Roman" w:cs="Times New Roman"/>
-          <w:sz w:val="24"/>
-          <w:szCs w:val="24"/>
-          <w:lang w:val="ro-RO"/>
-        </w:rPr>
-        <w:t>să</w:t>
-      </w:r>
-      <w:proofErr w:type="gramEnd"/>
-      <w:r>
-        <w:rPr>
-          <w:rFonts w:ascii="Times New Roman" w:hAnsi="Times New Roman" w:cs="Times New Roman"/>
-          <w:sz w:val="24"/>
-          <w:szCs w:val="24"/>
-          <w:lang w:val="ro-RO"/>
-        </w:rPr>
-        <w:t xml:space="preserve"> se supună regulilor</w:t>
-      </w:r>
-      <w:r>
-        <w:rPr>
-          <w:rFonts w:ascii="Times New Roman" w:hAnsi="Times New Roman" w:cs="Times New Roman"/>
-          <w:sz w:val="24"/>
-          <w:szCs w:val="24"/>
-        </w:rPr>
-        <w:t xml:space="preserve"> deoarece singurele lor venituri erau banii pe care studenții îi investeau în învățământ. Simțindu-se excluși din procesul de construire al acestor reguli, profesorii au început să impună de </w:t>
-      </w:r>
-      <w:proofErr w:type="gramStart"/>
-      <w:r>
-        <w:rPr>
-          <w:rFonts w:ascii="Times New Roman" w:hAnsi="Times New Roman" w:cs="Times New Roman"/>
-          <w:sz w:val="24"/>
-          <w:szCs w:val="24"/>
-        </w:rPr>
-        <w:t>asemenea  anumite</w:t>
-      </w:r>
-      <w:proofErr w:type="gramEnd"/>
-      <w:r>
-        <w:rPr>
-          <w:rFonts w:ascii="Times New Roman" w:hAnsi="Times New Roman" w:cs="Times New Roman"/>
-          <w:sz w:val="24"/>
-          <w:szCs w:val="24"/>
-        </w:rPr>
-        <w:t xml:space="preserve"> reguli care să fie aplicate studenților, una dintre acestea fiind elaborarea unei lucrări de licența la final</w:t>
-      </w:r>
-      <w:r>
-        <w:rPr>
-          <w:rFonts w:ascii="Times New Roman" w:hAnsi="Times New Roman" w:cs="Times New Roman"/>
-          <w:sz w:val="24"/>
-          <w:szCs w:val="24"/>
-        </w:rPr>
-        <w:t>ul studiilor</w:t>
+        <w:t>Astfel, în scurt timp, mediul academic universitar a prins o formă asemănătoare cu cea din zilele noastre, necesitatea dezvoltării unei lucrări de licență datând deci de acum aproximativ 900 de ani</w:t>
+      </w:r>
+      <w:r>
+        <w:rPr>
+          <w:rFonts w:ascii="Times New Roman" w:hAnsi="Times New Roman" w:cs="Times New Roman"/>
+          <w:sz w:val="24"/>
+          <w:szCs w:val="24"/>
+        </w:rPr>
+        <w:t xml:space="preserve"> iar importanța acesteia rămânând aceeași</w:t>
       </w:r>
       <w:r>
         <w:rPr>
@@ -3499,23 +3501,84 @@
           <w:sz w:val="24"/>
           <w:szCs w:val="24"/>
         </w:rPr>
-        <w:t>Astfel, în scurt timp, mediul academic universitar a prins o formă asemănătoare cu cea din zilele noastre, necesitatea dezvoltării unei lucrări de licență datând deci de acum aproximativ 900 de ani</w:t>
-      </w:r>
-      <w:r>
-        <w:rPr>
-          <w:rFonts w:ascii="Times New Roman" w:hAnsi="Times New Roman" w:cs="Times New Roman"/>
-          <w:sz w:val="24"/>
-          <w:szCs w:val="24"/>
-        </w:rPr>
-        <w:t xml:space="preserve"> iar importanța acesteia rămânând aceeași</w:t>
-      </w:r>
-      <w:r>
-        <w:rPr>
-          <w:rFonts w:ascii="Times New Roman" w:hAnsi="Times New Roman" w:cs="Times New Roman"/>
-          <w:sz w:val="24"/>
-          <w:szCs w:val="24"/>
-        </w:rPr>
-        <w:t>.</w:t>
+        <w:t xml:space="preserve">În mod convențional, procesul de elaborare a lucrării de licență și, în cazul în care </w:t>
+      </w:r>
+      <w:proofErr w:type="gramStart"/>
+      <w:r>
+        <w:rPr>
+          <w:rFonts w:ascii="Times New Roman" w:hAnsi="Times New Roman" w:cs="Times New Roman"/>
+          <w:sz w:val="24"/>
+          <w:szCs w:val="24"/>
+        </w:rPr>
+        <w:t>este</w:t>
+      </w:r>
+      <w:proofErr w:type="gramEnd"/>
+      <w:r>
+        <w:rPr>
+          <w:rFonts w:ascii="Times New Roman" w:hAnsi="Times New Roman" w:cs="Times New Roman"/>
+          <w:sz w:val="24"/>
+          <w:szCs w:val="24"/>
+        </w:rPr>
+        <w:t xml:space="preserve"> necesar, a unei componente practice care să stea la baza acestei lucrări se realizează pe parcursul mai multor luni sub supravegherea </w:t>
+      </w:r>
+      <w:r>
+        <w:rPr>
+          <w:rFonts w:ascii="Times New Roman" w:hAnsi="Times New Roman" w:cs="Times New Roman"/>
+          <w:sz w:val="24"/>
+          <w:szCs w:val="24"/>
+        </w:rPr>
+        <w:t>unui coordonator,</w:t>
+      </w:r>
+      <w:r>
+        <w:rPr>
+          <w:rFonts w:ascii="Times New Roman" w:hAnsi="Times New Roman" w:cs="Times New Roman"/>
+          <w:sz w:val="24"/>
+          <w:szCs w:val="24"/>
+        </w:rPr>
+        <w:t xml:space="preserve"> urmărind îndeaproape sfaturile acestuia. În acest sens au loc întâlniri periodice între cele două părți implicate în proces. Aceste perioade pot </w:t>
+      </w:r>
+      <w:r>
+        <w:rPr>
+          <w:rFonts w:ascii="Times New Roman" w:hAnsi="Times New Roman" w:cs="Times New Roman"/>
+          <w:sz w:val="24"/>
+          <w:szCs w:val="24"/>
+        </w:rPr>
+        <w:lastRenderedPageBreak/>
+        <w:t xml:space="preserve">varia în funcție de student sau coordonator și se stabilesc într-un interval din zi în care ambii participanți sunt prezenți </w:t>
+      </w:r>
+      <w:r>
+        <w:rPr>
+          <w:rFonts w:ascii="Times New Roman" w:hAnsi="Times New Roman" w:cs="Times New Roman"/>
+          <w:sz w:val="24"/>
+          <w:szCs w:val="24"/>
+        </w:rPr>
+        <w:t>î</w:t>
+      </w:r>
+      <w:r>
+        <w:rPr>
+          <w:rFonts w:ascii="Times New Roman" w:hAnsi="Times New Roman" w:cs="Times New Roman"/>
+          <w:sz w:val="24"/>
+          <w:szCs w:val="24"/>
+        </w:rPr>
+        <w:t xml:space="preserve">n facultate și au la dispoziție suficient timp pentru a discuta eventualele nelămuriri sau următorii pași </w:t>
+      </w:r>
+      <w:proofErr w:type="gramStart"/>
+      <w:r>
+        <w:rPr>
+          <w:rFonts w:ascii="Times New Roman" w:hAnsi="Times New Roman" w:cs="Times New Roman"/>
+          <w:sz w:val="24"/>
+          <w:szCs w:val="24"/>
+        </w:rPr>
+        <w:t>ce</w:t>
+      </w:r>
+      <w:proofErr w:type="gramEnd"/>
+      <w:r>
+        <w:rPr>
+          <w:rFonts w:ascii="Times New Roman" w:hAnsi="Times New Roman" w:cs="Times New Roman"/>
+          <w:sz w:val="24"/>
+          <w:szCs w:val="24"/>
+        </w:rPr>
+        <w:t xml:space="preserve"> trebuie urmați.</w:t>
       </w:r>
     </w:p>
     <w:p>
@@ -3535,84 +3598,152 @@
           <w:sz w:val="24"/>
           <w:szCs w:val="24"/>
         </w:rPr>
-        <w:t xml:space="preserve">În mod convențional, procesul de elaborare a lucrării de licență și, în cazul în care </w:t>
-      </w:r>
-      <w:proofErr w:type="gramStart"/>
-      <w:r>
-        <w:rPr>
-          <w:rFonts w:ascii="Times New Roman" w:hAnsi="Times New Roman" w:cs="Times New Roman"/>
-          <w:sz w:val="24"/>
-          <w:szCs w:val="24"/>
-        </w:rPr>
-        <w:t>este</w:t>
-      </w:r>
-      <w:proofErr w:type="gramEnd"/>
-      <w:r>
-        <w:rPr>
-          <w:rFonts w:ascii="Times New Roman" w:hAnsi="Times New Roman" w:cs="Times New Roman"/>
-          <w:sz w:val="24"/>
-          <w:szCs w:val="24"/>
-        </w:rPr>
-        <w:t xml:space="preserve"> necesar, a unei componente practice care să stea la baza acestei lucrări se realizează pe parcursul mai multor luni sub supravegherea </w:t>
-      </w:r>
-      <w:r>
-        <w:rPr>
-          <w:rFonts w:ascii="Times New Roman" w:hAnsi="Times New Roman" w:cs="Times New Roman"/>
-          <w:sz w:val="24"/>
-          <w:szCs w:val="24"/>
-        </w:rPr>
-        <w:t>unui coordonator,</w:t>
-      </w:r>
-      <w:r>
-        <w:rPr>
-          <w:rFonts w:ascii="Times New Roman" w:hAnsi="Times New Roman" w:cs="Times New Roman"/>
-          <w:sz w:val="24"/>
-          <w:szCs w:val="24"/>
-        </w:rPr>
-        <w:t xml:space="preserve"> urmărind îndeaproape sfaturile acestuia. În </w:t>
-      </w:r>
-      <w:r>
-        <w:rPr>
-          <w:rFonts w:ascii="Times New Roman" w:hAnsi="Times New Roman" w:cs="Times New Roman"/>
-          <w:sz w:val="24"/>
-          <w:szCs w:val="24"/>
-        </w:rPr>
-        <w:lastRenderedPageBreak/>
-        <w:t xml:space="preserve">acest sens au loc întâlniri periodice între cele două părți implicate în proces. Aceste perioade pot varia în funcție de student sau coordonator și se stabilesc într-un interval din zi în care ambii participanți sunt prezenți </w:t>
-      </w:r>
-      <w:r>
-        <w:rPr>
-          <w:rFonts w:ascii="Times New Roman" w:hAnsi="Times New Roman" w:cs="Times New Roman"/>
-          <w:sz w:val="24"/>
-          <w:szCs w:val="24"/>
-        </w:rPr>
-        <w:t>î</w:t>
-      </w:r>
-      <w:r>
-        <w:rPr>
-          <w:rFonts w:ascii="Times New Roman" w:hAnsi="Times New Roman" w:cs="Times New Roman"/>
-          <w:sz w:val="24"/>
-          <w:szCs w:val="24"/>
-        </w:rPr>
-        <w:t xml:space="preserve">n facultate și au la dispoziție suficient timp pentru a discuta eventualele nelămuriri sau următorii pași </w:t>
-      </w:r>
-      <w:proofErr w:type="gramStart"/>
-      <w:r>
-        <w:rPr>
-          <w:rFonts w:ascii="Times New Roman" w:hAnsi="Times New Roman" w:cs="Times New Roman"/>
-          <w:sz w:val="24"/>
-          <w:szCs w:val="24"/>
-        </w:rPr>
-        <w:t>ce</w:t>
-      </w:r>
-      <w:proofErr w:type="gramEnd"/>
-      <w:r>
-        <w:rPr>
-          <w:rFonts w:ascii="Times New Roman" w:hAnsi="Times New Roman" w:cs="Times New Roman"/>
-          <w:sz w:val="24"/>
-          <w:szCs w:val="24"/>
-        </w:rPr>
-        <w:t xml:space="preserve"> trebuie urmați.</w:t>
+        <w:t xml:space="preserve">În acest moment nu există o aplicație folosită pe scară largă și care să poată să îmbunătățească acest proces iar </w:t>
+      </w:r>
+      <w:r>
+        <w:rPr>
+          <w:rFonts w:ascii="Times New Roman" w:hAnsi="Times New Roman" w:cs="Times New Roman"/>
+          <w:sz w:val="24"/>
+          <w:szCs w:val="24"/>
+        </w:rPr>
+        <w:t>parcursul u</w:t>
+      </w:r>
+      <w:r>
+        <w:rPr>
+          <w:rFonts w:ascii="Times New Roman" w:hAnsi="Times New Roman" w:cs="Times New Roman"/>
+          <w:sz w:val="24"/>
+          <w:szCs w:val="24"/>
+        </w:rPr>
+        <w:t>rmat depinde</w:t>
+      </w:r>
+      <w:r>
+        <w:rPr>
+          <w:rFonts w:ascii="Times New Roman" w:hAnsi="Times New Roman" w:cs="Times New Roman"/>
+          <w:sz w:val="24"/>
+          <w:szCs w:val="24"/>
+        </w:rPr>
+        <w:t xml:space="preserve"> de ficare</w:t>
+      </w:r>
+      <w:r>
+        <w:rPr>
+          <w:rFonts w:ascii="Times New Roman" w:hAnsi="Times New Roman" w:cs="Times New Roman"/>
+          <w:sz w:val="24"/>
+          <w:szCs w:val="24"/>
+        </w:rPr>
+        <w:t xml:space="preserve"> f</w:t>
+      </w:r>
+      <w:r>
+        <w:rPr>
+          <w:rFonts w:ascii="Times New Roman" w:hAnsi="Times New Roman" w:cs="Times New Roman"/>
+          <w:sz w:val="24"/>
+          <w:szCs w:val="24"/>
+        </w:rPr>
+        <w:t xml:space="preserve">iecare coordonator științific, acesta </w:t>
+      </w:r>
+      <w:r>
+        <w:rPr>
+          <w:rFonts w:ascii="Times New Roman" w:hAnsi="Times New Roman" w:cs="Times New Roman"/>
+          <w:sz w:val="24"/>
+          <w:szCs w:val="24"/>
+        </w:rPr>
+        <w:t xml:space="preserve">alegându-și metoda prin care comunică studenților aspecte cum ar fi: următoarea întâlnire pentru o nouă discuție, conținutul </w:t>
+      </w:r>
+      <w:r>
+        <w:rPr>
+          <w:rFonts w:ascii="Times New Roman" w:hAnsi="Times New Roman" w:cs="Times New Roman"/>
+          <w:sz w:val="24"/>
+          <w:szCs w:val="24"/>
+        </w:rPr>
+        <w:t>c</w:t>
+      </w:r>
+      <w:r>
+        <w:rPr>
+          <w:rFonts w:ascii="Times New Roman" w:hAnsi="Times New Roman" w:cs="Times New Roman"/>
+          <w:sz w:val="24"/>
+          <w:szCs w:val="24"/>
+        </w:rPr>
+        <w:t>e trebuie modificat, corectat sau eventual îmbunătățit, sfaturi pentru a-i ușura munca și paș</w:t>
+      </w:r>
+      <w:r>
+        <w:rPr>
+          <w:rFonts w:ascii="Times New Roman" w:hAnsi="Times New Roman" w:cs="Times New Roman"/>
+          <w:sz w:val="24"/>
+          <w:szCs w:val="24"/>
+        </w:rPr>
+        <w:t>i</w:t>
+      </w:r>
+      <w:r>
+        <w:rPr>
+          <w:rFonts w:ascii="Times New Roman" w:hAnsi="Times New Roman" w:cs="Times New Roman"/>
+          <w:sz w:val="24"/>
+          <w:szCs w:val="24"/>
+        </w:rPr>
+        <w:t>i pe care trebuie să îi parcurgă până la următoarea lor discuție.</w:t>
+      </w:r>
+      <w:r>
+        <w:rPr>
+          <w:rFonts w:ascii="Times New Roman" w:hAnsi="Times New Roman" w:cs="Times New Roman"/>
+          <w:sz w:val="24"/>
+          <w:szCs w:val="24"/>
+        </w:rPr>
+        <w:t xml:space="preserve"> </w:t>
+      </w:r>
+      <w:r>
+        <w:rPr>
+          <w:rFonts w:ascii="Times New Roman" w:hAnsi="Times New Roman" w:cs="Times New Roman"/>
+          <w:sz w:val="24"/>
+          <w:szCs w:val="24"/>
+        </w:rPr>
+        <w:t>Există totuși un site care găzduiește o platformă numită EduSoft</w:t>
+      </w:r>
+      <w:r>
+        <w:rPr>
+          <w:rStyle w:val="FootnoteReference"/>
+          <w:rFonts w:ascii="Times New Roman" w:hAnsi="Times New Roman" w:cs="Times New Roman"/>
+          <w:sz w:val="24"/>
+          <w:szCs w:val="24"/>
+        </w:rPr>
+        <w:footnoteReference w:id="1"/>
+      </w:r>
+      <w:r>
+        <w:rPr>
+          <w:rFonts w:ascii="Times New Roman" w:hAnsi="Times New Roman" w:cs="Times New Roman"/>
+          <w:sz w:val="24"/>
+          <w:szCs w:val="24"/>
+        </w:rPr>
+        <w:t>, aceasta fiind o asociație de tip ONG coordonata de către un specialist</w:t>
+      </w:r>
+      <w:r>
+        <w:rPr>
+          <w:rFonts w:ascii="Times New Roman" w:hAnsi="Times New Roman" w:cs="Times New Roman"/>
+          <w:sz w:val="24"/>
+          <w:szCs w:val="24"/>
+        </w:rPr>
+        <w:t>,</w:t>
+      </w:r>
+      <w:r>
+        <w:rPr>
+          <w:rFonts w:ascii="Times New Roman" w:hAnsi="Times New Roman" w:cs="Times New Roman"/>
+          <w:sz w:val="24"/>
+          <w:szCs w:val="24"/>
+        </w:rPr>
+        <w:t xml:space="preserve"> sub îndrumarea căruia studenții pot alege să își elaboreze lucrarea de licență. Neajunsul acestei platforme este acela că numărul studenților care au f</w:t>
+      </w:r>
+      <w:r>
+        <w:rPr>
+          <w:rFonts w:ascii="Times New Roman" w:hAnsi="Times New Roman" w:cs="Times New Roman"/>
+          <w:sz w:val="24"/>
+          <w:szCs w:val="24"/>
+        </w:rPr>
+        <w:t>olosit-</w:t>
+      </w:r>
+      <w:r>
+        <w:rPr>
+          <w:rFonts w:ascii="Times New Roman" w:hAnsi="Times New Roman" w:cs="Times New Roman"/>
+          <w:sz w:val="24"/>
+          <w:szCs w:val="24"/>
+        </w:rPr>
+        <w:t>o este extrem de redus iar din anul 2015 nu mai pare să existe activitate.</w:t>
       </w:r>
     </w:p>
     <w:p>
@@ -3624,63 +3755,24 @@
           <w:rFonts w:ascii="Times New Roman" w:hAnsi="Times New Roman" w:cs="Times New Roman"/>
           <w:sz w:val="24"/>
           <w:szCs w:val="24"/>
-        </w:rPr>
-      </w:pPr>
-      <w:r>
-        <w:rPr>
-          <w:rFonts w:ascii="Times New Roman" w:hAnsi="Times New Roman" w:cs="Times New Roman"/>
-          <w:sz w:val="24"/>
-          <w:szCs w:val="24"/>
-        </w:rPr>
-        <w:t xml:space="preserve">În acest moment nu există o aplicație folosită pe scară largă și care să poată să îmbunătățească acest proces iar </w:t>
-      </w:r>
-      <w:r>
-        <w:rPr>
-          <w:rFonts w:ascii="Times New Roman" w:hAnsi="Times New Roman" w:cs="Times New Roman"/>
-          <w:sz w:val="24"/>
-          <w:szCs w:val="24"/>
-        </w:rPr>
-        <w:t>parcursul u</w:t>
-      </w:r>
-      <w:r>
-        <w:rPr>
-          <w:rFonts w:ascii="Times New Roman" w:hAnsi="Times New Roman" w:cs="Times New Roman"/>
-          <w:sz w:val="24"/>
-          <w:szCs w:val="24"/>
-        </w:rPr>
-        <w:t>rmat depinde</w:t>
-      </w:r>
-      <w:r>
-        <w:rPr>
-          <w:rFonts w:ascii="Times New Roman" w:hAnsi="Times New Roman" w:cs="Times New Roman"/>
-          <w:sz w:val="24"/>
-          <w:szCs w:val="24"/>
-        </w:rPr>
-        <w:t xml:space="preserve"> de ficare</w:t>
-      </w:r>
-      <w:r>
-        <w:rPr>
-          <w:rFonts w:ascii="Times New Roman" w:hAnsi="Times New Roman" w:cs="Times New Roman"/>
-          <w:sz w:val="24"/>
-          <w:szCs w:val="24"/>
-        </w:rPr>
-        <w:t xml:space="preserve"> f</w:t>
-      </w:r>
-      <w:r>
-        <w:rPr>
-          <w:rFonts w:ascii="Times New Roman" w:hAnsi="Times New Roman" w:cs="Times New Roman"/>
-          <w:sz w:val="24"/>
-          <w:szCs w:val="24"/>
-        </w:rPr>
-        <w:t xml:space="preserve">iecare coordonator științific, acesta </w:t>
-      </w:r>
-      <w:r>
-        <w:rPr>
-          <w:rFonts w:ascii="Times New Roman" w:hAnsi="Times New Roman" w:cs="Times New Roman"/>
-          <w:sz w:val="24"/>
-          <w:szCs w:val="24"/>
-        </w:rPr>
-        <w:t xml:space="preserve">alegându-și metoda prin care comunică studenților aspecte cum ar fi: următoarea întâlnire pentru o nouă discuție, conținutul </w:t>
+          <w:lang w:val="ro-RO"/>
+        </w:rPr>
+      </w:pPr>
+      <w:r>
+        <w:rPr>
+          <w:rFonts w:ascii="Times New Roman" w:hAnsi="Times New Roman" w:cs="Times New Roman"/>
+          <w:sz w:val="24"/>
+          <w:szCs w:val="24"/>
+        </w:rPr>
+        <w:t xml:space="preserve">Am ales deci să construiesc un mod de a </w:t>
+      </w:r>
+      <w:r>
+        <w:rPr>
+          <w:rFonts w:ascii="Times New Roman" w:hAnsi="Times New Roman" w:cs="Times New Roman"/>
+          <w:sz w:val="24"/>
+          <w:szCs w:val="24"/>
+        </w:rPr>
+        <w:t>le ușura munca atât coordonatorilor cât și studenților prin a reduce cantitatea de timp pierdută prin aglomerația orașelor, prin așteptarea reciproca pentru a avea o întâlnire, prin discuțiile care pot divaga de la subiect și prin neînțelegerile ce pot apărea cu privire la anumite secțiuni din lu</w:t>
       </w:r>
       <w:r>
         <w:rPr>
@@ -3696,88 +3788,60 @@
           <w:sz w:val="24"/>
           <w:szCs w:val="24"/>
         </w:rPr>
-        <w:t>e trebuie modificat, corectat sau eventual îmbunătățit, sfaturi pentru a-i ușura munca și paș</w:t>
-      </w:r>
-      <w:r>
-        <w:rPr>
-          <w:rFonts w:ascii="Times New Roman" w:hAnsi="Times New Roman" w:cs="Times New Roman"/>
-          <w:sz w:val="24"/>
-          <w:szCs w:val="24"/>
-        </w:rPr>
-        <w:t>i</w:t>
-      </w:r>
-      <w:r>
-        <w:rPr>
-          <w:rFonts w:ascii="Times New Roman" w:hAnsi="Times New Roman" w:cs="Times New Roman"/>
-          <w:sz w:val="24"/>
-          <w:szCs w:val="24"/>
-        </w:rPr>
-        <w:t>i pe care trebuie să îi parcurgă până la următoarea lor discuție.</w:t>
-      </w:r>
-      <w:r>
-        <w:rPr>
-          <w:rFonts w:ascii="Times New Roman" w:hAnsi="Times New Roman" w:cs="Times New Roman"/>
-          <w:sz w:val="24"/>
-          <w:szCs w:val="24"/>
-        </w:rPr>
-        <w:t xml:space="preserve"> </w:t>
-      </w:r>
-      <w:r>
-        <w:rPr>
-          <w:rFonts w:ascii="Times New Roman" w:hAnsi="Times New Roman" w:cs="Times New Roman"/>
-          <w:sz w:val="24"/>
-          <w:szCs w:val="24"/>
-        </w:rPr>
-        <w:t>Există totuși un site care găzduiește o platformă numită EduSoft</w:t>
-      </w:r>
-      <w:r>
-        <w:rPr>
-          <w:rStyle w:val="FootnoteReference"/>
-          <w:rFonts w:ascii="Times New Roman" w:hAnsi="Times New Roman" w:cs="Times New Roman"/>
-          <w:sz w:val="24"/>
-          <w:szCs w:val="24"/>
-        </w:rPr>
-        <w:footnoteReference w:id="1"/>
-      </w:r>
-      <w:r>
-        <w:rPr>
-          <w:rFonts w:ascii="Times New Roman" w:hAnsi="Times New Roman" w:cs="Times New Roman"/>
-          <w:sz w:val="24"/>
-          <w:szCs w:val="24"/>
-        </w:rPr>
-        <w:t>, aceasta fiind o asociație de tip ONG coordonata de către un specialist</w:t>
-      </w:r>
-      <w:r>
-        <w:rPr>
-          <w:rFonts w:ascii="Times New Roman" w:hAnsi="Times New Roman" w:cs="Times New Roman"/>
-          <w:sz w:val="24"/>
-          <w:szCs w:val="24"/>
-        </w:rPr>
-        <w:t>,</w:t>
-      </w:r>
-      <w:r>
-        <w:rPr>
-          <w:rFonts w:ascii="Times New Roman" w:hAnsi="Times New Roman" w:cs="Times New Roman"/>
-          <w:sz w:val="24"/>
-          <w:szCs w:val="24"/>
-        </w:rPr>
-        <w:t xml:space="preserve"> sub îndrumarea căruia studenții pot alege să își elaboreze lucrarea de licență. Neajunsul acestei platforme este acela că numărul studenților care au f</w:t>
-      </w:r>
-      <w:r>
-        <w:rPr>
-          <w:rFonts w:ascii="Times New Roman" w:hAnsi="Times New Roman" w:cs="Times New Roman"/>
-          <w:sz w:val="24"/>
-          <w:szCs w:val="24"/>
-        </w:rPr>
-        <w:t>olosit-</w:t>
-      </w:r>
-      <w:r>
-        <w:rPr>
-          <w:rFonts w:ascii="Times New Roman" w:hAnsi="Times New Roman" w:cs="Times New Roman"/>
-          <w:sz w:val="24"/>
-          <w:szCs w:val="24"/>
-        </w:rPr>
-        <w:t>o este extrem de redus iar din anul 2015 nu mai pare să existe activitate.</w:t>
+        <w:t xml:space="preserve">rare din cauza unor eventuale exprimări neclare. </w:t>
+      </w:r>
+      <w:r>
+        <w:rPr>
+          <w:rFonts w:ascii="Times New Roman" w:hAnsi="Times New Roman" w:cs="Times New Roman"/>
+          <w:sz w:val="24"/>
+          <w:szCs w:val="24"/>
+        </w:rPr>
+        <w:t>Aplica</w:t>
+      </w:r>
+      <w:r>
+        <w:rPr>
+          <w:rFonts w:ascii="Times New Roman" w:hAnsi="Times New Roman" w:cs="Times New Roman"/>
+          <w:sz w:val="24"/>
+          <w:szCs w:val="24"/>
+          <w:lang w:val="ro-RO"/>
+        </w:rPr>
+        <w:t>ția este adresată studenților ciclului de licență și coordonatorilor acestora, venind în ajutorul lo</w:t>
+      </w:r>
+      <w:r>
+        <w:rPr>
+          <w:rFonts w:ascii="Times New Roman" w:hAnsi="Times New Roman" w:cs="Times New Roman"/>
+          <w:sz w:val="24"/>
+          <w:szCs w:val="24"/>
+          <w:lang w:val="ro-RO"/>
+        </w:rPr>
+        <w:t>r</w:t>
+      </w:r>
+      <w:r>
+        <w:rPr>
+          <w:rFonts w:ascii="Times New Roman" w:hAnsi="Times New Roman" w:cs="Times New Roman"/>
+          <w:sz w:val="24"/>
+          <w:szCs w:val="24"/>
+          <w:lang w:val="ro-RO"/>
+        </w:rPr>
+        <w:t xml:space="preserve"> cu tot felul de funcționalități gândite pentru a le ușura în special modul de manageriere a timpului și pentru a asigura o mai bună comunicare între cei doi, fiecare dintre aceștia putând actualiza datele și/sau fișierele în</w:t>
+      </w:r>
+      <w:r>
+        <w:rPr>
+          <w:rFonts w:ascii="Times New Roman" w:hAnsi="Times New Roman" w:cs="Times New Roman"/>
+          <w:sz w:val="24"/>
+          <w:szCs w:val="24"/>
+          <w:lang w:val="ro-RO"/>
+        </w:rPr>
+        <w:t xml:space="preserve"> orice moment le permite timpul</w:t>
+      </w:r>
+      <w:r>
+        <w:rPr>
+          <w:rFonts w:ascii="Times New Roman" w:hAnsi="Times New Roman" w:cs="Times New Roman"/>
+          <w:sz w:val="24"/>
+          <w:szCs w:val="24"/>
+          <w:lang w:val="ro-RO"/>
+        </w:rPr>
+        <w:t>.</w:t>
       </w:r>
     </w:p>
     <w:p>
@@ -3787,116 +3851,6 @@
         <w:jc w:val="both"/>
         <w:rPr>
           <w:rFonts w:ascii="Times New Roman" w:hAnsi="Times New Roman" w:cs="Times New Roman"/>
-          <w:sz w:val="24"/>
-          <w:szCs w:val="24"/>
-          <w:lang w:val="ro-RO"/>
-        </w:rPr>
-      </w:pPr>
-      <w:r>
-        <w:rPr>
-          <w:rFonts w:ascii="Times New Roman" w:hAnsi="Times New Roman" w:cs="Times New Roman"/>
-          <w:sz w:val="24"/>
-          <w:szCs w:val="24"/>
-        </w:rPr>
-        <w:t xml:space="preserve">Am ales deci să construiesc un mod de a </w:t>
-      </w:r>
-      <w:r>
-        <w:rPr>
-          <w:rFonts w:ascii="Times New Roman" w:hAnsi="Times New Roman" w:cs="Times New Roman"/>
-          <w:sz w:val="24"/>
-          <w:szCs w:val="24"/>
-        </w:rPr>
-        <w:t>le ușura munca atât coordonatorilor cât și studenților prin a reduce cantitatea de timp pierdută prin aglomerația orașelor, prin așteptarea reciproca pentru a avea o întâlnire, prin discuțiile care pot divaga de la subiect și prin neînțelegerile ce pot apărea cu privire la anumite secțiuni din lu</w:t>
-      </w:r>
-      <w:r>
-        <w:rPr>
-          <w:rFonts w:ascii="Times New Roman" w:hAnsi="Times New Roman" w:cs="Times New Roman"/>
-          <w:sz w:val="24"/>
-          <w:szCs w:val="24"/>
-        </w:rPr>
-        <w:t>c</w:t>
-      </w:r>
-      <w:r>
-        <w:rPr>
-          <w:rFonts w:ascii="Times New Roman" w:hAnsi="Times New Roman" w:cs="Times New Roman"/>
-          <w:sz w:val="24"/>
-          <w:szCs w:val="24"/>
-        </w:rPr>
-        <w:t xml:space="preserve">rare din cauza unor eventuale exprimări neclare. </w:t>
-      </w:r>
-      <w:r>
-        <w:rPr>
-          <w:rFonts w:ascii="Times New Roman" w:hAnsi="Times New Roman" w:cs="Times New Roman"/>
-          <w:sz w:val="24"/>
-          <w:szCs w:val="24"/>
-        </w:rPr>
-        <w:t>Aplica</w:t>
-      </w:r>
-      <w:r>
-        <w:rPr>
-          <w:rFonts w:ascii="Times New Roman" w:hAnsi="Times New Roman" w:cs="Times New Roman"/>
-          <w:sz w:val="24"/>
-          <w:szCs w:val="24"/>
-          <w:lang w:val="ro-RO"/>
-        </w:rPr>
-        <w:t>ția este adresată studenților ciclului de licență și coordonatorilor acestora, venind în ajutorul lo</w:t>
-      </w:r>
-      <w:r>
-        <w:rPr>
-          <w:rFonts w:ascii="Times New Roman" w:hAnsi="Times New Roman" w:cs="Times New Roman"/>
-          <w:sz w:val="24"/>
-          <w:szCs w:val="24"/>
-          <w:lang w:val="ro-RO"/>
-        </w:rPr>
-        <w:t>r</w:t>
-      </w:r>
-      <w:r>
-        <w:rPr>
-          <w:rFonts w:ascii="Times New Roman" w:hAnsi="Times New Roman" w:cs="Times New Roman"/>
-          <w:sz w:val="24"/>
-          <w:szCs w:val="24"/>
-          <w:lang w:val="ro-RO"/>
-        </w:rPr>
-        <w:t xml:space="preserve"> cu tot felul de funcționalități gândite pentru a le ușura în special modul de manageriere a timpului și pentru a asigura o mai bună comunicare între cei doi, fiecare dintre aceștia putând actualiza datele și/sau fișierele în</w:t>
-      </w:r>
-      <w:r>
-        <w:rPr>
-          <w:rFonts w:ascii="Times New Roman" w:hAnsi="Times New Roman" w:cs="Times New Roman"/>
-          <w:sz w:val="24"/>
-          <w:szCs w:val="24"/>
-          <w:lang w:val="ro-RO"/>
-        </w:rPr>
-        <w:t xml:space="preserve"> orice moment le permite timpul</w:t>
-      </w:r>
-      <w:r>
-        <w:rPr>
-          <w:rFonts w:ascii="Times New Roman" w:hAnsi="Times New Roman" w:cs="Times New Roman"/>
-          <w:sz w:val="24"/>
-          <w:szCs w:val="24"/>
-          <w:lang w:val="ro-RO"/>
-        </w:rPr>
-        <w:t>.</w:t>
-      </w:r>
-    </w:p>
-    <w:p>
-      <w:pPr>
-        <w:spacing w:line="360" w:lineRule="auto"/>
-        <w:ind w:right="-90" w:firstLine="360"/>
-        <w:jc w:val="both"/>
-        <w:rPr>
-          <w:rFonts w:ascii="Times New Roman" w:hAnsi="Times New Roman" w:cs="Times New Roman"/>
-          <w:sz w:val="24"/>
-          <w:szCs w:val="24"/>
-        </w:rPr>
-      </w:pPr>
-    </w:p>
-    <w:p>
-      <w:pPr>
-        <w:spacing w:line="360" w:lineRule="auto"/>
-        <w:ind w:right="-90" w:firstLine="360"/>
-        <w:jc w:val="both"/>
-        <w:rPr>
-          <w:rFonts w:ascii="Times New Roman" w:hAnsi="Times New Roman" w:cs="Times New Roman"/>
           <w:sz w:val="28"/>
           <w:szCs w:val="24"/>
         </w:rPr>
@@ -4090,44 +4044,53 @@
           <w:szCs w:val="24"/>
           <w:lang w:val="ro-RO"/>
         </w:rPr>
+        <w:t xml:space="preserve">Un student va avea la dispoziție o listă care va conține numele coordonatorilor disponibili pentru </w:t>
+      </w:r>
+      <w:r>
+        <w:rPr>
+          <w:rFonts w:ascii="Times New Roman" w:hAnsi="Times New Roman" w:cs="Times New Roman"/>
+          <w:sz w:val="24"/>
+          <w:szCs w:val="24"/>
+          <w:lang w:val="ro-RO"/>
+        </w:rPr>
+        <w:t>o anumită</w:t>
+      </w:r>
+      <w:r>
+        <w:rPr>
+          <w:rFonts w:ascii="Times New Roman" w:hAnsi="Times New Roman" w:cs="Times New Roman"/>
+          <w:sz w:val="24"/>
+          <w:szCs w:val="24"/>
+          <w:lang w:val="ro-RO"/>
+        </w:rPr>
+        <w:t xml:space="preserve"> sesiune de licență și </w:t>
+      </w:r>
+      <w:r>
+        <w:rPr>
+          <w:rFonts w:ascii="Times New Roman" w:hAnsi="Times New Roman" w:cs="Times New Roman"/>
+          <w:sz w:val="24"/>
+          <w:szCs w:val="24"/>
+          <w:lang w:val="ro-RO"/>
+        </w:rPr>
+        <w:t>va</w:t>
+      </w:r>
+      <w:r>
+        <w:rPr>
+          <w:rFonts w:ascii="Times New Roman" w:hAnsi="Times New Roman" w:cs="Times New Roman"/>
+          <w:sz w:val="24"/>
+          <w:szCs w:val="24"/>
+          <w:lang w:val="ro-RO"/>
+        </w:rPr>
+        <w:t xml:space="preserve"> putea aplica la unul dintre acei profesori urmând ca </w:t>
+      </w:r>
+      <w:r>
+        <w:rPr>
+          <w:rFonts w:ascii="Times New Roman" w:hAnsi="Times New Roman" w:cs="Times New Roman"/>
+          <w:sz w:val="24"/>
+          <w:szCs w:val="24"/>
+          <w:lang w:val="ro-RO"/>
+        </w:rPr>
         <w:lastRenderedPageBreak/>
-        <w:t xml:space="preserve">Un student va avea la dispoziție o listă care va conține numele coordonatorilor disponibili pentru </w:t>
-      </w:r>
-      <w:r>
-        <w:rPr>
-          <w:rFonts w:ascii="Times New Roman" w:hAnsi="Times New Roman" w:cs="Times New Roman"/>
-          <w:sz w:val="24"/>
-          <w:szCs w:val="24"/>
-          <w:lang w:val="ro-RO"/>
-        </w:rPr>
-        <w:t>o anumită</w:t>
-      </w:r>
-      <w:r>
-        <w:rPr>
-          <w:rFonts w:ascii="Times New Roman" w:hAnsi="Times New Roman" w:cs="Times New Roman"/>
-          <w:sz w:val="24"/>
-          <w:szCs w:val="24"/>
-          <w:lang w:val="ro-RO"/>
-        </w:rPr>
-        <w:t xml:space="preserve"> sesiune de licență și </w:t>
-      </w:r>
-      <w:r>
-        <w:rPr>
-          <w:rFonts w:ascii="Times New Roman" w:hAnsi="Times New Roman" w:cs="Times New Roman"/>
-          <w:sz w:val="24"/>
-          <w:szCs w:val="24"/>
-          <w:lang w:val="ro-RO"/>
-        </w:rPr>
-        <w:t>va</w:t>
-      </w:r>
-      <w:r>
-        <w:rPr>
-          <w:rFonts w:ascii="Times New Roman" w:hAnsi="Times New Roman" w:cs="Times New Roman"/>
-          <w:sz w:val="24"/>
-          <w:szCs w:val="24"/>
-          <w:lang w:val="ro-RO"/>
-        </w:rPr>
-        <w:t xml:space="preserve"> putea aplica la unul dintre acei profesori urmând ca cererea lor să fie acceptată sau respinsă de </w:t>
+        <w:t xml:space="preserve">cererea lor să fie acceptată sau respinsă de </w:t>
       </w:r>
       <w:r>
         <w:rPr>
@@ -4723,35 +4686,44 @@
           <w:szCs w:val="24"/>
           <w:lang w:val="ro-RO"/>
         </w:rPr>
+        <w:t>După acest pas va începe efectiv interacțiunea coordonator-student având ca primă etapă stabilirea</w:t>
+      </w:r>
+      <w:r>
+        <w:rPr>
+          <w:rFonts w:ascii="Times New Roman" w:hAnsi="Times New Roman" w:cs="Times New Roman"/>
+          <w:sz w:val="24"/>
+          <w:szCs w:val="24"/>
+          <w:lang w:val="ro-RO"/>
+        </w:rPr>
+        <w:t xml:space="preserve"> mai clară a</w:t>
+      </w:r>
+      <w:r>
+        <w:rPr>
+          <w:rFonts w:ascii="Times New Roman" w:hAnsi="Times New Roman" w:cs="Times New Roman"/>
+          <w:sz w:val="24"/>
+          <w:szCs w:val="24"/>
+          <w:lang w:val="ro-RO"/>
+        </w:rPr>
+        <w:t xml:space="preserve"> temei lucrării. </w:t>
+      </w:r>
+      <w:r>
+        <w:rPr>
+          <w:rFonts w:ascii="Times New Roman" w:hAnsi="Times New Roman" w:cs="Times New Roman"/>
+          <w:sz w:val="24"/>
+          <w:szCs w:val="24"/>
+          <w:lang w:val="ro-RO"/>
+        </w:rPr>
+        <w:t xml:space="preserve">În acest sens vor fi disponibile anumite câmpuri ce vor putea </w:t>
+      </w:r>
+      <w:r>
+        <w:rPr>
+          <w:rFonts w:ascii="Times New Roman" w:hAnsi="Times New Roman" w:cs="Times New Roman"/>
+          <w:sz w:val="24"/>
+          <w:szCs w:val="24"/>
+          <w:lang w:val="ro-RO"/>
+        </w:rPr>
         <w:lastRenderedPageBreak/>
-        <w:t>După acest pas va începe efectiv interacțiunea coordonator-student având ca primă etapă stabilirea</w:t>
-      </w:r>
-      <w:r>
-        <w:rPr>
-          <w:rFonts w:ascii="Times New Roman" w:hAnsi="Times New Roman" w:cs="Times New Roman"/>
-          <w:sz w:val="24"/>
-          <w:szCs w:val="24"/>
-          <w:lang w:val="ro-RO"/>
-        </w:rPr>
-        <w:t xml:space="preserve"> mai clară a</w:t>
-      </w:r>
-      <w:r>
-        <w:rPr>
-          <w:rFonts w:ascii="Times New Roman" w:hAnsi="Times New Roman" w:cs="Times New Roman"/>
-          <w:sz w:val="24"/>
-          <w:szCs w:val="24"/>
-          <w:lang w:val="ro-RO"/>
-        </w:rPr>
-        <w:t xml:space="preserve"> temei lucrării. </w:t>
-      </w:r>
-      <w:r>
-        <w:rPr>
-          <w:rFonts w:ascii="Times New Roman" w:hAnsi="Times New Roman" w:cs="Times New Roman"/>
-          <w:sz w:val="24"/>
-          <w:szCs w:val="24"/>
-          <w:lang w:val="ro-RO"/>
-        </w:rPr>
-        <w:t xml:space="preserve">În acest sens vor fi disponibile anumite câmpuri ce vor putea fi completate de </w:t>
+        <w:t xml:space="preserve">fi completate de </w:t>
       </w:r>
       <w:r>
         <w:rPr>
@@ -5256,7 +5228,6 @@
           <w:rFonts w:ascii="Times New Roman" w:hAnsi="Times New Roman" w:cs="Times New Roman"/>
           <w:sz w:val="24"/>
           <w:szCs w:val="24"/>
-          <w:lang w:val="ro-RO"/>
         </w:rPr>
       </w:pPr>
       <w:r>
@@ -5275,14 +5246,30 @@
           <w:szCs w:val="24"/>
           <w:lang w:val="ro-RO"/>
         </w:rPr>
-        <w:t xml:space="preserve"> Utilitatea principală a acestui framework este că aplicațiile dezvoltate cu ajutorul lui pot rula atât pe tehnologia .NET Core, cât si pe .NET Framework.</w:t>
-      </w:r>
-      <w:bookmarkStart w:id="5" w:name="_GoBack"/>
-      <w:bookmarkEnd w:id="5"/>
-    </w:p>
-    <w:p>
-      <w:pPr>
-        <w:spacing w:line="360" w:lineRule="auto"/>
+        <w:t xml:space="preserve"> Utilitatea principală a acestui framework este că aplicațiile dezvoltate cu ajutorul lui pot rula atât pe tehnologia .NET Core, cât si pe .NET Framework</w:t>
+      </w:r>
+      <w:r>
+        <w:rPr>
+          <w:rFonts w:ascii="Times New Roman" w:hAnsi="Times New Roman" w:cs="Times New Roman"/>
+          <w:sz w:val="24"/>
+          <w:szCs w:val="24"/>
+          <w:lang w:val="ro-RO"/>
+        </w:rPr>
+        <w:t xml:space="preserve"> (vizibil în Figura 1)</w:t>
+      </w:r>
+      <w:r>
+        <w:rPr>
+          <w:rFonts w:ascii="Times New Roman" w:hAnsi="Times New Roman" w:cs="Times New Roman"/>
+          <w:sz w:val="24"/>
+          <w:szCs w:val="24"/>
+          <w:lang w:val="ro-RO"/>
+        </w:rPr>
+        <w:t>.</w:t>
+      </w:r>
+    </w:p>
+    <w:p>
+      <w:pPr>
+        <w:spacing w:line="240" w:lineRule="auto"/>
         <w:ind w:firstLine="360"/>
         <w:jc w:val="center"/>
         <w:rPr>
@@ -5301,8 +5288,8 @@
         </w:rPr>
         <w:drawing>
           <wp:inline distT="0" distB="0" distL="0" distR="0">
-            <wp:extent cx="3395134" cy="1841062"/>
-            <wp:effectExtent l="0" t="0" r="0" b="6985"/>
+            <wp:extent cx="2785534" cy="1510498"/>
+            <wp:effectExtent l="0" t="0" r="0" b="0"/>
             <wp:docPr id="3" name="Picture 3"/>
             <wp:cNvGraphicFramePr>
               <a:graphicFrameLocks xmlns:a="http://schemas.openxmlformats.org/drawingml/2006/main" noChangeAspect="1"/>
@@ -5329,7 +5316,7 @@
                   <pic:spPr>
                     <a:xfrm>
                       <a:off x="0" y="0"/>
-                      <a:ext cx="3394781" cy="1840871"/>
+                      <a:ext cx="2791000" cy="1513462"/>
                     </a:xfrm>
                     <a:prstGeom prst="rect">
                       <a:avLst/>
@@ -5344,12 +5331,11 @@
     </w:p>
     <w:p>
       <w:pPr>
-        <w:spacing w:line="360" w:lineRule="auto"/>
+        <w:spacing w:line="240" w:lineRule="auto"/>
         <w:ind w:firstLine="360"/>
         <w:jc w:val="center"/>
         <w:rPr>
           <w:rFonts w:ascii="Times New Roman" w:hAnsi="Times New Roman" w:cs="Times New Roman"/>
-          <w:sz w:val="24"/>
           <w:szCs w:val="24"/>
           <w:vertAlign w:val="superscript"/>
           <w:lang w:val="ro-RO"/>
@@ -5358,21 +5344,35 @@
       <w:r>
         <w:rPr>
           <w:rFonts w:ascii="Times New Roman" w:hAnsi="Times New Roman" w:cs="Times New Roman"/>
-          <w:sz w:val="24"/>
-          <w:szCs w:val="24"/>
-          <w:lang w:val="ro-RO"/>
-        </w:rPr>
-        <w:t>Figura 1. ASP.NET vs. ASP .NET Core</w:t>
-      </w:r>
-      <w:r>
-        <w:rPr>
-          <w:rFonts w:ascii="Times New Roman" w:hAnsi="Times New Roman" w:cs="Times New Roman"/>
-          <w:sz w:val="24"/>
-          <w:szCs w:val="24"/>
-          <w:vertAlign w:val="superscript"/>
-          <w:lang w:val="ro-RO"/>
-        </w:rPr>
-        <w:t>1</w:t>
+          <w:szCs w:val="24"/>
+          <w:lang w:val="ro-RO"/>
+        </w:rPr>
+        <w:t>Figura 1</w:t>
+      </w:r>
+      <w:r>
+        <w:rPr>
+          <w:rFonts w:ascii="Times New Roman" w:hAnsi="Times New Roman" w:cs="Times New Roman"/>
+          <w:szCs w:val="24"/>
+          <w:lang w:val="ro-RO"/>
+        </w:rPr>
+        <w:t>:</w:t>
+      </w:r>
+      <w:r>
+        <w:rPr>
+          <w:rFonts w:ascii="Times New Roman" w:hAnsi="Times New Roman" w:cs="Times New Roman"/>
+          <w:szCs w:val="24"/>
+          <w:lang w:val="ro-RO"/>
+        </w:rPr>
+        <w:t xml:space="preserve"> ASP.NET vs. ASP .NET Core</w:t>
+      </w:r>
+      <w:r>
+        <w:rPr>
+          <w:rStyle w:val="FootnoteReference"/>
+          <w:rFonts w:ascii="Times New Roman" w:hAnsi="Times New Roman" w:cs="Times New Roman"/>
+          <w:szCs w:val="24"/>
+          <w:lang w:val="ro-RO"/>
+        </w:rPr>
+        <w:footnoteReference w:id="2"/>
       </w:r>
     </w:p>
     <w:p>
@@ -5402,7 +5402,36 @@
           <w:szCs w:val="24"/>
           <w:lang w:val="ro-RO"/>
         </w:rPr>
-        <w:t>cross-platform al cadrului Entity Framework, acesta fiind un ORM(object relational mapping) care permite dezvolt</w:t>
+        <w:t>independentă de platformă</w:t>
+      </w:r>
+      <w:r>
+        <w:rPr>
+          <w:rFonts w:ascii="Times New Roman" w:hAnsi="Times New Roman" w:cs="Times New Roman"/>
+          <w:sz w:val="24"/>
+          <w:szCs w:val="24"/>
+          <w:lang w:val="ro-RO"/>
+        </w:rPr>
+        <w:t xml:space="preserve"> al cadrului Entity </w:t>
+      </w:r>
+      <w:r>
+        <w:rPr>
+          <w:rFonts w:ascii="Times New Roman" w:hAnsi="Times New Roman" w:cs="Times New Roman"/>
+          <w:sz w:val="24"/>
+          <w:szCs w:val="24"/>
+          <w:lang w:val="ro-RO"/>
+        </w:rPr>
+        <w:t>Framework, acesta fiind un ORM (Object Relational M</w:t>
+      </w:r>
+      <w:bookmarkStart w:id="5" w:name="_GoBack"/>
+      <w:bookmarkEnd w:id="5"/>
+      <w:r>
+        <w:rPr>
+          <w:rFonts w:ascii="Times New Roman" w:hAnsi="Times New Roman" w:cs="Times New Roman"/>
+          <w:sz w:val="24"/>
+          <w:szCs w:val="24"/>
+          <w:lang w:val="ro-RO"/>
+        </w:rPr>
+        <w:t>apping) care permite dezvolt</w:t>
       </w:r>
       <w:r>
         <w:rPr>
@@ -5422,25 +5451,147 @@
         </w:rPr>
         <w:t xml:space="preserve">torilor .NET să lucreze cu o bază de date folosind obiecte .NET. </w:t>
       </w:r>
+      <w:r>
+        <w:rPr>
+          <w:rFonts w:ascii="Times New Roman" w:hAnsi="Times New Roman" w:cs="Times New Roman"/>
+          <w:sz w:val="24"/>
+          <w:szCs w:val="24"/>
+          <w:lang w:val="ro-RO"/>
+        </w:rPr>
+        <w:t xml:space="preserve">Exista două abordări posibile ale acestei </w:t>
+      </w:r>
+      <w:r>
+        <w:rPr>
+          <w:rFonts w:ascii="Times New Roman" w:hAnsi="Times New Roman" w:cs="Times New Roman"/>
+          <w:sz w:val="24"/>
+          <w:szCs w:val="24"/>
+          <w:lang w:val="ro-RO"/>
+        </w:rPr>
+        <w:t>versiuni, și anume Code-First (mai întâi se scriu modelele și mai apoi se generează tabelele bazei de date cu ajutorul lor) și Database-First (mai întâi se crează tabelele bazei de date și mai apoi se generează modelele aferente), după cum se observă în Figura 2.</w:t>
+      </w:r>
     </w:p>
     <w:p>
       <w:pPr>
         <w:spacing w:line="360" w:lineRule="auto"/>
         <w:ind w:firstLine="360"/>
-        <w:rPr>
-          <w:rFonts w:ascii="Times New Roman" w:hAnsi="Times New Roman" w:cs="Times New Roman"/>
-          <w:sz w:val="24"/>
-          <w:szCs w:val="24"/>
-          <w:lang w:val="ro-RO"/>
-        </w:rPr>
-      </w:pPr>
-      <w:r>
-        <w:rPr>
-          <w:rFonts w:ascii="Times New Roman" w:hAnsi="Times New Roman" w:cs="Times New Roman"/>
-          <w:sz w:val="24"/>
-          <w:szCs w:val="24"/>
-          <w:lang w:val="ro-RO"/>
-        </w:rPr>
+        <w:jc w:val="center"/>
+        <w:rPr>
+          <w:rFonts w:ascii="Times New Roman" w:hAnsi="Times New Roman" w:cs="Times New Roman"/>
+          <w:sz w:val="24"/>
+          <w:szCs w:val="24"/>
+          <w:lang w:val="ro-RO"/>
+        </w:rPr>
+      </w:pPr>
+      <w:r>
+        <w:rPr>
+          <w:rFonts w:ascii="Times New Roman" w:hAnsi="Times New Roman" w:cs="Times New Roman"/>
+          <w:noProof/>
+          <w:sz w:val="24"/>
+          <w:szCs w:val="24"/>
+        </w:rPr>
+        <w:drawing>
+          <wp:inline distT="0" distB="0" distL="0" distR="0">
+            <wp:extent cx="2954867" cy="1585100"/>
+            <wp:effectExtent l="0" t="0" r="0" b="0"/>
+            <wp:docPr id="4" name="Picture 4"/>
+            <wp:cNvGraphicFramePr>
+              <a:graphicFrameLocks xmlns:a="http://schemas.openxmlformats.org/drawingml/2006/main" noChangeAspect="1"/>
+            </wp:cNvGraphicFramePr>
+            <a:graphic xmlns:a="http://schemas.openxmlformats.org/drawingml/2006/main">
+              <a:graphicData uri="http://schemas.openxmlformats.org/drawingml/2006/picture">
+                <pic:pic xmlns:pic="http://schemas.openxmlformats.org/drawingml/2006/picture">
+                  <pic:nvPicPr>
+                    <pic:cNvPr id="0" name="ef-core.jpg"/>
+                    <pic:cNvPicPr/>
+                  </pic:nvPicPr>
+                  <pic:blipFill>
+                    <a:blip r:embed="rId11">
+                      <a:extLst>
+                        <a:ext uri="{28A0092B-C50C-407E-A947-70E740481C1C}">
+                          <a14:useLocalDpi xmlns:a14="http://schemas.microsoft.com/office/drawing/2010/main" val="0"/>
+                        </a:ext>
+                      </a:extLst>
+                    </a:blip>
+                    <a:stretch>
+                      <a:fillRect/>
+                    </a:stretch>
+                  </pic:blipFill>
+                  <pic:spPr>
+                    <a:xfrm>
+                      <a:off x="0" y="0"/>
+                      <a:ext cx="2957303" cy="1586407"/>
+                    </a:xfrm>
+                    <a:prstGeom prst="rect">
+                      <a:avLst/>
+                    </a:prstGeom>
+                  </pic:spPr>
+                </pic:pic>
+              </a:graphicData>
+            </a:graphic>
+          </wp:inline>
+        </w:drawing>
+      </w:r>
+    </w:p>
+    <w:p>
+      <w:pPr>
+        <w:spacing w:line="360" w:lineRule="auto"/>
+        <w:ind w:firstLine="360"/>
+        <w:jc w:val="center"/>
+        <w:rPr>
+          <w:rFonts w:ascii="Times New Roman" w:hAnsi="Times New Roman" w:cs="Times New Roman"/>
+          <w:sz w:val="24"/>
+          <w:szCs w:val="24"/>
+          <w:lang w:val="ro-RO"/>
+        </w:rPr>
+      </w:pPr>
+      <w:r>
+        <w:rPr>
+          <w:rFonts w:ascii="Times New Roman" w:hAnsi="Times New Roman" w:cs="Times New Roman"/>
+          <w:sz w:val="24"/>
+          <w:szCs w:val="24"/>
+          <w:lang w:val="ro-RO"/>
+        </w:rPr>
+        <w:t>Figura 2: Abordări Entity Framework Core</w:t>
+      </w:r>
+      <w:r>
+        <w:rPr>
+          <w:rStyle w:val="FootnoteReference"/>
+          <w:rFonts w:ascii="Times New Roman" w:hAnsi="Times New Roman" w:cs="Times New Roman"/>
+          <w:sz w:val="24"/>
+          <w:szCs w:val="24"/>
+          <w:lang w:val="ro-RO"/>
+        </w:rPr>
+        <w:footnoteReference w:id="3"/>
+      </w:r>
+      <w:r>
+        <w:rPr>
+          <w:rFonts w:ascii="Times New Roman" w:hAnsi="Times New Roman" w:cs="Times New Roman"/>
+          <w:sz w:val="24"/>
+          <w:szCs w:val="24"/>
+          <w:lang w:val="ro-RO"/>
+        </w:rPr>
+        <w:t xml:space="preserve"> </w:t>
+      </w:r>
+    </w:p>
+    <w:p>
+      <w:pPr>
+        <w:spacing w:line="360" w:lineRule="auto"/>
+        <w:ind w:firstLine="360"/>
+        <w:rPr>
+          <w:rFonts w:ascii="Times New Roman" w:hAnsi="Times New Roman" w:cs="Times New Roman"/>
+          <w:sz w:val="24"/>
+          <w:szCs w:val="24"/>
+          <w:lang w:val="ro-RO"/>
+        </w:rPr>
+      </w:pPr>
+      <w:r>
+        <w:rPr>
+          <w:rFonts w:ascii="Times New Roman" w:hAnsi="Times New Roman" w:cs="Times New Roman"/>
+          <w:sz w:val="24"/>
+          <w:szCs w:val="24"/>
+          <w:lang w:val="ro-RO"/>
+        </w:rPr>
+        <w:lastRenderedPageBreak/>
         <w:t xml:space="preserve">Entity Framework Core Code-First permite utilizarea propriilor clase pentru a reprezenta modelul pe care se bazează Entity Framework pentru a efectua orice fel de operații la baza de date, codul fiind scris mai întâi și apoi generându-se modelul </w:t>
       </w:r>
       <w:r>
@@ -5820,6 +5971,7 @@
           <w:sz w:val="24"/>
           <w:lang w:val="ro-RO"/>
         </w:rPr>
+        <w:lastRenderedPageBreak/>
         <w:t>Aplicația server</w:t>
       </w:r>
       <w:r>
@@ -6146,6 +6298,7 @@
           <w:rFonts w:ascii="Times New Roman" w:hAnsi="Times New Roman" w:cs="Times New Roman"/>
           <w:lang w:val="ro-RO"/>
         </w:rPr>
+        <w:lastRenderedPageBreak/>
         <w:t>4. Interfata</w:t>
       </w:r>
       <w:r>
@@ -6299,7 +6452,7 @@
       </w:r>
     </w:p>
     <w:sectPr>
-      <w:footerReference w:type="default" r:id="rId11"/>
+      <w:footerReference w:type="default" r:id="rId12"/>
       <w:pgSz w:w="12240" w:h="15840" w:code="1"/>
       <w:pgMar w:top="1134" w:right="1134" w:bottom="1134" w:left="1701" w:header="720" w:footer="720" w:gutter="0"/>
       <w:cols w:space="720"/>
@@ -6351,6 +6504,11 @@
       </w:rPr>
     </w:sdtEndPr>
     <w:sdtContent>
+      <w:p>
+        <w:pPr>
+          <w:pStyle w:val="Footer"/>
+        </w:pPr>
+      </w:p>
       <w:p>
         <w:pPr>
           <w:pStyle w:val="Footer"/>
@@ -6430,6 +6588,66 @@
       <w:r>
         <w:t>https://www.edusoft.ro/</w:t>
       </w:r>
+    </w:p>
+  </w:footnote>
+  <w:footnote w:id="2">
+    <w:p>
+      <w:pPr>
+        <w:pStyle w:val="FootnoteText"/>
+      </w:pPr>
+      <w:r>
+        <w:rPr>
+          <w:rStyle w:val="FootnoteReference"/>
+        </w:rPr>
+        <w:footnoteRef/>
+      </w:r>
+      <w:r>
+        <w:t xml:space="preserve"> Sursa: </w:t>
+      </w:r>
+      <w:hyperlink r:id="rId1" w:history="1">
+        <w:r>
+          <w:rPr>
+            <w:rStyle w:val="Hyperlink"/>
+          </w:rPr>
+          <w:t>http://www.jomendez.com/2017/02/15/asp-net-core-1-0/</w:t>
+        </w:r>
+      </w:hyperlink>
+    </w:p>
+  </w:footnote>
+  <w:footnote w:id="3">
+    <w:p>
+      <w:pPr>
+        <w:pStyle w:val="FootnoteText"/>
+        <w:rPr>
+          <w:lang w:val="ro-RO"/>
+        </w:rPr>
+      </w:pPr>
+      <w:r>
+        <w:rPr>
+          <w:rStyle w:val="FootnoteReference"/>
+        </w:rPr>
+        <w:footnoteRef/>
+      </w:r>
+      <w:r>
+        <w:t xml:space="preserve"> </w:t>
+      </w:r>
+      <w:r>
+        <w:rPr>
+          <w:lang w:val="ro-RO"/>
+        </w:rPr>
+        <w:t>Sursa</w:t>
+      </w:r>
+      <w:r>
+        <w:t xml:space="preserve">: </w:t>
+      </w:r>
+      <w:hyperlink r:id="rId2" w:history="1">
+        <w:r>
+          <w:rPr>
+            <w:rStyle w:val="Hyperlink"/>
+          </w:rPr>
+          <w:t>http://www.entityframeworktutorial.net/efcore/entity-framework-core.aspx</w:t>
+        </w:r>
+      </w:hyperlink>
     </w:p>
   </w:footnote>
 </w:footnotes>
@@ -8735,7 +8953,7 @@
 </file>
 
 <file path=customXml/itemProps1.xml><?xml version="1.0" encoding="utf-8"?>
-<ds:datastoreItem xmlns:ds="http://schemas.openxmlformats.org/officeDocument/2006/customXml" ds:itemID="{DB93694A-B177-443E-A32B-F6E47225DAE9}">
+<ds:datastoreItem xmlns:ds="http://schemas.openxmlformats.org/officeDocument/2006/customXml" ds:itemID="{19E99ECE-8FD7-4E08-861B-E957FBFAC720}">
   <ds:schemaRefs>
     <ds:schemaRef ds:uri="http://schemas.openxmlformats.org/officeDocument/2006/bibliography"/>
   </ds:schemaRefs>

--- a/Documents/Managementul lucrarilor de licenta.docx
+++ b/Documents/Managementul lucrarilor de licenta.docx
@@ -81,7 +81,7 @@
           <w:szCs w:val="24"/>
         </w:rPr>
         <w:drawing>
-          <wp:inline distT="0" distB="0" distL="0" distR="0" wp14:anchorId="32D93E3D" wp14:editId="53357A1C">
+          <wp:inline distT="0" distB="0" distL="0" distR="0" wp14:anchorId="14D03E6C" wp14:editId="13F7729B">
             <wp:extent cx="1493520" cy="1493520"/>
             <wp:effectExtent l="0" t="0" r="0" b="0"/>
             <wp:docPr id="1" name="Picture 1"/>
@@ -1906,6 +1906,8 @@
           <w:szCs w:val="24"/>
         </w:rPr>
       </w:pPr>
+      <w:bookmarkStart w:id="0" w:name="_GoBack"/>
+      <w:bookmarkEnd w:id="0"/>
     </w:p>
     <w:p>
       <w:pPr>
@@ -2006,7 +2008,7 @@
             </w:rPr>
             <w:fldChar w:fldCharType="separate"/>
           </w:r>
-          <w:hyperlink w:anchor="_Toc514525218" w:history="1">
+          <w:hyperlink w:anchor="_Toc514612399" w:history="1">
             <w:r>
               <w:rPr>
                 <w:rStyle w:val="Hyperlink"/>
@@ -2034,7 +2036,7 @@
                 <w:noProof/>
                 <w:webHidden/>
               </w:rPr>
-              <w:instrText xml:space="preserve"> PAGEREF _Toc514525218 \h </w:instrText>
+              <w:instrText xml:space="preserve"> PAGEREF _Toc514612399 \h </w:instrText>
             </w:r>
             <w:r>
               <w:rPr>
@@ -2076,7 +2078,7 @@
               <w:noProof/>
             </w:rPr>
           </w:pPr>
-          <w:hyperlink w:anchor="_Toc514525219" w:history="1">
+          <w:hyperlink w:anchor="_Toc514612400" w:history="1">
             <w:r>
               <w:rPr>
                 <w:rStyle w:val="Hyperlink"/>
@@ -2104,7 +2106,7 @@
                 <w:noProof/>
                 <w:webHidden/>
               </w:rPr>
-              <w:instrText xml:space="preserve"> PAGEREF _Toc514525219 \h </w:instrText>
+              <w:instrText xml:space="preserve"> PAGEREF _Toc514612400 \h </w:instrText>
             </w:r>
             <w:r>
               <w:rPr>
@@ -2146,7 +2148,7 @@
               <w:noProof/>
             </w:rPr>
           </w:pPr>
-          <w:hyperlink w:anchor="_Toc514525220" w:history="1">
+          <w:hyperlink w:anchor="_Toc514612401" w:history="1">
             <w:r>
               <w:rPr>
                 <w:rStyle w:val="Hyperlink"/>
@@ -2174,7 +2176,7 @@
                 <w:noProof/>
                 <w:webHidden/>
               </w:rPr>
-              <w:instrText xml:space="preserve"> PAGEREF _Toc514525220 \h </w:instrText>
+              <w:instrText xml:space="preserve"> PAGEREF _Toc514612401 \h </w:instrText>
             </w:r>
             <w:r>
               <w:rPr>
@@ -2216,7 +2218,7 @@
               <w:noProof/>
             </w:rPr>
           </w:pPr>
-          <w:hyperlink w:anchor="_Toc514525221" w:history="1">
+          <w:hyperlink w:anchor="_Toc514612402" w:history="1">
             <w:r>
               <w:rPr>
                 <w:rStyle w:val="Hyperlink"/>
@@ -2244,7 +2246,7 @@
                 <w:noProof/>
                 <w:webHidden/>
               </w:rPr>
-              <w:instrText xml:space="preserve"> PAGEREF _Toc514525221 \h </w:instrText>
+              <w:instrText xml:space="preserve"> PAGEREF _Toc514612402 \h </w:instrText>
             </w:r>
             <w:r>
               <w:rPr>
@@ -2286,7 +2288,7 @@
               <w:noProof/>
             </w:rPr>
           </w:pPr>
-          <w:hyperlink w:anchor="_Toc514525222" w:history="1">
+          <w:hyperlink w:anchor="_Toc514612403" w:history="1">
             <w:r>
               <w:rPr>
                 <w:rStyle w:val="Hyperlink"/>
@@ -2314,7 +2316,7 @@
                 <w:noProof/>
                 <w:webHidden/>
               </w:rPr>
-              <w:instrText xml:space="preserve"> PAGEREF _Toc514525222 \h </w:instrText>
+              <w:instrText xml:space="preserve"> PAGEREF _Toc514612403 \h </w:instrText>
             </w:r>
             <w:r>
               <w:rPr>
@@ -2335,6 +2337,147 @@
                 <w:webHidden/>
               </w:rPr>
               <w:t>10</w:t>
+            </w:r>
+            <w:r>
+              <w:rPr>
+                <w:noProof/>
+                <w:webHidden/>
+              </w:rPr>
+              <w:fldChar w:fldCharType="end"/>
+            </w:r>
+          </w:hyperlink>
+        </w:p>
+        <w:p>
+          <w:pPr>
+            <w:pStyle w:val="TOC3"/>
+            <w:tabs>
+              <w:tab w:val="right" w:leader="dot" w:pos="9395"/>
+            </w:tabs>
+            <w:rPr>
+              <w:noProof/>
+              <w:lang w:eastAsia="en-US"/>
+            </w:rPr>
+          </w:pPr>
+          <w:hyperlink w:anchor="_Toc514612404" w:history="1">
+            <w:r>
+              <w:rPr>
+                <w:rStyle w:val="Hyperlink"/>
+                <w:rFonts w:ascii="Times New Roman" w:hAnsi="Times New Roman" w:cs="Times New Roman"/>
+                <w:noProof/>
+              </w:rPr>
+              <w:t>1.4.1 Limbaje de programare</w:t>
+            </w:r>
+            <w:r>
+              <w:rPr>
+                <w:noProof/>
+                <w:webHidden/>
+              </w:rPr>
+              <w:tab/>
+            </w:r>
+            <w:r>
+              <w:rPr>
+                <w:noProof/>
+                <w:webHidden/>
+              </w:rPr>
+              <w:fldChar w:fldCharType="begin"/>
+            </w:r>
+            <w:r>
+              <w:rPr>
+                <w:noProof/>
+                <w:webHidden/>
+              </w:rPr>
+              <w:instrText xml:space="preserve"> PAGEREF _Toc514612404 \h </w:instrText>
+            </w:r>
+            <w:r>
+              <w:rPr>
+                <w:noProof/>
+                <w:webHidden/>
+              </w:rPr>
+            </w:r>
+            <w:r>
+              <w:rPr>
+                <w:noProof/>
+                <w:webHidden/>
+              </w:rPr>
+              <w:fldChar w:fldCharType="separate"/>
+            </w:r>
+            <w:r>
+              <w:rPr>
+                <w:noProof/>
+                <w:webHidden/>
+              </w:rPr>
+              <w:t>10</w:t>
+            </w:r>
+            <w:r>
+              <w:rPr>
+                <w:noProof/>
+                <w:webHidden/>
+              </w:rPr>
+              <w:fldChar w:fldCharType="end"/>
+            </w:r>
+          </w:hyperlink>
+        </w:p>
+        <w:p>
+          <w:pPr>
+            <w:pStyle w:val="TOC3"/>
+            <w:tabs>
+              <w:tab w:val="right" w:leader="dot" w:pos="9395"/>
+            </w:tabs>
+            <w:rPr>
+              <w:noProof/>
+              <w:lang w:eastAsia="en-US"/>
+            </w:rPr>
+          </w:pPr>
+          <w:hyperlink w:anchor="_Toc514612405" w:history="1">
+            <w:r>
+              <w:rPr>
+                <w:rStyle w:val="Hyperlink"/>
+                <w:rFonts w:ascii="Times New Roman" w:hAnsi="Times New Roman" w:cs="Times New Roman"/>
+                <w:noProof/>
+                <w:lang w:val="ro-RO"/>
+              </w:rPr>
+              <w:t>1.4.2 Instrumente software</w:t>
+            </w:r>
+            <w:r>
+              <w:rPr>
+                <w:noProof/>
+                <w:webHidden/>
+              </w:rPr>
+              <w:tab/>
+            </w:r>
+            <w:r>
+              <w:rPr>
+                <w:noProof/>
+                <w:webHidden/>
+              </w:rPr>
+              <w:fldChar w:fldCharType="begin"/>
+            </w:r>
+            <w:r>
+              <w:rPr>
+                <w:noProof/>
+                <w:webHidden/>
+              </w:rPr>
+              <w:instrText xml:space="preserve"> PAGEREF _Toc514612405 \h </w:instrText>
+            </w:r>
+            <w:r>
+              <w:rPr>
+                <w:noProof/>
+                <w:webHidden/>
+              </w:rPr>
+            </w:r>
+            <w:r>
+              <w:rPr>
+                <w:noProof/>
+                <w:webHidden/>
+              </w:rPr>
+              <w:fldChar w:fldCharType="separate"/>
+            </w:r>
+            <w:r>
+              <w:rPr>
+                <w:noProof/>
+                <w:webHidden/>
+              </w:rPr>
+              <w:t>13</w:t>
             </w:r>
             <w:r>
               <w:rPr>
@@ -2356,7 +2499,7 @@
               <w:noProof/>
             </w:rPr>
           </w:pPr>
-          <w:hyperlink w:anchor="_Toc514525223" w:history="1">
+          <w:hyperlink w:anchor="_Toc514612406" w:history="1">
             <w:r>
               <w:rPr>
                 <w:rStyle w:val="Hyperlink"/>
@@ -2385,7 +2528,7 @@
                 <w:noProof/>
                 <w:webHidden/>
               </w:rPr>
-              <w:instrText xml:space="preserve"> PAGEREF _Toc514525223 \h </w:instrText>
+              <w:instrText xml:space="preserve"> PAGEREF _Toc514612406 \h </w:instrText>
             </w:r>
             <w:r>
               <w:rPr>
@@ -2405,7 +2548,7 @@
                 <w:noProof/>
                 <w:webHidden/>
               </w:rPr>
-              <w:t>11</w:t>
+              <w:t>13</w:t>
             </w:r>
             <w:r>
               <w:rPr>
@@ -2427,7 +2570,7 @@
               <w:noProof/>
             </w:rPr>
           </w:pPr>
-          <w:hyperlink w:anchor="_Toc514525224" w:history="1">
+          <w:hyperlink w:anchor="_Toc514612407" w:history="1">
             <w:r>
               <w:rPr>
                 <w:rStyle w:val="Hyperlink"/>
@@ -2456,7 +2599,7 @@
                 <w:noProof/>
                 <w:webHidden/>
               </w:rPr>
-              <w:instrText xml:space="preserve"> PAGEREF _Toc514525224 \h </w:instrText>
+              <w:instrText xml:space="preserve"> PAGEREF _Toc514612407 \h </w:instrText>
             </w:r>
             <w:r>
               <w:rPr>
@@ -2476,7 +2619,7 @@
                 <w:noProof/>
                 <w:webHidden/>
               </w:rPr>
-              <w:t>12</w:t>
+              <w:t>14</w:t>
             </w:r>
             <w:r>
               <w:rPr>
@@ -2498,7 +2641,7 @@
               <w:noProof/>
             </w:rPr>
           </w:pPr>
-          <w:hyperlink w:anchor="_Toc514525225" w:history="1">
+          <w:hyperlink w:anchor="_Toc514612408" w:history="1">
             <w:r>
               <w:rPr>
                 <w:rStyle w:val="Hyperlink"/>
@@ -2527,7 +2670,7 @@
                 <w:noProof/>
                 <w:webHidden/>
               </w:rPr>
-              <w:instrText xml:space="preserve"> PAGEREF _Toc514525225 \h </w:instrText>
+              <w:instrText xml:space="preserve"> PAGEREF _Toc514612408 \h </w:instrText>
             </w:r>
             <w:r>
               <w:rPr>
@@ -2547,7 +2690,7 @@
                 <w:noProof/>
                 <w:webHidden/>
               </w:rPr>
-              <w:t>12</w:t>
+              <w:t>14</w:t>
             </w:r>
             <w:r>
               <w:rPr>
@@ -2569,7 +2712,7 @@
               <w:noProof/>
             </w:rPr>
           </w:pPr>
-          <w:hyperlink w:anchor="_Toc514525226" w:history="1">
+          <w:hyperlink w:anchor="_Toc514612409" w:history="1">
             <w:r>
               <w:rPr>
                 <w:rStyle w:val="Hyperlink"/>
@@ -2598,7 +2741,7 @@
                 <w:noProof/>
                 <w:webHidden/>
               </w:rPr>
-              <w:instrText xml:space="preserve"> PAGEREF _Toc514525226 \h </w:instrText>
+              <w:instrText xml:space="preserve"> PAGEREF _Toc514612409 \h </w:instrText>
             </w:r>
             <w:r>
               <w:rPr>
@@ -2618,7 +2761,7 @@
                 <w:noProof/>
                 <w:webHidden/>
               </w:rPr>
-              <w:t>12</w:t>
+              <w:t>14</w:t>
             </w:r>
             <w:r>
               <w:rPr>
@@ -2640,7 +2783,7 @@
               <w:noProof/>
             </w:rPr>
           </w:pPr>
-          <w:hyperlink w:anchor="_Toc514525227" w:history="1">
+          <w:hyperlink w:anchor="_Toc514612410" w:history="1">
             <w:r>
               <w:rPr>
                 <w:rStyle w:val="Hyperlink"/>
@@ -2669,7 +2812,7 @@
                 <w:noProof/>
                 <w:webHidden/>
               </w:rPr>
-              <w:instrText xml:space="preserve"> PAGEREF _Toc514525227 \h </w:instrText>
+              <w:instrText xml:space="preserve"> PAGEREF _Toc514612410 \h </w:instrText>
             </w:r>
             <w:r>
               <w:rPr>
@@ -2689,7 +2832,7 @@
                 <w:noProof/>
                 <w:webHidden/>
               </w:rPr>
-              <w:t>12</w:t>
+              <w:t>14</w:t>
             </w:r>
             <w:r>
               <w:rPr>
@@ -2711,7 +2854,7 @@
               <w:noProof/>
             </w:rPr>
           </w:pPr>
-          <w:hyperlink w:anchor="_Toc514525228" w:history="1">
+          <w:hyperlink w:anchor="_Toc514612411" w:history="1">
             <w:r>
               <w:rPr>
                 <w:rStyle w:val="Hyperlink"/>
@@ -2740,7 +2883,7 @@
                 <w:noProof/>
                 <w:webHidden/>
               </w:rPr>
-              <w:instrText xml:space="preserve"> PAGEREF _Toc514525228 \h </w:instrText>
+              <w:instrText xml:space="preserve"> PAGEREF _Toc514612411 \h </w:instrText>
             </w:r>
             <w:r>
               <w:rPr>
@@ -2760,7 +2903,7 @@
                 <w:noProof/>
                 <w:webHidden/>
               </w:rPr>
-              <w:t>12</w:t>
+              <w:t>14</w:t>
             </w:r>
             <w:r>
               <w:rPr>
@@ -2782,7 +2925,7 @@
               <w:noProof/>
             </w:rPr>
           </w:pPr>
-          <w:hyperlink w:anchor="_Toc514525229" w:history="1">
+          <w:hyperlink w:anchor="_Toc514612412" w:history="1">
             <w:r>
               <w:rPr>
                 <w:rStyle w:val="Hyperlink"/>
@@ -2811,7 +2954,7 @@
                 <w:noProof/>
                 <w:webHidden/>
               </w:rPr>
-              <w:instrText xml:space="preserve"> PAGEREF _Toc514525229 \h </w:instrText>
+              <w:instrText xml:space="preserve"> PAGEREF _Toc514612412 \h </w:instrText>
             </w:r>
             <w:r>
               <w:rPr>
@@ -2831,7 +2974,7 @@
                 <w:noProof/>
                 <w:webHidden/>
               </w:rPr>
-              <w:t>12</w:t>
+              <w:t>14</w:t>
             </w:r>
             <w:r>
               <w:rPr>
@@ -2853,7 +2996,7 @@
               <w:noProof/>
             </w:rPr>
           </w:pPr>
-          <w:hyperlink w:anchor="_Toc514525230" w:history="1">
+          <w:hyperlink w:anchor="_Toc514612413" w:history="1">
             <w:r>
               <w:rPr>
                 <w:rStyle w:val="Hyperlink"/>
@@ -2882,7 +3025,7 @@
                 <w:noProof/>
                 <w:webHidden/>
               </w:rPr>
-              <w:instrText xml:space="preserve"> PAGEREF _Toc514525230 \h </w:instrText>
+              <w:instrText xml:space="preserve"> PAGEREF _Toc514612413 \h </w:instrText>
             </w:r>
             <w:r>
               <w:rPr>
@@ -2902,7 +3045,7 @@
                 <w:noProof/>
                 <w:webHidden/>
               </w:rPr>
-              <w:t>12</w:t>
+              <w:t>15</w:t>
             </w:r>
             <w:r>
               <w:rPr>
@@ -3023,14 +3166,13 @@
           <w:szCs w:val="24"/>
         </w:rPr>
       </w:pPr>
-      <w:bookmarkStart w:id="0" w:name="_Toc514525218"/>
+      <w:bookmarkStart w:id="1" w:name="_Toc514612399"/>
       <w:r>
         <w:rPr>
           <w:rFonts w:ascii="Times New Roman" w:hAnsi="Times New Roman" w:cs="Times New Roman"/>
           <w:sz w:val="36"/>
           <w:szCs w:val="24"/>
         </w:rPr>
-        <w:lastRenderedPageBreak/>
         <w:t xml:space="preserve">1. </w:t>
       </w:r>
       <w:r>
@@ -3049,7 +3191,7 @@
         </w:rPr>
         <w:t>ntroducere</w:t>
       </w:r>
-      <w:bookmarkEnd w:id="0"/>
+      <w:bookmarkEnd w:id="1"/>
     </w:p>
     <w:p>
       <w:pPr>
@@ -3073,7 +3215,7 @@
           <w:szCs w:val="24"/>
         </w:rPr>
       </w:pPr>
-      <w:bookmarkStart w:id="1" w:name="_Toc514525219"/>
+      <w:bookmarkStart w:id="2" w:name="_Toc514612400"/>
       <w:r>
         <w:rPr>
           <w:rFonts w:ascii="Times New Roman" w:hAnsi="Times New Roman" w:cs="Times New Roman"/>
@@ -3090,7 +3232,7 @@
         </w:rPr>
         <w:t>Motivație</w:t>
       </w:r>
-      <w:bookmarkEnd w:id="1"/>
+      <w:bookmarkEnd w:id="2"/>
     </w:p>
     <w:p>
       <w:pPr>
@@ -3296,7 +3438,7 @@
           <w:szCs w:val="24"/>
         </w:rPr>
       </w:pPr>
-      <w:bookmarkStart w:id="2" w:name="_Toc514525220"/>
+      <w:bookmarkStart w:id="3" w:name="_Toc514612401"/>
       <w:r>
         <w:rPr>
           <w:rFonts w:ascii="Times New Roman" w:hAnsi="Times New Roman" w:cs="Times New Roman"/>
@@ -3313,7 +3455,7 @@
         </w:rPr>
         <w:t>Context</w:t>
       </w:r>
-      <w:bookmarkEnd w:id="2"/>
+      <w:bookmarkEnd w:id="3"/>
     </w:p>
     <w:p>
       <w:pPr>
@@ -3501,6 +3643,7 @@
           <w:sz w:val="24"/>
           <w:szCs w:val="24"/>
         </w:rPr>
+        <w:lastRenderedPageBreak/>
         <w:t xml:space="preserve">În mod convențional, procesul de elaborare a lucrării de licență și, în cazul în care </w:t>
       </w:r>
       <w:proofErr w:type="gramStart"/>
@@ -3535,16 +3678,7 @@
           <w:sz w:val="24"/>
           <w:szCs w:val="24"/>
         </w:rPr>
-        <w:t xml:space="preserve"> urmărind îndeaproape sfaturile acestuia. În acest sens au loc întâlniri periodice între cele două părți implicate în proces. Aceste perioade pot </w:t>
-      </w:r>
-      <w:r>
-        <w:rPr>
-          <w:rFonts w:ascii="Times New Roman" w:hAnsi="Times New Roman" w:cs="Times New Roman"/>
-          <w:sz w:val="24"/>
-          <w:szCs w:val="24"/>
-        </w:rPr>
-        <w:lastRenderedPageBreak/>
-        <w:t xml:space="preserve">varia în funcție de student sau coordonator și se stabilesc într-un interval din zi în care ambii participanți sunt prezenți </w:t>
+        <w:t xml:space="preserve"> urmărind îndeaproape sfaturile acestuia. În acest sens au loc întâlniri periodice între cele două părți implicate în proces. Aceste perioade pot varia în funcție de student sau coordonator și se stabilesc într-un interval din zi în care ambii participanți sunt prezenți </w:t>
       </w:r>
       <w:r>
         <w:rPr>
@@ -3867,7 +4001,7 @@
           <w:szCs w:val="24"/>
         </w:rPr>
       </w:pPr>
-      <w:bookmarkStart w:id="3" w:name="_Toc514525221"/>
+      <w:bookmarkStart w:id="4" w:name="_Toc514612402"/>
       <w:r>
         <w:rPr>
           <w:rFonts w:ascii="Times New Roman" w:hAnsi="Times New Roman" w:cs="Times New Roman"/>
@@ -3884,7 +4018,7 @@
         </w:rPr>
         <w:t>Cerințe funcționale</w:t>
       </w:r>
-      <w:bookmarkEnd w:id="3"/>
+      <w:bookmarkEnd w:id="4"/>
     </w:p>
     <w:p>
       <w:pPr>
@@ -3995,6 +4129,7 @@
           <w:szCs w:val="24"/>
           <w:lang w:val="ro-RO"/>
         </w:rPr>
+        <w:lastRenderedPageBreak/>
         <w:t>pentru a se putea înregistra și mai apoi loga.</w:t>
       </w:r>
       <w:r>
@@ -4080,17 +4215,7 @@
           <w:szCs w:val="24"/>
           <w:lang w:val="ro-RO"/>
         </w:rPr>
-        <w:t xml:space="preserve"> putea aplica la unul dintre acei profesori urmând ca </w:t>
-      </w:r>
-      <w:r>
-        <w:rPr>
-          <w:rFonts w:ascii="Times New Roman" w:hAnsi="Times New Roman" w:cs="Times New Roman"/>
-          <w:sz w:val="24"/>
-          <w:szCs w:val="24"/>
-          <w:lang w:val="ro-RO"/>
-        </w:rPr>
-        <w:lastRenderedPageBreak/>
-        <w:t xml:space="preserve">cererea lor să fie acceptată sau respinsă de </w:t>
+        <w:t xml:space="preserve"> putea aplica la unul dintre acei profesori urmând ca cererea lor să fie acceptată sau respinsă de </w:t>
       </w:r>
       <w:r>
         <w:rPr>
@@ -4655,7 +4780,17 @@
           <w:szCs w:val="24"/>
           <w:lang w:val="ro-RO"/>
         </w:rPr>
-        <w:t>respectivii se vor adresa secretariatului și își vor prezenta motivele pentru care doresc să fie coordonați de un cadru didactic dar nu au reușit să se înscrie în timp util, și vor rămâne să susțină lucrarea de licență într-o sesiune ulterioară</w:t>
+        <w:t xml:space="preserve">respectivii se vor adresa secretariatului și își </w:t>
+      </w:r>
+      <w:r>
+        <w:rPr>
+          <w:rFonts w:ascii="Times New Roman" w:hAnsi="Times New Roman" w:cs="Times New Roman"/>
+          <w:sz w:val="24"/>
+          <w:szCs w:val="24"/>
+          <w:lang w:val="ro-RO"/>
+        </w:rPr>
+        <w:lastRenderedPageBreak/>
+        <w:t>vor prezenta motivele pentru care doresc să fie coordonați de un cadru didactic dar nu au reușit să se înscrie în timp util, și vor rămâne să susțină lucrarea de licență într-o sesiune ulterioară</w:t>
       </w:r>
       <w:r>
         <w:rPr>
@@ -4713,17 +4848,7 @@
           <w:szCs w:val="24"/>
           <w:lang w:val="ro-RO"/>
         </w:rPr>
-        <w:t xml:space="preserve">În acest sens vor fi disponibile anumite câmpuri ce vor putea </w:t>
-      </w:r>
-      <w:r>
-        <w:rPr>
-          <w:rFonts w:ascii="Times New Roman" w:hAnsi="Times New Roman" w:cs="Times New Roman"/>
-          <w:sz w:val="24"/>
-          <w:szCs w:val="24"/>
-          <w:lang w:val="ro-RO"/>
-        </w:rPr>
-        <w:lastRenderedPageBreak/>
-        <w:t xml:space="preserve">fi completate de </w:t>
+        <w:t xml:space="preserve">În acest sens vor fi disponibile anumite câmpuri ce vor putea fi completate de </w:t>
       </w:r>
       <w:r>
         <w:rPr>
@@ -5177,6 +5302,7 @@
           <w:szCs w:val="24"/>
           <w:lang w:val="ro-RO"/>
         </w:rPr>
+        <w:lastRenderedPageBreak/>
         <w:t xml:space="preserve">Fiecare student și coordonator va avea acees la două pagini special construite pentru a le furniza acestora informații despre perioada susținerii lucrării de licență, </w:t>
       </w:r>
       <w:r>
@@ -5200,14 +5326,13 @@
           <w:szCs w:val="24"/>
         </w:rPr>
       </w:pPr>
-      <w:bookmarkStart w:id="4" w:name="_Toc514525222"/>
+      <w:bookmarkStart w:id="5" w:name="_Toc514612403"/>
       <w:r>
         <w:rPr>
           <w:rFonts w:ascii="Times New Roman" w:hAnsi="Times New Roman" w:cs="Times New Roman"/>
           <w:sz w:val="28"/>
           <w:szCs w:val="24"/>
         </w:rPr>
-        <w:lastRenderedPageBreak/>
         <w:t xml:space="preserve">1.4 </w:t>
       </w:r>
       <w:r>
@@ -5218,7 +5343,30 @@
         </w:rPr>
         <w:t>Abordare tehnică</w:t>
       </w:r>
-      <w:bookmarkEnd w:id="4"/>
+      <w:bookmarkEnd w:id="5"/>
+    </w:p>
+    <w:p>
+      <w:pPr>
+        <w:pStyle w:val="Heading3"/>
+        <w:rPr>
+          <w:rFonts w:ascii="Times New Roman" w:hAnsi="Times New Roman" w:cs="Times New Roman"/>
+        </w:rPr>
+      </w:pPr>
+      <w:r>
+        <w:rPr>
+          <w:rFonts w:ascii="Times New Roman" w:hAnsi="Times New Roman" w:cs="Times New Roman"/>
+        </w:rPr>
+        <w:tab/>
+      </w:r>
+      <w:bookmarkStart w:id="6" w:name="_Toc514612404"/>
+      <w:r>
+        <w:rPr>
+          <w:rFonts w:ascii="Times New Roman" w:hAnsi="Times New Roman" w:cs="Times New Roman"/>
+          <w:sz w:val="24"/>
+        </w:rPr>
+        <w:t>1.4.1 Limbaje de programare</w:t>
+      </w:r>
+      <w:bookmarkEnd w:id="6"/>
     </w:p>
     <w:p>
       <w:pPr>
@@ -5255,7 +5403,44 @@
           <w:szCs w:val="24"/>
           <w:lang w:val="ro-RO"/>
         </w:rPr>
-        <w:t xml:space="preserve"> (vizibil în Figura 1)</w:t>
+        <w:t xml:space="preserve"> (</w:t>
+      </w:r>
+      <w:r>
+        <w:rPr>
+          <w:rFonts w:ascii="Times New Roman" w:hAnsi="Times New Roman" w:cs="Times New Roman"/>
+          <w:sz w:val="24"/>
+          <w:szCs w:val="24"/>
+          <w:lang w:val="ro-RO"/>
+        </w:rPr>
+        <w:t xml:space="preserve">fapt </w:t>
+      </w:r>
+      <w:r>
+        <w:rPr>
+          <w:rFonts w:ascii="Times New Roman" w:hAnsi="Times New Roman" w:cs="Times New Roman"/>
+          <w:sz w:val="24"/>
+          <w:szCs w:val="24"/>
+          <w:lang w:val="ro-RO"/>
+        </w:rPr>
+        <w:t xml:space="preserve">vizibil în </w:t>
+      </w:r>
+      <w:r>
+        <w:rPr>
+          <w:rFonts w:ascii="Times New Roman" w:hAnsi="Times New Roman" w:cs="Times New Roman"/>
+          <w:i/>
+          <w:sz w:val="24"/>
+          <w:szCs w:val="24"/>
+          <w:lang w:val="ro-RO"/>
+        </w:rPr>
+        <w:t>Figura 1</w:t>
+      </w:r>
+      <w:r>
+        <w:rPr>
+          <w:rFonts w:ascii="Times New Roman" w:hAnsi="Times New Roman" w:cs="Times New Roman"/>
+          <w:sz w:val="24"/>
+          <w:szCs w:val="24"/>
+          <w:lang w:val="ro-RO"/>
+        </w:rPr>
+        <w:t>)</w:t>
       </w:r>
       <w:r>
         <w:rPr>
@@ -5287,9 +5472,9 @@
           <w:szCs w:val="24"/>
         </w:rPr>
         <w:drawing>
-          <wp:inline distT="0" distB="0" distL="0" distR="0">
-            <wp:extent cx="2785534" cy="1510498"/>
-            <wp:effectExtent l="0" t="0" r="0" b="0"/>
+          <wp:inline distT="0" distB="0" distL="0" distR="0" wp14:anchorId="16F44EB9" wp14:editId="357CBB57">
+            <wp:extent cx="3185158" cy="1727200"/>
+            <wp:effectExtent l="0" t="0" r="0" b="6350"/>
             <wp:docPr id="3" name="Picture 3"/>
             <wp:cNvGraphicFramePr>
               <a:graphicFrameLocks xmlns:a="http://schemas.openxmlformats.org/drawingml/2006/main" noChangeAspect="1"/>
@@ -5316,7 +5501,7 @@
                   <pic:spPr>
                     <a:xfrm>
                       <a:off x="0" y="0"/>
-                      <a:ext cx="2791000" cy="1513462"/>
+                      <a:ext cx="3198674" cy="1734529"/>
                     </a:xfrm>
                     <a:prstGeom prst="rect">
                       <a:avLst/>
@@ -5336,6 +5521,7 @@
         <w:jc w:val="center"/>
         <w:rPr>
           <w:rFonts w:ascii="Times New Roman" w:hAnsi="Times New Roman" w:cs="Times New Roman"/>
+          <w:i/>
           <w:szCs w:val="24"/>
           <w:vertAlign w:val="superscript"/>
           <w:lang w:val="ro-RO"/>
@@ -5344,6 +5530,7 @@
       <w:r>
         <w:rPr>
           <w:rFonts w:ascii="Times New Roman" w:hAnsi="Times New Roman" w:cs="Times New Roman"/>
+          <w:i/>
           <w:szCs w:val="24"/>
           <w:lang w:val="ro-RO"/>
         </w:rPr>
@@ -5352,6 +5539,7 @@
       <w:r>
         <w:rPr>
           <w:rFonts w:ascii="Times New Roman" w:hAnsi="Times New Roman" w:cs="Times New Roman"/>
+          <w:i/>
           <w:szCs w:val="24"/>
           <w:lang w:val="ro-RO"/>
         </w:rPr>
@@ -5360,6 +5548,7 @@
       <w:r>
         <w:rPr>
           <w:rFonts w:ascii="Times New Roman" w:hAnsi="Times New Roman" w:cs="Times New Roman"/>
+          <w:i/>
           <w:szCs w:val="24"/>
           <w:lang w:val="ro-RO"/>
         </w:rPr>
@@ -5369,6 +5558,7 @@
         <w:rPr>
           <w:rStyle w:val="FootnoteReference"/>
           <w:rFonts w:ascii="Times New Roman" w:hAnsi="Times New Roman" w:cs="Times New Roman"/>
+          <w:i/>
           <w:szCs w:val="24"/>
           <w:lang w:val="ro-RO"/>
         </w:rPr>
@@ -5422,8 +5612,6 @@
         </w:rPr>
         <w:t>Framework, acesta fiind un ORM (Object Relational M</w:t>
       </w:r>
-      <w:bookmarkStart w:id="5" w:name="_GoBack"/>
-      <w:bookmarkEnd w:id="5"/>
       <w:r>
         <w:rPr>
           <w:rFonts w:ascii="Times New Roman" w:hAnsi="Times New Roman" w:cs="Times New Roman"/>
@@ -5467,12 +5655,31 @@
           <w:szCs w:val="24"/>
           <w:lang w:val="ro-RO"/>
         </w:rPr>
-        <w:t>versiuni, și anume Code-First (mai întâi se scriu modelele și mai apoi se generează tabelele bazei de date cu ajutorul lor) și Database-First (mai întâi se crează tabelele bazei de date și mai apoi se generează modelele aferente), după cum se observă în Figura 2.</w:t>
-      </w:r>
-    </w:p>
-    <w:p>
-      <w:pPr>
-        <w:spacing w:line="360" w:lineRule="auto"/>
+        <w:t xml:space="preserve">versiuni, și anume Code-First (mai întâi se scriu modelele și mai apoi se generează tabelele bazei de date cu ajutorul lor) și Database-First (mai întâi se crează tabelele bazei de date și mai apoi se generează modelele aferente), după cum se observă în </w:t>
+      </w:r>
+      <w:r>
+        <w:rPr>
+          <w:rFonts w:ascii="Times New Roman" w:hAnsi="Times New Roman" w:cs="Times New Roman"/>
+          <w:i/>
+          <w:sz w:val="24"/>
+          <w:szCs w:val="24"/>
+          <w:lang w:val="ro-RO"/>
+        </w:rPr>
+        <w:t>Figura 2</w:t>
+      </w:r>
+      <w:r>
+        <w:rPr>
+          <w:rFonts w:ascii="Times New Roman" w:hAnsi="Times New Roman" w:cs="Times New Roman"/>
+          <w:sz w:val="24"/>
+          <w:szCs w:val="24"/>
+          <w:lang w:val="ro-RO"/>
+        </w:rPr>
+        <w:t>.</w:t>
+      </w:r>
+    </w:p>
+    <w:p>
+      <w:pPr>
+        <w:spacing w:line="240" w:lineRule="auto"/>
         <w:ind w:firstLine="360"/>
         <w:jc w:val="center"/>
         <w:rPr>
@@ -5489,10 +5696,11 @@
           <w:sz w:val="24"/>
           <w:szCs w:val="24"/>
         </w:rPr>
+        <w:lastRenderedPageBreak/>
         <w:drawing>
-          <wp:inline distT="0" distB="0" distL="0" distR="0">
-            <wp:extent cx="2954867" cy="1585100"/>
-            <wp:effectExtent l="0" t="0" r="0" b="0"/>
+          <wp:inline distT="0" distB="0" distL="0" distR="0" wp14:anchorId="0D2BD1EC" wp14:editId="652111FD">
+            <wp:extent cx="3298680" cy="1769534"/>
+            <wp:effectExtent l="0" t="0" r="0" b="2540"/>
             <wp:docPr id="4" name="Picture 4"/>
             <wp:cNvGraphicFramePr>
               <a:graphicFrameLocks xmlns:a="http://schemas.openxmlformats.org/drawingml/2006/main" noChangeAspect="1"/>
@@ -5519,7 +5727,7 @@
                   <pic:spPr>
                     <a:xfrm>
                       <a:off x="0" y="0"/>
-                      <a:ext cx="2957303" cy="1586407"/>
+                      <a:ext cx="3305222" cy="1773043"/>
                     </a:xfrm>
                     <a:prstGeom prst="rect">
                       <a:avLst/>
@@ -5534,19 +5742,21 @@
     </w:p>
     <w:p>
       <w:pPr>
-        <w:spacing w:line="360" w:lineRule="auto"/>
+        <w:spacing w:line="240" w:lineRule="auto"/>
         <w:ind w:firstLine="360"/>
         <w:jc w:val="center"/>
         <w:rPr>
           <w:rFonts w:ascii="Times New Roman" w:hAnsi="Times New Roman" w:cs="Times New Roman"/>
-          <w:sz w:val="24"/>
-          <w:szCs w:val="24"/>
-          <w:lang w:val="ro-RO"/>
-        </w:rPr>
-      </w:pPr>
-      <w:r>
-        <w:rPr>
-          <w:rFonts w:ascii="Times New Roman" w:hAnsi="Times New Roman" w:cs="Times New Roman"/>
+          <w:i/>
+          <w:sz w:val="24"/>
+          <w:szCs w:val="24"/>
+          <w:lang w:val="ro-RO"/>
+        </w:rPr>
+      </w:pPr>
+      <w:r>
+        <w:rPr>
+          <w:rFonts w:ascii="Times New Roman" w:hAnsi="Times New Roman" w:cs="Times New Roman"/>
+          <w:i/>
           <w:sz w:val="24"/>
           <w:szCs w:val="24"/>
           <w:lang w:val="ro-RO"/>
@@ -5557,6 +5767,7 @@
         <w:rPr>
           <w:rStyle w:val="FootnoteReference"/>
           <w:rFonts w:ascii="Times New Roman" w:hAnsi="Times New Roman" w:cs="Times New Roman"/>
+          <w:i/>
           <w:sz w:val="24"/>
           <w:szCs w:val="24"/>
           <w:lang w:val="ro-RO"/>
@@ -5566,6 +5777,7 @@
       <w:r>
         <w:rPr>
           <w:rFonts w:ascii="Times New Roman" w:hAnsi="Times New Roman" w:cs="Times New Roman"/>
+          <w:i/>
           <w:sz w:val="24"/>
           <w:szCs w:val="24"/>
           <w:lang w:val="ro-RO"/>
@@ -5591,266 +5803,1119 @@
           <w:szCs w:val="24"/>
           <w:lang w:val="ro-RO"/>
         </w:rPr>
+        <w:t>Din aceste două abordări, eu am utilizat E</w:t>
+      </w:r>
+      <w:r>
+        <w:rPr>
+          <w:rFonts w:ascii="Times New Roman" w:hAnsi="Times New Roman" w:cs="Times New Roman"/>
+          <w:sz w:val="24"/>
+          <w:szCs w:val="24"/>
+          <w:lang w:val="ro-RO"/>
+        </w:rPr>
+        <w:t xml:space="preserve">ntity Framework Core Code-First </w:t>
+      </w:r>
+      <w:r>
+        <w:rPr>
+          <w:rFonts w:ascii="Times New Roman" w:hAnsi="Times New Roman" w:cs="Times New Roman"/>
+          <w:sz w:val="24"/>
+          <w:szCs w:val="24"/>
+          <w:lang w:val="ro-RO"/>
+        </w:rPr>
+        <w:t xml:space="preserve">datorită faptului că </w:t>
+      </w:r>
+      <w:r>
+        <w:rPr>
+          <w:rFonts w:ascii="Times New Roman" w:hAnsi="Times New Roman" w:cs="Times New Roman"/>
+          <w:sz w:val="24"/>
+          <w:szCs w:val="24"/>
+          <w:lang w:val="ro-RO"/>
+        </w:rPr>
+        <w:t xml:space="preserve">permite utilizarea propriilor clase pentru a reprezenta modelul pe care se bazează Entity Framework pentru a efectua orice fel de operații la baza de date, codul fiind scris mai întâi și apoi generându-se modelul </w:t>
+      </w:r>
+      <w:r>
+        <w:rPr>
+          <w:rFonts w:ascii="Times New Roman" w:hAnsi="Times New Roman" w:cs="Times New Roman"/>
+          <w:sz w:val="24"/>
+          <w:szCs w:val="24"/>
+          <w:lang w:val="ro-RO"/>
+        </w:rPr>
+        <w:t>pe baza acestuia</w:t>
+      </w:r>
+      <w:r>
+        <w:rPr>
+          <w:rFonts w:ascii="Times New Roman" w:hAnsi="Times New Roman" w:cs="Times New Roman"/>
+          <w:sz w:val="24"/>
+          <w:szCs w:val="24"/>
+          <w:lang w:val="ro-RO"/>
+        </w:rPr>
+        <w:t>.</w:t>
+      </w:r>
+    </w:p>
+    <w:p>
+      <w:pPr>
+        <w:spacing w:line="360" w:lineRule="auto"/>
+        <w:ind w:firstLine="360"/>
+        <w:rPr>
+          <w:rFonts w:ascii="Times New Roman" w:hAnsi="Times New Roman" w:cs="Times New Roman"/>
+          <w:sz w:val="24"/>
+          <w:szCs w:val="24"/>
+        </w:rPr>
+      </w:pPr>
+      <w:r>
+        <w:rPr>
+          <w:rFonts w:ascii="Times New Roman" w:hAnsi="Times New Roman" w:cs="Times New Roman"/>
+          <w:sz w:val="24"/>
+          <w:szCs w:val="24"/>
+          <w:lang w:val="ro-RO"/>
+        </w:rPr>
+        <w:t xml:space="preserve">HTML </w:t>
+      </w:r>
+      <w:r>
+        <w:rPr>
+          <w:rFonts w:ascii="Times New Roman" w:hAnsi="Times New Roman" w:cs="Times New Roman"/>
+          <w:sz w:val="24"/>
+          <w:szCs w:val="24"/>
+          <w:lang w:val="ro-RO"/>
+        </w:rPr>
+        <w:t>(</w:t>
+      </w:r>
+      <w:r>
+        <w:rPr>
+          <w:rFonts w:ascii="Times New Roman" w:hAnsi="Times New Roman" w:cs="Times New Roman"/>
+          <w:sz w:val="24"/>
+          <w:szCs w:val="24"/>
+          <w:lang w:val="ro-RO"/>
+        </w:rPr>
+        <w:t>HyperText Markup Language</w:t>
+      </w:r>
+      <w:r>
+        <w:rPr>
+          <w:rFonts w:ascii="Times New Roman" w:hAnsi="Times New Roman" w:cs="Times New Roman"/>
+          <w:sz w:val="24"/>
+          <w:szCs w:val="24"/>
+          <w:lang w:val="ro-RO"/>
+        </w:rPr>
+        <w:t>)  este un limbaj de marcare utilizat pentru crearea paginilor web ce pot fi afișate într-un browser scopul acestuia fiind de a prezenta informațiile</w:t>
+      </w:r>
+      <w:r>
+        <w:rPr>
+          <w:rFonts w:ascii="Times New Roman" w:hAnsi="Times New Roman" w:cs="Times New Roman"/>
+          <w:sz w:val="24"/>
+          <w:szCs w:val="24"/>
+          <w:lang w:val="ro-RO"/>
+        </w:rPr>
+        <w:t xml:space="preserve"> </w:t>
+      </w:r>
+      <w:r>
+        <w:rPr>
+          <w:rFonts w:ascii="Times New Roman" w:hAnsi="Times New Roman" w:cs="Times New Roman"/>
+          <w:sz w:val="24"/>
+          <w:szCs w:val="24"/>
+          <w:lang w:val="ro-RO"/>
+        </w:rPr>
+        <w:t xml:space="preserve">(font, tabelă, paragraf) și putând fi </w:t>
+      </w:r>
+      <w:r>
+        <w:rPr>
+          <w:rFonts w:ascii="Times New Roman" w:hAnsi="Times New Roman" w:cs="Times New Roman"/>
+          <w:sz w:val="24"/>
+          <w:szCs w:val="24"/>
+          <w:lang w:val="ro-RO"/>
+        </w:rPr>
+        <w:t>construit folosind un simplu editor de texte.</w:t>
+      </w:r>
+      <w:r>
+        <w:rPr>
+          <w:rFonts w:ascii="Times New Roman" w:hAnsi="Times New Roman" w:cs="Times New Roman"/>
+          <w:sz w:val="24"/>
+          <w:szCs w:val="24"/>
+          <w:lang w:val="ro-RO"/>
+        </w:rPr>
+        <w:t xml:space="preserve"> Elementele acestuia, reprezentate prin structuri numite tag-uri, alcătuiesc </w:t>
+      </w:r>
+      <w:r>
+        <w:rPr>
+          <w:rFonts w:ascii="Times New Roman" w:hAnsi="Times New Roman" w:cs="Times New Roman"/>
+          <w:sz w:val="24"/>
+          <w:szCs w:val="24"/>
+          <w:lang w:val="ro-RO"/>
+        </w:rPr>
+        <w:t xml:space="preserve">scheletul unei pagini, unele exemple fiind </w:t>
+      </w:r>
+      <w:r>
+        <w:rPr>
+          <w:rFonts w:ascii="Times New Roman" w:hAnsi="Times New Roman" w:cs="Times New Roman"/>
+          <w:szCs w:val="24"/>
+        </w:rPr>
+        <w:t>&lt;head&gt;, &lt;body&gt;</w:t>
+      </w:r>
+      <w:r>
+        <w:rPr>
+          <w:rFonts w:ascii="Times New Roman" w:hAnsi="Times New Roman" w:cs="Times New Roman"/>
+          <w:szCs w:val="24"/>
+        </w:rPr>
+        <w:t>, &lt;header&gt;, &lt;footer&gt;</w:t>
+      </w:r>
+      <w:r>
+        <w:rPr>
+          <w:rStyle w:val="FootnoteReference"/>
+          <w:rFonts w:ascii="Times New Roman" w:hAnsi="Times New Roman" w:cs="Times New Roman"/>
+          <w:szCs w:val="24"/>
+        </w:rPr>
+        <w:footnoteReference w:id="4"/>
+      </w:r>
+      <w:r>
+        <w:rPr>
+          <w:rFonts w:ascii="Times New Roman" w:hAnsi="Times New Roman" w:cs="Times New Roman"/>
+          <w:szCs w:val="24"/>
+        </w:rPr>
+        <w:t>.</w:t>
+      </w:r>
+    </w:p>
+    <w:p>
+      <w:pPr>
+        <w:spacing w:line="360" w:lineRule="auto"/>
+        <w:ind w:firstLine="360"/>
+        <w:rPr>
+          <w:rFonts w:ascii="Times New Roman" w:hAnsi="Times New Roman" w:cs="Times New Roman"/>
+          <w:sz w:val="24"/>
+          <w:szCs w:val="24"/>
+          <w:lang w:val="ro-RO"/>
+        </w:rPr>
+      </w:pPr>
+      <w:r>
+        <w:rPr>
+          <w:rFonts w:ascii="Times New Roman" w:hAnsi="Times New Roman" w:cs="Times New Roman"/>
+          <w:sz w:val="24"/>
+          <w:szCs w:val="24"/>
+          <w:lang w:val="ro-RO"/>
+        </w:rPr>
+        <w:t>SCSS este un superset al limbajului CSS (Cascading Style Sheets) care se scrie in acelasi mod dar permite folosirea caracteristicilor limbajului Sass (</w:t>
+      </w:r>
+      <w:r>
+        <w:rPr>
+          <w:rFonts w:ascii="Times New Roman" w:hAnsi="Times New Roman" w:cs="Times New Roman"/>
+          <w:sz w:val="24"/>
+          <w:szCs w:val="24"/>
+        </w:rPr>
+        <w:t>Syntactically Awesome Style Sheets</w:t>
+      </w:r>
+      <w:r>
+        <w:rPr>
+          <w:rFonts w:ascii="Times New Roman" w:hAnsi="Times New Roman" w:cs="Times New Roman"/>
+          <w:sz w:val="24"/>
+          <w:szCs w:val="24"/>
+          <w:lang w:val="ro-RO"/>
+        </w:rPr>
+        <w:t>), acesta fiind un preprocesor CSS.</w:t>
+      </w:r>
+      <w:r>
+        <w:rPr>
+          <w:rFonts w:ascii="Times New Roman" w:hAnsi="Times New Roman" w:cs="Times New Roman"/>
+          <w:sz w:val="24"/>
+          <w:szCs w:val="24"/>
+          <w:lang w:val="ro-RO"/>
+        </w:rPr>
+        <w:t xml:space="preserve"> Utilitatea acestuia în construirea aplicației mele constă, în principal, în utilizarea variabilelor pentru memorea diferitelor elemente (culoare, font) care ajută la scrierea unui cod curat, ușor mentenabil și fără părți duplicate</w:t>
+      </w:r>
+      <w:r>
+        <w:rPr>
+          <w:rFonts w:ascii="Times New Roman" w:hAnsi="Times New Roman" w:cs="Times New Roman"/>
+          <w:sz w:val="24"/>
+          <w:szCs w:val="24"/>
+          <w:lang w:val="ro-RO"/>
+        </w:rPr>
+        <w:t xml:space="preserve">, având două exemple expuse în </w:t>
+      </w:r>
+      <w:r>
+        <w:rPr>
+          <w:rFonts w:ascii="Times New Roman" w:hAnsi="Times New Roman" w:cs="Times New Roman"/>
+          <w:i/>
+          <w:sz w:val="24"/>
+          <w:szCs w:val="24"/>
+          <w:lang w:val="ro-RO"/>
+        </w:rPr>
+        <w:t>Figura 3</w:t>
+      </w:r>
+      <w:r>
+        <w:rPr>
+          <w:rFonts w:ascii="Times New Roman" w:hAnsi="Times New Roman" w:cs="Times New Roman"/>
+          <w:sz w:val="24"/>
+          <w:szCs w:val="24"/>
+          <w:lang w:val="ro-RO"/>
+        </w:rPr>
+        <w:t xml:space="preserve">, respectiv </w:t>
+      </w:r>
+      <w:r>
+        <w:rPr>
+          <w:rFonts w:ascii="Times New Roman" w:hAnsi="Times New Roman" w:cs="Times New Roman"/>
+          <w:i/>
+          <w:sz w:val="24"/>
+          <w:szCs w:val="24"/>
+          <w:lang w:val="ro-RO"/>
+        </w:rPr>
+        <w:t>Figura 4</w:t>
+      </w:r>
+      <w:r>
+        <w:rPr>
+          <w:rFonts w:ascii="Times New Roman" w:hAnsi="Times New Roman" w:cs="Times New Roman"/>
+          <w:sz w:val="24"/>
+          <w:szCs w:val="24"/>
+          <w:lang w:val="ro-RO"/>
+        </w:rPr>
+        <w:t>.</w:t>
+      </w:r>
+    </w:p>
+    <w:p>
+      <w:pPr>
+        <w:spacing w:line="240" w:lineRule="auto"/>
+        <w:ind w:firstLine="360"/>
+        <w:jc w:val="center"/>
+        <w:rPr>
+          <w:rFonts w:ascii="Times New Roman" w:hAnsi="Times New Roman" w:cs="Times New Roman"/>
+          <w:sz w:val="24"/>
+          <w:szCs w:val="24"/>
+          <w:lang w:val="ro-RO"/>
+        </w:rPr>
+      </w:pPr>
+      <w:r>
+        <w:rPr>
+          <w:rFonts w:ascii="Times New Roman" w:hAnsi="Times New Roman" w:cs="Times New Roman"/>
+          <w:noProof/>
+          <w:sz w:val="24"/>
+          <w:szCs w:val="24"/>
+        </w:rPr>
+        <w:drawing>
+          <wp:inline distT="0" distB="0" distL="0" distR="0" wp14:anchorId="40BC0D26" wp14:editId="09513669">
+            <wp:extent cx="4965344" cy="423333"/>
+            <wp:effectExtent l="0" t="0" r="0" b="0"/>
+            <wp:docPr id="5" name="Picture 5"/>
+            <wp:cNvGraphicFramePr>
+              <a:graphicFrameLocks xmlns:a="http://schemas.openxmlformats.org/drawingml/2006/main" noChangeAspect="1"/>
+            </wp:cNvGraphicFramePr>
+            <a:graphic xmlns:a="http://schemas.openxmlformats.org/drawingml/2006/main">
+              <a:graphicData uri="http://schemas.openxmlformats.org/drawingml/2006/picture">
+                <pic:pic xmlns:pic="http://schemas.openxmlformats.org/drawingml/2006/picture">
+                  <pic:nvPicPr>
+                    <pic:cNvPr id="0" name="scss variable.jpg"/>
+                    <pic:cNvPicPr/>
+                  </pic:nvPicPr>
+                  <pic:blipFill>
+                    <a:blip r:embed="rId12">
+                      <a:extLst>
+                        <a:ext uri="{28A0092B-C50C-407E-A947-70E740481C1C}">
+                          <a14:useLocalDpi xmlns:a14="http://schemas.microsoft.com/office/drawing/2010/main" val="0"/>
+                        </a:ext>
+                      </a:extLst>
+                    </a:blip>
+                    <a:stretch>
+                      <a:fillRect/>
+                    </a:stretch>
+                  </pic:blipFill>
+                  <pic:spPr>
+                    <a:xfrm>
+                      <a:off x="0" y="0"/>
+                      <a:ext cx="4988434" cy="425302"/>
+                    </a:xfrm>
+                    <a:prstGeom prst="rect">
+                      <a:avLst/>
+                    </a:prstGeom>
+                  </pic:spPr>
+                </pic:pic>
+              </a:graphicData>
+            </a:graphic>
+          </wp:inline>
+        </w:drawing>
+      </w:r>
+    </w:p>
+    <w:p>
+      <w:pPr>
+        <w:spacing w:line="240" w:lineRule="auto"/>
+        <w:ind w:firstLine="360"/>
+        <w:jc w:val="center"/>
+        <w:rPr>
+          <w:rFonts w:ascii="Times New Roman" w:hAnsi="Times New Roman" w:cs="Times New Roman"/>
+          <w:i/>
+          <w:sz w:val="24"/>
+          <w:szCs w:val="24"/>
+          <w:lang w:val="ro-RO"/>
+        </w:rPr>
+      </w:pPr>
+      <w:r>
+        <w:rPr>
+          <w:rFonts w:ascii="Times New Roman" w:hAnsi="Times New Roman" w:cs="Times New Roman"/>
+          <w:i/>
+          <w:sz w:val="24"/>
+          <w:szCs w:val="24"/>
+          <w:lang w:val="ro-RO"/>
+        </w:rPr>
+        <w:t>Figura 3</w:t>
+      </w:r>
+      <w:r>
+        <w:rPr>
+          <w:rFonts w:ascii="Times New Roman" w:hAnsi="Times New Roman" w:cs="Times New Roman"/>
+          <w:i/>
+          <w:sz w:val="24"/>
+          <w:szCs w:val="24"/>
+        </w:rPr>
+        <w:t xml:space="preserve">: </w:t>
+      </w:r>
+      <w:r>
+        <w:rPr>
+          <w:rFonts w:ascii="Times New Roman" w:hAnsi="Times New Roman" w:cs="Times New Roman"/>
+          <w:i/>
+          <w:sz w:val="24"/>
+          <w:szCs w:val="24"/>
+          <w:lang w:val="ro-RO"/>
+        </w:rPr>
+        <w:t xml:space="preserve">Declararea unor variabile </w:t>
+      </w:r>
+      <w:r>
+        <w:rPr>
+          <w:rFonts w:ascii="Times New Roman" w:hAnsi="Times New Roman" w:cs="Times New Roman"/>
+          <w:i/>
+          <w:sz w:val="24"/>
+          <w:szCs w:val="24"/>
+          <w:lang w:val="ro-RO"/>
+        </w:rPr>
+        <w:t>SCSS</w:t>
+      </w:r>
+    </w:p>
+    <w:p>
+      <w:pPr>
+        <w:spacing w:line="240" w:lineRule="auto"/>
+        <w:ind w:firstLine="360"/>
+        <w:jc w:val="center"/>
+        <w:rPr>
+          <w:rFonts w:ascii="Times New Roman" w:hAnsi="Times New Roman" w:cs="Times New Roman"/>
+          <w:sz w:val="24"/>
+          <w:szCs w:val="24"/>
+          <w:lang w:val="ro-RO"/>
+        </w:rPr>
+      </w:pPr>
+      <w:r>
+        <w:rPr>
+          <w:rFonts w:ascii="Times New Roman" w:hAnsi="Times New Roman" w:cs="Times New Roman"/>
+          <w:noProof/>
+          <w:sz w:val="24"/>
+          <w:szCs w:val="24"/>
+        </w:rPr>
         <w:lastRenderedPageBreak/>
-        <w:t xml:space="preserve">Entity Framework Core Code-First permite utilizarea propriilor clase pentru a reprezenta modelul pe care se bazează Entity Framework pentru a efectua orice fel de operații la baza de date, codul fiind scris mai întâi și apoi generându-se modelul </w:t>
-      </w:r>
-      <w:r>
-        <w:rPr>
-          <w:rFonts w:ascii="Times New Roman" w:hAnsi="Times New Roman" w:cs="Times New Roman"/>
-          <w:sz w:val="24"/>
-          <w:szCs w:val="24"/>
-          <w:lang w:val="ro-RO"/>
-        </w:rPr>
-        <w:t>pe baza acestuia</w:t>
-      </w:r>
-      <w:r>
-        <w:rPr>
-          <w:rFonts w:ascii="Times New Roman" w:hAnsi="Times New Roman" w:cs="Times New Roman"/>
-          <w:sz w:val="24"/>
-          <w:szCs w:val="24"/>
-          <w:lang w:val="ro-RO"/>
+        <w:drawing>
+          <wp:inline distT="0" distB="0" distL="0" distR="0" wp14:anchorId="0BA11830" wp14:editId="3E29AC33">
+            <wp:extent cx="4346220" cy="651933"/>
+            <wp:effectExtent l="0" t="0" r="0" b="0"/>
+            <wp:docPr id="6" name="Picture 6"/>
+            <wp:cNvGraphicFramePr>
+              <a:graphicFrameLocks xmlns:a="http://schemas.openxmlformats.org/drawingml/2006/main" noChangeAspect="1"/>
+            </wp:cNvGraphicFramePr>
+            <a:graphic xmlns:a="http://schemas.openxmlformats.org/drawingml/2006/main">
+              <a:graphicData uri="http://schemas.openxmlformats.org/drawingml/2006/picture">
+                <pic:pic xmlns:pic="http://schemas.openxmlformats.org/drawingml/2006/picture">
+                  <pic:nvPicPr>
+                    <pic:cNvPr id="0" name="scss variable usage.jpg"/>
+                    <pic:cNvPicPr/>
+                  </pic:nvPicPr>
+                  <pic:blipFill>
+                    <a:blip r:embed="rId13">
+                      <a:extLst>
+                        <a:ext uri="{28A0092B-C50C-407E-A947-70E740481C1C}">
+                          <a14:useLocalDpi xmlns:a14="http://schemas.microsoft.com/office/drawing/2010/main" val="0"/>
+                        </a:ext>
+                      </a:extLst>
+                    </a:blip>
+                    <a:stretch>
+                      <a:fillRect/>
+                    </a:stretch>
+                  </pic:blipFill>
+                  <pic:spPr>
+                    <a:xfrm>
+                      <a:off x="0" y="0"/>
+                      <a:ext cx="4346220" cy="651933"/>
+                    </a:xfrm>
+                    <a:prstGeom prst="rect">
+                      <a:avLst/>
+                    </a:prstGeom>
+                  </pic:spPr>
+                </pic:pic>
+              </a:graphicData>
+            </a:graphic>
+          </wp:inline>
+        </w:drawing>
+      </w:r>
+    </w:p>
+    <w:p>
+      <w:pPr>
+        <w:spacing w:line="240" w:lineRule="auto"/>
+        <w:ind w:firstLine="360"/>
+        <w:jc w:val="center"/>
+        <w:rPr>
+          <w:rFonts w:ascii="Times New Roman" w:hAnsi="Times New Roman" w:cs="Times New Roman"/>
+          <w:i/>
+          <w:sz w:val="24"/>
+          <w:szCs w:val="24"/>
+          <w:lang w:val="ro-RO"/>
+        </w:rPr>
+      </w:pPr>
+      <w:r>
+        <w:rPr>
+          <w:rFonts w:ascii="Times New Roman" w:hAnsi="Times New Roman" w:cs="Times New Roman"/>
+          <w:i/>
+          <w:sz w:val="24"/>
+          <w:szCs w:val="24"/>
+          <w:lang w:val="ro-RO"/>
+        </w:rPr>
+        <w:t>Figura 4</w:t>
+      </w:r>
+      <w:r>
+        <w:rPr>
+          <w:rFonts w:ascii="Times New Roman" w:hAnsi="Times New Roman" w:cs="Times New Roman"/>
+          <w:i/>
+          <w:sz w:val="24"/>
+          <w:szCs w:val="24"/>
+        </w:rPr>
+        <w:t xml:space="preserve">: </w:t>
+      </w:r>
+      <w:r>
+        <w:rPr>
+          <w:rFonts w:ascii="Times New Roman" w:hAnsi="Times New Roman" w:cs="Times New Roman"/>
+          <w:i/>
+          <w:sz w:val="24"/>
+          <w:szCs w:val="24"/>
+          <w:lang w:val="ro-RO"/>
+        </w:rPr>
+        <w:t>Folosirea unor variabile SCSS</w:t>
+      </w:r>
+    </w:p>
+    <w:p>
+      <w:pPr>
+        <w:spacing w:line="360" w:lineRule="auto"/>
+        <w:ind w:firstLine="360"/>
+        <w:jc w:val="both"/>
+        <w:rPr>
+          <w:rFonts w:ascii="Times New Roman" w:hAnsi="Times New Roman" w:cs="Times New Roman"/>
+          <w:sz w:val="24"/>
+          <w:szCs w:val="24"/>
+          <w:lang w:val="ro-RO"/>
+        </w:rPr>
+      </w:pPr>
+      <w:r>
+        <w:rPr>
+          <w:rFonts w:ascii="Times New Roman" w:hAnsi="Times New Roman" w:cs="Times New Roman"/>
+          <w:sz w:val="24"/>
+          <w:szCs w:val="24"/>
+          <w:lang w:val="ro-RO"/>
+        </w:rPr>
+        <w:t xml:space="preserve">Angular este un framework structural constuit în întregime cu ajutorul limbajului </w:t>
+      </w:r>
+      <w:r>
+        <w:rPr>
+          <w:rFonts w:ascii="Times New Roman" w:hAnsi="Times New Roman" w:cs="Times New Roman"/>
+          <w:sz w:val="24"/>
+          <w:szCs w:val="24"/>
+          <w:lang w:val="ro-RO"/>
+        </w:rPr>
+        <w:t>TypeScript</w:t>
+      </w:r>
+      <w:r>
+        <w:rPr>
+          <w:rFonts w:ascii="Times New Roman" w:hAnsi="Times New Roman" w:cs="Times New Roman"/>
+          <w:sz w:val="24"/>
+          <w:szCs w:val="24"/>
+          <w:lang w:val="ro-RO"/>
+        </w:rPr>
+        <w:t>, care</w:t>
+      </w:r>
+      <w:r>
+        <w:rPr>
+          <w:rFonts w:ascii="Times New Roman" w:hAnsi="Times New Roman" w:cs="Times New Roman"/>
+          <w:sz w:val="24"/>
+          <w:szCs w:val="24"/>
+          <w:lang w:val="ro-RO"/>
+        </w:rPr>
+        <w:t xml:space="preserve"> este un superset al limbajului JavaScript</w:t>
+      </w:r>
+      <w:r>
+        <w:rPr>
+          <w:rFonts w:ascii="Times New Roman" w:hAnsi="Times New Roman" w:cs="Times New Roman"/>
+          <w:sz w:val="24"/>
+          <w:szCs w:val="24"/>
+          <w:lang w:val="ro-RO"/>
+        </w:rPr>
+        <w:t xml:space="preserve"> ce poate fi folosit pentru a crea partea de client a unei aplicatii. </w:t>
+      </w:r>
+      <w:r>
+        <w:rPr>
+          <w:rFonts w:ascii="Times New Roman" w:hAnsi="Times New Roman" w:cs="Times New Roman"/>
+          <w:sz w:val="24"/>
+          <w:szCs w:val="24"/>
+          <w:lang w:val="ro-RO"/>
+        </w:rPr>
+        <w:t>Avantajul major pe care l-am avut folosind ambele tehnologii a fost ușurința transmiterii informațiilor între server și pagina web, fiind posibilă stocarea datelor în obiecte ușor manipulabile, validarea facilă a datelor și eliminarea codului duplicat prin utilizarea de metode.</w:t>
+      </w:r>
+      <w:r>
+        <w:rPr>
+          <w:rFonts w:ascii="Times New Roman" w:hAnsi="Times New Roman" w:cs="Times New Roman"/>
+          <w:sz w:val="24"/>
+          <w:szCs w:val="24"/>
+          <w:lang w:val="ro-RO"/>
+        </w:rPr>
+        <w:t xml:space="preserve"> În figura de mai jos (</w:t>
+      </w:r>
+      <w:r>
+        <w:rPr>
+          <w:rFonts w:ascii="Times New Roman" w:hAnsi="Times New Roman" w:cs="Times New Roman"/>
+          <w:i/>
+          <w:sz w:val="24"/>
+          <w:szCs w:val="24"/>
+          <w:lang w:val="ro-RO"/>
+        </w:rPr>
+        <w:t>Figura 5</w:t>
+      </w:r>
+      <w:r>
+        <w:rPr>
+          <w:rFonts w:ascii="Times New Roman" w:hAnsi="Times New Roman" w:cs="Times New Roman"/>
+          <w:sz w:val="24"/>
+          <w:szCs w:val="24"/>
+          <w:lang w:val="ro-RO"/>
+        </w:rPr>
+        <w:t>) se găsesc menționate alte patru avantaje ale utilizării Angular.</w:t>
+      </w:r>
+    </w:p>
+    <w:p>
+      <w:pPr>
+        <w:spacing w:line="240" w:lineRule="auto"/>
+        <w:ind w:firstLine="360"/>
+        <w:jc w:val="center"/>
+        <w:rPr>
+          <w:rFonts w:ascii="Times New Roman" w:hAnsi="Times New Roman" w:cs="Times New Roman"/>
+          <w:sz w:val="24"/>
+          <w:szCs w:val="24"/>
+          <w:lang w:val="ro-RO"/>
+        </w:rPr>
+      </w:pPr>
+      <w:r>
+        <w:rPr>
+          <w:rFonts w:ascii="Times New Roman" w:hAnsi="Times New Roman" w:cs="Times New Roman"/>
+          <w:noProof/>
+          <w:sz w:val="24"/>
+          <w:szCs w:val="24"/>
+        </w:rPr>
+        <w:drawing>
+          <wp:inline distT="0" distB="0" distL="0" distR="0" wp14:anchorId="5FBFF44C" wp14:editId="620BE44B">
+            <wp:extent cx="4019182" cy="2074333"/>
+            <wp:effectExtent l="0" t="0" r="635" b="0"/>
+            <wp:docPr id="7" name="Picture 7"/>
+            <wp:cNvGraphicFramePr>
+              <a:graphicFrameLocks xmlns:a="http://schemas.openxmlformats.org/drawingml/2006/main" noChangeAspect="1"/>
+            </wp:cNvGraphicFramePr>
+            <a:graphic xmlns:a="http://schemas.openxmlformats.org/drawingml/2006/main">
+              <a:graphicData uri="http://schemas.openxmlformats.org/drawingml/2006/picture">
+                <pic:pic xmlns:pic="http://schemas.openxmlformats.org/drawingml/2006/picture">
+                  <pic:nvPicPr>
+                    <pic:cNvPr id="0" name="Angular.png"/>
+                    <pic:cNvPicPr/>
+                  </pic:nvPicPr>
+                  <pic:blipFill>
+                    <a:blip r:embed="rId14" cstate="print">
+                      <a:extLst>
+                        <a:ext uri="{28A0092B-C50C-407E-A947-70E740481C1C}">
+                          <a14:useLocalDpi xmlns:a14="http://schemas.microsoft.com/office/drawing/2010/main" val="0"/>
+                        </a:ext>
+                      </a:extLst>
+                    </a:blip>
+                    <a:stretch>
+                      <a:fillRect/>
+                    </a:stretch>
+                  </pic:blipFill>
+                  <pic:spPr>
+                    <a:xfrm>
+                      <a:off x="0" y="0"/>
+                      <a:ext cx="4023703" cy="2076666"/>
+                    </a:xfrm>
+                    <a:prstGeom prst="rect">
+                      <a:avLst/>
+                    </a:prstGeom>
+                  </pic:spPr>
+                </pic:pic>
+              </a:graphicData>
+            </a:graphic>
+          </wp:inline>
+        </w:drawing>
+      </w:r>
+    </w:p>
+    <w:p>
+      <w:pPr>
+        <w:spacing w:line="240" w:lineRule="auto"/>
+        <w:ind w:firstLine="360"/>
+        <w:jc w:val="center"/>
+        <w:rPr>
+          <w:rFonts w:ascii="Times New Roman" w:hAnsi="Times New Roman" w:cs="Times New Roman"/>
+          <w:i/>
+          <w:sz w:val="24"/>
+          <w:szCs w:val="24"/>
+          <w:lang w:val="ro-RO"/>
+        </w:rPr>
+      </w:pPr>
+      <w:r>
+        <w:rPr>
+          <w:rFonts w:ascii="Times New Roman" w:hAnsi="Times New Roman" w:cs="Times New Roman"/>
+          <w:i/>
+          <w:sz w:val="24"/>
+          <w:szCs w:val="24"/>
+          <w:lang w:val="ro-RO"/>
+        </w:rPr>
+        <w:t>Figura 5</w:t>
+      </w:r>
+      <w:r>
+        <w:rPr>
+          <w:rFonts w:ascii="Times New Roman" w:hAnsi="Times New Roman" w:cs="Times New Roman"/>
+          <w:i/>
+          <w:sz w:val="24"/>
+          <w:szCs w:val="24"/>
+        </w:rPr>
+        <w:t>: Avantajele utiliz</w:t>
+      </w:r>
+      <w:r>
+        <w:rPr>
+          <w:rFonts w:ascii="Times New Roman" w:hAnsi="Times New Roman" w:cs="Times New Roman"/>
+          <w:i/>
+          <w:sz w:val="24"/>
+          <w:szCs w:val="24"/>
+          <w:lang w:val="ro-RO"/>
+        </w:rPr>
+        <w:t>ării Angular</w:t>
+      </w:r>
+      <w:r>
+        <w:rPr>
+          <w:rStyle w:val="FootnoteReference"/>
+          <w:rFonts w:ascii="Times New Roman" w:hAnsi="Times New Roman" w:cs="Times New Roman"/>
+          <w:i/>
+          <w:sz w:val="24"/>
+          <w:szCs w:val="24"/>
+          <w:lang w:val="ro-RO"/>
+        </w:rPr>
+        <w:footnoteReference w:id="5"/>
+      </w:r>
+    </w:p>
+    <w:p>
+      <w:pPr>
+        <w:spacing w:line="360" w:lineRule="auto"/>
+        <w:ind w:firstLine="360"/>
+        <w:rPr>
+          <w:rFonts w:ascii="Times New Roman" w:hAnsi="Times New Roman" w:cs="Times New Roman"/>
+          <w:sz w:val="24"/>
+          <w:szCs w:val="24"/>
+        </w:rPr>
+      </w:pPr>
+      <w:r>
+        <w:rPr>
+          <w:rFonts w:ascii="Times New Roman" w:hAnsi="Times New Roman" w:cs="Times New Roman"/>
+          <w:sz w:val="24"/>
+          <w:szCs w:val="24"/>
+          <w:lang w:val="ro-RO"/>
+        </w:rPr>
+        <w:t>C#</w:t>
+      </w:r>
+      <w:r>
+        <w:rPr>
+          <w:rFonts w:ascii="Times New Roman" w:hAnsi="Times New Roman" w:cs="Times New Roman"/>
+          <w:sz w:val="24"/>
+          <w:szCs w:val="24"/>
+          <w:lang w:val="ro-RO"/>
+        </w:rPr>
+        <w:t xml:space="preserve"> este un limbaj de programare orientat-obiect conceput de Microsoft la sfârșitul anilor 90. </w:t>
+      </w:r>
+      <w:r>
+        <w:rPr>
+          <w:rFonts w:ascii="Times New Roman" w:hAnsi="Times New Roman" w:cs="Times New Roman"/>
+          <w:sz w:val="24"/>
+          <w:szCs w:val="24"/>
+          <w:lang w:val="ro-RO"/>
+        </w:rPr>
+        <w:t>.NET Core permite dezvoltarea aplicațiilor folosind oricare din limbajele</w:t>
+      </w:r>
+      <w:r>
+        <w:rPr>
+          <w:rFonts w:ascii="Times New Roman" w:hAnsi="Times New Roman" w:cs="Times New Roman"/>
+          <w:sz w:val="24"/>
+          <w:szCs w:val="24"/>
+        </w:rPr>
+        <w:t xml:space="preserve"> C#, F# sau Visual Basic. Eu am ales folosirea primului dintre ele deoarece </w:t>
+      </w:r>
+      <w:proofErr w:type="gramStart"/>
+      <w:r>
+        <w:rPr>
+          <w:rFonts w:ascii="Times New Roman" w:hAnsi="Times New Roman" w:cs="Times New Roman"/>
+          <w:sz w:val="24"/>
+          <w:szCs w:val="24"/>
+        </w:rPr>
+        <w:t>este</w:t>
+      </w:r>
+      <w:proofErr w:type="gramEnd"/>
+      <w:r>
+        <w:rPr>
+          <w:rFonts w:ascii="Times New Roman" w:hAnsi="Times New Roman" w:cs="Times New Roman"/>
+          <w:sz w:val="24"/>
+          <w:szCs w:val="24"/>
+        </w:rPr>
+        <w:t xml:space="preserve"> unul dintre cele mai puternice, pe care îl utilizează</w:t>
+      </w:r>
+      <w:r>
+        <w:rPr>
+          <w:rFonts w:ascii="Times New Roman" w:hAnsi="Times New Roman" w:cs="Times New Roman"/>
+          <w:sz w:val="24"/>
+          <w:szCs w:val="24"/>
+        </w:rPr>
+        <w:t xml:space="preserve"> de milioane de alți oameni după cum poate fi observat în </w:t>
+      </w:r>
+      <w:r>
+        <w:rPr>
+          <w:rFonts w:ascii="Times New Roman" w:hAnsi="Times New Roman" w:cs="Times New Roman"/>
+          <w:i/>
+          <w:sz w:val="24"/>
+          <w:szCs w:val="24"/>
+        </w:rPr>
+        <w:t>Figura 7</w:t>
+      </w:r>
+      <w:r>
+        <w:rPr>
+          <w:rFonts w:ascii="Times New Roman" w:hAnsi="Times New Roman" w:cs="Times New Roman"/>
+          <w:sz w:val="24"/>
+          <w:szCs w:val="24"/>
         </w:rPr>
         <w:t>.</w:t>
       </w:r>
     </w:p>
     <w:p>
       <w:pPr>
-        <w:spacing w:line="360" w:lineRule="auto"/>
+        <w:spacing w:line="240" w:lineRule="auto"/>
         <w:ind w:firstLine="360"/>
-        <w:rPr>
-          <w:rFonts w:ascii="Times New Roman" w:hAnsi="Times New Roman" w:cs="Times New Roman"/>
-          <w:sz w:val="24"/>
-          <w:szCs w:val="24"/>
-          <w:lang w:val="ro-RO"/>
-        </w:rPr>
-      </w:pPr>
-      <w:r>
-        <w:rPr>
-          <w:rFonts w:ascii="Times New Roman" w:hAnsi="Times New Roman" w:cs="Times New Roman"/>
-          <w:sz w:val="24"/>
-          <w:szCs w:val="24"/>
-          <w:lang w:val="ro-RO"/>
-        </w:rPr>
-        <w:t>HyperText Markup Language</w:t>
-      </w:r>
-      <w:r>
-        <w:rPr>
-          <w:rFonts w:ascii="Times New Roman" w:hAnsi="Times New Roman" w:cs="Times New Roman"/>
-          <w:sz w:val="24"/>
-          <w:szCs w:val="24"/>
+        <w:jc w:val="center"/>
+        <w:rPr>
+          <w:rFonts w:ascii="Times New Roman" w:hAnsi="Times New Roman" w:cs="Times New Roman"/>
+          <w:sz w:val="24"/>
+          <w:szCs w:val="24"/>
+          <w:lang w:val="ro-RO"/>
+        </w:rPr>
+      </w:pPr>
+      <w:r>
+        <w:rPr>
+          <w:rFonts w:ascii="Times New Roman" w:hAnsi="Times New Roman" w:cs="Times New Roman"/>
+          <w:noProof/>
+          <w:sz w:val="24"/>
+          <w:szCs w:val="24"/>
+        </w:rPr>
+        <w:lastRenderedPageBreak/>
+        <w:drawing>
+          <wp:inline distT="0" distB="0" distL="0" distR="0" wp14:anchorId="7D420588" wp14:editId="68DB2F03">
+            <wp:extent cx="5394960" cy="3048000"/>
+            <wp:effectExtent l="0" t="0" r="0" b="0"/>
+            <wp:docPr id="8" name="Picture 8"/>
+            <wp:cNvGraphicFramePr>
+              <a:graphicFrameLocks xmlns:a="http://schemas.openxmlformats.org/drawingml/2006/main" noChangeAspect="1"/>
+            </wp:cNvGraphicFramePr>
+            <a:graphic xmlns:a="http://schemas.openxmlformats.org/drawingml/2006/main">
+              <a:graphicData uri="http://schemas.openxmlformats.org/drawingml/2006/picture">
+                <pic:pic xmlns:pic="http://schemas.openxmlformats.org/drawingml/2006/picture">
+                  <pic:nvPicPr>
+                    <pic:cNvPr id="0" name="most used languages.jpg"/>
+                    <pic:cNvPicPr/>
+                  </pic:nvPicPr>
+                  <pic:blipFill>
+                    <a:blip r:embed="rId15">
+                      <a:extLst>
+                        <a:ext uri="{28A0092B-C50C-407E-A947-70E740481C1C}">
+                          <a14:useLocalDpi xmlns:a14="http://schemas.microsoft.com/office/drawing/2010/main" val="0"/>
+                        </a:ext>
+                      </a:extLst>
+                    </a:blip>
+                    <a:stretch>
+                      <a:fillRect/>
+                    </a:stretch>
+                  </pic:blipFill>
+                  <pic:spPr>
+                    <a:xfrm>
+                      <a:off x="0" y="0"/>
+                      <a:ext cx="5394960" cy="3048000"/>
+                    </a:xfrm>
+                    <a:prstGeom prst="rect">
+                      <a:avLst/>
+                    </a:prstGeom>
+                  </pic:spPr>
+                </pic:pic>
+              </a:graphicData>
+            </a:graphic>
+          </wp:inline>
+        </w:drawing>
+      </w:r>
+    </w:p>
+    <w:p>
+      <w:pPr>
+        <w:spacing w:line="240" w:lineRule="auto"/>
+        <w:ind w:firstLine="360"/>
+        <w:jc w:val="center"/>
+        <w:rPr>
+          <w:rFonts w:ascii="Times New Roman" w:hAnsi="Times New Roman" w:cs="Times New Roman"/>
+          <w:sz w:val="24"/>
+          <w:szCs w:val="24"/>
+          <w:lang w:val="ro-RO"/>
+        </w:rPr>
+      </w:pPr>
+      <w:r>
+        <w:rPr>
+          <w:rFonts w:ascii="Times New Roman" w:hAnsi="Times New Roman" w:cs="Times New Roman"/>
+          <w:i/>
+          <w:sz w:val="24"/>
+          <w:szCs w:val="24"/>
+          <w:lang w:val="ro-RO"/>
+        </w:rPr>
+        <w:t>Figura 7</w:t>
+      </w:r>
+      <w:r>
+        <w:rPr>
+          <w:rFonts w:ascii="Times New Roman" w:hAnsi="Times New Roman" w:cs="Times New Roman"/>
+          <w:i/>
+          <w:sz w:val="24"/>
+          <w:szCs w:val="24"/>
+        </w:rPr>
+        <w:t>:</w:t>
+      </w:r>
+      <w:r>
+        <w:rPr>
+          <w:rFonts w:ascii="Times New Roman" w:hAnsi="Times New Roman" w:cs="Times New Roman"/>
+          <w:i/>
+          <w:sz w:val="24"/>
+          <w:szCs w:val="24"/>
+          <w:lang w:val="ro-RO"/>
+        </w:rPr>
+        <w:t xml:space="preserve"> Fragment din</w:t>
+      </w:r>
+      <w:r>
+        <w:rPr>
+          <w:rFonts w:ascii="Times New Roman" w:hAnsi="Times New Roman" w:cs="Times New Roman"/>
+          <w:i/>
+          <w:sz w:val="24"/>
+          <w:szCs w:val="24"/>
+          <w:lang w:val="ro-RO"/>
+        </w:rPr>
+        <w:t>tr-o imagine care conține cele mai populare tehnologii în 2017</w:t>
+      </w:r>
+      <w:r>
+        <w:rPr>
+          <w:rStyle w:val="FootnoteReference"/>
+          <w:rFonts w:ascii="Times New Roman" w:hAnsi="Times New Roman" w:cs="Times New Roman"/>
+          <w:sz w:val="24"/>
+          <w:szCs w:val="24"/>
+          <w:lang w:val="ro-RO"/>
+        </w:rPr>
+        <w:footnoteReference w:id="6"/>
+      </w:r>
+    </w:p>
+    <w:p>
+      <w:pPr>
+        <w:spacing w:line="360" w:lineRule="auto"/>
+        <w:ind w:firstLine="360"/>
+        <w:rPr>
+          <w:rFonts w:ascii="Times New Roman" w:hAnsi="Times New Roman" w:cs="Times New Roman"/>
+          <w:sz w:val="24"/>
+          <w:szCs w:val="24"/>
+          <w:lang w:val="ro-RO"/>
+        </w:rPr>
+      </w:pPr>
+    </w:p>
+    <w:p>
+      <w:pPr>
+        <w:spacing w:line="360" w:lineRule="auto"/>
+        <w:ind w:firstLine="360"/>
+        <w:rPr>
+          <w:rFonts w:ascii="Times New Roman" w:hAnsi="Times New Roman" w:cs="Times New Roman"/>
+          <w:sz w:val="24"/>
+          <w:szCs w:val="24"/>
+          <w:lang w:val="ro-RO"/>
+        </w:rPr>
+      </w:pPr>
+    </w:p>
+    <w:p>
+      <w:pPr>
+        <w:pStyle w:val="Heading3"/>
+        <w:rPr>
+          <w:rFonts w:ascii="Times New Roman" w:hAnsi="Times New Roman" w:cs="Times New Roman"/>
+          <w:sz w:val="24"/>
+          <w:lang w:val="ro-RO"/>
+        </w:rPr>
+      </w:pPr>
+      <w:bookmarkStart w:id="7" w:name="_Toc514612405"/>
+      <w:r>
+        <w:rPr>
+          <w:rFonts w:ascii="Times New Roman" w:hAnsi="Times New Roman" w:cs="Times New Roman"/>
+          <w:sz w:val="24"/>
+          <w:lang w:val="ro-RO"/>
+        </w:rPr>
+        <w:t>1.4.2 Instrumente software</w:t>
+      </w:r>
+      <w:bookmarkEnd w:id="7"/>
+    </w:p>
+    <w:p>
+      <w:pPr>
+        <w:rPr>
+          <w:rFonts w:ascii="Times New Roman" w:hAnsi="Times New Roman" w:cs="Times New Roman"/>
+          <w:sz w:val="24"/>
+          <w:lang w:val="ro-RO"/>
+        </w:rPr>
+      </w:pPr>
+      <w:r>
+        <w:rPr>
+          <w:rFonts w:ascii="Times New Roman" w:hAnsi="Times New Roman" w:cs="Times New Roman"/>
+          <w:sz w:val="24"/>
+          <w:lang w:val="ro-RO"/>
+        </w:rPr>
+        <w:t>Visual Studio Code</w:t>
+      </w:r>
+    </w:p>
+    <w:p>
+      <w:pPr>
+        <w:rPr>
+          <w:rFonts w:ascii="Times New Roman" w:hAnsi="Times New Roman" w:cs="Times New Roman"/>
+          <w:sz w:val="24"/>
+          <w:lang w:val="ro-RO"/>
+        </w:rPr>
+      </w:pPr>
+      <w:r>
+        <w:rPr>
+          <w:rFonts w:ascii="Times New Roman" w:hAnsi="Times New Roman" w:cs="Times New Roman"/>
+          <w:sz w:val="24"/>
+          <w:lang w:val="ro-RO"/>
+        </w:rPr>
+        <w:t>Visual Studio</w:t>
+      </w:r>
+    </w:p>
+    <w:p>
+      <w:pPr>
+        <w:rPr>
+          <w:rFonts w:ascii="Times New Roman" w:hAnsi="Times New Roman" w:cs="Times New Roman"/>
+          <w:sz w:val="24"/>
+          <w:lang w:val="ro-RO"/>
+        </w:rPr>
+      </w:pPr>
+      <w:r>
+        <w:rPr>
+          <w:rFonts w:ascii="Times New Roman" w:hAnsi="Times New Roman" w:cs="Times New Roman"/>
+          <w:sz w:val="24"/>
+          <w:lang w:val="ro-RO"/>
+        </w:rPr>
+        <w:t>Postman</w:t>
+      </w:r>
+    </w:p>
+    <w:p>
+      <w:pPr>
+        <w:rPr>
+          <w:rFonts w:ascii="Times New Roman" w:hAnsi="Times New Roman" w:cs="Times New Roman"/>
+          <w:sz w:val="24"/>
+          <w:lang w:val="ro-RO"/>
+        </w:rPr>
+      </w:pPr>
+      <w:r>
+        <w:rPr>
+          <w:rFonts w:ascii="Times New Roman" w:hAnsi="Times New Roman" w:cs="Times New Roman"/>
+          <w:sz w:val="24"/>
+          <w:lang w:val="ro-RO"/>
+        </w:rPr>
+        <w:t>SourceTree</w:t>
+      </w:r>
+    </w:p>
+    <w:p>
+      <w:pPr>
+        <w:spacing w:line="360" w:lineRule="auto"/>
+        <w:ind w:firstLine="360"/>
+        <w:rPr>
+          <w:rFonts w:ascii="Times New Roman" w:hAnsi="Times New Roman" w:cs="Times New Roman"/>
+          <w:sz w:val="24"/>
+          <w:szCs w:val="24"/>
+          <w:lang w:val="ro-RO"/>
+        </w:rPr>
+      </w:pPr>
+    </w:p>
+    <w:p>
+      <w:pPr>
+        <w:spacing w:line="360" w:lineRule="auto"/>
+        <w:ind w:firstLine="360"/>
+        <w:rPr>
+          <w:rFonts w:ascii="Times New Roman" w:hAnsi="Times New Roman" w:cs="Times New Roman"/>
+          <w:sz w:val="24"/>
+          <w:szCs w:val="24"/>
+          <w:lang w:val="ro-RO"/>
+        </w:rPr>
+      </w:pPr>
+    </w:p>
+    <w:p>
+      <w:pPr>
+        <w:pStyle w:val="Heading1"/>
+        <w:spacing w:line="360" w:lineRule="auto"/>
+        <w:rPr>
+          <w:rFonts w:ascii="Times New Roman" w:hAnsi="Times New Roman" w:cs="Times New Roman"/>
+          <w:sz w:val="36"/>
+          <w:lang w:val="ro-RO"/>
+        </w:rPr>
+      </w:pPr>
+      <w:bookmarkStart w:id="8" w:name="_Toc514612406"/>
+      <w:r>
+        <w:rPr>
+          <w:rFonts w:ascii="Times New Roman" w:hAnsi="Times New Roman" w:cs="Times New Roman"/>
+          <w:sz w:val="36"/>
+          <w:lang w:val="ro-RO"/>
+        </w:rPr>
+        <w:t xml:space="preserve">2. </w:t>
+      </w:r>
+      <w:r>
+        <w:rPr>
+          <w:rFonts w:ascii="Times New Roman" w:hAnsi="Times New Roman" w:cs="Times New Roman"/>
+          <w:sz w:val="36"/>
+          <w:lang w:val="ro-RO"/>
+        </w:rPr>
+        <w:t>Contribuții</w:t>
+      </w:r>
+      <w:bookmarkEnd w:id="8"/>
+      <w:r>
+        <w:rPr>
+          <w:rFonts w:ascii="Times New Roman" w:hAnsi="Times New Roman" w:cs="Times New Roman"/>
+          <w:sz w:val="36"/>
           <w:lang w:val="ro-RO"/>
         </w:rPr>
         <w:t xml:space="preserve"> </w:t>
       </w:r>
-      <w:r>
-        <w:rPr>
-          <w:rFonts w:ascii="Times New Roman" w:hAnsi="Times New Roman" w:cs="Times New Roman"/>
-          <w:sz w:val="24"/>
-          <w:szCs w:val="24"/>
-          <w:lang w:val="ro-RO"/>
-        </w:rPr>
-        <w:t xml:space="preserve">(HTML)  este un limbaj de marcare utilizat pentru crearea paginilor web ce pot fi afișate într-un browser scopul acestuia fiind de a prezenta informațiile(font, tabelă, paragraf) și putând fi </w:t>
-      </w:r>
-      <w:r>
-        <w:rPr>
-          <w:rFonts w:ascii="Times New Roman" w:hAnsi="Times New Roman" w:cs="Times New Roman"/>
-          <w:sz w:val="24"/>
-          <w:szCs w:val="24"/>
-          <w:lang w:val="ro-RO"/>
-        </w:rPr>
-        <w:t>construit folosind un simplu editor de texte.</w:t>
-      </w:r>
-    </w:p>
-    <w:p>
-      <w:pPr>
-        <w:spacing w:line="360" w:lineRule="auto"/>
-        <w:ind w:firstLine="360"/>
-        <w:rPr>
-          <w:rFonts w:ascii="Times New Roman" w:hAnsi="Times New Roman" w:cs="Times New Roman"/>
-          <w:sz w:val="24"/>
-          <w:szCs w:val="24"/>
-          <w:lang w:val="ro-RO"/>
-        </w:rPr>
-      </w:pPr>
-      <w:r>
-        <w:rPr>
-          <w:rFonts w:ascii="Times New Roman" w:hAnsi="Times New Roman" w:cs="Times New Roman"/>
-          <w:sz w:val="24"/>
-          <w:szCs w:val="24"/>
-          <w:lang w:val="ro-RO"/>
-        </w:rPr>
-        <w:t>SCSS este un superset al limbajului CSS (Cascading Style Sheets) care se scrie in acelasi mod dar permite folosirea caracteristicilor limbajului Sass (</w:t>
-      </w:r>
-      <w:r>
-        <w:rPr>
-          <w:rFonts w:ascii="Times New Roman" w:hAnsi="Times New Roman" w:cs="Times New Roman"/>
-          <w:sz w:val="24"/>
-          <w:szCs w:val="24"/>
-        </w:rPr>
-        <w:t>Syntactically Awesome Style Sheets</w:t>
-      </w:r>
-      <w:r>
-        <w:rPr>
-          <w:rFonts w:ascii="Times New Roman" w:hAnsi="Times New Roman" w:cs="Times New Roman"/>
-          <w:sz w:val="24"/>
-          <w:szCs w:val="24"/>
-          <w:lang w:val="ro-RO"/>
-        </w:rPr>
-        <w:t>), acesta fiind un preprocesor CSS.</w:t>
-      </w:r>
-    </w:p>
-    <w:p>
-      <w:pPr>
-        <w:spacing w:line="360" w:lineRule="auto"/>
-        <w:ind w:firstLine="360"/>
-        <w:rPr>
-          <w:rFonts w:ascii="Times New Roman" w:hAnsi="Times New Roman" w:cs="Times New Roman"/>
-          <w:sz w:val="24"/>
-          <w:szCs w:val="24"/>
-          <w:lang w:val="ro-RO"/>
-        </w:rPr>
-      </w:pPr>
-      <w:r>
-        <w:rPr>
-          <w:rFonts w:ascii="Times New Roman" w:hAnsi="Times New Roman" w:cs="Times New Roman"/>
-          <w:sz w:val="24"/>
-          <w:szCs w:val="24"/>
-          <w:lang w:val="ro-RO"/>
-        </w:rPr>
-        <w:t>TypeScript este un superset al limbajului JavaScript</w:t>
-      </w:r>
-      <w:r>
-        <w:rPr>
-          <w:rFonts w:ascii="Times New Roman" w:hAnsi="Times New Roman" w:cs="Times New Roman"/>
-          <w:sz w:val="24"/>
-          <w:szCs w:val="24"/>
-          <w:lang w:val="ro-RO"/>
-        </w:rPr>
-        <w:t xml:space="preserve"> ce poate fi folosit pentru a crea partea de client a unei aplicatii. </w:t>
-      </w:r>
-    </w:p>
-    <w:p>
-      <w:pPr>
-        <w:spacing w:line="360" w:lineRule="auto"/>
-        <w:ind w:firstLine="360"/>
-        <w:rPr>
-          <w:rFonts w:ascii="Times New Roman" w:hAnsi="Times New Roman" w:cs="Times New Roman"/>
-          <w:sz w:val="24"/>
-          <w:szCs w:val="24"/>
-          <w:lang w:val="ro-RO"/>
-        </w:rPr>
-      </w:pPr>
-      <w:r>
-        <w:rPr>
-          <w:rFonts w:ascii="Times New Roman" w:hAnsi="Times New Roman" w:cs="Times New Roman"/>
-          <w:sz w:val="24"/>
-          <w:szCs w:val="24"/>
-          <w:lang w:val="ro-RO"/>
-        </w:rPr>
-        <w:t>C#</w:t>
-      </w:r>
-      <w:r>
-        <w:rPr>
-          <w:rFonts w:ascii="Times New Roman" w:hAnsi="Times New Roman" w:cs="Times New Roman"/>
-          <w:sz w:val="24"/>
-          <w:szCs w:val="24"/>
-          <w:lang w:val="ro-RO"/>
-        </w:rPr>
-        <w:t xml:space="preserve"> este un limbaj de programare orientat-obiect conceput de Microsoft la sfârșitul anilor 90. </w:t>
-      </w:r>
-    </w:p>
-    <w:p>
-      <w:pPr>
-        <w:spacing w:line="360" w:lineRule="auto"/>
-        <w:ind w:firstLine="360"/>
-        <w:rPr>
-          <w:rFonts w:ascii="Times New Roman" w:hAnsi="Times New Roman" w:cs="Times New Roman"/>
-          <w:sz w:val="24"/>
-          <w:szCs w:val="24"/>
-          <w:lang w:val="ro-RO"/>
-        </w:rPr>
-      </w:pPr>
-    </w:p>
-    <w:p>
-      <w:pPr>
-        <w:spacing w:line="360" w:lineRule="auto"/>
-        <w:ind w:firstLine="360"/>
-        <w:rPr>
-          <w:rFonts w:ascii="Times New Roman" w:hAnsi="Times New Roman" w:cs="Times New Roman"/>
-          <w:sz w:val="24"/>
-          <w:szCs w:val="24"/>
-          <w:lang w:val="ro-RO"/>
-        </w:rPr>
-      </w:pPr>
-    </w:p>
-    <w:p>
-      <w:pPr>
-        <w:pStyle w:val="Heading1"/>
-        <w:spacing w:line="360" w:lineRule="auto"/>
-        <w:rPr>
-          <w:rFonts w:ascii="Times New Roman" w:hAnsi="Times New Roman" w:cs="Times New Roman"/>
-          <w:sz w:val="36"/>
-          <w:lang w:val="ro-RO"/>
-        </w:rPr>
-      </w:pPr>
-      <w:bookmarkStart w:id="6" w:name="_Toc514525223"/>
-      <w:r>
-        <w:rPr>
-          <w:rFonts w:ascii="Times New Roman" w:hAnsi="Times New Roman" w:cs="Times New Roman"/>
-          <w:sz w:val="36"/>
-          <w:lang w:val="ro-RO"/>
-        </w:rPr>
-        <w:t xml:space="preserve">2. </w:t>
-      </w:r>
-      <w:r>
-        <w:rPr>
-          <w:rFonts w:ascii="Times New Roman" w:hAnsi="Times New Roman" w:cs="Times New Roman"/>
-          <w:sz w:val="36"/>
-          <w:lang w:val="ro-RO"/>
-        </w:rPr>
-        <w:t>Contribuții</w:t>
-      </w:r>
-      <w:bookmarkEnd w:id="6"/>
-      <w:r>
-        <w:rPr>
-          <w:rFonts w:ascii="Times New Roman" w:hAnsi="Times New Roman" w:cs="Times New Roman"/>
-          <w:sz w:val="36"/>
+    </w:p>
+    <w:p>
+      <w:pPr>
+        <w:spacing w:line="360" w:lineRule="auto"/>
+        <w:rPr>
+          <w:rFonts w:ascii="Times New Roman" w:hAnsi="Times New Roman" w:cs="Times New Roman"/>
+          <w:sz w:val="24"/>
+          <w:lang w:val="ro-RO"/>
+        </w:rPr>
+      </w:pPr>
+      <w:r>
+        <w:rPr>
+          <w:rFonts w:ascii="Times New Roman" w:hAnsi="Times New Roman" w:cs="Times New Roman"/>
+          <w:sz w:val="24"/>
+        </w:rPr>
+        <w:tab/>
+      </w:r>
+      <w:r>
+        <w:rPr>
+          <w:rFonts w:ascii="Times New Roman" w:hAnsi="Times New Roman" w:cs="Times New Roman"/>
+          <w:sz w:val="24"/>
+        </w:rPr>
+        <w:t>Contribuția</w:t>
+      </w:r>
+      <w:r>
+        <w:rPr>
+          <w:rFonts w:ascii="Times New Roman" w:hAnsi="Times New Roman" w:cs="Times New Roman"/>
+          <w:sz w:val="24"/>
           <w:lang w:val="ro-RO"/>
         </w:rPr>
         <w:t xml:space="preserve"> </w:t>
       </w:r>
-    </w:p>
-    <w:p>
-      <w:pPr>
-        <w:spacing w:line="360" w:lineRule="auto"/>
-        <w:rPr>
-          <w:rFonts w:ascii="Times New Roman" w:hAnsi="Times New Roman" w:cs="Times New Roman"/>
-          <w:sz w:val="24"/>
-          <w:lang w:val="ro-RO"/>
-        </w:rPr>
-      </w:pPr>
-      <w:r>
-        <w:rPr>
-          <w:rFonts w:ascii="Times New Roman" w:hAnsi="Times New Roman" w:cs="Times New Roman"/>
-          <w:sz w:val="24"/>
-        </w:rPr>
-        <w:tab/>
-      </w:r>
-      <w:r>
-        <w:rPr>
-          <w:rFonts w:ascii="Times New Roman" w:hAnsi="Times New Roman" w:cs="Times New Roman"/>
-          <w:sz w:val="24"/>
-        </w:rPr>
-        <w:t>Contribuția</w:t>
-      </w:r>
-      <w:r>
-        <w:rPr>
-          <w:rFonts w:ascii="Times New Roman" w:hAnsi="Times New Roman" w:cs="Times New Roman"/>
-          <w:sz w:val="24"/>
-          <w:lang w:val="ro-RO"/>
-        </w:rPr>
-        <w:t xml:space="preserve"> </w:t>
-      </w:r>
       <w:r>
         <w:rPr>
           <w:rFonts w:ascii="Times New Roman" w:hAnsi="Times New Roman" w:cs="Times New Roman"/>
@@ -5865,15 +6930,7 @@
           <w:sz w:val="24"/>
           <w:lang w:val="ro-RO"/>
         </w:rPr>
-        <w:t xml:space="preserve"> </w:t>
-      </w:r>
-      <w:r>
-        <w:rPr>
-          <w:rFonts w:ascii="Times New Roman" w:hAnsi="Times New Roman" w:cs="Times New Roman"/>
-          <w:sz w:val="24"/>
-          <w:lang w:val="ro-RO"/>
-        </w:rPr>
-        <w:t>în realizarea prezentei lucră</w:t>
+        <w:t xml:space="preserve"> în realizarea prezentei lucră</w:t>
       </w:r>
       <w:r>
         <w:rPr>
@@ -5921,7 +6978,16 @@
           <w:sz w:val="24"/>
           <w:lang w:val="ro-RO"/>
         </w:rPr>
-        <w:t xml:space="preserve">. Petrecând niște ani superbi în cadrul studenției mi-am propus ca lucrarea mea de licență să poată fi baza unei aplicații mai generice care sa aibă scopul de a ajuta studenții. În acest sens m-am gandit inițial la o platformă pentru organizarea și gestionarea materialelor aferente cursurilor și seminariilor predate în cadrul facultății dar, având în vedere că domnii profesori deja folosesc anumite spații pentru a-și pune resursele la îndemâna studenților, m-am reorientat spre un tip de aplicație ce nu există încă în cadrul facultății și nici măcar în cadrul universității. </w:t>
+        <w:t xml:space="preserve">. Petrecând niște ani superbi în cadrul studenției mi-am propus ca lucrarea mea de licență să poată fi baza unei </w:t>
+      </w:r>
+      <w:r>
+        <w:rPr>
+          <w:rFonts w:ascii="Times New Roman" w:hAnsi="Times New Roman" w:cs="Times New Roman"/>
+          <w:sz w:val="24"/>
+          <w:lang w:val="ro-RO"/>
+        </w:rPr>
+        <w:lastRenderedPageBreak/>
+        <w:t xml:space="preserve">aplicații mai generice care sa aibă scopul de a ajuta studenții. În acest sens m-am gandit inițial la o platformă pentru organizarea și gestionarea materialelor aferente cursurilor și seminariilor predate în cadrul facultății dar, având în vedere că domnii profesori deja folosesc anumite spații pentru a-și pune resursele la îndemâna studenților, m-am reorientat spre un tip de aplicație ce nu există încă în cadrul facultății și nici măcar în cadrul universității. </w:t>
       </w:r>
     </w:p>
     <w:p>
@@ -5971,7 +7037,6 @@
           <w:sz w:val="24"/>
           <w:lang w:val="ro-RO"/>
         </w:rPr>
-        <w:lastRenderedPageBreak/>
         <w:t>Aplicația server</w:t>
       </w:r>
       <w:r>
@@ -6123,7 +7188,7 @@
           <w:lang w:val="ro-RO"/>
         </w:rPr>
       </w:pPr>
-      <w:bookmarkStart w:id="7" w:name="_Toc514525224"/>
+      <w:bookmarkStart w:id="9" w:name="_Toc514612407"/>
       <w:r>
         <w:rPr>
           <w:rFonts w:ascii="Times New Roman" w:hAnsi="Times New Roman" w:cs="Times New Roman"/>
@@ -6140,12 +7205,13 @@
         </w:rPr>
         <w:t>Proiectare</w:t>
       </w:r>
-      <w:bookmarkEnd w:id="7"/>
-    </w:p>
-    <w:p>
-      <w:pPr>
-        <w:spacing w:line="360" w:lineRule="auto"/>
-        <w:rPr>
+      <w:bookmarkEnd w:id="9"/>
+    </w:p>
+    <w:p>
+      <w:pPr>
+        <w:spacing w:line="360" w:lineRule="auto"/>
+        <w:rPr>
+          <w:rFonts w:ascii="Times New Roman" w:hAnsi="Times New Roman" w:cs="Times New Roman"/>
           <w:lang w:val="ro-RO"/>
         </w:rPr>
       </w:pPr>
@@ -6178,12 +7244,13 @@
           <w:lang w:val="ro-RO"/>
         </w:rPr>
       </w:pPr>
-      <w:bookmarkStart w:id="8" w:name="_Toc514525225"/>
-      <w:r>
-        <w:rPr>
-          <w:rFonts w:ascii="Times New Roman" w:hAnsi="Times New Roman" w:cs="Times New Roman"/>
-          <w:lang w:val="ro-RO"/>
-        </w:rPr>
+      <w:bookmarkStart w:id="10" w:name="_Toc514612408"/>
+      <w:r>
+        <w:rPr>
+          <w:rFonts w:ascii="Times New Roman" w:hAnsi="Times New Roman" w:cs="Times New Roman"/>
+          <w:lang w:val="ro-RO"/>
+        </w:rPr>
+        <w:lastRenderedPageBreak/>
         <w:t>1. Arhitectura</w:t>
       </w:r>
       <w:r>
@@ -6193,16 +7260,18 @@
         </w:rPr>
         <w:t xml:space="preserve"> solutiei</w:t>
       </w:r>
-      <w:bookmarkEnd w:id="8"/>
-    </w:p>
-    <w:p>
-      <w:pPr>
-        <w:rPr>
-          <w:lang w:val="ro-RO"/>
-        </w:rPr>
-      </w:pPr>
-      <w:r>
-        <w:rPr>
+      <w:bookmarkEnd w:id="10"/>
+    </w:p>
+    <w:p>
+      <w:pPr>
+        <w:rPr>
+          <w:rFonts w:ascii="Times New Roman" w:hAnsi="Times New Roman" w:cs="Times New Roman"/>
+          <w:lang w:val="ro-RO"/>
+        </w:rPr>
+      </w:pPr>
+      <w:r>
+        <w:rPr>
+          <w:rFonts w:ascii="Times New Roman" w:hAnsi="Times New Roman" w:cs="Times New Roman"/>
           <w:lang w:val="ro-RO"/>
         </w:rPr>
         <w:t xml:space="preserve">descriere pagini, diagrame uml, </w:t>
@@ -6216,7 +7285,7 @@
           <w:lang w:val="ro-RO"/>
         </w:rPr>
       </w:pPr>
-      <w:bookmarkStart w:id="9" w:name="_Toc514525226"/>
+      <w:bookmarkStart w:id="11" w:name="_Toc514612409"/>
       <w:r>
         <w:rPr>
           <w:rFonts w:ascii="Times New Roman" w:hAnsi="Times New Roman" w:cs="Times New Roman"/>
@@ -6231,16 +7300,18 @@
         </w:rPr>
         <w:t>lor</w:t>
       </w:r>
-      <w:bookmarkEnd w:id="9"/>
-    </w:p>
-    <w:p>
-      <w:pPr>
-        <w:rPr>
-          <w:lang w:val="ro-RO"/>
-        </w:rPr>
-      </w:pPr>
-      <w:r>
-        <w:rPr>
+      <w:bookmarkEnd w:id="11"/>
+    </w:p>
+    <w:p>
+      <w:pPr>
+        <w:rPr>
+          <w:rFonts w:ascii="Times New Roman" w:hAnsi="Times New Roman" w:cs="Times New Roman"/>
+          <w:lang w:val="ro-RO"/>
+        </w:rPr>
+      </w:pPr>
+      <w:r>
+        <w:rPr>
+          <w:rFonts w:ascii="Times New Roman" w:hAnsi="Times New Roman" w:cs="Times New Roman"/>
           <w:lang w:val="ro-RO"/>
         </w:rPr>
         <w:t>diagrama db + explicatii si relatii</w:t>
@@ -6254,7 +7325,7 @@
           <w:lang w:val="ro-RO"/>
         </w:rPr>
       </w:pPr>
-      <w:bookmarkStart w:id="10" w:name="_Toc514525227"/>
+      <w:bookmarkStart w:id="12" w:name="_Toc514612410"/>
       <w:r>
         <w:rPr>
           <w:rFonts w:ascii="Times New Roman" w:hAnsi="Times New Roman" w:cs="Times New Roman"/>
@@ -6276,11 +7347,12 @@
         </w:rPr>
         <w:t>erver-client</w:t>
       </w:r>
-      <w:bookmarkEnd w:id="10"/>
-    </w:p>
-    <w:p>
-      <w:pPr>
-        <w:rPr>
+      <w:bookmarkEnd w:id="12"/>
+    </w:p>
+    <w:p>
+      <w:pPr>
+        <w:rPr>
+          <w:rFonts w:ascii="Times New Roman" w:hAnsi="Times New Roman" w:cs="Times New Roman"/>
           <w:lang w:val="ro-RO"/>
         </w:rPr>
       </w:pPr>
@@ -6289,16 +7361,16 @@
       <w:pPr>
         <w:pStyle w:val="Heading2"/>
         <w:rPr>
-          <w:lang w:val="ro-RO"/>
-        </w:rPr>
-      </w:pPr>
-      <w:bookmarkStart w:id="11" w:name="_Toc514525228"/>
-      <w:r>
-        <w:rPr>
-          <w:rFonts w:ascii="Times New Roman" w:hAnsi="Times New Roman" w:cs="Times New Roman"/>
-          <w:lang w:val="ro-RO"/>
-        </w:rPr>
-        <w:lastRenderedPageBreak/>
+          <w:rFonts w:ascii="Times New Roman" w:hAnsi="Times New Roman" w:cs="Times New Roman"/>
+          <w:lang w:val="ro-RO"/>
+        </w:rPr>
+      </w:pPr>
+      <w:bookmarkStart w:id="13" w:name="_Toc514612411"/>
+      <w:r>
+        <w:rPr>
+          <w:rFonts w:ascii="Times New Roman" w:hAnsi="Times New Roman" w:cs="Times New Roman"/>
+          <w:lang w:val="ro-RO"/>
+        </w:rPr>
         <w:t>4. Interfata</w:t>
       </w:r>
       <w:r>
@@ -6308,9 +7380,10 @@
         </w:rPr>
         <w:t xml:space="preserve"> cu utilizatorul</w:t>
       </w:r>
-      <w:bookmarkEnd w:id="11"/>
-      <w:r>
-        <w:rPr>
+      <w:bookmarkEnd w:id="13"/>
+      <w:r>
+        <w:rPr>
+          <w:rFonts w:ascii="Times New Roman" w:hAnsi="Times New Roman" w:cs="Times New Roman"/>
           <w:lang w:val="ro-RO"/>
         </w:rPr>
         <w:t xml:space="preserve"> </w:t>
@@ -6319,11 +7392,13 @@
     <w:p>
       <w:pPr>
         <w:rPr>
-          <w:lang w:val="ro-RO"/>
-        </w:rPr>
-      </w:pPr>
-      <w:r>
-        <w:rPr>
+          <w:rFonts w:ascii="Times New Roman" w:hAnsi="Times New Roman" w:cs="Times New Roman"/>
+          <w:lang w:val="ro-RO"/>
+        </w:rPr>
+      </w:pPr>
+      <w:r>
+        <w:rPr>
+          <w:rFonts w:ascii="Times New Roman" w:hAnsi="Times New Roman" w:cs="Times New Roman"/>
           <w:lang w:val="ro-RO"/>
         </w:rPr>
         <w:t>screen shots si explicatii pentru diferite scenarii</w:t>
@@ -6338,6 +7413,7 @@
       </w:pPr>
       <w:r>
         <w:rPr>
+          <w:rFonts w:ascii="Times New Roman" w:hAnsi="Times New Roman" w:cs="Times New Roman"/>
           <w:lang w:val="ro-RO"/>
         </w:rPr>
         <w:t>screen schots on laptop/pone size</w:t>
@@ -6353,7 +7429,7 @@
           <w:lang w:val="ro-RO"/>
         </w:rPr>
       </w:pPr>
-      <w:bookmarkStart w:id="12" w:name="_Toc514525229"/>
+      <w:bookmarkStart w:id="14" w:name="_Toc514612412"/>
       <w:r>
         <w:rPr>
           <w:rFonts w:ascii="Times New Roman" w:hAnsi="Times New Roman" w:cs="Times New Roman"/>
@@ -6362,7 +7438,7 @@
         </w:rPr>
         <w:t>Concluzii</w:t>
       </w:r>
-      <w:bookmarkEnd w:id="12"/>
+      <w:bookmarkEnd w:id="14"/>
     </w:p>
     <w:p>
       <w:pPr>
@@ -6397,7 +7473,7 @@
           <w:lang w:val="ro-RO"/>
         </w:rPr>
       </w:pPr>
-      <w:bookmarkStart w:id="13" w:name="_Toc514525230"/>
+      <w:bookmarkStart w:id="15" w:name="_Toc514612413"/>
       <w:r>
         <w:rPr>
           <w:rFonts w:ascii="Times New Roman" w:hAnsi="Times New Roman" w:cs="Times New Roman"/>
@@ -6406,7 +7482,7 @@
         </w:rPr>
         <w:t>Bibliografie</w:t>
       </w:r>
-      <w:bookmarkEnd w:id="13"/>
+      <w:bookmarkEnd w:id="15"/>
     </w:p>
     <w:p>
       <w:pPr>
@@ -6452,7 +7528,7 @@
       </w:r>
     </w:p>
     <w:sectPr>
-      <w:footerReference w:type="default" r:id="rId12"/>
+      <w:footerReference w:type="default" r:id="rId16"/>
       <w:pgSz w:w="12240" w:h="15840" w:code="1"/>
       <w:pgMar w:top="1134" w:right="1134" w:bottom="1134" w:left="1701" w:header="720" w:footer="720" w:gutter="0"/>
       <w:cols w:space="720"/>
@@ -6527,7 +7603,7 @@
           <w:rPr>
             <w:noProof/>
           </w:rPr>
-          <w:t>10</w:t>
+          <w:t>5</w:t>
         </w:r>
         <w:r>
           <w:rPr>
@@ -6646,6 +7722,114 @@
             <w:rStyle w:val="Hyperlink"/>
           </w:rPr>
           <w:t>http://www.entityframeworktutorial.net/efcore/entity-framework-core.aspx</w:t>
+        </w:r>
+      </w:hyperlink>
+    </w:p>
+  </w:footnote>
+  <w:footnote w:id="4">
+    <w:p>
+      <w:pPr>
+        <w:pStyle w:val="FootnoteText"/>
+        <w:rPr>
+          <w:lang w:val="ro-RO"/>
+        </w:rPr>
+      </w:pPr>
+      <w:r>
+        <w:rPr>
+          <w:rStyle w:val="FootnoteReference"/>
+        </w:rPr>
+        <w:footnoteRef/>
+      </w:r>
+      <w:r>
+        <w:t xml:space="preserve"> HTML pentru </w:t>
+      </w:r>
+      <w:r>
+        <w:rPr>
+          <w:lang w:val="ro-RO"/>
+        </w:rPr>
+        <w:t>începători</w:t>
+      </w:r>
+      <w:r>
+        <w:t xml:space="preserve">: </w:t>
+      </w:r>
+      <w:hyperlink r:id="rId3" w:history="1">
+        <w:r>
+          <w:rPr>
+            <w:rStyle w:val="Hyperlink"/>
+          </w:rPr>
+          <w:t>https://www.w3schools.com/html/</w:t>
+        </w:r>
+      </w:hyperlink>
+    </w:p>
+  </w:footnote>
+  <w:footnote w:id="5">
+    <w:p>
+      <w:pPr>
+        <w:pStyle w:val="FootnoteText"/>
+        <w:rPr>
+          <w:lang w:val="ro-RO"/>
+        </w:rPr>
+      </w:pPr>
+      <w:r>
+        <w:rPr>
+          <w:rStyle w:val="FootnoteReference"/>
+        </w:rPr>
+        <w:footnoteRef/>
+      </w:r>
+      <w:r>
+        <w:t xml:space="preserve"> </w:t>
+      </w:r>
+      <w:r>
+        <w:rPr>
+          <w:lang w:val="ro-RO"/>
+        </w:rPr>
+        <w:t>Sursa</w:t>
+      </w:r>
+      <w:r>
+        <w:t xml:space="preserve">: </w:t>
+      </w:r>
+      <w:hyperlink r:id="rId4" w:history="1">
+        <w:r>
+          <w:rPr>
+            <w:rStyle w:val="Hyperlink"/>
+          </w:rPr>
+          <w:t>https://softwaredevelopment.ae/angular-best-solution-2018-web-app/</w:t>
+        </w:r>
+      </w:hyperlink>
+    </w:p>
+  </w:footnote>
+  <w:footnote w:id="6">
+    <w:p>
+      <w:pPr>
+        <w:pStyle w:val="FootnoteText"/>
+        <w:rPr>
+          <w:lang w:val="ro-RO"/>
+        </w:rPr>
+      </w:pPr>
+      <w:r>
+        <w:rPr>
+          <w:rStyle w:val="FootnoteReference"/>
+        </w:rPr>
+        <w:footnoteRef/>
+      </w:r>
+      <w:r>
+        <w:t xml:space="preserve"> </w:t>
+      </w:r>
+      <w:r>
+        <w:rPr>
+          <w:lang w:val="ro-RO"/>
+        </w:rPr>
+        <w:t>Studiu, imagine</w:t>
+      </w:r>
+      <w:r>
+        <w:t xml:space="preserve">: </w:t>
+      </w:r>
+      <w:hyperlink r:id="rId5" w:history="1">
+        <w:r>
+          <w:rPr>
+            <w:rStyle w:val="Hyperlink"/>
+          </w:rPr>
+          <w:t>https://insights.stackoverflow.com/survey/2017#mostpopular-technologies</w:t>
         </w:r>
       </w:hyperlink>
     </w:p>
@@ -7814,6 +8998,28 @@
       <w:color w:val="4F81BD" w:themeColor="accent1"/>
       <w:sz w:val="26"/>
       <w:szCs w:val="26"/>
+    </w:rPr>
+  </w:style>
+  <w:style w:type="paragraph" w:styleId="Heading3">
+    <w:name w:val="heading 3"/>
+    <w:basedOn w:val="Normal"/>
+    <w:next w:val="Normal"/>
+    <w:link w:val="Heading3Char"/>
+    <w:uiPriority w:val="9"/>
+    <w:unhideWhenUsed/>
+    <w:qFormat/>
+    <w:rsid w:val="00A20263"/>
+    <w:pPr>
+      <w:keepNext/>
+      <w:keepLines/>
+      <w:spacing w:before="200" w:after="0"/>
+      <w:outlineLvl w:val="2"/>
+    </w:pPr>
+    <w:rPr>
+      <w:rFonts w:asciiTheme="majorHAnsi" w:eastAsiaTheme="majorEastAsia" w:hAnsiTheme="majorHAnsi" w:cstheme="majorBidi"/>
+      <w:b/>
+      <w:bCs/>
+      <w:color w:val="4F81BD" w:themeColor="accent1"/>
     </w:rPr>
   </w:style>
   <w:style w:type="character" w:default="1" w:styleId="DefaultParagraphFont">
@@ -8022,7 +9228,6 @@
     <w:next w:val="Normal"/>
     <w:autoRedefine/>
     <w:uiPriority w:val="39"/>
-    <w:semiHidden/>
     <w:unhideWhenUsed/>
     <w:qFormat/>
     <w:rsid w:val="002455D1"/>
@@ -8132,6 +9337,19 @@
       <w:ind w:left="720"/>
       <w:contextualSpacing/>
     </w:pPr>
+  </w:style>
+  <w:style w:type="character" w:customStyle="1" w:styleId="Heading3Char">
+    <w:name w:val="Heading 3 Char"/>
+    <w:basedOn w:val="DefaultParagraphFont"/>
+    <w:link w:val="Heading3"/>
+    <w:uiPriority w:val="9"/>
+    <w:rsid w:val="00A20263"/>
+    <w:rPr>
+      <w:rFonts w:asciiTheme="majorHAnsi" w:eastAsiaTheme="majorEastAsia" w:hAnsiTheme="majorHAnsi" w:cstheme="majorBidi"/>
+      <w:b/>
+      <w:bCs/>
+      <w:color w:val="4F81BD" w:themeColor="accent1"/>
+    </w:rPr>
   </w:style>
 </w:styles>
 </file>
@@ -8341,6 +9559,28 @@
       <w:color w:val="4F81BD" w:themeColor="accent1"/>
       <w:sz w:val="26"/>
       <w:szCs w:val="26"/>
+    </w:rPr>
+  </w:style>
+  <w:style w:type="paragraph" w:styleId="Heading3">
+    <w:name w:val="heading 3"/>
+    <w:basedOn w:val="Normal"/>
+    <w:next w:val="Normal"/>
+    <w:link w:val="Heading3Char"/>
+    <w:uiPriority w:val="9"/>
+    <w:unhideWhenUsed/>
+    <w:qFormat/>
+    <w:rsid w:val="00A20263"/>
+    <w:pPr>
+      <w:keepNext/>
+      <w:keepLines/>
+      <w:spacing w:before="200" w:after="0"/>
+      <w:outlineLvl w:val="2"/>
+    </w:pPr>
+    <w:rPr>
+      <w:rFonts w:asciiTheme="majorHAnsi" w:eastAsiaTheme="majorEastAsia" w:hAnsiTheme="majorHAnsi" w:cstheme="majorBidi"/>
+      <w:b/>
+      <w:bCs/>
+      <w:color w:val="4F81BD" w:themeColor="accent1"/>
     </w:rPr>
   </w:style>
   <w:style w:type="character" w:default="1" w:styleId="DefaultParagraphFont">
@@ -8549,7 +9789,6 @@
     <w:next w:val="Normal"/>
     <w:autoRedefine/>
     <w:uiPriority w:val="39"/>
-    <w:semiHidden/>
     <w:unhideWhenUsed/>
     <w:qFormat/>
     <w:rsid w:val="002455D1"/>
@@ -8659,6 +9898,19 @@
       <w:ind w:left="720"/>
       <w:contextualSpacing/>
     </w:pPr>
+  </w:style>
+  <w:style w:type="character" w:customStyle="1" w:styleId="Heading3Char">
+    <w:name w:val="Heading 3 Char"/>
+    <w:basedOn w:val="DefaultParagraphFont"/>
+    <w:link w:val="Heading3"/>
+    <w:uiPriority w:val="9"/>
+    <w:rsid w:val="00A20263"/>
+    <w:rPr>
+      <w:rFonts w:asciiTheme="majorHAnsi" w:eastAsiaTheme="majorEastAsia" w:hAnsiTheme="majorHAnsi" w:cstheme="majorBidi"/>
+      <w:b/>
+      <w:bCs/>
+      <w:color w:val="4F81BD" w:themeColor="accent1"/>
+    </w:rPr>
   </w:style>
 </w:styles>
 </file>
@@ -8953,7 +10205,7 @@
 </file>
 
 <file path=customXml/itemProps1.xml><?xml version="1.0" encoding="utf-8"?>
-<ds:datastoreItem xmlns:ds="http://schemas.openxmlformats.org/officeDocument/2006/customXml" ds:itemID="{19E99ECE-8FD7-4E08-861B-E957FBFAC720}">
+<ds:datastoreItem xmlns:ds="http://schemas.openxmlformats.org/officeDocument/2006/customXml" ds:itemID="{045D5867-73F4-4630-B488-AB9130763477}">
   <ds:schemaRefs>
     <ds:schemaRef ds:uri="http://schemas.openxmlformats.org/officeDocument/2006/bibliography"/>
   </ds:schemaRefs>

--- a/Documents/Managementul lucrarilor de licenta.docx
+++ b/Documents/Managementul lucrarilor de licenta.docx
@@ -1,6 +1,6 @@
 
 <file path=word/document.xml><?xml version="1.0" encoding="utf-8"?>
-<w:document xmlns:wpc="http://schemas.microsoft.com/office/word/2010/wordprocessingCanvas" xmlns:mc="http://schemas.openxmlformats.org/markup-compatibility/2006" xmlns:o="urn:schemas-microsoft-com:office:office" xmlns:r="http://schemas.openxmlformats.org/officeDocument/2006/relationships" xmlns:m="http://schemas.openxmlformats.org/officeDocument/2006/math" xmlns:v="urn:schemas-microsoft-com:vml" xmlns:wp14="http://schemas.microsoft.com/office/word/2010/wordprocessingDrawing" xmlns:wp="http://schemas.openxmlformats.org/drawingml/2006/wordprocessingDrawing" xmlns:w10="urn:schemas-microsoft-com:office:word" xmlns:w="http://schemas.openxmlformats.org/wordprocessingml/2006/main" xmlns:w14="http://schemas.microsoft.com/office/word/2010/wordml" xmlns:wpg="http://schemas.microsoft.com/office/word/2010/wordprocessingGroup" xmlns:wpi="http://schemas.microsoft.com/office/word/2010/wordprocessingInk" xmlns:wne="http://schemas.microsoft.com/office/word/2006/wordml" xmlns:wps="http://schemas.microsoft.com/office/word/2010/wordprocessingShape" mc:Ignorable="w14 wp14">
+<w:document xmlns:wpc="http://schemas.microsoft.com/office/word/2010/wordprocessingCanvas" xmlns:cx="http://schemas.microsoft.com/office/drawing/2014/chartex" xmlns:cx1="http://schemas.microsoft.com/office/drawing/2015/9/8/chartex" xmlns:mc="http://schemas.openxmlformats.org/markup-compatibility/2006" xmlns:o="urn:schemas-microsoft-com:office:office" xmlns:r="http://schemas.openxmlformats.org/officeDocument/2006/relationships" xmlns:m="http://schemas.openxmlformats.org/officeDocument/2006/math" xmlns:v="urn:schemas-microsoft-com:vml" xmlns:wp14="http://schemas.microsoft.com/office/word/2010/wordprocessingDrawing" xmlns:wp="http://schemas.openxmlformats.org/drawingml/2006/wordprocessingDrawing" xmlns:w10="urn:schemas-microsoft-com:office:word" xmlns:w="http://schemas.openxmlformats.org/wordprocessingml/2006/main" xmlns:w14="http://schemas.microsoft.com/office/word/2010/wordml" xmlns:w15="http://schemas.microsoft.com/office/word/2012/wordml" xmlns:w16se="http://schemas.microsoft.com/office/word/2015/wordml/symex" xmlns:wpg="http://schemas.microsoft.com/office/word/2010/wordprocessingGroup" xmlns:wpi="http://schemas.microsoft.com/office/word/2010/wordprocessingInk" xmlns:wne="http://schemas.microsoft.com/office/word/2006/wordml" xmlns:wps="http://schemas.microsoft.com/office/word/2010/wordprocessingShape" mc:Ignorable="w14 w15 w16se wp14">
   <w:body>
     <w:p>
       <w:pPr>
@@ -96,7 +96,7 @@
                     <pic:cNvPicPr/>
                   </pic:nvPicPr>
                   <pic:blipFill>
-                    <a:blip r:embed="rId9">
+                    <a:blip r:embed="rId8">
                       <a:extLst>
                         <a:ext uri="{28A0092B-C50C-407E-A947-70E740481C1C}">
                           <a14:useLocalDpi xmlns:a14="http://schemas.microsoft.com/office/drawing/2010/main" val="0"/>
@@ -358,7 +358,6 @@
           <w:szCs w:val="24"/>
         </w:rPr>
       </w:pPr>
-      <w:proofErr w:type="gramStart"/>
       <w:r>
         <w:rPr>
           <w:rFonts w:ascii="Times New Roman" w:hAnsi="Times New Roman" w:cs="Times New Roman"/>
@@ -366,17 +365,7 @@
           <w:sz w:val="24"/>
           <w:szCs w:val="24"/>
         </w:rPr>
-        <w:t>Colab.</w:t>
-      </w:r>
-      <w:proofErr w:type="gramEnd"/>
-      <w:r>
-        <w:rPr>
-          <w:rFonts w:ascii="Times New Roman" w:hAnsi="Times New Roman" w:cs="Times New Roman"/>
-          <w:b/>
-          <w:sz w:val="24"/>
-          <w:szCs w:val="24"/>
-        </w:rPr>
-        <w:t xml:space="preserve"> Olariu Florin</w:t>
+        <w:t>Colab. Olariu Florin</w:t>
       </w:r>
     </w:p>
     <w:p>
@@ -758,7 +747,6 @@
           <w:szCs w:val="24"/>
         </w:rPr>
       </w:pPr>
-      <w:proofErr w:type="gramStart"/>
       <w:r>
         <w:rPr>
           <w:rFonts w:ascii="Times New Roman" w:hAnsi="Times New Roman" w:cs="Times New Roman"/>
@@ -766,17 +754,7 @@
           <w:sz w:val="24"/>
           <w:szCs w:val="24"/>
         </w:rPr>
-        <w:t>Colab.</w:t>
-      </w:r>
-      <w:proofErr w:type="gramEnd"/>
-      <w:r>
-        <w:rPr>
-          <w:rFonts w:ascii="Times New Roman" w:hAnsi="Times New Roman" w:cs="Times New Roman"/>
-          <w:b/>
-          <w:sz w:val="24"/>
-          <w:szCs w:val="24"/>
-        </w:rPr>
-        <w:t xml:space="preserve"> Olariu Florin</w:t>
+        <w:t>Colab. Olariu Florin</w:t>
       </w:r>
     </w:p>
     <w:p>
@@ -859,21 +837,7 @@
         <w:rPr>
           <w:rFonts w:ascii="Times New Roman" w:hAnsi="Times New Roman" w:cs="Times New Roman"/>
         </w:rPr>
-        <w:t xml:space="preserve">” </w:t>
-      </w:r>
-      <w:proofErr w:type="gramStart"/>
-      <w:r>
-        <w:rPr>
-          <w:rFonts w:ascii="Times New Roman" w:hAnsi="Times New Roman" w:cs="Times New Roman"/>
-        </w:rPr>
-        <w:t>este</w:t>
-      </w:r>
-      <w:proofErr w:type="gramEnd"/>
-      <w:r>
-        <w:rPr>
-          <w:rFonts w:ascii="Times New Roman" w:hAnsi="Times New Roman" w:cs="Times New Roman"/>
-        </w:rPr>
-        <w:t xml:space="preserve"> scrisă de mine şi nu a mai fost prezentată niciodată la o altă facultate sau instituţie de învăţământ superior din ţară sau străinătate. De asemenea, declar că toate sursele utilizate, inclusiv cele preluate de pe Internet, sunt indicate în lucrare, cu respectarea regulilor de evitare a plagiatului: </w:t>
+        <w:t xml:space="preserve">” este scrisă de mine şi nu a mai fost prezentată niciodată la o altă facultate sau instituţie de învăţământ superior din ţară sau străinătate. De asemenea, declar că toate sursele utilizate, inclusiv cele preluate de pe Internet, sunt indicate în lucrare, cu respectarea regulilor de evitare a plagiatului: </w:t>
       </w:r>
     </w:p>
     <w:p>
@@ -897,21 +861,7 @@
         <w:rPr>
           <w:rFonts w:ascii="Times New Roman" w:hAnsi="Times New Roman" w:cs="Times New Roman"/>
         </w:rPr>
-        <w:t xml:space="preserve">- </w:t>
-      </w:r>
-      <w:proofErr w:type="gramStart"/>
-      <w:r>
-        <w:rPr>
-          <w:rFonts w:ascii="Times New Roman" w:hAnsi="Times New Roman" w:cs="Times New Roman"/>
-        </w:rPr>
-        <w:t>toate</w:t>
-      </w:r>
-      <w:proofErr w:type="gramEnd"/>
-      <w:r>
-        <w:rPr>
-          <w:rFonts w:ascii="Times New Roman" w:hAnsi="Times New Roman" w:cs="Times New Roman"/>
-        </w:rPr>
-        <w:t xml:space="preserve"> fragmentele de text reproduse exact, chiar şi în traducere proprie din altă limbă, sunt scrise între ghilimele şi deţin referinţa precisă a sursei; </w:t>
+        <w:t xml:space="preserve">- toate fragmentele de text reproduse exact, chiar şi în traducere proprie din altă limbă, sunt scrise între ghilimele şi deţin referinţa precisă a sursei; </w:t>
       </w:r>
     </w:p>
     <w:p>
@@ -935,21 +885,7 @@
         <w:rPr>
           <w:rFonts w:ascii="Times New Roman" w:hAnsi="Times New Roman" w:cs="Times New Roman"/>
         </w:rPr>
-        <w:t xml:space="preserve">- </w:t>
-      </w:r>
-      <w:proofErr w:type="gramStart"/>
-      <w:r>
-        <w:rPr>
-          <w:rFonts w:ascii="Times New Roman" w:hAnsi="Times New Roman" w:cs="Times New Roman"/>
-        </w:rPr>
-        <w:t>reformularea</w:t>
-      </w:r>
-      <w:proofErr w:type="gramEnd"/>
-      <w:r>
-        <w:rPr>
-          <w:rFonts w:ascii="Times New Roman" w:hAnsi="Times New Roman" w:cs="Times New Roman"/>
-        </w:rPr>
-        <w:t xml:space="preserve"> în cuvinte proprii a textelor scrise de către alţi autori deţine referinţa precisă; </w:t>
+        <w:t xml:space="preserve">- reformularea în cuvinte proprii a textelor scrise de către alţi autori deţine referinţa precisă; </w:t>
       </w:r>
     </w:p>
     <w:p>
@@ -973,21 +909,7 @@
         <w:rPr>
           <w:rFonts w:ascii="Times New Roman" w:hAnsi="Times New Roman" w:cs="Times New Roman"/>
         </w:rPr>
-        <w:t xml:space="preserve">- </w:t>
-      </w:r>
-      <w:proofErr w:type="gramStart"/>
-      <w:r>
-        <w:rPr>
-          <w:rFonts w:ascii="Times New Roman" w:hAnsi="Times New Roman" w:cs="Times New Roman"/>
-        </w:rPr>
-        <w:t>codul</w:t>
-      </w:r>
-      <w:proofErr w:type="gramEnd"/>
-      <w:r>
-        <w:rPr>
-          <w:rFonts w:ascii="Times New Roman" w:hAnsi="Times New Roman" w:cs="Times New Roman"/>
-        </w:rPr>
-        <w:t xml:space="preserve"> sursă, imaginile etc. preluate din proiecte </w:t>
+        <w:t xml:space="preserve">- codul sursă, imaginile etc. preluate din proiecte </w:t>
       </w:r>
       <w:r>
         <w:rPr>
@@ -1039,21 +961,7 @@
         <w:rPr>
           <w:rFonts w:ascii="Times New Roman" w:hAnsi="Times New Roman" w:cs="Times New Roman"/>
         </w:rPr>
-        <w:t xml:space="preserve">- </w:t>
-      </w:r>
-      <w:proofErr w:type="gramStart"/>
-      <w:r>
-        <w:rPr>
-          <w:rFonts w:ascii="Times New Roman" w:hAnsi="Times New Roman" w:cs="Times New Roman"/>
-        </w:rPr>
-        <w:t>rezumarea</w:t>
-      </w:r>
-      <w:proofErr w:type="gramEnd"/>
-      <w:r>
-        <w:rPr>
-          <w:rFonts w:ascii="Times New Roman" w:hAnsi="Times New Roman" w:cs="Times New Roman"/>
-        </w:rPr>
-        <w:t xml:space="preserve"> ideilor altor autori precizează referinţa precisă la textul original. </w:t>
+        <w:t xml:space="preserve">- rezumarea ideilor altor autori precizează referinţa precisă la textul original. </w:t>
       </w:r>
     </w:p>
     <w:p>
@@ -1671,90 +1579,6 @@
           <w:szCs w:val="24"/>
         </w:rPr>
       </w:pPr>
-    </w:p>
-    <w:p>
-      <w:pPr>
-        <w:autoSpaceDE w:val="0"/>
-        <w:autoSpaceDN w:val="0"/>
-        <w:adjustRightInd w:val="0"/>
-        <w:spacing w:after="0" w:line="360" w:lineRule="auto"/>
-        <w:rPr>
-          <w:rFonts w:ascii="Times New Roman" w:hAnsi="Times New Roman" w:cs="Times New Roman"/>
-          <w:color w:val="000000"/>
-          <w:sz w:val="24"/>
-          <w:szCs w:val="24"/>
-        </w:rPr>
-      </w:pPr>
-    </w:p>
-    <w:p>
-      <w:pPr>
-        <w:autoSpaceDE w:val="0"/>
-        <w:autoSpaceDN w:val="0"/>
-        <w:adjustRightInd w:val="0"/>
-        <w:spacing w:after="0" w:line="360" w:lineRule="auto"/>
-        <w:rPr>
-          <w:rFonts w:ascii="Times New Roman" w:hAnsi="Times New Roman" w:cs="Times New Roman"/>
-          <w:color w:val="000000"/>
-          <w:sz w:val="24"/>
-          <w:szCs w:val="24"/>
-        </w:rPr>
-      </w:pPr>
-    </w:p>
-    <w:p>
-      <w:pPr>
-        <w:autoSpaceDE w:val="0"/>
-        <w:autoSpaceDN w:val="0"/>
-        <w:adjustRightInd w:val="0"/>
-        <w:spacing w:after="0" w:line="360" w:lineRule="auto"/>
-        <w:rPr>
-          <w:rFonts w:ascii="Times New Roman" w:hAnsi="Times New Roman" w:cs="Times New Roman"/>
-          <w:color w:val="000000"/>
-          <w:sz w:val="24"/>
-          <w:szCs w:val="24"/>
-        </w:rPr>
-      </w:pPr>
-    </w:p>
-    <w:p>
-      <w:pPr>
-        <w:autoSpaceDE w:val="0"/>
-        <w:autoSpaceDN w:val="0"/>
-        <w:adjustRightInd w:val="0"/>
-        <w:spacing w:after="0" w:line="360" w:lineRule="auto"/>
-        <w:rPr>
-          <w:rFonts w:ascii="Times New Roman" w:hAnsi="Times New Roman" w:cs="Times New Roman"/>
-          <w:color w:val="000000"/>
-          <w:sz w:val="24"/>
-          <w:szCs w:val="24"/>
-        </w:rPr>
-      </w:pPr>
-    </w:p>
-    <w:p>
-      <w:pPr>
-        <w:autoSpaceDE w:val="0"/>
-        <w:autoSpaceDN w:val="0"/>
-        <w:adjustRightInd w:val="0"/>
-        <w:spacing w:after="0" w:line="360" w:lineRule="auto"/>
-        <w:rPr>
-          <w:rFonts w:ascii="Times New Roman" w:hAnsi="Times New Roman" w:cs="Times New Roman"/>
-          <w:color w:val="000000"/>
-          <w:sz w:val="24"/>
-          <w:szCs w:val="24"/>
-        </w:rPr>
-      </w:pPr>
-    </w:p>
-    <w:p>
-      <w:pPr>
-        <w:autoSpaceDE w:val="0"/>
-        <w:autoSpaceDN w:val="0"/>
-        <w:adjustRightInd w:val="0"/>
-        <w:spacing w:after="0" w:line="360" w:lineRule="auto"/>
-        <w:rPr>
-          <w:rFonts w:ascii="Times New Roman" w:hAnsi="Times New Roman" w:cs="Times New Roman"/>
-          <w:color w:val="000000"/>
-          <w:sz w:val="24"/>
-          <w:szCs w:val="24"/>
-        </w:rPr>
-      </w:pPr>
       <w:r>
         <w:rPr>
           <w:rFonts w:ascii="Times New Roman" w:hAnsi="Times New Roman" w:cs="Times New Roman"/>
@@ -1892,7 +1716,6 @@
           <w:sz w:val="24"/>
           <w:szCs w:val="24"/>
         </w:rPr>
-        <w:lastRenderedPageBreak/>
         <w:t>_____________________</w:t>
       </w:r>
     </w:p>
@@ -1906,8 +1729,6 @@
           <w:szCs w:val="24"/>
         </w:rPr>
       </w:pPr>
-      <w:bookmarkStart w:id="0" w:name="_GoBack"/>
-      <w:bookmarkEnd w:id="0"/>
     </w:p>
     <w:p>
       <w:pPr>
@@ -2008,7 +1829,7 @@
             </w:rPr>
             <w:fldChar w:fldCharType="separate"/>
           </w:r>
-          <w:hyperlink w:anchor="_Toc514612399" w:history="1">
+          <w:hyperlink w:anchor="_Toc514791193" w:history="1">
             <w:r>
               <w:rPr>
                 <w:rStyle w:val="Hyperlink"/>
@@ -2036,7 +1857,7 @@
                 <w:noProof/>
                 <w:webHidden/>
               </w:rPr>
-              <w:instrText xml:space="preserve"> PAGEREF _Toc514612399 \h </w:instrText>
+              <w:instrText xml:space="preserve"> PAGEREF _Toc514791193 \h </w:instrText>
             </w:r>
             <w:r>
               <w:rPr>
@@ -2078,7 +1899,7 @@
               <w:noProof/>
             </w:rPr>
           </w:pPr>
-          <w:hyperlink w:anchor="_Toc514612400" w:history="1">
+          <w:hyperlink w:anchor="_Toc514791194" w:history="1">
             <w:r>
               <w:rPr>
                 <w:rStyle w:val="Hyperlink"/>
@@ -2106,7 +1927,7 @@
                 <w:noProof/>
                 <w:webHidden/>
               </w:rPr>
-              <w:instrText xml:space="preserve"> PAGEREF _Toc514612400 \h </w:instrText>
+              <w:instrText xml:space="preserve"> PAGEREF _Toc514791194 \h </w:instrText>
             </w:r>
             <w:r>
               <w:rPr>
@@ -2148,7 +1969,7 @@
               <w:noProof/>
             </w:rPr>
           </w:pPr>
-          <w:hyperlink w:anchor="_Toc514612401" w:history="1">
+          <w:hyperlink w:anchor="_Toc514791195" w:history="1">
             <w:r>
               <w:rPr>
                 <w:rStyle w:val="Hyperlink"/>
@@ -2176,7 +1997,7 @@
                 <w:noProof/>
                 <w:webHidden/>
               </w:rPr>
-              <w:instrText xml:space="preserve"> PAGEREF _Toc514612401 \h </w:instrText>
+              <w:instrText xml:space="preserve"> PAGEREF _Toc514791195 \h </w:instrText>
             </w:r>
             <w:r>
               <w:rPr>
@@ -2218,7 +2039,7 @@
               <w:noProof/>
             </w:rPr>
           </w:pPr>
-          <w:hyperlink w:anchor="_Toc514612402" w:history="1">
+          <w:hyperlink w:anchor="_Toc514791196" w:history="1">
             <w:r>
               <w:rPr>
                 <w:rStyle w:val="Hyperlink"/>
@@ -2246,7 +2067,7 @@
                 <w:noProof/>
                 <w:webHidden/>
               </w:rPr>
-              <w:instrText xml:space="preserve"> PAGEREF _Toc514612402 \h </w:instrText>
+              <w:instrText xml:space="preserve"> PAGEREF _Toc514791196 \h </w:instrText>
             </w:r>
             <w:r>
               <w:rPr>
@@ -2288,7 +2109,7 @@
               <w:noProof/>
             </w:rPr>
           </w:pPr>
-          <w:hyperlink w:anchor="_Toc514612403" w:history="1">
+          <w:hyperlink w:anchor="_Toc514791197" w:history="1">
             <w:r>
               <w:rPr>
                 <w:rStyle w:val="Hyperlink"/>
@@ -2316,7 +2137,7 @@
                 <w:noProof/>
                 <w:webHidden/>
               </w:rPr>
-              <w:instrText xml:space="preserve"> PAGEREF _Toc514612403 \h </w:instrText>
+              <w:instrText xml:space="preserve"> PAGEREF _Toc514791197 \h </w:instrText>
             </w:r>
             <w:r>
               <w:rPr>
@@ -2358,7 +2179,7 @@
               <w:lang w:eastAsia="en-US"/>
             </w:rPr>
           </w:pPr>
-          <w:hyperlink w:anchor="_Toc514612404" w:history="1">
+          <w:hyperlink w:anchor="_Toc514791198" w:history="1">
             <w:r>
               <w:rPr>
                 <w:rStyle w:val="Hyperlink"/>
@@ -2386,7 +2207,7 @@
                 <w:noProof/>
                 <w:webHidden/>
               </w:rPr>
-              <w:instrText xml:space="preserve"> PAGEREF _Toc514612404 \h </w:instrText>
+              <w:instrText xml:space="preserve"> PAGEREF _Toc514791198 \h </w:instrText>
             </w:r>
             <w:r>
               <w:rPr>
@@ -2428,7 +2249,7 @@
               <w:lang w:eastAsia="en-US"/>
             </w:rPr>
           </w:pPr>
-          <w:hyperlink w:anchor="_Toc514612405" w:history="1">
+          <w:hyperlink w:anchor="_Toc514791199" w:history="1">
             <w:r>
               <w:rPr>
                 <w:rStyle w:val="Hyperlink"/>
@@ -2457,7 +2278,7 @@
                 <w:noProof/>
                 <w:webHidden/>
               </w:rPr>
-              <w:instrText xml:space="preserve"> PAGEREF _Toc514612405 \h </w:instrText>
+              <w:instrText xml:space="preserve"> PAGEREF _Toc514791199 \h </w:instrText>
             </w:r>
             <w:r>
               <w:rPr>
@@ -2499,7 +2320,7 @@
               <w:noProof/>
             </w:rPr>
           </w:pPr>
-          <w:hyperlink w:anchor="_Toc514612406" w:history="1">
+          <w:hyperlink w:anchor="_Toc514791200" w:history="1">
             <w:r>
               <w:rPr>
                 <w:rStyle w:val="Hyperlink"/>
@@ -2528,7 +2349,7 @@
                 <w:noProof/>
                 <w:webHidden/>
               </w:rPr>
-              <w:instrText xml:space="preserve"> PAGEREF _Toc514612406 \h </w:instrText>
+              <w:instrText xml:space="preserve"> PAGEREF _Toc514791200 \h </w:instrText>
             </w:r>
             <w:r>
               <w:rPr>
@@ -2548,7 +2369,7 @@
                 <w:noProof/>
                 <w:webHidden/>
               </w:rPr>
-              <w:t>13</w:t>
+              <w:t>14</w:t>
             </w:r>
             <w:r>
               <w:rPr>
@@ -2570,7 +2391,7 @@
               <w:noProof/>
             </w:rPr>
           </w:pPr>
-          <w:hyperlink w:anchor="_Toc514612407" w:history="1">
+          <w:hyperlink w:anchor="_Toc514791201" w:history="1">
             <w:r>
               <w:rPr>
                 <w:rStyle w:val="Hyperlink"/>
@@ -2599,7 +2420,7 @@
                 <w:noProof/>
                 <w:webHidden/>
               </w:rPr>
-              <w:instrText xml:space="preserve"> PAGEREF _Toc514612407 \h </w:instrText>
+              <w:instrText xml:space="preserve"> PAGEREF _Toc514791201 \h </w:instrText>
             </w:r>
             <w:r>
               <w:rPr>
@@ -2619,7 +2440,7 @@
                 <w:noProof/>
                 <w:webHidden/>
               </w:rPr>
-              <w:t>14</w:t>
+              <w:t>16</w:t>
             </w:r>
             <w:r>
               <w:rPr>
@@ -2641,7 +2462,7 @@
               <w:noProof/>
             </w:rPr>
           </w:pPr>
-          <w:hyperlink w:anchor="_Toc514612408" w:history="1">
+          <w:hyperlink w:anchor="_Toc514791202" w:history="1">
             <w:r>
               <w:rPr>
                 <w:rStyle w:val="Hyperlink"/>
@@ -2670,7 +2491,7 @@
                 <w:noProof/>
                 <w:webHidden/>
               </w:rPr>
-              <w:instrText xml:space="preserve"> PAGEREF _Toc514612408 \h </w:instrText>
+              <w:instrText xml:space="preserve"> PAGEREF _Toc514791202 \h </w:instrText>
             </w:r>
             <w:r>
               <w:rPr>
@@ -2690,7 +2511,7 @@
                 <w:noProof/>
                 <w:webHidden/>
               </w:rPr>
-              <w:t>14</w:t>
+              <w:t>16</w:t>
             </w:r>
             <w:r>
               <w:rPr>
@@ -2712,7 +2533,7 @@
               <w:noProof/>
             </w:rPr>
           </w:pPr>
-          <w:hyperlink w:anchor="_Toc514612409" w:history="1">
+          <w:hyperlink w:anchor="_Toc514791203" w:history="1">
             <w:r>
               <w:rPr>
                 <w:rStyle w:val="Hyperlink"/>
@@ -2741,7 +2562,7 @@
                 <w:noProof/>
                 <w:webHidden/>
               </w:rPr>
-              <w:instrText xml:space="preserve"> PAGEREF _Toc514612409 \h </w:instrText>
+              <w:instrText xml:space="preserve"> PAGEREF _Toc514791203 \h </w:instrText>
             </w:r>
             <w:r>
               <w:rPr>
@@ -2761,7 +2582,7 @@
                 <w:noProof/>
                 <w:webHidden/>
               </w:rPr>
-              <w:t>14</w:t>
+              <w:t>16</w:t>
             </w:r>
             <w:r>
               <w:rPr>
@@ -2783,7 +2604,7 @@
               <w:noProof/>
             </w:rPr>
           </w:pPr>
-          <w:hyperlink w:anchor="_Toc514612410" w:history="1">
+          <w:hyperlink w:anchor="_Toc514791204" w:history="1">
             <w:r>
               <w:rPr>
                 <w:rStyle w:val="Hyperlink"/>
@@ -2812,7 +2633,7 @@
                 <w:noProof/>
                 <w:webHidden/>
               </w:rPr>
-              <w:instrText xml:space="preserve"> PAGEREF _Toc514612410 \h </w:instrText>
+              <w:instrText xml:space="preserve"> PAGEREF _Toc514791204 \h </w:instrText>
             </w:r>
             <w:r>
               <w:rPr>
@@ -2832,7 +2653,7 @@
                 <w:noProof/>
                 <w:webHidden/>
               </w:rPr>
-              <w:t>14</w:t>
+              <w:t>16</w:t>
             </w:r>
             <w:r>
               <w:rPr>
@@ -2854,7 +2675,7 @@
               <w:noProof/>
             </w:rPr>
           </w:pPr>
-          <w:hyperlink w:anchor="_Toc514612411" w:history="1">
+          <w:hyperlink w:anchor="_Toc514791205" w:history="1">
             <w:r>
               <w:rPr>
                 <w:rStyle w:val="Hyperlink"/>
@@ -2883,7 +2704,7 @@
                 <w:noProof/>
                 <w:webHidden/>
               </w:rPr>
-              <w:instrText xml:space="preserve"> PAGEREF _Toc514612411 \h </w:instrText>
+              <w:instrText xml:space="preserve"> PAGEREF _Toc514791205 \h </w:instrText>
             </w:r>
             <w:r>
               <w:rPr>
@@ -2903,7 +2724,7 @@
                 <w:noProof/>
                 <w:webHidden/>
               </w:rPr>
-              <w:t>14</w:t>
+              <w:t>16</w:t>
             </w:r>
             <w:r>
               <w:rPr>
@@ -2925,7 +2746,7 @@
               <w:noProof/>
             </w:rPr>
           </w:pPr>
-          <w:hyperlink w:anchor="_Toc514612412" w:history="1">
+          <w:hyperlink w:anchor="_Toc514791206" w:history="1">
             <w:r>
               <w:rPr>
                 <w:rStyle w:val="Hyperlink"/>
@@ -2954,7 +2775,7 @@
                 <w:noProof/>
                 <w:webHidden/>
               </w:rPr>
-              <w:instrText xml:space="preserve"> PAGEREF _Toc514612412 \h </w:instrText>
+              <w:instrText xml:space="preserve"> PAGEREF _Toc514791206 \h </w:instrText>
             </w:r>
             <w:r>
               <w:rPr>
@@ -2974,7 +2795,7 @@
                 <w:noProof/>
                 <w:webHidden/>
               </w:rPr>
-              <w:t>14</w:t>
+              <w:t>16</w:t>
             </w:r>
             <w:r>
               <w:rPr>
@@ -2996,7 +2817,7 @@
               <w:noProof/>
             </w:rPr>
           </w:pPr>
-          <w:hyperlink w:anchor="_Toc514612413" w:history="1">
+          <w:hyperlink w:anchor="_Toc514791207" w:history="1">
             <w:r>
               <w:rPr>
                 <w:rStyle w:val="Hyperlink"/>
@@ -3025,7 +2846,7 @@
                 <w:noProof/>
                 <w:webHidden/>
               </w:rPr>
-              <w:instrText xml:space="preserve"> PAGEREF _Toc514612413 \h </w:instrText>
+              <w:instrText xml:space="preserve"> PAGEREF _Toc514791207 \h </w:instrText>
             </w:r>
             <w:r>
               <w:rPr>
@@ -3045,7 +2866,7 @@
                 <w:noProof/>
                 <w:webHidden/>
               </w:rPr>
-              <w:t>15</w:t>
+              <w:t>16</w:t>
             </w:r>
             <w:r>
               <w:rPr>
@@ -3122,6 +2943,8 @@
           <w:szCs w:val="24"/>
         </w:rPr>
       </w:pPr>
+      <w:bookmarkStart w:id="0" w:name="_GoBack"/>
+      <w:bookmarkEnd w:id="0"/>
     </w:p>
     <w:p>
       <w:pPr>
@@ -3166,13 +2989,14 @@
           <w:szCs w:val="24"/>
         </w:rPr>
       </w:pPr>
-      <w:bookmarkStart w:id="1" w:name="_Toc514612399"/>
+      <w:bookmarkStart w:id="1" w:name="_Toc514791193"/>
       <w:r>
         <w:rPr>
           <w:rFonts w:ascii="Times New Roman" w:hAnsi="Times New Roman" w:cs="Times New Roman"/>
           <w:sz w:val="36"/>
           <w:szCs w:val="24"/>
         </w:rPr>
+        <w:lastRenderedPageBreak/>
         <w:t xml:space="preserve">1. </w:t>
       </w:r>
       <w:r>
@@ -3215,7 +3039,7 @@
           <w:szCs w:val="24"/>
         </w:rPr>
       </w:pPr>
-      <w:bookmarkStart w:id="2" w:name="_Toc514612400"/>
+      <w:bookmarkStart w:id="2" w:name="_Toc514791194"/>
       <w:r>
         <w:rPr>
           <w:rFonts w:ascii="Times New Roman" w:hAnsi="Times New Roman" w:cs="Times New Roman"/>
@@ -3251,25 +3075,7 @@
           <w:sz w:val="24"/>
           <w:szCs w:val="24"/>
         </w:rPr>
-        <w:t xml:space="preserve">Susținerea lucrării de licență reprezintă un pas important in viața fiecarui student, aceasta dându-i încă o șansă de a pune în practică majoritatea cunoștințelor </w:t>
-      </w:r>
-      <w:proofErr w:type="gramStart"/>
-      <w:r>
-        <w:rPr>
-          <w:rFonts w:ascii="Times New Roman" w:hAnsi="Times New Roman" w:cs="Times New Roman"/>
-          <w:sz w:val="24"/>
-          <w:szCs w:val="24"/>
-        </w:rPr>
-        <w:t>acumulate  pe</w:t>
-      </w:r>
-      <w:proofErr w:type="gramEnd"/>
-      <w:r>
-        <w:rPr>
-          <w:rFonts w:ascii="Times New Roman" w:hAnsi="Times New Roman" w:cs="Times New Roman"/>
-          <w:sz w:val="24"/>
-          <w:szCs w:val="24"/>
-        </w:rPr>
-        <w:t xml:space="preserve"> parcusul înregii facultăți și de a demonstra</w:t>
+        <w:t>Susținerea lucrării de licență reprezintă un pas important in viața fiecarui student, aceasta dându-i încă o șansă de a pune în practică majoritatea cunoștințelor acumulate  pe parcusul înregii facultăți și de a demonstra</w:t>
       </w:r>
       <w:r>
         <w:rPr>
@@ -3393,25 +3199,7 @@
           <w:sz w:val="24"/>
           <w:szCs w:val="24"/>
         </w:rPr>
-        <w:t xml:space="preserve"> ales </w:t>
-      </w:r>
-      <w:proofErr w:type="gramStart"/>
-      <w:r>
-        <w:rPr>
-          <w:rFonts w:ascii="Times New Roman" w:hAnsi="Times New Roman" w:cs="Times New Roman"/>
-          <w:sz w:val="24"/>
-          <w:szCs w:val="24"/>
-        </w:rPr>
-        <w:t>să</w:t>
-      </w:r>
-      <w:proofErr w:type="gramEnd"/>
-      <w:r>
-        <w:rPr>
-          <w:rFonts w:ascii="Times New Roman" w:hAnsi="Times New Roman" w:cs="Times New Roman"/>
-          <w:sz w:val="24"/>
-          <w:szCs w:val="24"/>
-        </w:rPr>
-        <w:t xml:space="preserve"> realizez o aplicație web care să faciliteze înreg procesul de supraveghere a dezvoltării acestei lucrări pentru ambele părți implicate.</w:t>
+        <w:t xml:space="preserve"> ales să realizez o aplicație web care să faciliteze înreg procesul de supraveghere a dezvoltării acestei lucrări pentru ambele părți implicate.</w:t>
       </w:r>
     </w:p>
     <w:p>
@@ -3438,7 +3226,7 @@
           <w:szCs w:val="24"/>
         </w:rPr>
       </w:pPr>
-      <w:bookmarkStart w:id="3" w:name="_Toc514612401"/>
+      <w:bookmarkStart w:id="3" w:name="_Toc514791195"/>
       <w:r>
         <w:rPr>
           <w:rFonts w:ascii="Times New Roman" w:hAnsi="Times New Roman" w:cs="Times New Roman"/>
@@ -3490,25 +3278,7 @@
           <w:sz w:val="24"/>
           <w:szCs w:val="24"/>
         </w:rPr>
-        <w:t>profesorii erau forțați de către asociațiile studențești</w:t>
-      </w:r>
-      <w:proofErr w:type="gramStart"/>
-      <w:r>
-        <w:rPr>
-          <w:rFonts w:ascii="Times New Roman" w:hAnsi="Times New Roman" w:cs="Times New Roman"/>
-          <w:sz w:val="24"/>
-          <w:szCs w:val="24"/>
-        </w:rPr>
-        <w:t>,  formate</w:t>
-      </w:r>
-      <w:proofErr w:type="gramEnd"/>
-      <w:r>
-        <w:rPr>
-          <w:rFonts w:ascii="Times New Roman" w:hAnsi="Times New Roman" w:cs="Times New Roman"/>
-          <w:sz w:val="24"/>
-          <w:szCs w:val="24"/>
-        </w:rPr>
-        <w:t xml:space="preserve"> în urma unor discuții cu  cei aflați la conducerea orașelor,  să  respecte o serie de reguli, un exemplu fiind  să nu lipsească de la cur</w:t>
+        <w:t>profesorii erau forțați de către asociațiile studențești,  formate în urma unor discuții cu  cei aflați la conducerea orașelor,  să  respecte o serie de reguli, un exemplu fiind  să nu lipsească de la cur</w:t>
       </w:r>
       <w:r>
         <w:rPr>
@@ -3525,53 +3295,15 @@
           <w:szCs w:val="24"/>
           <w:lang w:val="ro-RO"/>
         </w:rPr>
-        <w:t xml:space="preserve">știa trebuiau </w:t>
-      </w:r>
-      <w:proofErr w:type="gramStart"/>
-      <w:r>
-        <w:rPr>
-          <w:rFonts w:ascii="Times New Roman" w:hAnsi="Times New Roman" w:cs="Times New Roman"/>
-          <w:sz w:val="24"/>
-          <w:szCs w:val="24"/>
-          <w:lang w:val="ro-RO"/>
-        </w:rPr>
-        <w:t>să</w:t>
-      </w:r>
-      <w:proofErr w:type="gramEnd"/>
-      <w:r>
-        <w:rPr>
-          <w:rFonts w:ascii="Times New Roman" w:hAnsi="Times New Roman" w:cs="Times New Roman"/>
-          <w:sz w:val="24"/>
-          <w:szCs w:val="24"/>
-          <w:lang w:val="ro-RO"/>
-        </w:rPr>
-        <w:t xml:space="preserve"> se supună regulilor</w:t>
-      </w:r>
-      <w:r>
-        <w:rPr>
-          <w:rFonts w:ascii="Times New Roman" w:hAnsi="Times New Roman" w:cs="Times New Roman"/>
-          <w:sz w:val="24"/>
-          <w:szCs w:val="24"/>
-        </w:rPr>
-        <w:t xml:space="preserve"> deoarece singurele lor venituri erau banii pe care studenții îi investeau în învățământ. Simțindu-se excluși din procesul de construire al acestor reguli, profesorii au început să impună de </w:t>
-      </w:r>
-      <w:proofErr w:type="gramStart"/>
-      <w:r>
-        <w:rPr>
-          <w:rFonts w:ascii="Times New Roman" w:hAnsi="Times New Roman" w:cs="Times New Roman"/>
-          <w:sz w:val="24"/>
-          <w:szCs w:val="24"/>
-        </w:rPr>
-        <w:t>asemenea  anumite</w:t>
-      </w:r>
-      <w:proofErr w:type="gramEnd"/>
-      <w:r>
-        <w:rPr>
-          <w:rFonts w:ascii="Times New Roman" w:hAnsi="Times New Roman" w:cs="Times New Roman"/>
-          <w:sz w:val="24"/>
-          <w:szCs w:val="24"/>
-        </w:rPr>
-        <w:t xml:space="preserve"> reguli care să fie aplicate studenților, una dintre acestea fiind elaborarea unei lucrări de licența la final</w:t>
+        <w:t>știa trebuiau să se supună regulilor</w:t>
+      </w:r>
+      <w:r>
+        <w:rPr>
+          <w:rFonts w:ascii="Times New Roman" w:hAnsi="Times New Roman" w:cs="Times New Roman"/>
+          <w:sz w:val="24"/>
+          <w:szCs w:val="24"/>
+        </w:rPr>
+        <w:t xml:space="preserve"> deoarece singurele lor venituri erau banii pe care studenții îi investeau în învățământ. Simțindu-se excluși din procesul de construire al acestor reguli, profesorii au început să impună de asemenea  anumite reguli care să fie aplicate studenților, una dintre acestea fiind elaborarea unei lucrări de licența la final</w:t>
       </w:r>
       <w:r>
         <w:rPr>
@@ -3643,42 +3375,32 @@
           <w:sz w:val="24"/>
           <w:szCs w:val="24"/>
         </w:rPr>
+        <w:t xml:space="preserve">În mod convențional, procesul de elaborare a lucrării de licență și, în cazul în care este necesar, a unei componente practice care să stea la baza acestei lucrări se realizează pe parcursul mai multor luni sub supravegherea </w:t>
+      </w:r>
+      <w:r>
+        <w:rPr>
+          <w:rFonts w:ascii="Times New Roman" w:hAnsi="Times New Roman" w:cs="Times New Roman"/>
+          <w:sz w:val="24"/>
+          <w:szCs w:val="24"/>
+        </w:rPr>
+        <w:t>unui coordonator,</w:t>
+      </w:r>
+      <w:r>
+        <w:rPr>
+          <w:rFonts w:ascii="Times New Roman" w:hAnsi="Times New Roman" w:cs="Times New Roman"/>
+          <w:sz w:val="24"/>
+          <w:szCs w:val="24"/>
+        </w:rPr>
+        <w:t xml:space="preserve"> urmărind îndeaproape sfaturile acestuia. În acest sens au loc întâlniri periodice între cele două părți implicate în proces. Aceste perioade pot </w:t>
+      </w:r>
+      <w:r>
+        <w:rPr>
+          <w:rFonts w:ascii="Times New Roman" w:hAnsi="Times New Roman" w:cs="Times New Roman"/>
+          <w:sz w:val="24"/>
+          <w:szCs w:val="24"/>
+        </w:rPr>
         <w:lastRenderedPageBreak/>
-        <w:t xml:space="preserve">În mod convențional, procesul de elaborare a lucrării de licență și, în cazul în care </w:t>
-      </w:r>
-      <w:proofErr w:type="gramStart"/>
-      <w:r>
-        <w:rPr>
-          <w:rFonts w:ascii="Times New Roman" w:hAnsi="Times New Roman" w:cs="Times New Roman"/>
-          <w:sz w:val="24"/>
-          <w:szCs w:val="24"/>
-        </w:rPr>
-        <w:t>este</w:t>
-      </w:r>
-      <w:proofErr w:type="gramEnd"/>
-      <w:r>
-        <w:rPr>
-          <w:rFonts w:ascii="Times New Roman" w:hAnsi="Times New Roman" w:cs="Times New Roman"/>
-          <w:sz w:val="24"/>
-          <w:szCs w:val="24"/>
-        </w:rPr>
-        <w:t xml:space="preserve"> necesar, a unei componente practice care să stea la baza acestei lucrări se realizează pe parcursul mai multor luni sub supravegherea </w:t>
-      </w:r>
-      <w:r>
-        <w:rPr>
-          <w:rFonts w:ascii="Times New Roman" w:hAnsi="Times New Roman" w:cs="Times New Roman"/>
-          <w:sz w:val="24"/>
-          <w:szCs w:val="24"/>
-        </w:rPr>
-        <w:t>unui coordonator,</w:t>
-      </w:r>
-      <w:r>
-        <w:rPr>
-          <w:rFonts w:ascii="Times New Roman" w:hAnsi="Times New Roman" w:cs="Times New Roman"/>
-          <w:sz w:val="24"/>
-          <w:szCs w:val="24"/>
-        </w:rPr>
-        <w:t xml:space="preserve"> urmărind îndeaproape sfaturile acestuia. În acest sens au loc întâlniri periodice între cele două părți implicate în proces. Aceste perioade pot varia în funcție de student sau coordonator și se stabilesc într-un interval din zi în care ambii participanți sunt prezenți </w:t>
+        <w:t xml:space="preserve">varia în funcție de student sau coordonator și se stabilesc într-un interval din zi în care ambii participanți sunt prezenți </w:t>
       </w:r>
       <w:r>
         <w:rPr>
@@ -3694,25 +3416,7 @@
           <w:sz w:val="24"/>
           <w:szCs w:val="24"/>
         </w:rPr>
-        <w:t xml:space="preserve">n facultate și au la dispoziție suficient timp pentru a discuta eventualele nelămuriri sau următorii pași </w:t>
-      </w:r>
-      <w:proofErr w:type="gramStart"/>
-      <w:r>
-        <w:rPr>
-          <w:rFonts w:ascii="Times New Roman" w:hAnsi="Times New Roman" w:cs="Times New Roman"/>
-          <w:sz w:val="24"/>
-          <w:szCs w:val="24"/>
-        </w:rPr>
-        <w:t>ce</w:t>
-      </w:r>
-      <w:proofErr w:type="gramEnd"/>
-      <w:r>
-        <w:rPr>
-          <w:rFonts w:ascii="Times New Roman" w:hAnsi="Times New Roman" w:cs="Times New Roman"/>
-          <w:sz w:val="24"/>
-          <w:szCs w:val="24"/>
-        </w:rPr>
-        <w:t xml:space="preserve"> trebuie urmați.</w:t>
+        <w:t>n facultate și au la dispoziție suficient timp pentru a discuta eventualele nelămuriri sau următorii pași ce trebuie urmați.</w:t>
       </w:r>
     </w:p>
     <w:p>
@@ -4001,7 +3705,7 @@
           <w:szCs w:val="24"/>
         </w:rPr>
       </w:pPr>
-      <w:bookmarkStart w:id="4" w:name="_Toc514612402"/>
+      <w:bookmarkStart w:id="4" w:name="_Toc514791196"/>
       <w:r>
         <w:rPr>
           <w:rFonts w:ascii="Times New Roman" w:hAnsi="Times New Roman" w:cs="Times New Roman"/>
@@ -4129,7 +3833,6 @@
           <w:szCs w:val="24"/>
           <w:lang w:val="ro-RO"/>
         </w:rPr>
-        <w:lastRenderedPageBreak/>
         <w:t>pentru a se putea înregistra și mai apoi loga.</w:t>
       </w:r>
       <w:r>
@@ -4215,7 +3918,17 @@
           <w:szCs w:val="24"/>
           <w:lang w:val="ro-RO"/>
         </w:rPr>
-        <w:t xml:space="preserve"> putea aplica la unul dintre acei profesori urmând ca cererea lor să fie acceptată sau respinsă de </w:t>
+        <w:t xml:space="preserve"> putea aplica la unul dintre acei profesori urmând ca </w:t>
+      </w:r>
+      <w:r>
+        <w:rPr>
+          <w:rFonts w:ascii="Times New Roman" w:hAnsi="Times New Roman" w:cs="Times New Roman"/>
+          <w:sz w:val="24"/>
+          <w:szCs w:val="24"/>
+          <w:lang w:val="ro-RO"/>
+        </w:rPr>
+        <w:lastRenderedPageBreak/>
+        <w:t xml:space="preserve">cererea lor să fie acceptată sau respinsă de </w:t>
       </w:r>
       <w:r>
         <w:rPr>
@@ -4780,17 +4493,7 @@
           <w:szCs w:val="24"/>
           <w:lang w:val="ro-RO"/>
         </w:rPr>
-        <w:t xml:space="preserve">respectivii se vor adresa secretariatului și își </w:t>
-      </w:r>
-      <w:r>
-        <w:rPr>
-          <w:rFonts w:ascii="Times New Roman" w:hAnsi="Times New Roman" w:cs="Times New Roman"/>
-          <w:sz w:val="24"/>
-          <w:szCs w:val="24"/>
-          <w:lang w:val="ro-RO"/>
-        </w:rPr>
-        <w:lastRenderedPageBreak/>
-        <w:t>vor prezenta motivele pentru care doresc să fie coordonați de un cadru didactic dar nu au reușit să se înscrie în timp util, și vor rămâne să susțină lucrarea de licență într-o sesiune ulterioară</w:t>
+        <w:t>respectivii se vor adresa secretariatului și își vor prezenta motivele pentru care doresc să fie coordonați de un cadru didactic dar nu au reușit să se înscrie în timp util, și vor rămâne să susțină lucrarea de licență într-o sesiune ulterioară</w:t>
       </w:r>
       <w:r>
         <w:rPr>
@@ -4848,7 +4551,17 @@
           <w:szCs w:val="24"/>
           <w:lang w:val="ro-RO"/>
         </w:rPr>
-        <w:t xml:space="preserve">În acest sens vor fi disponibile anumite câmpuri ce vor putea fi completate de </w:t>
+        <w:t xml:space="preserve">În acest sens vor fi disponibile anumite câmpuri ce vor putea </w:t>
+      </w:r>
+      <w:r>
+        <w:rPr>
+          <w:rFonts w:ascii="Times New Roman" w:hAnsi="Times New Roman" w:cs="Times New Roman"/>
+          <w:sz w:val="24"/>
+          <w:szCs w:val="24"/>
+          <w:lang w:val="ro-RO"/>
+        </w:rPr>
+        <w:lastRenderedPageBreak/>
+        <w:t xml:space="preserve">fi completate de </w:t>
       </w:r>
       <w:r>
         <w:rPr>
@@ -5302,45 +5015,53 @@
           <w:szCs w:val="24"/>
           <w:lang w:val="ro-RO"/>
         </w:rPr>
+        <w:t xml:space="preserve">Fiecare student și coordonator va avea acees la două pagini special construite pentru a le furniza acestora informații despre perioada susținerii lucrării de licență, </w:t>
+      </w:r>
+      <w:r>
+        <w:rPr>
+          <w:rFonts w:ascii="Times New Roman" w:hAnsi="Times New Roman" w:cs="Times New Roman"/>
+          <w:sz w:val="24"/>
+          <w:szCs w:val="24"/>
+          <w:lang w:val="ro-RO"/>
+        </w:rPr>
+        <w:t>perioadele în care se desfășoră înscrierile, documentele necesare și sfaturi utile pentru a putea fi siguri că totul va merge bine pe parcursul prezentării lucrării.</w:t>
+      </w:r>
+    </w:p>
+    <w:p>
+      <w:pPr>
+        <w:spacing w:line="360" w:lineRule="auto"/>
+        <w:ind w:firstLine="360"/>
+        <w:jc w:val="both"/>
+        <w:rPr>
+          <w:rFonts w:ascii="Times New Roman" w:hAnsi="Times New Roman" w:cs="Times New Roman"/>
+          <w:sz w:val="24"/>
+          <w:szCs w:val="24"/>
+          <w:lang w:val="ro-RO"/>
+        </w:rPr>
+      </w:pPr>
+    </w:p>
+    <w:p>
+      <w:pPr>
+        <w:pStyle w:val="Heading2"/>
+        <w:spacing w:line="360" w:lineRule="auto"/>
+        <w:ind w:left="360"/>
+      </w:pPr>
+      <w:bookmarkStart w:id="5" w:name="_Toc514791197"/>
+      <w:r>
+        <w:rPr>
+          <w:rFonts w:ascii="Times New Roman" w:hAnsi="Times New Roman" w:cs="Times New Roman"/>
+          <w:sz w:val="28"/>
+          <w:szCs w:val="24"/>
+        </w:rPr>
         <w:lastRenderedPageBreak/>
-        <w:t xml:space="preserve">Fiecare student și coordonator va avea acees la două pagini special construite pentru a le furniza acestora informații despre perioada susținerii lucrării de licență, </w:t>
-      </w:r>
-      <w:r>
-        <w:rPr>
-          <w:rFonts w:ascii="Times New Roman" w:hAnsi="Times New Roman" w:cs="Times New Roman"/>
-          <w:sz w:val="24"/>
-          <w:szCs w:val="24"/>
-          <w:lang w:val="ro-RO"/>
-        </w:rPr>
-        <w:t>perioadele în care se desfășoră înscrierile, documentele necesare și sfaturi utile pentru a putea fi siguri că totul va merge bine pe parcursul prezentării lucrării.</w:t>
-      </w:r>
-    </w:p>
-    <w:p>
-      <w:pPr>
-        <w:pStyle w:val="Heading2"/>
-        <w:spacing w:line="360" w:lineRule="auto"/>
-        <w:ind w:left="360"/>
+        <w:t xml:space="preserve">1.4 </w:t>
+      </w:r>
+      <w:r>
         <w:rPr>
           <w:rFonts w:ascii="Times New Roman" w:hAnsi="Times New Roman" w:cs="Times New Roman"/>
           <w:sz w:val="28"/>
           <w:szCs w:val="24"/>
         </w:rPr>
-      </w:pPr>
-      <w:bookmarkStart w:id="5" w:name="_Toc514612403"/>
-      <w:r>
-        <w:rPr>
-          <w:rFonts w:ascii="Times New Roman" w:hAnsi="Times New Roman" w:cs="Times New Roman"/>
-          <w:sz w:val="28"/>
-          <w:szCs w:val="24"/>
-        </w:rPr>
-        <w:t xml:space="preserve">1.4 </w:t>
-      </w:r>
-      <w:r>
-        <w:rPr>
-          <w:rFonts w:ascii="Times New Roman" w:hAnsi="Times New Roman" w:cs="Times New Roman"/>
-          <w:sz w:val="28"/>
-          <w:szCs w:val="24"/>
-        </w:rPr>
         <w:t>Abordare tehnică</w:t>
       </w:r>
       <w:bookmarkEnd w:id="5"/>
@@ -5348,8 +5069,10 @@
     <w:p>
       <w:pPr>
         <w:pStyle w:val="Heading3"/>
-        <w:rPr>
-          <w:rFonts w:ascii="Times New Roman" w:hAnsi="Times New Roman" w:cs="Times New Roman"/>
+        <w:spacing w:line="360" w:lineRule="auto"/>
+        <w:rPr>
+          <w:rFonts w:ascii="Times New Roman" w:hAnsi="Times New Roman" w:cs="Times New Roman"/>
+          <w:sz w:val="24"/>
         </w:rPr>
       </w:pPr>
       <w:r>
@@ -5358,7 +5081,7 @@
         </w:rPr>
         <w:tab/>
       </w:r>
-      <w:bookmarkStart w:id="6" w:name="_Toc514612404"/>
+      <w:bookmarkStart w:id="6" w:name="_Toc514791198"/>
       <w:r>
         <w:rPr>
           <w:rFonts w:ascii="Times New Roman" w:hAnsi="Times New Roman" w:cs="Times New Roman"/>
@@ -5367,6 +5090,41 @@
         <w:t>1.4.1 Limbaje de programare</w:t>
       </w:r>
       <w:bookmarkEnd w:id="6"/>
+    </w:p>
+    <w:p>
+      <w:pPr>
+        <w:spacing w:line="360" w:lineRule="auto"/>
+        <w:rPr>
+          <w:rFonts w:ascii="Times New Roman" w:hAnsi="Times New Roman" w:cs="Times New Roman"/>
+        </w:rPr>
+      </w:pPr>
+      <w:r>
+        <w:rPr>
+          <w:rFonts w:ascii="Times New Roman" w:hAnsi="Times New Roman" w:cs="Times New Roman"/>
+        </w:rPr>
+        <w:t xml:space="preserve">       </w:t>
+      </w:r>
+      <w:r>
+        <w:rPr>
+          <w:rFonts w:ascii="Times New Roman" w:hAnsi="Times New Roman" w:cs="Times New Roman"/>
+          <w:sz w:val="24"/>
+        </w:rPr>
+        <w:t>.NET Core</w:t>
+      </w:r>
+      <w:r>
+        <w:rPr>
+          <w:rFonts w:ascii="Times New Roman" w:hAnsi="Times New Roman" w:cs="Times New Roman"/>
+          <w:sz w:val="24"/>
+        </w:rPr>
+        <w:t xml:space="preserve"> este versiunea complet rescrisă a principalului framework Microsoft, .NET Framework. Acesta are la bază limbajul C# și are ca principale avantaje faptul că poate rula pe mai multe platforme (nu doar Windows, cum eram obișnuiți, ci și pe Linux sau MacOS), complatibilitatea totală cu vechiul framework, menționat anterior și faptul că</w:t>
+      </w:r>
+      <w:r>
+        <w:rPr>
+          <w:rFonts w:ascii="Times New Roman" w:hAnsi="Times New Roman" w:cs="Times New Roman"/>
+          <w:sz w:val="24"/>
+        </w:rPr>
+        <w:t xml:space="preserve"> există posibilitatea accesării codului sursă, acesta fiind public.</w:t>
+      </w:r>
     </w:p>
     <w:p>
       <w:pPr>
@@ -5487,7 +5245,7 @@
                     <pic:cNvPicPr/>
                   </pic:nvPicPr>
                   <pic:blipFill>
-                    <a:blip r:embed="rId10" cstate="print">
+                    <a:blip r:embed="rId9" cstate="print">
                       <a:extLst>
                         <a:ext uri="{28A0092B-C50C-407E-A947-70E740481C1C}">
                           <a14:useLocalDpi xmlns:a14="http://schemas.microsoft.com/office/drawing/2010/main" val="0"/>
@@ -5713,7 +5471,7 @@
                     <pic:cNvPicPr/>
                   </pic:nvPicPr>
                   <pic:blipFill>
-                    <a:blip r:embed="rId11">
+                    <a:blip r:embed="rId10">
                       <a:extLst>
                         <a:ext uri="{28A0092B-C50C-407E-A947-70E740481C1C}">
                           <a14:useLocalDpi xmlns:a14="http://schemas.microsoft.com/office/drawing/2010/main" val="0"/>
@@ -5803,7 +5561,25 @@
           <w:szCs w:val="24"/>
           <w:lang w:val="ro-RO"/>
         </w:rPr>
-        <w:t>Din aceste două abordări, eu am utilizat E</w:t>
+        <w:t xml:space="preserve">Din aceste două abordări, </w:t>
+      </w:r>
+      <w:r>
+        <w:rPr>
+          <w:rFonts w:ascii="Times New Roman" w:hAnsi="Times New Roman" w:cs="Times New Roman"/>
+          <w:sz w:val="24"/>
+          <w:szCs w:val="24"/>
+          <w:lang w:val="ro-RO"/>
+        </w:rPr>
+        <w:t>cea utilizată este</w:t>
+      </w:r>
+      <w:r>
+        <w:rPr>
+          <w:rFonts w:ascii="Times New Roman" w:hAnsi="Times New Roman" w:cs="Times New Roman"/>
+          <w:sz w:val="24"/>
+          <w:szCs w:val="24"/>
+          <w:lang w:val="ro-RO"/>
+        </w:rPr>
+        <w:t xml:space="preserve"> E</w:t>
       </w:r>
       <w:r>
         <w:rPr>
@@ -6101,7 +5877,7 @@
                     <pic:cNvPicPr/>
                   </pic:nvPicPr>
                   <pic:blipFill>
-                    <a:blip r:embed="rId12">
+                    <a:blip r:embed="rId11">
                       <a:extLst>
                         <a:ext uri="{28A0092B-C50C-407E-A947-70E740481C1C}">
                           <a14:useLocalDpi xmlns:a14="http://schemas.microsoft.com/office/drawing/2010/main" val="0"/>
@@ -6217,7 +5993,7 @@
                     <pic:cNvPicPr/>
                   </pic:nvPicPr>
                   <pic:blipFill>
-                    <a:blip r:embed="rId13">
+                    <a:blip r:embed="rId12">
                       <a:extLst>
                         <a:ext uri="{28A0092B-C50C-407E-A947-70E740481C1C}">
                           <a14:useLocalDpi xmlns:a14="http://schemas.microsoft.com/office/drawing/2010/main" val="0"/>
@@ -6417,7 +6193,7 @@
                     <pic:cNvPicPr/>
                   </pic:nvPicPr>
                   <pic:blipFill>
-                    <a:blip r:embed="rId14" cstate="print">
+                    <a:blip r:embed="rId13" cstate="print">
                       <a:extLst>
                         <a:ext uri="{28A0092B-C50C-407E-A947-70E740481C1C}">
                           <a14:useLocalDpi xmlns:a14="http://schemas.microsoft.com/office/drawing/2010/main" val="0"/>
@@ -6541,18 +6317,8 @@
           <w:sz w:val="24"/>
           <w:szCs w:val="24"/>
         </w:rPr>
-        <w:t xml:space="preserve"> C#, F# sau Visual Basic. Eu am ales folosirea primului dintre ele deoarece </w:t>
-      </w:r>
-      <w:proofErr w:type="gramStart"/>
-      <w:r>
-        <w:rPr>
-          <w:rFonts w:ascii="Times New Roman" w:hAnsi="Times New Roman" w:cs="Times New Roman"/>
-          <w:sz w:val="24"/>
-          <w:szCs w:val="24"/>
-        </w:rPr>
-        <w:t>este</w:t>
-      </w:r>
-      <w:proofErr w:type="gramEnd"/>
+        <w:t xml:space="preserve"> C#, F# sau Visual Basic. Eu am ales folosirea primului dintre ele deoarece este</w:t>
+      </w:r>
       <w:r>
         <w:rPr>
           <w:rFonts w:ascii="Times New Roman" w:hAnsi="Times New Roman" w:cs="Times New Roman"/>
@@ -6623,7 +6389,7 @@
                     <pic:cNvPicPr/>
                   </pic:nvPicPr>
                   <pic:blipFill>
-                    <a:blip r:embed="rId15">
+                    <a:blip r:embed="rId14">
                       <a:extLst>
                         <a:ext uri="{28A0092B-C50C-407E-A947-70E740481C1C}">
                           <a14:useLocalDpi xmlns:a14="http://schemas.microsoft.com/office/drawing/2010/main" val="0"/>
@@ -6726,6 +6492,385 @@
     </w:p>
     <w:p>
       <w:pPr>
+        <w:pStyle w:val="Heading3"/>
+        <w:rPr>
+          <w:rFonts w:ascii="Times New Roman" w:hAnsi="Times New Roman" w:cs="Times New Roman"/>
+          <w:sz w:val="24"/>
+          <w:lang w:val="ro-RO"/>
+        </w:rPr>
+      </w:pPr>
+      <w:bookmarkStart w:id="7" w:name="_Toc514791199"/>
+      <w:r>
+        <w:rPr>
+          <w:rFonts w:ascii="Times New Roman" w:hAnsi="Times New Roman" w:cs="Times New Roman"/>
+          <w:sz w:val="24"/>
+          <w:lang w:val="ro-RO"/>
+        </w:rPr>
+        <w:t>1.4.2 Instrumente software</w:t>
+      </w:r>
+      <w:bookmarkEnd w:id="7"/>
+    </w:p>
+    <w:p>
+      <w:pPr>
+        <w:ind w:firstLine="720"/>
+        <w:rPr>
+          <w:rFonts w:ascii="Times New Roman" w:hAnsi="Times New Roman" w:cs="Times New Roman"/>
+          <w:sz w:val="24"/>
+          <w:lang w:val="ro-RO"/>
+        </w:rPr>
+      </w:pPr>
+      <w:r>
+        <w:rPr>
+          <w:rFonts w:ascii="Times New Roman" w:hAnsi="Times New Roman" w:cs="Times New Roman"/>
+          <w:sz w:val="24"/>
+          <w:lang w:val="ro-RO"/>
+        </w:rPr>
+        <w:t>Visual Studio Code</w:t>
+      </w:r>
+      <w:r>
+        <w:rPr>
+          <w:rFonts w:ascii="Times New Roman" w:hAnsi="Times New Roman" w:cs="Times New Roman"/>
+          <w:sz w:val="24"/>
+          <w:lang w:val="ro-RO"/>
+        </w:rPr>
+        <w:t xml:space="preserve"> </w:t>
+      </w:r>
+      <w:r>
+        <w:rPr>
+          <w:rFonts w:ascii="Times New Roman" w:hAnsi="Times New Roman" w:cs="Times New Roman"/>
+          <w:sz w:val="24"/>
+          <w:lang w:val="ro-RO"/>
+        </w:rPr>
+        <w:t>este un editor de cod sursă ușor, dar puternic, care rulează pe desktop și este disponibil pentru Windows, MacOS și Linux</w:t>
+      </w:r>
+      <w:r>
+        <w:rPr>
+          <w:rStyle w:val="FootnoteReference"/>
+          <w:rFonts w:ascii="Times New Roman" w:hAnsi="Times New Roman" w:cs="Times New Roman"/>
+          <w:sz w:val="24"/>
+          <w:lang w:val="ro-RO"/>
+        </w:rPr>
+        <w:footnoteReference w:id="7"/>
+      </w:r>
+      <w:r>
+        <w:rPr>
+          <w:rFonts w:ascii="Times New Roman" w:hAnsi="Times New Roman" w:cs="Times New Roman"/>
+          <w:sz w:val="24"/>
+          <w:lang w:val="ro-RO"/>
+        </w:rPr>
+        <w:t>. Disp</w:t>
+      </w:r>
+      <w:r>
+        <w:rPr>
+          <w:rFonts w:ascii="Times New Roman" w:hAnsi="Times New Roman" w:cs="Times New Roman"/>
+          <w:sz w:val="24"/>
+          <w:lang w:val="ro-RO"/>
+        </w:rPr>
+        <w:t xml:space="preserve">une de suport încorporat pentru </w:t>
+      </w:r>
+      <w:r>
+        <w:rPr>
+          <w:rFonts w:ascii="Times New Roman" w:hAnsi="Times New Roman" w:cs="Times New Roman"/>
+          <w:sz w:val="24"/>
+          <w:lang w:val="ro-RO"/>
+        </w:rPr>
+        <w:t>TypeScript</w:t>
+      </w:r>
+      <w:r>
+        <w:rPr>
+          <w:rFonts w:ascii="Times New Roman" w:hAnsi="Times New Roman" w:cs="Times New Roman"/>
+          <w:sz w:val="24"/>
+          <w:lang w:val="ro-RO"/>
+        </w:rPr>
+        <w:t xml:space="preserve">, acesta fiind principalul motiv pentru care am ales să îl folosesc pentru dezvoltarea </w:t>
+      </w:r>
+      <w:r>
+        <w:rPr>
+          <w:rFonts w:ascii="Times New Roman" w:hAnsi="Times New Roman" w:cs="Times New Roman"/>
+          <w:sz w:val="24"/>
+          <w:lang w:val="ro-RO"/>
+        </w:rPr>
+        <w:t>interfeței cu utilizatorul</w:t>
+      </w:r>
+      <w:r>
+        <w:rPr>
+          <w:rFonts w:ascii="Times New Roman" w:hAnsi="Times New Roman" w:cs="Times New Roman"/>
+          <w:sz w:val="24"/>
+          <w:lang w:val="ro-RO"/>
+        </w:rPr>
+        <w:t xml:space="preserve">. </w:t>
+      </w:r>
+      <w:r>
+        <w:rPr>
+          <w:rFonts w:ascii="Times New Roman" w:hAnsi="Times New Roman" w:cs="Times New Roman"/>
+          <w:sz w:val="24"/>
+          <w:lang w:val="ro-RO"/>
+        </w:rPr>
+        <w:t xml:space="preserve"> </w:t>
+      </w:r>
+    </w:p>
+    <w:p>
+      <w:pPr>
+        <w:ind w:firstLine="720"/>
+        <w:rPr>
+          <w:rFonts w:ascii="Times New Roman" w:hAnsi="Times New Roman" w:cs="Times New Roman"/>
+          <w:sz w:val="24"/>
+          <w:lang w:val="ro-RO"/>
+        </w:rPr>
+      </w:pPr>
+      <w:r>
+        <w:rPr>
+          <w:rFonts w:ascii="Times New Roman" w:hAnsi="Times New Roman" w:cs="Times New Roman"/>
+          <w:sz w:val="24"/>
+          <w:lang w:val="ro-RO"/>
+        </w:rPr>
+        <w:t>Visual Studio</w:t>
+      </w:r>
+      <w:r>
+        <w:rPr>
+          <w:rFonts w:ascii="Times New Roman" w:hAnsi="Times New Roman" w:cs="Times New Roman"/>
+          <w:sz w:val="24"/>
+          <w:lang w:val="ro-RO"/>
+        </w:rPr>
+        <w:t xml:space="preserve"> este, de asemenea, un editor de cod sursă, cu ajutorul căruia pot fi contruite diferite tipuri de aplicații (desktop, servicii, mobile). </w:t>
+      </w:r>
+      <w:r>
+        <w:rPr>
+          <w:rFonts w:ascii="Times New Roman" w:hAnsi="Times New Roman" w:cs="Times New Roman"/>
+          <w:sz w:val="24"/>
+          <w:lang w:val="ro-RO"/>
+        </w:rPr>
+        <w:t>L-am utilizat datorită multitudinii de avantaje pe care acesta le oferă. Unele dintre ele sunt</w:t>
+      </w:r>
+      <w:r>
+        <w:rPr>
+          <w:rFonts w:ascii="Times New Roman" w:hAnsi="Times New Roman" w:cs="Times New Roman"/>
+          <w:sz w:val="24"/>
+        </w:rPr>
+        <w:t xml:space="preserve">: </w:t>
+      </w:r>
+      <w:r>
+        <w:rPr>
+          <w:rFonts w:ascii="Times New Roman" w:hAnsi="Times New Roman" w:cs="Times New Roman"/>
+          <w:sz w:val="24"/>
+          <w:lang w:val="ro-RO"/>
+        </w:rPr>
+        <w:t>sugestiile pe care acesta le oferă în timp real, modul în care sunt afișate și generate erorile de compilare și ușurința creării unei structuri optime de pentru aplicație.</w:t>
+      </w:r>
+    </w:p>
+    <w:p>
+      <w:pPr>
+        <w:ind w:firstLine="720"/>
+        <w:rPr>
+          <w:rFonts w:ascii="Times New Roman" w:hAnsi="Times New Roman" w:cs="Times New Roman"/>
+          <w:sz w:val="24"/>
+          <w:lang w:val="ro-RO"/>
+        </w:rPr>
+      </w:pPr>
+      <w:r>
+        <w:rPr>
+          <w:rFonts w:ascii="Times New Roman" w:hAnsi="Times New Roman" w:cs="Times New Roman"/>
+          <w:sz w:val="24"/>
+          <w:lang w:val="ro-RO"/>
+        </w:rPr>
+        <w:t>Postman</w:t>
+      </w:r>
+      <w:r>
+        <w:rPr>
+          <w:rFonts w:ascii="Times New Roman" w:hAnsi="Times New Roman" w:cs="Times New Roman"/>
+          <w:sz w:val="24"/>
+          <w:lang w:val="ro-RO"/>
+        </w:rPr>
+        <w:t xml:space="preserve"> este o unealtă software care poate fi utilizată pentru a simula cererile HTTP</w:t>
+      </w:r>
+      <w:r>
+        <w:rPr>
+          <w:rStyle w:val="FootnoteReference"/>
+          <w:rFonts w:ascii="Times New Roman" w:hAnsi="Times New Roman" w:cs="Times New Roman"/>
+          <w:sz w:val="24"/>
+          <w:lang w:val="ro-RO"/>
+        </w:rPr>
+        <w:footnoteReference w:id="8"/>
+      </w:r>
+      <w:r>
+        <w:rPr>
+          <w:rFonts w:ascii="Times New Roman" w:hAnsi="Times New Roman" w:cs="Times New Roman"/>
+          <w:sz w:val="24"/>
+          <w:lang w:val="ro-RO"/>
+        </w:rPr>
+        <w:t xml:space="preserve"> care ar fi în mod normal trimise de către un client către server. Utilitatea lui a fost </w:t>
+      </w:r>
+      <w:r>
+        <w:rPr>
+          <w:rFonts w:ascii="Times New Roman" w:hAnsi="Times New Roman" w:cs="Times New Roman"/>
+          <w:sz w:val="24"/>
+          <w:lang w:val="ro-RO"/>
+        </w:rPr>
+        <w:t xml:space="preserve">posibilitatea testării serviciilor oferite de către server, după cum se poate observa în </w:t>
+      </w:r>
+      <w:r>
+        <w:rPr>
+          <w:rFonts w:ascii="Times New Roman" w:hAnsi="Times New Roman" w:cs="Times New Roman"/>
+          <w:i/>
+          <w:sz w:val="24"/>
+          <w:lang w:val="ro-RO"/>
+        </w:rPr>
+        <w:t>Figura 8.</w:t>
+      </w:r>
+    </w:p>
+    <w:p>
+      <w:pPr>
+        <w:spacing w:line="240" w:lineRule="auto"/>
+        <w:ind w:firstLine="720"/>
+        <w:jc w:val="center"/>
+        <w:rPr>
+          <w:rFonts w:ascii="Times New Roman" w:hAnsi="Times New Roman" w:cs="Times New Roman"/>
+          <w:sz w:val="24"/>
+          <w:lang w:val="ro-RO"/>
+        </w:rPr>
+      </w:pPr>
+      <w:r>
+        <w:rPr>
+          <w:rFonts w:ascii="Times New Roman" w:hAnsi="Times New Roman" w:cs="Times New Roman"/>
+          <w:noProof/>
+          <w:sz w:val="24"/>
+        </w:rPr>
+        <w:lastRenderedPageBreak/>
+        <w:drawing>
+          <wp:inline distT="0" distB="0" distL="0" distR="0">
+            <wp:extent cx="3945255" cy="2650305"/>
+            <wp:effectExtent l="0" t="0" r="0" b="0"/>
+            <wp:docPr id="9" name="Picture 9"/>
+            <wp:cNvGraphicFramePr>
+              <a:graphicFrameLocks xmlns:a="http://schemas.openxmlformats.org/drawingml/2006/main" noChangeAspect="1"/>
+            </wp:cNvGraphicFramePr>
+            <a:graphic xmlns:a="http://schemas.openxmlformats.org/drawingml/2006/main">
+              <a:graphicData uri="http://schemas.openxmlformats.org/drawingml/2006/picture">
+                <pic:pic xmlns:pic="http://schemas.openxmlformats.org/drawingml/2006/picture">
+                  <pic:nvPicPr>
+                    <pic:cNvPr id="9" name="postman.JPG"/>
+                    <pic:cNvPicPr/>
+                  </pic:nvPicPr>
+                  <pic:blipFill>
+                    <a:blip r:embed="rId15" cstate="print">
+                      <a:extLst>
+                        <a:ext uri="{28A0092B-C50C-407E-A947-70E740481C1C}">
+                          <a14:useLocalDpi xmlns:a14="http://schemas.microsoft.com/office/drawing/2010/main" val="0"/>
+                        </a:ext>
+                      </a:extLst>
+                    </a:blip>
+                    <a:stretch>
+                      <a:fillRect/>
+                    </a:stretch>
+                  </pic:blipFill>
+                  <pic:spPr>
+                    <a:xfrm>
+                      <a:off x="0" y="0"/>
+                      <a:ext cx="3970691" cy="2667392"/>
+                    </a:xfrm>
+                    <a:prstGeom prst="rect">
+                      <a:avLst/>
+                    </a:prstGeom>
+                  </pic:spPr>
+                </pic:pic>
+              </a:graphicData>
+            </a:graphic>
+          </wp:inline>
+        </w:drawing>
+      </w:r>
+    </w:p>
+    <w:p>
+      <w:pPr>
+        <w:spacing w:line="240" w:lineRule="auto"/>
+        <w:ind w:firstLine="720"/>
+        <w:jc w:val="center"/>
+        <w:rPr>
+          <w:rFonts w:ascii="Times New Roman" w:hAnsi="Times New Roman" w:cs="Times New Roman"/>
+          <w:i/>
+          <w:sz w:val="24"/>
+          <w:lang w:val="ro-RO"/>
+        </w:rPr>
+      </w:pPr>
+      <w:r>
+        <w:rPr>
+          <w:rFonts w:ascii="Times New Roman" w:hAnsi="Times New Roman" w:cs="Times New Roman"/>
+          <w:i/>
+          <w:sz w:val="24"/>
+          <w:lang w:val="ro-RO"/>
+        </w:rPr>
+        <w:t>Figura 8</w:t>
+      </w:r>
+      <w:r>
+        <w:rPr>
+          <w:rFonts w:ascii="Times New Roman" w:hAnsi="Times New Roman" w:cs="Times New Roman"/>
+          <w:i/>
+          <w:sz w:val="24"/>
+        </w:rPr>
+        <w:t>:</w:t>
+      </w:r>
+      <w:r>
+        <w:rPr>
+          <w:rFonts w:ascii="Times New Roman" w:hAnsi="Times New Roman" w:cs="Times New Roman"/>
+          <w:i/>
+          <w:sz w:val="24"/>
+          <w:lang w:val="ro-RO"/>
+        </w:rPr>
+        <w:t xml:space="preserve"> Cerere de tip GET și răspuns de la server, cu ajutorul Postman</w:t>
+      </w:r>
+    </w:p>
+    <w:p>
+      <w:pPr>
+        <w:ind w:firstLine="720"/>
+        <w:rPr>
+          <w:rFonts w:ascii="Times New Roman" w:hAnsi="Times New Roman" w:cs="Times New Roman"/>
+          <w:sz w:val="24"/>
+          <w:lang w:val="ro-RO"/>
+        </w:rPr>
+      </w:pPr>
+      <w:r>
+        <w:rPr>
+          <w:rFonts w:ascii="Times New Roman" w:hAnsi="Times New Roman" w:cs="Times New Roman"/>
+          <w:sz w:val="24"/>
+          <w:lang w:val="ro-RO"/>
+        </w:rPr>
+        <w:t>SourceTree</w:t>
+      </w:r>
+      <w:r>
+        <w:rPr>
+          <w:rFonts w:ascii="Times New Roman" w:hAnsi="Times New Roman" w:cs="Times New Roman"/>
+          <w:sz w:val="24"/>
+          <w:lang w:val="ro-RO"/>
+        </w:rPr>
+        <w:t xml:space="preserve"> este o aplicație care joacă rolul de client pentru sistemul de versionare Git</w:t>
+      </w:r>
+      <w:r>
+        <w:rPr>
+          <w:rStyle w:val="FootnoteReference"/>
+          <w:rFonts w:ascii="Times New Roman" w:hAnsi="Times New Roman" w:cs="Times New Roman"/>
+          <w:sz w:val="24"/>
+          <w:lang w:val="ro-RO"/>
+        </w:rPr>
+        <w:footnoteReference w:id="9"/>
+      </w:r>
+      <w:r>
+        <w:rPr>
+          <w:rFonts w:ascii="Times New Roman" w:hAnsi="Times New Roman" w:cs="Times New Roman"/>
+          <w:sz w:val="24"/>
+          <w:lang w:val="ro-RO"/>
+        </w:rPr>
+        <w:t>.</w:t>
+      </w:r>
+      <w:r>
+        <w:rPr>
+          <w:rFonts w:ascii="Times New Roman" w:hAnsi="Times New Roman" w:cs="Times New Roman"/>
+          <w:sz w:val="24"/>
+          <w:lang w:val="ro-RO"/>
+        </w:rPr>
+        <w:t xml:space="preserve"> Lucrul cu sistemul de versionare este deci ușurat și încurajat cu ajutorul acestei intefețe grafice. Două din avantajele majore al folosirii acestora este siguranța pe care o oferă în stocarea codului sursă (și a orice altor documente) și posibilitatea folosirii oricărei versiuni anterioare de cod.</w:t>
+      </w:r>
+    </w:p>
+    <w:p>
+      <w:pPr>
         <w:spacing w:line="360" w:lineRule="auto"/>
         <w:ind w:firstLine="360"/>
         <w:rPr>
@@ -6738,94 +6883,6 @@
     </w:p>
     <w:p>
       <w:pPr>
-        <w:pStyle w:val="Heading3"/>
-        <w:rPr>
-          <w:rFonts w:ascii="Times New Roman" w:hAnsi="Times New Roman" w:cs="Times New Roman"/>
-          <w:sz w:val="24"/>
-          <w:lang w:val="ro-RO"/>
-        </w:rPr>
-      </w:pPr>
-      <w:bookmarkStart w:id="7" w:name="_Toc514612405"/>
-      <w:r>
-        <w:rPr>
-          <w:rFonts w:ascii="Times New Roman" w:hAnsi="Times New Roman" w:cs="Times New Roman"/>
-          <w:sz w:val="24"/>
-          <w:lang w:val="ro-RO"/>
-        </w:rPr>
-        <w:t>1.4.2 Instrumente software</w:t>
-      </w:r>
-      <w:bookmarkEnd w:id="7"/>
-    </w:p>
-    <w:p>
-      <w:pPr>
-        <w:rPr>
-          <w:rFonts w:ascii="Times New Roman" w:hAnsi="Times New Roman" w:cs="Times New Roman"/>
-          <w:sz w:val="24"/>
-          <w:lang w:val="ro-RO"/>
-        </w:rPr>
-      </w:pPr>
-      <w:r>
-        <w:rPr>
-          <w:rFonts w:ascii="Times New Roman" w:hAnsi="Times New Roman" w:cs="Times New Roman"/>
-          <w:sz w:val="24"/>
-          <w:lang w:val="ro-RO"/>
-        </w:rPr>
-        <w:t>Visual Studio Code</w:t>
-      </w:r>
-    </w:p>
-    <w:p>
-      <w:pPr>
-        <w:rPr>
-          <w:rFonts w:ascii="Times New Roman" w:hAnsi="Times New Roman" w:cs="Times New Roman"/>
-          <w:sz w:val="24"/>
-          <w:lang w:val="ro-RO"/>
-        </w:rPr>
-      </w:pPr>
-      <w:r>
-        <w:rPr>
-          <w:rFonts w:ascii="Times New Roman" w:hAnsi="Times New Roman" w:cs="Times New Roman"/>
-          <w:sz w:val="24"/>
-          <w:lang w:val="ro-RO"/>
-        </w:rPr>
-        <w:t>Visual Studio</w:t>
-      </w:r>
-    </w:p>
-    <w:p>
-      <w:pPr>
-        <w:rPr>
-          <w:rFonts w:ascii="Times New Roman" w:hAnsi="Times New Roman" w:cs="Times New Roman"/>
-          <w:sz w:val="24"/>
-          <w:lang w:val="ro-RO"/>
-        </w:rPr>
-      </w:pPr>
-      <w:r>
-        <w:rPr>
-          <w:rFonts w:ascii="Times New Roman" w:hAnsi="Times New Roman" w:cs="Times New Roman"/>
-          <w:sz w:val="24"/>
-          <w:lang w:val="ro-RO"/>
-        </w:rPr>
-        <w:t>Postman</w:t>
-      </w:r>
-    </w:p>
-    <w:p>
-      <w:pPr>
-        <w:rPr>
-          <w:rFonts w:ascii="Times New Roman" w:hAnsi="Times New Roman" w:cs="Times New Roman"/>
-          <w:sz w:val="24"/>
-          <w:lang w:val="ro-RO"/>
-        </w:rPr>
-      </w:pPr>
-      <w:r>
-        <w:rPr>
-          <w:rFonts w:ascii="Times New Roman" w:hAnsi="Times New Roman" w:cs="Times New Roman"/>
-          <w:sz w:val="24"/>
-          <w:lang w:val="ro-RO"/>
-        </w:rPr>
-        <w:t>SourceTree</w:t>
-      </w:r>
-    </w:p>
-    <w:p>
-      <w:pPr>
         <w:spacing w:line="360" w:lineRule="auto"/>
         <w:ind w:firstLine="360"/>
         <w:rPr>
@@ -6838,18 +6895,6 @@
     </w:p>
     <w:p>
       <w:pPr>
-        <w:spacing w:line="360" w:lineRule="auto"/>
-        <w:ind w:firstLine="360"/>
-        <w:rPr>
-          <w:rFonts w:ascii="Times New Roman" w:hAnsi="Times New Roman" w:cs="Times New Roman"/>
-          <w:sz w:val="24"/>
-          <w:szCs w:val="24"/>
-          <w:lang w:val="ro-RO"/>
-        </w:rPr>
-      </w:pPr>
-    </w:p>
-    <w:p>
-      <w:pPr>
         <w:pStyle w:val="Heading1"/>
         <w:spacing w:line="360" w:lineRule="auto"/>
         <w:rPr>
@@ -6858,7 +6903,7 @@
           <w:lang w:val="ro-RO"/>
         </w:rPr>
       </w:pPr>
-      <w:bookmarkStart w:id="8" w:name="_Toc514612406"/>
+      <w:bookmarkStart w:id="8" w:name="_Toc514791200"/>
       <w:r>
         <w:rPr>
           <w:rFonts w:ascii="Times New Roman" w:hAnsi="Times New Roman" w:cs="Times New Roman"/>
@@ -6978,16 +7023,7 @@
           <w:sz w:val="24"/>
           <w:lang w:val="ro-RO"/>
         </w:rPr>
-        <w:t xml:space="preserve">. Petrecând niște ani superbi în cadrul studenției mi-am propus ca lucrarea mea de licență să poată fi baza unei </w:t>
-      </w:r>
-      <w:r>
-        <w:rPr>
-          <w:rFonts w:ascii="Times New Roman" w:hAnsi="Times New Roman" w:cs="Times New Roman"/>
-          <w:sz w:val="24"/>
-          <w:lang w:val="ro-RO"/>
-        </w:rPr>
-        <w:lastRenderedPageBreak/>
-        <w:t xml:space="preserve">aplicații mai generice care sa aibă scopul de a ajuta studenții. În acest sens m-am gandit inițial la o platformă pentru organizarea și gestionarea materialelor aferente cursurilor și seminariilor predate în cadrul facultății dar, având în vedere că domnii profesori deja folosesc anumite spații pentru a-și pune resursele la îndemâna studenților, m-am reorientat spre un tip de aplicație ce nu există încă în cadrul facultății și nici măcar în cadrul universității. </w:t>
+        <w:t xml:space="preserve">. Petrecând niște ani superbi în cadrul studenției mi-am propus ca lucrarea mea de licență să poată fi baza unei aplicații mai generice care sa aibă scopul de a ajuta studenții. În acest sens m-am gandit inițial la o platformă pentru organizarea și gestionarea materialelor aferente cursurilor și seminariilor predate în cadrul facultății dar, având în vedere că domnii profesori deja folosesc anumite spații pentru a-și pune resursele la îndemâna studenților, m-am reorientat spre un tip de aplicație ce nu există încă în cadrul facultății și nici măcar în cadrul universității. </w:t>
       </w:r>
     </w:p>
     <w:p>
@@ -7037,6 +7073,7 @@
           <w:sz w:val="24"/>
           <w:lang w:val="ro-RO"/>
         </w:rPr>
+        <w:lastRenderedPageBreak/>
         <w:t>Aplicația server</w:t>
       </w:r>
       <w:r>
@@ -7180,6 +7217,60 @@
     </w:p>
     <w:p>
       <w:pPr>
+        <w:spacing w:line="360" w:lineRule="auto"/>
+        <w:rPr>
+          <w:rFonts w:ascii="Times New Roman" w:hAnsi="Times New Roman" w:cs="Times New Roman"/>
+          <w:lang w:val="ro-RO"/>
+        </w:rPr>
+      </w:pPr>
+    </w:p>
+    <w:p>
+      <w:pPr>
+        <w:spacing w:line="360" w:lineRule="auto"/>
+        <w:rPr>
+          <w:rFonts w:ascii="Times New Roman" w:hAnsi="Times New Roman" w:cs="Times New Roman"/>
+          <w:lang w:val="ro-RO"/>
+        </w:rPr>
+      </w:pPr>
+    </w:p>
+    <w:p>
+      <w:pPr>
+        <w:spacing w:line="360" w:lineRule="auto"/>
+        <w:rPr>
+          <w:rFonts w:ascii="Times New Roman" w:hAnsi="Times New Roman" w:cs="Times New Roman"/>
+          <w:lang w:val="ro-RO"/>
+        </w:rPr>
+      </w:pPr>
+    </w:p>
+    <w:p>
+      <w:pPr>
+        <w:spacing w:line="360" w:lineRule="auto"/>
+        <w:rPr>
+          <w:rFonts w:ascii="Times New Roman" w:hAnsi="Times New Roman" w:cs="Times New Roman"/>
+          <w:lang w:val="ro-RO"/>
+        </w:rPr>
+      </w:pPr>
+    </w:p>
+    <w:p>
+      <w:pPr>
+        <w:spacing w:line="360" w:lineRule="auto"/>
+        <w:rPr>
+          <w:rFonts w:ascii="Times New Roman" w:hAnsi="Times New Roman" w:cs="Times New Roman"/>
+          <w:lang w:val="ro-RO"/>
+        </w:rPr>
+      </w:pPr>
+    </w:p>
+    <w:p>
+      <w:pPr>
+        <w:spacing w:line="360" w:lineRule="auto"/>
+        <w:rPr>
+          <w:rFonts w:ascii="Times New Roman" w:hAnsi="Times New Roman" w:cs="Times New Roman"/>
+          <w:lang w:val="ro-RO"/>
+        </w:rPr>
+      </w:pPr>
+    </w:p>
+    <w:p>
+      <w:pPr>
         <w:pStyle w:val="Heading1"/>
         <w:spacing w:line="360" w:lineRule="auto"/>
         <w:rPr>
@@ -7188,13 +7279,14 @@
           <w:lang w:val="ro-RO"/>
         </w:rPr>
       </w:pPr>
-      <w:bookmarkStart w:id="9" w:name="_Toc514612407"/>
+      <w:bookmarkStart w:id="9" w:name="_Toc514791201"/>
       <w:r>
         <w:rPr>
           <w:rFonts w:ascii="Times New Roman" w:hAnsi="Times New Roman" w:cs="Times New Roman"/>
           <w:sz w:val="36"/>
           <w:lang w:val="ro-RO"/>
         </w:rPr>
+        <w:lastRenderedPageBreak/>
         <w:t xml:space="preserve">3. </w:t>
       </w:r>
       <w:r>
@@ -7219,21 +7311,7 @@
         <w:rPr>
           <w:rFonts w:ascii="Times New Roman" w:hAnsi="Times New Roman" w:cs="Times New Roman"/>
         </w:rPr>
-        <w:t xml:space="preserve">Lucrarea de licenţă </w:t>
-      </w:r>
-      <w:proofErr w:type="gramStart"/>
-      <w:r>
-        <w:rPr>
-          <w:rFonts w:ascii="Times New Roman" w:hAnsi="Times New Roman" w:cs="Times New Roman"/>
-        </w:rPr>
-        <w:t>va</w:t>
-      </w:r>
-      <w:proofErr w:type="gramEnd"/>
-      <w:r>
-        <w:rPr>
-          <w:rFonts w:ascii="Times New Roman" w:hAnsi="Times New Roman" w:cs="Times New Roman"/>
-        </w:rPr>
-        <w:t xml:space="preserve"> conţine capitole numerotate crescător, fiecare putând să aibă, în partea finală, o secţiune de concluzii, care să sintetizeze informaţiile şi/sau rezultatele prezentate în cadrul acelui capitol.</w:t>
+        <w:t>Lucrarea de licenţă va conţine capitole numerotate crescător, fiecare putând să aibă, în partea finală, o secţiune de concluzii, care să sintetizeze informaţiile şi/sau rezultatele prezentate în cadrul acelui capitol.</w:t>
       </w:r>
     </w:p>
     <w:p>
@@ -7244,13 +7322,12 @@
           <w:lang w:val="ro-RO"/>
         </w:rPr>
       </w:pPr>
-      <w:bookmarkStart w:id="10" w:name="_Toc514612408"/>
-      <w:r>
-        <w:rPr>
-          <w:rFonts w:ascii="Times New Roman" w:hAnsi="Times New Roman" w:cs="Times New Roman"/>
-          <w:lang w:val="ro-RO"/>
-        </w:rPr>
-        <w:lastRenderedPageBreak/>
+      <w:bookmarkStart w:id="10" w:name="_Toc514791202"/>
+      <w:r>
+        <w:rPr>
+          <w:rFonts w:ascii="Times New Roman" w:hAnsi="Times New Roman" w:cs="Times New Roman"/>
+          <w:lang w:val="ro-RO"/>
+        </w:rPr>
         <w:t>1. Arhitectura</w:t>
       </w:r>
       <w:r>
@@ -7285,7 +7362,7 @@
           <w:lang w:val="ro-RO"/>
         </w:rPr>
       </w:pPr>
-      <w:bookmarkStart w:id="11" w:name="_Toc514612409"/>
+      <w:bookmarkStart w:id="11" w:name="_Toc514791203"/>
       <w:r>
         <w:rPr>
           <w:rFonts w:ascii="Times New Roman" w:hAnsi="Times New Roman" w:cs="Times New Roman"/>
@@ -7325,7 +7402,7 @@
           <w:lang w:val="ro-RO"/>
         </w:rPr>
       </w:pPr>
-      <w:bookmarkStart w:id="12" w:name="_Toc514612410"/>
+      <w:bookmarkStart w:id="12" w:name="_Toc514791204"/>
       <w:r>
         <w:rPr>
           <w:rFonts w:ascii="Times New Roman" w:hAnsi="Times New Roman" w:cs="Times New Roman"/>
@@ -7365,7 +7442,7 @@
           <w:lang w:val="ro-RO"/>
         </w:rPr>
       </w:pPr>
-      <w:bookmarkStart w:id="13" w:name="_Toc514612411"/>
+      <w:bookmarkStart w:id="13" w:name="_Toc514791205"/>
       <w:r>
         <w:rPr>
           <w:rFonts w:ascii="Times New Roman" w:hAnsi="Times New Roman" w:cs="Times New Roman"/>
@@ -7429,7 +7506,7 @@
           <w:lang w:val="ro-RO"/>
         </w:rPr>
       </w:pPr>
-      <w:bookmarkStart w:id="14" w:name="_Toc514612412"/>
+      <w:bookmarkStart w:id="14" w:name="_Toc514791206"/>
       <w:r>
         <w:rPr>
           <w:rFonts w:ascii="Times New Roman" w:hAnsi="Times New Roman" w:cs="Times New Roman"/>
@@ -7445,23 +7522,43 @@
         <w:spacing w:line="360" w:lineRule="auto"/>
         <w:rPr>
           <w:rFonts w:ascii="Times New Roman" w:hAnsi="Times New Roman" w:cs="Times New Roman"/>
-          <w:lang w:val="ro-RO"/>
-        </w:rPr>
-      </w:pPr>
-      <w:r>
-        <w:rPr>
-          <w:rFonts w:ascii="Times New Roman" w:hAnsi="Times New Roman" w:cs="Times New Roman"/>
-        </w:rPr>
-        <w:t xml:space="preserve">In această parte a lucrării de licenţă se regăsesc cele mai importante concluzii din lucrare, opinia personală privind rezultatele obţinute în lucrare, precum şi potenţiale direcţii viitoare de cercetare legate de tema abordată. </w:t>
-      </w:r>
-      <w:proofErr w:type="gramStart"/>
-      <w:r>
-        <w:rPr>
-          <w:rFonts w:ascii="Times New Roman" w:hAnsi="Times New Roman" w:cs="Times New Roman"/>
-        </w:rPr>
-        <w:t>Concluziile lucrării nu se numerotează ca şi capitol.</w:t>
-      </w:r>
-      <w:proofErr w:type="gramEnd"/>
+        </w:rPr>
+      </w:pPr>
+      <w:r>
+        <w:rPr>
+          <w:rFonts w:ascii="Times New Roman" w:hAnsi="Times New Roman" w:cs="Times New Roman"/>
+        </w:rPr>
+        <w:t xml:space="preserve">cele mai importante concluzii din lucrare, </w:t>
+      </w:r>
+    </w:p>
+    <w:p>
+      <w:pPr>
+        <w:spacing w:line="360" w:lineRule="auto"/>
+        <w:rPr>
+          <w:rFonts w:ascii="Times New Roman" w:hAnsi="Times New Roman" w:cs="Times New Roman"/>
+        </w:rPr>
+      </w:pPr>
+      <w:r>
+        <w:rPr>
+          <w:rFonts w:ascii="Times New Roman" w:hAnsi="Times New Roman" w:cs="Times New Roman"/>
+        </w:rPr>
+        <w:t>opinia personală privind rezultatele obţinute în lucrare</w:t>
+      </w:r>
+    </w:p>
+    <w:p>
+      <w:pPr>
+        <w:spacing w:line="360" w:lineRule="auto"/>
+        <w:rPr>
+          <w:rFonts w:ascii="Times New Roman" w:hAnsi="Times New Roman" w:cs="Times New Roman"/>
+          <w:lang w:val="ro-RO"/>
+        </w:rPr>
+      </w:pPr>
+      <w:r>
+        <w:rPr>
+          <w:rFonts w:ascii="Times New Roman" w:hAnsi="Times New Roman" w:cs="Times New Roman"/>
+        </w:rPr>
+        <w:t xml:space="preserve"> potenţiale direcţii viitoare</w:t>
+      </w:r>
     </w:p>
     <w:p>
       <w:pPr>
@@ -7473,7 +7570,7 @@
           <w:lang w:val="ro-RO"/>
         </w:rPr>
       </w:pPr>
-      <w:bookmarkStart w:id="15" w:name="_Toc514612413"/>
+      <w:bookmarkStart w:id="15" w:name="_Toc514791207"/>
       <w:r>
         <w:rPr>
           <w:rFonts w:ascii="Times New Roman" w:hAnsi="Times New Roman" w:cs="Times New Roman"/>
@@ -7496,35 +7593,7 @@
         <w:rPr>
           <w:rFonts w:ascii="Times New Roman" w:hAnsi="Times New Roman" w:cs="Times New Roman"/>
         </w:rPr>
-        <w:t xml:space="preserve">Acesta </w:t>
-      </w:r>
-      <w:proofErr w:type="gramStart"/>
-      <w:r>
-        <w:rPr>
-          <w:rFonts w:ascii="Times New Roman" w:hAnsi="Times New Roman" w:cs="Times New Roman"/>
-        </w:rPr>
-        <w:t>este</w:t>
-      </w:r>
-      <w:proofErr w:type="gramEnd"/>
-      <w:r>
-        <w:rPr>
-          <w:rFonts w:ascii="Times New Roman" w:hAnsi="Times New Roman" w:cs="Times New Roman"/>
-        </w:rPr>
-        <w:t xml:space="preserve"> ultima parte a lucrării şi va conţine lista tuturor surselor de informaţie utilizate de către absolvent pentru redactarea lucrării de licenţă. Bibliografia nu se </w:t>
-      </w:r>
-      <w:proofErr w:type="gramStart"/>
-      <w:r>
-        <w:rPr>
-          <w:rFonts w:ascii="Times New Roman" w:hAnsi="Times New Roman" w:cs="Times New Roman"/>
-        </w:rPr>
-        <w:t>va</w:t>
-      </w:r>
-      <w:proofErr w:type="gramEnd"/>
-      <w:r>
-        <w:rPr>
-          <w:rFonts w:ascii="Times New Roman" w:hAnsi="Times New Roman" w:cs="Times New Roman"/>
-        </w:rPr>
-        <w:t xml:space="preserve"> numerota ca şi capitol al lucrării.</w:t>
+        <w:t xml:space="preserve">lista tuturor surselor de informaţie utilizate </w:t>
       </w:r>
     </w:p>
     <w:sectPr>
@@ -7540,7 +7609,7 @@
 </file>
 
 <file path=word/endnotes.xml><?xml version="1.0" encoding="utf-8"?>
-<w:endnotes xmlns:wpc="http://schemas.microsoft.com/office/word/2010/wordprocessingCanvas" xmlns:mc="http://schemas.openxmlformats.org/markup-compatibility/2006" xmlns:o="urn:schemas-microsoft-com:office:office" xmlns:r="http://schemas.openxmlformats.org/officeDocument/2006/relationships" xmlns:m="http://schemas.openxmlformats.org/officeDocument/2006/math" xmlns:v="urn:schemas-microsoft-com:vml" xmlns:wp14="http://schemas.microsoft.com/office/word/2010/wordprocessingDrawing" xmlns:wp="http://schemas.openxmlformats.org/drawingml/2006/wordprocessingDrawing" xmlns:w10="urn:schemas-microsoft-com:office:word" xmlns:w="http://schemas.openxmlformats.org/wordprocessingml/2006/main" xmlns:w14="http://schemas.microsoft.com/office/word/2010/wordml" xmlns:wpg="http://schemas.microsoft.com/office/word/2010/wordprocessingGroup" xmlns:wpi="http://schemas.microsoft.com/office/word/2010/wordprocessingInk" xmlns:wne="http://schemas.microsoft.com/office/word/2006/wordml" xmlns:wps="http://schemas.microsoft.com/office/word/2010/wordprocessingShape" mc:Ignorable="w14 wp14">
+<w:endnotes xmlns:wpc="http://schemas.microsoft.com/office/word/2010/wordprocessingCanvas" xmlns:cx="http://schemas.microsoft.com/office/drawing/2014/chartex" xmlns:cx1="http://schemas.microsoft.com/office/drawing/2015/9/8/chartex" xmlns:mc="http://schemas.openxmlformats.org/markup-compatibility/2006" xmlns:o="urn:schemas-microsoft-com:office:office" xmlns:r="http://schemas.openxmlformats.org/officeDocument/2006/relationships" xmlns:m="http://schemas.openxmlformats.org/officeDocument/2006/math" xmlns:v="urn:schemas-microsoft-com:vml" xmlns:wp14="http://schemas.microsoft.com/office/word/2010/wordprocessingDrawing" xmlns:wp="http://schemas.openxmlformats.org/drawingml/2006/wordprocessingDrawing" xmlns:w10="urn:schemas-microsoft-com:office:word" xmlns:w="http://schemas.openxmlformats.org/wordprocessingml/2006/main" xmlns:w14="http://schemas.microsoft.com/office/word/2010/wordml" xmlns:w15="http://schemas.microsoft.com/office/word/2012/wordml" xmlns:w16se="http://schemas.microsoft.com/office/word/2015/wordml/symex" xmlns:wpg="http://schemas.microsoft.com/office/word/2010/wordprocessingGroup" xmlns:wpi="http://schemas.microsoft.com/office/word/2010/wordprocessingInk" xmlns:wne="http://schemas.microsoft.com/office/word/2006/wordml" xmlns:wps="http://schemas.microsoft.com/office/word/2010/wordprocessingShape" mc:Ignorable="w14 w15 w16se wp14">
   <w:endnote w:type="separator" w:id="-1">
     <w:p>
       <w:pPr>
@@ -7565,7 +7634,7 @@
 </file>
 
 <file path=word/footer1.xml><?xml version="1.0" encoding="utf-8"?>
-<w:ftr xmlns:wpc="http://schemas.microsoft.com/office/word/2010/wordprocessingCanvas" xmlns:mc="http://schemas.openxmlformats.org/markup-compatibility/2006" xmlns:o="urn:schemas-microsoft-com:office:office" xmlns:r="http://schemas.openxmlformats.org/officeDocument/2006/relationships" xmlns:m="http://schemas.openxmlformats.org/officeDocument/2006/math" xmlns:v="urn:schemas-microsoft-com:vml" xmlns:wp14="http://schemas.microsoft.com/office/word/2010/wordprocessingDrawing" xmlns:wp="http://schemas.openxmlformats.org/drawingml/2006/wordprocessingDrawing" xmlns:w10="urn:schemas-microsoft-com:office:word" xmlns:w="http://schemas.openxmlformats.org/wordprocessingml/2006/main" xmlns:w14="http://schemas.microsoft.com/office/word/2010/wordml" xmlns:wpg="http://schemas.microsoft.com/office/word/2010/wordprocessingGroup" xmlns:wpi="http://schemas.microsoft.com/office/word/2010/wordprocessingInk" xmlns:wne="http://schemas.microsoft.com/office/word/2006/wordml" xmlns:wps="http://schemas.microsoft.com/office/word/2010/wordprocessingShape" mc:Ignorable="w14 wp14">
+<w:ftr xmlns:wpc="http://schemas.microsoft.com/office/word/2010/wordprocessingCanvas" xmlns:cx="http://schemas.microsoft.com/office/drawing/2014/chartex" xmlns:cx1="http://schemas.microsoft.com/office/drawing/2015/9/8/chartex" xmlns:mc="http://schemas.openxmlformats.org/markup-compatibility/2006" xmlns:o="urn:schemas-microsoft-com:office:office" xmlns:r="http://schemas.openxmlformats.org/officeDocument/2006/relationships" xmlns:m="http://schemas.openxmlformats.org/officeDocument/2006/math" xmlns:v="urn:schemas-microsoft-com:vml" xmlns:wp14="http://schemas.microsoft.com/office/word/2010/wordprocessingDrawing" xmlns:wp="http://schemas.openxmlformats.org/drawingml/2006/wordprocessingDrawing" xmlns:w10="urn:schemas-microsoft-com:office:word" xmlns:w="http://schemas.openxmlformats.org/wordprocessingml/2006/main" xmlns:w14="http://schemas.microsoft.com/office/word/2010/wordml" xmlns:w15="http://schemas.microsoft.com/office/word/2012/wordml" xmlns:w16se="http://schemas.microsoft.com/office/word/2015/wordml/symex" xmlns:wpg="http://schemas.microsoft.com/office/word/2010/wordprocessingGroup" xmlns:wpi="http://schemas.microsoft.com/office/word/2010/wordprocessingInk" xmlns:wne="http://schemas.microsoft.com/office/word/2006/wordml" xmlns:wps="http://schemas.microsoft.com/office/word/2010/wordprocessingShape" mc:Ignorable="w14 w15 w16se wp14">
   <w:sdt>
     <w:sdtPr>
       <w:id w:val="857933148"/>
@@ -7603,7 +7672,7 @@
           <w:rPr>
             <w:noProof/>
           </w:rPr>
-          <w:t>5</w:t>
+          <w:t>6</w:t>
         </w:r>
         <w:r>
           <w:rPr>
@@ -7623,7 +7692,7 @@
 </file>
 
 <file path=word/footnotes.xml><?xml version="1.0" encoding="utf-8"?>
-<w:footnotes xmlns:wpc="http://schemas.microsoft.com/office/word/2010/wordprocessingCanvas" xmlns:mc="http://schemas.openxmlformats.org/markup-compatibility/2006" xmlns:o="urn:schemas-microsoft-com:office:office" xmlns:r="http://schemas.openxmlformats.org/officeDocument/2006/relationships" xmlns:m="http://schemas.openxmlformats.org/officeDocument/2006/math" xmlns:v="urn:schemas-microsoft-com:vml" xmlns:wp14="http://schemas.microsoft.com/office/word/2010/wordprocessingDrawing" xmlns:wp="http://schemas.openxmlformats.org/drawingml/2006/wordprocessingDrawing" xmlns:w10="urn:schemas-microsoft-com:office:word" xmlns:w="http://schemas.openxmlformats.org/wordprocessingml/2006/main" xmlns:w14="http://schemas.microsoft.com/office/word/2010/wordml" xmlns:wpg="http://schemas.microsoft.com/office/word/2010/wordprocessingGroup" xmlns:wpi="http://schemas.microsoft.com/office/word/2010/wordprocessingInk" xmlns:wne="http://schemas.microsoft.com/office/word/2006/wordml" xmlns:wps="http://schemas.microsoft.com/office/word/2010/wordprocessingShape" mc:Ignorable="w14 wp14">
+<w:footnotes xmlns:wpc="http://schemas.microsoft.com/office/word/2010/wordprocessingCanvas" xmlns:cx="http://schemas.microsoft.com/office/drawing/2014/chartex" xmlns:cx1="http://schemas.microsoft.com/office/drawing/2015/9/8/chartex" xmlns:mc="http://schemas.openxmlformats.org/markup-compatibility/2006" xmlns:o="urn:schemas-microsoft-com:office:office" xmlns:r="http://schemas.openxmlformats.org/officeDocument/2006/relationships" xmlns:m="http://schemas.openxmlformats.org/officeDocument/2006/math" xmlns:v="urn:schemas-microsoft-com:vml" xmlns:wp14="http://schemas.microsoft.com/office/word/2010/wordprocessingDrawing" xmlns:wp="http://schemas.openxmlformats.org/drawingml/2006/wordprocessingDrawing" xmlns:w10="urn:schemas-microsoft-com:office:word" xmlns:w="http://schemas.openxmlformats.org/wordprocessingml/2006/main" xmlns:w14="http://schemas.microsoft.com/office/word/2010/wordml" xmlns:w15="http://schemas.microsoft.com/office/word/2012/wordml" xmlns:w16se="http://schemas.microsoft.com/office/word/2015/wordml/symex" xmlns:wpg="http://schemas.microsoft.com/office/word/2010/wordprocessingGroup" xmlns:wpi="http://schemas.microsoft.com/office/word/2010/wordprocessingInk" xmlns:wne="http://schemas.microsoft.com/office/word/2006/wordml" xmlns:wps="http://schemas.microsoft.com/office/word/2010/wordprocessingShape" mc:Ignorable="w14 w15 w16se wp14">
   <w:footnote w:type="separator" w:id="-1">
     <w:p>
       <w:pPr>
@@ -7834,12 +7903,111 @@
       </w:hyperlink>
     </w:p>
   </w:footnote>
+  <w:footnote w:id="7">
+    <w:p>
+      <w:pPr>
+        <w:pStyle w:val="FootnoteText"/>
+        <w:rPr>
+          <w:lang w:val="ro-RO"/>
+        </w:rPr>
+      </w:pPr>
+      <w:r>
+        <w:rPr>
+          <w:rStyle w:val="FootnoteReference"/>
+        </w:rPr>
+        <w:footnoteRef/>
+      </w:r>
+      <w:r>
+        <w:t xml:space="preserve"> Documentație Visual Studio Code: </w:t>
+      </w:r>
+      <w:hyperlink r:id="rId6" w:history="1">
+        <w:r>
+          <w:rPr>
+            <w:rStyle w:val="Hyperlink"/>
+          </w:rPr>
+          <w:t>https://code.visualstudio.com/docs</w:t>
+        </w:r>
+      </w:hyperlink>
+    </w:p>
+  </w:footnote>
+  <w:footnote w:id="8">
+    <w:p>
+      <w:pPr>
+        <w:pStyle w:val="FootnoteText"/>
+      </w:pPr>
+      <w:r>
+        <w:rPr>
+          <w:rStyle w:val="FootnoteReference"/>
+        </w:rPr>
+        <w:footnoteRef/>
+      </w:r>
+      <w:r>
+        <w:t xml:space="preserve"> </w:t>
+      </w:r>
+      <w:r>
+        <w:rPr>
+          <w:lang w:val="ro-RO"/>
+        </w:rPr>
+        <w:t>Hypertext Transfer Protocol</w:t>
+      </w:r>
+      <w:r>
+        <w:t xml:space="preserve">: </w:t>
+      </w:r>
+      <w:hyperlink r:id="rId7" w:history="1">
+        <w:r>
+          <w:rPr>
+            <w:rStyle w:val="Hyperlink"/>
+          </w:rPr>
+          <w:t xml:space="preserve">https://developer.mozilla.org/en-US/docs/Web/HTTP </w:t>
+        </w:r>
+      </w:hyperlink>
+      <w:r>
+        <w:t xml:space="preserve"> </w:t>
+      </w:r>
+    </w:p>
+  </w:footnote>
+  <w:footnote w:id="9">
+    <w:p>
+      <w:pPr>
+        <w:pStyle w:val="FootnoteText"/>
+        <w:rPr>
+          <w:lang w:val="ro-RO"/>
+        </w:rPr>
+      </w:pPr>
+      <w:r>
+        <w:rPr>
+          <w:rStyle w:val="FootnoteReference"/>
+        </w:rPr>
+        <w:footnoteRef/>
+      </w:r>
+      <w:r>
+        <w:t xml:space="preserve"> </w:t>
+      </w:r>
+      <w:r>
+        <w:rPr>
+          <w:lang w:val="ro-RO"/>
+        </w:rPr>
+        <w:t>Detalii Git</w:t>
+      </w:r>
+      <w:r>
+        <w:t xml:space="preserve">: </w:t>
+      </w:r>
+      <w:hyperlink r:id="rId8" w:history="1">
+        <w:r>
+          <w:rPr>
+            <w:rStyle w:val="Hyperlink"/>
+          </w:rPr>
+          <w:t>https://www.atlassian.com/git/tutorials/what-is-git</w:t>
+        </w:r>
+      </w:hyperlink>
+    </w:p>
+  </w:footnote>
 </w:footnotes>
 </file>
 
 <file path=word/numbering.xml><?xml version="1.0" encoding="utf-8"?>
-<w:numbering xmlns:wpc="http://schemas.microsoft.com/office/word/2010/wordprocessingCanvas" xmlns:mc="http://schemas.openxmlformats.org/markup-compatibility/2006" xmlns:o="urn:schemas-microsoft-com:office:office" xmlns:r="http://schemas.openxmlformats.org/officeDocument/2006/relationships" xmlns:m="http://schemas.openxmlformats.org/officeDocument/2006/math" xmlns:v="urn:schemas-microsoft-com:vml" xmlns:wp14="http://schemas.microsoft.com/office/word/2010/wordprocessingDrawing" xmlns:wp="http://schemas.openxmlformats.org/drawingml/2006/wordprocessingDrawing" xmlns:w10="urn:schemas-microsoft-com:office:word" xmlns:w="http://schemas.openxmlformats.org/wordprocessingml/2006/main" xmlns:w14="http://schemas.microsoft.com/office/word/2010/wordml" xmlns:wpg="http://schemas.microsoft.com/office/word/2010/wordprocessingGroup" xmlns:wpi="http://schemas.microsoft.com/office/word/2010/wordprocessingInk" xmlns:wne="http://schemas.microsoft.com/office/word/2006/wordml" xmlns:wps="http://schemas.microsoft.com/office/word/2010/wordprocessingShape" mc:Ignorable="w14 wp14">
-  <w:abstractNum w:abstractNumId="0">
+<w:numbering xmlns:wpc="http://schemas.microsoft.com/office/word/2010/wordprocessingCanvas" xmlns:cx="http://schemas.microsoft.com/office/drawing/2014/chartex" xmlns:cx1="http://schemas.microsoft.com/office/drawing/2015/9/8/chartex" xmlns:mc="http://schemas.openxmlformats.org/markup-compatibility/2006" xmlns:o="urn:schemas-microsoft-com:office:office" xmlns:r="http://schemas.openxmlformats.org/officeDocument/2006/relationships" xmlns:m="http://schemas.openxmlformats.org/officeDocument/2006/math" xmlns:v="urn:schemas-microsoft-com:vml" xmlns:wp14="http://schemas.microsoft.com/office/word/2010/wordprocessingDrawing" xmlns:wp="http://schemas.openxmlformats.org/drawingml/2006/wordprocessingDrawing" xmlns:w10="urn:schemas-microsoft-com:office:word" xmlns:w="http://schemas.openxmlformats.org/wordprocessingml/2006/main" xmlns:w14="http://schemas.microsoft.com/office/word/2010/wordml" xmlns:w15="http://schemas.microsoft.com/office/word/2012/wordml" xmlns:w16se="http://schemas.microsoft.com/office/word/2015/wordml/symex" xmlns:wpg="http://schemas.microsoft.com/office/word/2010/wordprocessingGroup" xmlns:wpi="http://schemas.microsoft.com/office/word/2010/wordprocessingInk" xmlns:wne="http://schemas.microsoft.com/office/word/2006/wordml" xmlns:wps="http://schemas.microsoft.com/office/word/2010/wordprocessingShape" mc:Ignorable="w14 w15 w16se wp14">
+  <w:abstractNum w:abstractNumId="0" w15:restartNumberingAfterBreak="0">
     <w:nsid w:val="07D11E5D"/>
     <w:multiLevelType w:val="hybridMultilevel"/>
     <w:tmpl w:val="64E411D6"/>
@@ -7928,7 +8096,7 @@
       </w:pPr>
     </w:lvl>
   </w:abstractNum>
-  <w:abstractNum w:abstractNumId="1">
+  <w:abstractNum w:abstractNumId="1" w15:restartNumberingAfterBreak="0">
     <w:nsid w:val="097468C6"/>
     <w:multiLevelType w:val="hybridMultilevel"/>
     <w:tmpl w:val="5D7CE304"/>
@@ -8014,7 +8182,7 @@
       </w:pPr>
     </w:lvl>
   </w:abstractNum>
-  <w:abstractNum w:abstractNumId="2">
+  <w:abstractNum w:abstractNumId="2" w15:restartNumberingAfterBreak="0">
     <w:nsid w:val="1179706A"/>
     <w:multiLevelType w:val="hybridMultilevel"/>
     <w:tmpl w:val="D9529948"/>
@@ -8127,7 +8295,7 @@
       </w:rPr>
     </w:lvl>
   </w:abstractNum>
-  <w:abstractNum w:abstractNumId="3">
+  <w:abstractNum w:abstractNumId="3" w15:restartNumberingAfterBreak="0">
     <w:nsid w:val="59E45422"/>
     <w:multiLevelType w:val="hybridMultilevel"/>
     <w:tmpl w:val="D7963C2A"/>
@@ -8240,7 +8408,7 @@
       </w:rPr>
     </w:lvl>
   </w:abstractNum>
-  <w:abstractNum w:abstractNumId="4">
+  <w:abstractNum w:abstractNumId="4" w15:restartNumberingAfterBreak="0">
     <w:nsid w:val="5FFD377F"/>
     <w:multiLevelType w:val="hybridMultilevel"/>
     <w:tmpl w:val="92A089AA"/>
@@ -8353,7 +8521,7 @@
       </w:rPr>
     </w:lvl>
   </w:abstractNum>
-  <w:abstractNum w:abstractNumId="5">
+  <w:abstractNum w:abstractNumId="5" w15:restartNumberingAfterBreak="0">
     <w:nsid w:val="679D442B"/>
     <w:multiLevelType w:val="multilevel"/>
     <w:tmpl w:val="2FFEA49C"/>
@@ -8475,7 +8643,7 @@
       </w:rPr>
     </w:lvl>
   </w:abstractNum>
-  <w:abstractNum w:abstractNumId="6">
+  <w:abstractNum w:abstractNumId="6" w15:restartNumberingAfterBreak="0">
     <w:nsid w:val="68500B6A"/>
     <w:multiLevelType w:val="hybridMultilevel"/>
     <w:tmpl w:val="225C9EB6"/>
@@ -8561,7 +8729,7 @@
       </w:pPr>
     </w:lvl>
   </w:abstractNum>
-  <w:abstractNum w:abstractNumId="7">
+  <w:abstractNum w:abstractNumId="7" w15:restartNumberingAfterBreak="0">
     <w:nsid w:val="6CC52204"/>
     <w:multiLevelType w:val="hybridMultilevel"/>
     <w:tmpl w:val="C9AECC24"/>
@@ -8650,7 +8818,7 @@
       </w:pPr>
     </w:lvl>
   </w:abstractNum>
-  <w:abstractNum w:abstractNumId="8">
+  <w:abstractNum w:abstractNumId="8" w15:restartNumberingAfterBreak="0">
     <w:nsid w:val="7BF716B2"/>
     <w:multiLevelType w:val="hybridMultilevel"/>
     <w:tmpl w:val="E594DA6A"/>
@@ -8794,7 +8962,7 @@
 </file>
 
 <file path=word/styles.xml><?xml version="1.0" encoding="utf-8"?>
-<w:styles xmlns:mc="http://schemas.openxmlformats.org/markup-compatibility/2006" xmlns:r="http://schemas.openxmlformats.org/officeDocument/2006/relationships" xmlns:w="http://schemas.openxmlformats.org/wordprocessingml/2006/main" xmlns:w14="http://schemas.microsoft.com/office/word/2010/wordml" mc:Ignorable="w14">
+<w:styles xmlns:mc="http://schemas.openxmlformats.org/markup-compatibility/2006" xmlns:r="http://schemas.openxmlformats.org/officeDocument/2006/relationships" xmlns:w="http://schemas.openxmlformats.org/wordprocessingml/2006/main" xmlns:w14="http://schemas.microsoft.com/office/word/2010/wordml" xmlns:w15="http://schemas.microsoft.com/office/word/2012/wordml" xmlns:w16se="http://schemas.microsoft.com/office/word/2015/wordml/symex" mc:Ignorable="w14 w15 w16se">
   <w:docDefaults>
     <w:rPrDefault>
       <w:rPr>
@@ -8810,705 +8978,378 @@
       </w:pPr>
     </w:pPrDefault>
   </w:docDefaults>
-  <w:latentStyles w:defLockedState="0" w:defUIPriority="99" w:defSemiHidden="1" w:defUnhideWhenUsed="1" w:defQFormat="0" w:count="267">
-    <w:lsdException w:name="Normal" w:semiHidden="0" w:uiPriority="0" w:unhideWhenUsed="0" w:qFormat="1"/>
-    <w:lsdException w:name="heading 1" w:semiHidden="0" w:uiPriority="9" w:unhideWhenUsed="0" w:qFormat="1"/>
-    <w:lsdException w:name="heading 2" w:uiPriority="9" w:qFormat="1"/>
-    <w:lsdException w:name="heading 3" w:uiPriority="9" w:qFormat="1"/>
-    <w:lsdException w:name="heading 4" w:uiPriority="9" w:qFormat="1"/>
-    <w:lsdException w:name="heading 5" w:uiPriority="9" w:qFormat="1"/>
-    <w:lsdException w:name="heading 6" w:uiPriority="9" w:qFormat="1"/>
-    <w:lsdException w:name="heading 7" w:uiPriority="9" w:qFormat="1"/>
-    <w:lsdException w:name="heading 8" w:uiPriority="9" w:qFormat="1"/>
-    <w:lsdException w:name="heading 9" w:uiPriority="9" w:qFormat="1"/>
-    <w:lsdException w:name="toc 1" w:uiPriority="39" w:qFormat="1"/>
-    <w:lsdException w:name="toc 2" w:uiPriority="39" w:qFormat="1"/>
-    <w:lsdException w:name="toc 3" w:uiPriority="39" w:qFormat="1"/>
-    <w:lsdException w:name="toc 4" w:uiPriority="39"/>
-    <w:lsdException w:name="toc 5" w:uiPriority="39"/>
-    <w:lsdException w:name="toc 6" w:uiPriority="39"/>
-    <w:lsdException w:name="toc 7" w:uiPriority="39"/>
-    <w:lsdException w:name="toc 8" w:uiPriority="39"/>
-    <w:lsdException w:name="toc 9" w:uiPriority="39"/>
-    <w:lsdException w:name="caption" w:uiPriority="35" w:qFormat="1"/>
-    <w:lsdException w:name="Title" w:semiHidden="0" w:uiPriority="10" w:unhideWhenUsed="0" w:qFormat="1"/>
-    <w:lsdException w:name="Default Paragraph Font" w:uiPriority="1"/>
-    <w:lsdException w:name="Subtitle" w:semiHidden="0" w:uiPriority="11" w:unhideWhenUsed="0" w:qFormat="1"/>
-    <w:lsdException w:name="Strong" w:semiHidden="0" w:uiPriority="22" w:unhideWhenUsed="0" w:qFormat="1"/>
-    <w:lsdException w:name="Emphasis" w:semiHidden="0" w:uiPriority="20" w:unhideWhenUsed="0" w:qFormat="1"/>
-    <w:lsdException w:name="Table Grid" w:semiHidden="0" w:uiPriority="59" w:unhideWhenUsed="0"/>
-    <w:lsdException w:name="Placeholder Text" w:unhideWhenUsed="0"/>
-    <w:lsdException w:name="No Spacing" w:semiHidden="0" w:uiPriority="1" w:unhideWhenUsed="0" w:qFormat="1"/>
-    <w:lsdException w:name="Light Shading" w:semiHidden="0" w:uiPriority="60" w:unhideWhenUsed="0"/>
-    <w:lsdException w:name="Light List" w:semiHidden="0" w:uiPriority="61" w:unhideWhenUsed="0"/>
-    <w:lsdException w:name="Light Grid" w:semiHidden="0" w:uiPriority="62" w:unhideWhenUsed="0"/>
-    <w:lsdException w:name="Medium Shading 1" w:semiHidden="0" w:uiPriority="63" w:unhideWhenUsed="0"/>
-    <w:lsdException w:name="Medium Shading 2" w:semiHidden="0" w:uiPriority="64" w:unhideWhenUsed="0"/>
-    <w:lsdException w:name="Medium List 1" w:semiHidden="0" w:uiPriority="65" w:unhideWhenUsed="0"/>
-    <w:lsdException w:name="Medium List 2" w:semiHidden="0" w:uiPriority="66" w:unhideWhenUsed="0"/>
-    <w:lsdException w:name="Medium Grid 1" w:semiHidden="0" w:uiPriority="67" w:unhideWhenUsed="0"/>
-    <w:lsdException w:name="Medium Grid 2" w:semiHidden="0" w:uiPriority="68" w:unhideWhenUsed="0"/>
-    <w:lsdException w:name="Medium Grid 3" w:semiHidden="0" w:uiPriority="69" w:unhideWhenUsed="0"/>
-    <w:lsdException w:name="Dark List" w:semiHidden="0" w:uiPriority="70" w:unhideWhenUsed="0"/>
-    <w:lsdException w:name="Colorful Shading" w:semiHidden="0" w:uiPriority="71" w:unhideWhenUsed="0"/>
-    <w:lsdException w:name="Colorful List" w:semiHidden="0" w:uiPriority="72" w:unhideWhenUsed="0"/>
-    <w:lsdException w:name="Colorful Grid" w:semiHidden="0" w:uiPriority="73" w:unhideWhenUsed="0"/>
-    <w:lsdException w:name="Light Shading Accent 1" w:semiHidden="0" w:uiPriority="60" w:unhideWhenUsed="0"/>
-    <w:lsdException w:name="Light List Accent 1" w:semiHidden="0" w:uiPriority="61" w:unhideWhenUsed="0"/>
-    <w:lsdException w:name="Light Grid Accent 1" w:semiHidden="0" w:uiPriority="62" w:unhideWhenUsed="0"/>
-    <w:lsdException w:name="Medium Shading 1 Accent 1" w:semiHidden="0" w:uiPriority="63" w:unhideWhenUsed="0"/>
-    <w:lsdException w:name="Medium Shading 2 Accent 1" w:semiHidden="0" w:uiPriority="64" w:unhideWhenUsed="0"/>
-    <w:lsdException w:name="Medium List 1 Accent 1" w:semiHidden="0" w:uiPriority="65" w:unhideWhenUsed="0"/>
-    <w:lsdException w:name="Revision" w:unhideWhenUsed="0"/>
-    <w:lsdException w:name="List Paragraph" w:semiHidden="0" w:uiPriority="34" w:unhideWhenUsed="0" w:qFormat="1"/>
-    <w:lsdException w:name="Quote" w:semiHidden="0" w:uiPriority="29" w:unhideWhenUsed="0" w:qFormat="1"/>
-    <w:lsdException w:name="Intense Quote" w:semiHidden="0" w:uiPriority="30" w:unhideWhenUsed="0" w:qFormat="1"/>
-    <w:lsdException w:name="Medium List 2 Accent 1" w:semiHidden="0" w:uiPriority="66" w:unhideWhenUsed="0"/>
-    <w:lsdException w:name="Medium Grid 1 Accent 1" w:semiHidden="0" w:uiPriority="67" w:unhideWhenUsed="0"/>
-    <w:lsdException w:name="Medium Grid 2 Accent 1" w:semiHidden="0" w:uiPriority="68" w:unhideWhenUsed="0"/>
-    <w:lsdException w:name="Medium Grid 3 Accent 1" w:semiHidden="0" w:uiPriority="69" w:unhideWhenUsed="0"/>
-    <w:lsdException w:name="Dark List Accent 1" w:semiHidden="0" w:uiPriority="70" w:unhideWhenUsed="0"/>
-    <w:lsdException w:name="Colorful Shading Accent 1" w:semiHidden="0" w:uiPriority="71" w:unhideWhenUsed="0"/>
-    <w:lsdException w:name="Colorful List Accent 1" w:semiHidden="0" w:uiPriority="72" w:unhideWhenUsed="0"/>
-    <w:lsdException w:name="Colorful Grid Accent 1" w:semiHidden="0" w:uiPriority="73" w:unhideWhenUsed="0"/>
-    <w:lsdException w:name="Light Shading Accent 2" w:semiHidden="0" w:uiPriority="60" w:unhideWhenUsed="0"/>
-    <w:lsdException w:name="Light List Accent 2" w:semiHidden="0" w:uiPriority="61" w:unhideWhenUsed="0"/>
-    <w:lsdException w:name="Light Grid Accent 2" w:semiHidden="0" w:uiPriority="62" w:unhideWhenUsed="0"/>
-    <w:lsdException w:name="Medium Shading 1 Accent 2" w:semiHidden="0" w:uiPriority="63" w:unhideWhenUsed="0"/>
-    <w:lsdException w:name="Medium Shading 2 Accent 2" w:semiHidden="0" w:uiPriority="64" w:unhideWhenUsed="0"/>
-    <w:lsdException w:name="Medium List 1 Accent 2" w:semiHidden="0" w:uiPriority="65" w:unhideWhenUsed="0"/>
-    <w:lsdException w:name="Medium List 2 Accent 2" w:semiHidden="0" w:uiPriority="66" w:unhideWhenUsed="0"/>
-    <w:lsdException w:name="Medium Grid 1 Accent 2" w:semiHidden="0" w:uiPriority="67" w:unhideWhenUsed="0"/>
-    <w:lsdException w:name="Medium Grid 2 Accent 2" w:semiHidden="0" w:uiPriority="68" w:unhideWhenUsed="0"/>
-    <w:lsdException w:name="Medium Grid 3 Accent 2" w:semiHidden="0" w:uiPriority="69" w:unhideWhenUsed="0"/>
-    <w:lsdException w:name="Dark List Accent 2" w:semiHidden="0" w:uiPriority="70" w:unhideWhenUsed="0"/>
-    <w:lsdException w:name="Colorful Shading Accent 2" w:semiHidden="0" w:uiPriority="71" w:unhideWhenUsed="0"/>
-    <w:lsdException w:name="Colorful List Accent 2" w:semiHidden="0" w:uiPriority="72" w:unhideWhenUsed="0"/>
-    <w:lsdException w:name="Colorful Grid Accent 2" w:semiHidden="0" w:uiPriority="73" w:unhideWhenUsed="0"/>
-    <w:lsdException w:name="Light Shading Accent 3" w:semiHidden="0" w:uiPriority="60" w:unhideWhenUsed="0"/>
-    <w:lsdException w:name="Light List Accent 3" w:semiHidden="0" w:uiPriority="61" w:unhideWhenUsed="0"/>
-    <w:lsdException w:name="Light Grid Accent 3" w:semiHidden="0" w:uiPriority="62" w:unhideWhenUsed="0"/>
-    <w:lsdException w:name="Medium Shading 1 Accent 3" w:semiHidden="0" w:uiPriority="63" w:unhideWhenUsed="0"/>
-    <w:lsdException w:name="Medium Shading 2 Accent 3" w:semiHidden="0" w:uiPriority="64" w:unhideWhenUsed="0"/>
-    <w:lsdException w:name="Medium List 1 Accent 3" w:semiHidden="0" w:uiPriority="65" w:unhideWhenUsed="0"/>
-    <w:lsdException w:name="Medium List 2 Accent 3" w:semiHidden="0" w:uiPriority="66" w:unhideWhenUsed="0"/>
-    <w:lsdException w:name="Medium Grid 1 Accent 3" w:semiHidden="0" w:uiPriority="67" w:unhideWhenUsed="0"/>
-    <w:lsdException w:name="Medium Grid 2 Accent 3" w:semiHidden="0" w:uiPriority="68" w:unhideWhenUsed="0"/>
-    <w:lsdException w:name="Medium Grid 3 Accent 3" w:semiHidden="0" w:uiPriority="69" w:unhideWhenUsed="0"/>
-    <w:lsdException w:name="Dark List Accent 3" w:semiHidden="0" w:uiPriority="70" w:unhideWhenUsed="0"/>
-    <w:lsdException w:name="Colorful Shading Accent 3" w:semiHidden="0" w:uiPriority="71" w:unhideWhenUsed="0"/>
-    <w:lsdException w:name="Colorful List Accent 3" w:semiHidden="0" w:uiPriority="72" w:unhideWhenUsed="0"/>
-    <w:lsdException w:name="Colorful Grid Accent 3" w:semiHidden="0" w:uiPriority="73" w:unhideWhenUsed="0"/>
-    <w:lsdException w:name="Light Shading Accent 4" w:semiHidden="0" w:uiPriority="60" w:unhideWhenUsed="0"/>
-    <w:lsdException w:name="Light List Accent 4" w:semiHidden="0" w:uiPriority="61" w:unhideWhenUsed="0"/>
-    <w:lsdException w:name="Light Grid Accent 4" w:semiHidden="0" w:uiPriority="62" w:unhideWhenUsed="0"/>
-    <w:lsdException w:name="Medium Shading 1 Accent 4" w:semiHidden="0" w:uiPriority="63" w:unhideWhenUsed="0"/>
-    <w:lsdException w:name="Medium Shading 2 Accent 4" w:semiHidden="0" w:uiPriority="64" w:unhideWhenUsed="0"/>
-    <w:lsdException w:name="Medium List 1 Accent 4" w:semiHidden="0" w:uiPriority="65" w:unhideWhenUsed="0"/>
-    <w:lsdException w:name="Medium List 2 Accent 4" w:semiHidden="0" w:uiPriority="66" w:unhideWhenUsed="0"/>
-    <w:lsdException w:name="Medium Grid 1 Accent 4" w:semiHidden="0" w:uiPriority="67" w:unhideWhenUsed="0"/>
-    <w:lsdException w:name="Medium Grid 2 Accent 4" w:semiHidden="0" w:uiPriority="68" w:unhideWhenUsed="0"/>
-    <w:lsdException w:name="Medium Grid 3 Accent 4" w:semiHidden="0" w:uiPriority="69" w:unhideWhenUsed="0"/>
-    <w:lsdException w:name="Dark List Accent 4" w:semiHidden="0" w:uiPriority="70" w:unhideWhenUsed="0"/>
-    <w:lsdException w:name="Colorful Shading Accent 4" w:semiHidden="0" w:uiPriority="71" w:unhideWhenUsed="0"/>
-    <w:lsdException w:name="Colorful List Accent 4" w:semiHidden="0" w:uiPriority="72" w:unhideWhenUsed="0"/>
-    <w:lsdException w:name="Colorful Grid Accent 4" w:semiHidden="0" w:uiPriority="73" w:unhideWhenUsed="0"/>
-    <w:lsdException w:name="Light Shading Accent 5" w:semiHidden="0" w:uiPriority="60" w:unhideWhenUsed="0"/>
-    <w:lsdException w:name="Light List Accent 5" w:semiHidden="0" w:uiPriority="61" w:unhideWhenUsed="0"/>
-    <w:lsdException w:name="Light Grid Accent 5" w:semiHidden="0" w:uiPriority="62" w:unhideWhenUsed="0"/>
-    <w:lsdException w:name="Medium Shading 1 Accent 5" w:semiHidden="0" w:uiPriority="63" w:unhideWhenUsed="0"/>
-    <w:lsdException w:name="Medium Shading 2 Accent 5" w:semiHidden="0" w:uiPriority="64" w:unhideWhenUsed="0"/>
-    <w:lsdException w:name="Medium List 1 Accent 5" w:semiHidden="0" w:uiPriority="65" w:unhideWhenUsed="0"/>
-    <w:lsdException w:name="Medium List 2 Accent 5" w:semiHidden="0" w:uiPriority="66" w:unhideWhenUsed="0"/>
-    <w:lsdException w:name="Medium Grid 1 Accent 5" w:semiHidden="0" w:uiPriority="67" w:unhideWhenUsed="0"/>
-    <w:lsdException w:name="Medium Grid 2 Accent 5" w:semiHidden="0" w:uiPriority="68" w:unhideWhenUsed="0"/>
-    <w:lsdException w:name="Medium Grid 3 Accent 5" w:semiHidden="0" w:uiPriority="69" w:unhideWhenUsed="0"/>
-    <w:lsdException w:name="Dark List Accent 5" w:semiHidden="0" w:uiPriority="70" w:unhideWhenUsed="0"/>
-    <w:lsdException w:name="Colorful Shading Accent 5" w:semiHidden="0" w:uiPriority="71" w:unhideWhenUsed="0"/>
-    <w:lsdException w:name="Colorful List Accent 5" w:semiHidden="0" w:uiPriority="72" w:unhideWhenUsed="0"/>
-    <w:lsdException w:name="Colorful Grid Accent 5" w:semiHidden="0" w:uiPriority="73" w:unhideWhenUsed="0"/>
-    <w:lsdException w:name="Light Shading Accent 6" w:semiHidden="0" w:uiPriority="60" w:unhideWhenUsed="0"/>
-    <w:lsdException w:name="Light List Accent 6" w:semiHidden="0" w:uiPriority="61" w:unhideWhenUsed="0"/>
-    <w:lsdException w:name="Light Grid Accent 6" w:semiHidden="0" w:uiPriority="62" w:unhideWhenUsed="0"/>
-    <w:lsdException w:name="Medium Shading 1 Accent 6" w:semiHidden="0" w:uiPriority="63" w:unhideWhenUsed="0"/>
-    <w:lsdException w:name="Medium Shading 2 Accent 6" w:semiHidden="0" w:uiPriority="64" w:unhideWhenUsed="0"/>
-    <w:lsdException w:name="Medium List 1 Accent 6" w:semiHidden="0" w:uiPriority="65" w:unhideWhenUsed="0"/>
-    <w:lsdException w:name="Medium List 2 Accent 6" w:semiHidden="0" w:uiPriority="66" w:unhideWhenUsed="0"/>
-    <w:lsdException w:name="Medium Grid 1 Accent 6" w:semiHidden="0" w:uiPriority="67" w:unhideWhenUsed="0"/>
-    <w:lsdException w:name="Medium Grid 2 Accent 6" w:semiHidden="0" w:uiPriority="68" w:unhideWhenUsed="0"/>
-    <w:lsdException w:name="Medium Grid 3 Accent 6" w:semiHidden="0" w:uiPriority="69" w:unhideWhenUsed="0"/>
-    <w:lsdException w:name="Dark List Accent 6" w:semiHidden="0" w:uiPriority="70" w:unhideWhenUsed="0"/>
-    <w:lsdException w:name="Colorful Shading Accent 6" w:semiHidden="0" w:uiPriority="71" w:unhideWhenUsed="0"/>
-    <w:lsdException w:name="Colorful List Accent 6" w:semiHidden="0" w:uiPriority="72" w:unhideWhenUsed="0"/>
-    <w:lsdException w:name="Colorful Grid Accent 6" w:semiHidden="0" w:uiPriority="73" w:unhideWhenUsed="0"/>
-    <w:lsdException w:name="Subtle Emphasis" w:semiHidden="0" w:uiPriority="19" w:unhideWhenUsed="0" w:qFormat="1"/>
-    <w:lsdException w:name="Intense Emphasis" w:semiHidden="0" w:uiPriority="21" w:unhideWhenUsed="0" w:qFormat="1"/>
-    <w:lsdException w:name="Subtle Reference" w:semiHidden="0" w:uiPriority="31" w:unhideWhenUsed="0" w:qFormat="1"/>
-    <w:lsdException w:name="Intense Reference" w:semiHidden="0" w:uiPriority="32" w:unhideWhenUsed="0" w:qFormat="1"/>
-    <w:lsdException w:name="Book Title" w:semiHidden="0" w:uiPriority="33" w:unhideWhenUsed="0" w:qFormat="1"/>
-    <w:lsdException w:name="Bibliography" w:uiPriority="37"/>
-    <w:lsdException w:name="TOC Heading" w:uiPriority="39" w:qFormat="1"/>
-  </w:latentStyles>
-  <w:style w:type="paragraph" w:default="1" w:styleId="Normal">
-    <w:name w:val="Normal"/>
-    <w:qFormat/>
-  </w:style>
-  <w:style w:type="paragraph" w:styleId="Heading1">
-    <w:name w:val="heading 1"/>
-    <w:basedOn w:val="Normal"/>
-    <w:next w:val="Normal"/>
-    <w:link w:val="Heading1Char"/>
-    <w:uiPriority w:val="9"/>
-    <w:qFormat/>
-    <w:rsid w:val="002455D1"/>
-    <w:pPr>
-      <w:keepNext/>
-      <w:keepLines/>
-      <w:spacing w:before="480" w:after="0"/>
-      <w:outlineLvl w:val="0"/>
-    </w:pPr>
-    <w:rPr>
-      <w:rFonts w:asciiTheme="majorHAnsi" w:eastAsiaTheme="majorEastAsia" w:hAnsiTheme="majorHAnsi" w:cstheme="majorBidi"/>
-      <w:b/>
-      <w:bCs/>
-      <w:color w:val="365F91" w:themeColor="accent1" w:themeShade="BF"/>
-      <w:sz w:val="28"/>
-      <w:szCs w:val="28"/>
-    </w:rPr>
-  </w:style>
-  <w:style w:type="paragraph" w:styleId="Heading2">
-    <w:name w:val="heading 2"/>
-    <w:basedOn w:val="Normal"/>
-    <w:next w:val="Normal"/>
-    <w:link w:val="Heading2Char"/>
-    <w:uiPriority w:val="9"/>
-    <w:unhideWhenUsed/>
-    <w:qFormat/>
-    <w:rsid w:val="002455D1"/>
-    <w:pPr>
-      <w:keepNext/>
-      <w:keepLines/>
-      <w:spacing w:before="200" w:after="0"/>
-      <w:outlineLvl w:val="1"/>
-    </w:pPr>
-    <w:rPr>
-      <w:rFonts w:asciiTheme="majorHAnsi" w:eastAsiaTheme="majorEastAsia" w:hAnsiTheme="majorHAnsi" w:cstheme="majorBidi"/>
-      <w:b/>
-      <w:bCs/>
-      <w:color w:val="4F81BD" w:themeColor="accent1"/>
-      <w:sz w:val="26"/>
-      <w:szCs w:val="26"/>
-    </w:rPr>
-  </w:style>
-  <w:style w:type="paragraph" w:styleId="Heading3">
-    <w:name w:val="heading 3"/>
-    <w:basedOn w:val="Normal"/>
-    <w:next w:val="Normal"/>
-    <w:link w:val="Heading3Char"/>
-    <w:uiPriority w:val="9"/>
-    <w:unhideWhenUsed/>
-    <w:qFormat/>
-    <w:rsid w:val="00A20263"/>
-    <w:pPr>
-      <w:keepNext/>
-      <w:keepLines/>
-      <w:spacing w:before="200" w:after="0"/>
-      <w:outlineLvl w:val="2"/>
-    </w:pPr>
-    <w:rPr>
-      <w:rFonts w:asciiTheme="majorHAnsi" w:eastAsiaTheme="majorEastAsia" w:hAnsiTheme="majorHAnsi" w:cstheme="majorBidi"/>
-      <w:b/>
-      <w:bCs/>
-      <w:color w:val="4F81BD" w:themeColor="accent1"/>
-    </w:rPr>
-  </w:style>
-  <w:style w:type="character" w:default="1" w:styleId="DefaultParagraphFont">
-    <w:name w:val="Default Paragraph Font"/>
-    <w:uiPriority w:val="1"/>
-    <w:semiHidden/>
-    <w:unhideWhenUsed/>
-  </w:style>
-  <w:style w:type="table" w:default="1" w:styleId="TableNormal">
-    <w:name w:val="Normal Table"/>
-    <w:uiPriority w:val="99"/>
-    <w:semiHidden/>
-    <w:unhideWhenUsed/>
-    <w:tblPr>
-      <w:tblInd w:w="0" w:type="dxa"/>
-      <w:tblCellMar>
-        <w:top w:w="0" w:type="dxa"/>
-        <w:left w:w="108" w:type="dxa"/>
-        <w:bottom w:w="0" w:type="dxa"/>
-        <w:right w:w="108" w:type="dxa"/>
-      </w:tblCellMar>
-    </w:tblPr>
-  </w:style>
-  <w:style w:type="numbering" w:default="1" w:styleId="NoList">
-    <w:name w:val="No List"/>
-    <w:uiPriority w:val="99"/>
-    <w:semiHidden/>
-    <w:unhideWhenUsed/>
-  </w:style>
-  <w:style w:type="paragraph" w:styleId="BalloonText">
-    <w:name w:val="Balloon Text"/>
-    <w:basedOn w:val="Normal"/>
-    <w:link w:val="BalloonTextChar"/>
-    <w:uiPriority w:val="99"/>
-    <w:semiHidden/>
-    <w:unhideWhenUsed/>
-    <w:rsid w:val="004933A4"/>
-    <w:pPr>
-      <w:spacing w:after="0" w:line="240" w:lineRule="auto"/>
-    </w:pPr>
-    <w:rPr>
-      <w:rFonts w:ascii="Tahoma" w:hAnsi="Tahoma" w:cs="Tahoma"/>
-      <w:sz w:val="16"/>
-      <w:szCs w:val="16"/>
-    </w:rPr>
-  </w:style>
-  <w:style w:type="character" w:customStyle="1" w:styleId="BalloonTextChar">
-    <w:name w:val="Balloon Text Char"/>
-    <w:basedOn w:val="DefaultParagraphFont"/>
-    <w:link w:val="BalloonText"/>
-    <w:uiPriority w:val="99"/>
-    <w:semiHidden/>
-    <w:rsid w:val="004933A4"/>
-    <w:rPr>
-      <w:rFonts w:ascii="Tahoma" w:hAnsi="Tahoma" w:cs="Tahoma"/>
-      <w:sz w:val="16"/>
-      <w:szCs w:val="16"/>
-    </w:rPr>
-  </w:style>
-  <w:style w:type="paragraph" w:styleId="Header">
-    <w:name w:val="header"/>
-    <w:basedOn w:val="Normal"/>
-    <w:link w:val="HeaderChar"/>
-    <w:uiPriority w:val="99"/>
-    <w:unhideWhenUsed/>
-    <w:rsid w:val="006A4CDD"/>
-    <w:pPr>
-      <w:tabs>
-        <w:tab w:val="center" w:pos="4680"/>
-        <w:tab w:val="right" w:pos="9360"/>
-      </w:tabs>
-      <w:spacing w:after="0" w:line="240" w:lineRule="auto"/>
-    </w:pPr>
-  </w:style>
-  <w:style w:type="character" w:customStyle="1" w:styleId="HeaderChar">
-    <w:name w:val="Header Char"/>
-    <w:basedOn w:val="DefaultParagraphFont"/>
-    <w:link w:val="Header"/>
-    <w:uiPriority w:val="99"/>
-    <w:rsid w:val="006A4CDD"/>
-  </w:style>
-  <w:style w:type="paragraph" w:styleId="Footer">
-    <w:name w:val="footer"/>
-    <w:basedOn w:val="Normal"/>
-    <w:link w:val="FooterChar"/>
-    <w:uiPriority w:val="99"/>
-    <w:unhideWhenUsed/>
-    <w:rsid w:val="006A4CDD"/>
-    <w:pPr>
-      <w:tabs>
-        <w:tab w:val="center" w:pos="4680"/>
-        <w:tab w:val="right" w:pos="9360"/>
-      </w:tabs>
-      <w:spacing w:after="0" w:line="240" w:lineRule="auto"/>
-    </w:pPr>
-  </w:style>
-  <w:style w:type="character" w:customStyle="1" w:styleId="FooterChar">
-    <w:name w:val="Footer Char"/>
-    <w:basedOn w:val="DefaultParagraphFont"/>
-    <w:link w:val="Footer"/>
-    <w:uiPriority w:val="99"/>
-    <w:rsid w:val="006A4CDD"/>
-  </w:style>
-  <w:style w:type="paragraph" w:customStyle="1" w:styleId="Default">
-    <w:name w:val="Default"/>
-    <w:rsid w:val="00690501"/>
-    <w:pPr>
-      <w:autoSpaceDE w:val="0"/>
-      <w:autoSpaceDN w:val="0"/>
-      <w:adjustRightInd w:val="0"/>
-      <w:spacing w:after="0" w:line="240" w:lineRule="auto"/>
-    </w:pPr>
-    <w:rPr>
-      <w:rFonts w:ascii="Calibri" w:hAnsi="Calibri" w:cs="Calibri"/>
-      <w:color w:val="000000"/>
-      <w:sz w:val="24"/>
-      <w:szCs w:val="24"/>
-    </w:rPr>
-  </w:style>
-  <w:style w:type="character" w:customStyle="1" w:styleId="Heading1Char">
-    <w:name w:val="Heading 1 Char"/>
-    <w:basedOn w:val="DefaultParagraphFont"/>
-    <w:link w:val="Heading1"/>
-    <w:uiPriority w:val="9"/>
-    <w:rsid w:val="002455D1"/>
-    <w:rPr>
-      <w:rFonts w:asciiTheme="majorHAnsi" w:eastAsiaTheme="majorEastAsia" w:hAnsiTheme="majorHAnsi" w:cstheme="majorBidi"/>
-      <w:b/>
-      <w:bCs/>
-      <w:color w:val="365F91" w:themeColor="accent1" w:themeShade="BF"/>
-      <w:sz w:val="28"/>
-      <w:szCs w:val="28"/>
-    </w:rPr>
-  </w:style>
-  <w:style w:type="paragraph" w:styleId="TOCHeading">
-    <w:name w:val="TOC Heading"/>
-    <w:basedOn w:val="Heading1"/>
-    <w:next w:val="Normal"/>
-    <w:uiPriority w:val="39"/>
-    <w:unhideWhenUsed/>
-    <w:qFormat/>
-    <w:rsid w:val="002455D1"/>
-    <w:pPr>
-      <w:outlineLvl w:val="9"/>
-    </w:pPr>
-    <w:rPr>
-      <w:lang w:eastAsia="ja-JP"/>
-    </w:rPr>
-  </w:style>
-  <w:style w:type="paragraph" w:styleId="TOC1">
-    <w:name w:val="toc 1"/>
-    <w:basedOn w:val="Normal"/>
-    <w:next w:val="Normal"/>
-    <w:autoRedefine/>
-    <w:uiPriority w:val="39"/>
-    <w:unhideWhenUsed/>
-    <w:qFormat/>
-    <w:rsid w:val="002455D1"/>
-    <w:pPr>
-      <w:spacing w:after="100"/>
-    </w:pPr>
-  </w:style>
-  <w:style w:type="character" w:styleId="Hyperlink">
-    <w:name w:val="Hyperlink"/>
-    <w:basedOn w:val="DefaultParagraphFont"/>
-    <w:uiPriority w:val="99"/>
-    <w:unhideWhenUsed/>
-    <w:rsid w:val="002455D1"/>
-    <w:rPr>
-      <w:color w:val="0000FF" w:themeColor="hyperlink"/>
-      <w:u w:val="single"/>
-    </w:rPr>
-  </w:style>
-  <w:style w:type="character" w:customStyle="1" w:styleId="Heading2Char">
-    <w:name w:val="Heading 2 Char"/>
-    <w:basedOn w:val="DefaultParagraphFont"/>
-    <w:link w:val="Heading2"/>
-    <w:uiPriority w:val="9"/>
-    <w:rsid w:val="002455D1"/>
-    <w:rPr>
-      <w:rFonts w:asciiTheme="majorHAnsi" w:eastAsiaTheme="majorEastAsia" w:hAnsiTheme="majorHAnsi" w:cstheme="majorBidi"/>
-      <w:b/>
-      <w:bCs/>
-      <w:color w:val="4F81BD" w:themeColor="accent1"/>
-      <w:sz w:val="26"/>
-      <w:szCs w:val="26"/>
-    </w:rPr>
-  </w:style>
-  <w:style w:type="paragraph" w:styleId="TOC2">
-    <w:name w:val="toc 2"/>
-    <w:basedOn w:val="Normal"/>
-    <w:next w:val="Normal"/>
-    <w:autoRedefine/>
-    <w:uiPriority w:val="39"/>
-    <w:unhideWhenUsed/>
-    <w:qFormat/>
-    <w:rsid w:val="002455D1"/>
-    <w:pPr>
-      <w:spacing w:after="100"/>
-      <w:ind w:left="220"/>
-    </w:pPr>
-  </w:style>
-  <w:style w:type="paragraph" w:styleId="TOC3">
-    <w:name w:val="toc 3"/>
-    <w:basedOn w:val="Normal"/>
-    <w:next w:val="Normal"/>
-    <w:autoRedefine/>
-    <w:uiPriority w:val="39"/>
-    <w:unhideWhenUsed/>
-    <w:qFormat/>
-    <w:rsid w:val="002455D1"/>
-    <w:pPr>
-      <w:spacing w:after="100"/>
-      <w:ind w:left="440"/>
-    </w:pPr>
-    <w:rPr>
-      <w:rFonts w:eastAsiaTheme="minorEastAsia"/>
-      <w:lang w:eastAsia="ja-JP"/>
-    </w:rPr>
-  </w:style>
-  <w:style w:type="paragraph" w:styleId="FootnoteText">
-    <w:name w:val="footnote text"/>
-    <w:basedOn w:val="Normal"/>
-    <w:link w:val="FootnoteTextChar"/>
-    <w:uiPriority w:val="99"/>
-    <w:semiHidden/>
-    <w:unhideWhenUsed/>
-    <w:rsid w:val="004278D2"/>
-    <w:pPr>
-      <w:spacing w:after="0" w:line="240" w:lineRule="auto"/>
-    </w:pPr>
-    <w:rPr>
-      <w:sz w:val="20"/>
-      <w:szCs w:val="20"/>
-    </w:rPr>
-  </w:style>
-  <w:style w:type="character" w:customStyle="1" w:styleId="FootnoteTextChar">
-    <w:name w:val="Footnote Text Char"/>
-    <w:basedOn w:val="DefaultParagraphFont"/>
-    <w:link w:val="FootnoteText"/>
-    <w:uiPriority w:val="99"/>
-    <w:semiHidden/>
-    <w:rsid w:val="004278D2"/>
-    <w:rPr>
-      <w:sz w:val="20"/>
-      <w:szCs w:val="20"/>
-    </w:rPr>
-  </w:style>
-  <w:style w:type="character" w:styleId="FootnoteReference">
-    <w:name w:val="footnote reference"/>
-    <w:basedOn w:val="DefaultParagraphFont"/>
-    <w:uiPriority w:val="99"/>
-    <w:semiHidden/>
-    <w:unhideWhenUsed/>
-    <w:rsid w:val="004278D2"/>
-    <w:rPr>
-      <w:vertAlign w:val="superscript"/>
-    </w:rPr>
-  </w:style>
-  <w:style w:type="paragraph" w:styleId="HTMLPreformatted">
-    <w:name w:val="HTML Preformatted"/>
-    <w:basedOn w:val="Normal"/>
-    <w:link w:val="HTMLPreformattedChar"/>
-    <w:uiPriority w:val="99"/>
-    <w:semiHidden/>
-    <w:unhideWhenUsed/>
-    <w:rsid w:val="009A3A72"/>
-    <w:pPr>
-      <w:tabs>
-        <w:tab w:val="left" w:pos="916"/>
-        <w:tab w:val="left" w:pos="1832"/>
-        <w:tab w:val="left" w:pos="2748"/>
-        <w:tab w:val="left" w:pos="3664"/>
-        <w:tab w:val="left" w:pos="4580"/>
-        <w:tab w:val="left" w:pos="5496"/>
-        <w:tab w:val="left" w:pos="6412"/>
-        <w:tab w:val="left" w:pos="7328"/>
-        <w:tab w:val="left" w:pos="8244"/>
-        <w:tab w:val="left" w:pos="9160"/>
-        <w:tab w:val="left" w:pos="10076"/>
-        <w:tab w:val="left" w:pos="10992"/>
-        <w:tab w:val="left" w:pos="11908"/>
-        <w:tab w:val="left" w:pos="12824"/>
-        <w:tab w:val="left" w:pos="13740"/>
-        <w:tab w:val="left" w:pos="14656"/>
-      </w:tabs>
-      <w:spacing w:after="0" w:line="240" w:lineRule="auto"/>
-    </w:pPr>
-    <w:rPr>
-      <w:rFonts w:ascii="Courier New" w:eastAsia="Times New Roman" w:hAnsi="Courier New" w:cs="Courier New"/>
-      <w:sz w:val="20"/>
-      <w:szCs w:val="20"/>
-    </w:rPr>
-  </w:style>
-  <w:style w:type="character" w:customStyle="1" w:styleId="HTMLPreformattedChar">
-    <w:name w:val="HTML Preformatted Char"/>
-    <w:basedOn w:val="DefaultParagraphFont"/>
-    <w:link w:val="HTMLPreformatted"/>
-    <w:uiPriority w:val="99"/>
-    <w:semiHidden/>
-    <w:rsid w:val="009A3A72"/>
-    <w:rPr>
-      <w:rFonts w:ascii="Courier New" w:eastAsia="Times New Roman" w:hAnsi="Courier New" w:cs="Courier New"/>
-      <w:sz w:val="20"/>
-      <w:szCs w:val="20"/>
-    </w:rPr>
-  </w:style>
-  <w:style w:type="paragraph" w:styleId="ListParagraph">
-    <w:name w:val="List Paragraph"/>
-    <w:basedOn w:val="Normal"/>
-    <w:uiPriority w:val="34"/>
-    <w:qFormat/>
-    <w:rsid w:val="00EA5233"/>
-    <w:pPr>
-      <w:ind w:left="720"/>
-      <w:contextualSpacing/>
-    </w:pPr>
-  </w:style>
-  <w:style w:type="character" w:customStyle="1" w:styleId="Heading3Char">
-    <w:name w:val="Heading 3 Char"/>
-    <w:basedOn w:val="DefaultParagraphFont"/>
-    <w:link w:val="Heading3"/>
-    <w:uiPriority w:val="9"/>
-    <w:rsid w:val="00A20263"/>
-    <w:rPr>
-      <w:rFonts w:asciiTheme="majorHAnsi" w:eastAsiaTheme="majorEastAsia" w:hAnsiTheme="majorHAnsi" w:cstheme="majorBidi"/>
-      <w:b/>
-      <w:bCs/>
-      <w:color w:val="4F81BD" w:themeColor="accent1"/>
-    </w:rPr>
-  </w:style>
-</w:styles>
-</file>
-
-<file path=word/stylesWithEffects.xml><?xml version="1.0" encoding="utf-8"?>
-<w:styles xmlns:wpc="http://schemas.microsoft.com/office/word/2010/wordprocessingCanvas" xmlns:mc="http://schemas.openxmlformats.org/markup-compatibility/2006" xmlns:o="urn:schemas-microsoft-com:office:office" xmlns:r="http://schemas.openxmlformats.org/officeDocument/2006/relationships" xmlns:m="http://schemas.openxmlformats.org/officeDocument/2006/math" xmlns:v="urn:schemas-microsoft-com:vml" xmlns:wp14="http://schemas.microsoft.com/office/word/2010/wordprocessingDrawing" xmlns:wp="http://schemas.openxmlformats.org/drawingml/2006/wordprocessingDrawing" xmlns:w10="urn:schemas-microsoft-com:office:word" xmlns:w="http://schemas.openxmlformats.org/wordprocessingml/2006/main" xmlns:w14="http://schemas.microsoft.com/office/word/2010/wordml" xmlns:wpg="http://schemas.microsoft.com/office/word/2010/wordprocessingGroup" xmlns:wpi="http://schemas.microsoft.com/office/word/2010/wordprocessingInk" xmlns:wne="http://schemas.microsoft.com/office/word/2006/wordml" xmlns:wps="http://schemas.microsoft.com/office/word/2010/wordprocessingShape" mc:Ignorable="w14 wp14">
-  <w:docDefaults>
-    <w:rPrDefault>
-      <w:rPr>
-        <w:rFonts w:asciiTheme="minorHAnsi" w:eastAsiaTheme="minorHAnsi" w:hAnsiTheme="minorHAnsi" w:cstheme="minorBidi"/>
-        <w:sz w:val="22"/>
-        <w:szCs w:val="22"/>
-        <w:lang w:val="en-US" w:eastAsia="en-US" w:bidi="ar-SA"/>
-      </w:rPr>
-    </w:rPrDefault>
-    <w:pPrDefault>
-      <w:pPr>
-        <w:spacing w:after="200" w:line="276" w:lineRule="auto"/>
-      </w:pPr>
-    </w:pPrDefault>
-  </w:docDefaults>
-  <w:latentStyles w:defLockedState="0" w:defUIPriority="99" w:defSemiHidden="1" w:defUnhideWhenUsed="1" w:defQFormat="0" w:count="267">
-    <w:lsdException w:name="Normal" w:semiHidden="0" w:uiPriority="0" w:unhideWhenUsed="0" w:qFormat="1"/>
-    <w:lsdException w:name="heading 1" w:semiHidden="0" w:uiPriority="9" w:unhideWhenUsed="0" w:qFormat="1"/>
-    <w:lsdException w:name="heading 2" w:uiPriority="9" w:qFormat="1"/>
-    <w:lsdException w:name="heading 3" w:uiPriority="9" w:qFormat="1"/>
-    <w:lsdException w:name="heading 4" w:uiPriority="9" w:qFormat="1"/>
-    <w:lsdException w:name="heading 5" w:uiPriority="9" w:qFormat="1"/>
-    <w:lsdException w:name="heading 6" w:uiPriority="9" w:qFormat="1"/>
-    <w:lsdException w:name="heading 7" w:uiPriority="9" w:qFormat="1"/>
-    <w:lsdException w:name="heading 8" w:uiPriority="9" w:qFormat="1"/>
-    <w:lsdException w:name="heading 9" w:uiPriority="9" w:qFormat="1"/>
-    <w:lsdException w:name="toc 1" w:uiPriority="39" w:qFormat="1"/>
-    <w:lsdException w:name="toc 2" w:uiPriority="39" w:qFormat="1"/>
-    <w:lsdException w:name="toc 3" w:uiPriority="39" w:qFormat="1"/>
-    <w:lsdException w:name="toc 4" w:uiPriority="39"/>
-    <w:lsdException w:name="toc 5" w:uiPriority="39"/>
-    <w:lsdException w:name="toc 6" w:uiPriority="39"/>
-    <w:lsdException w:name="toc 7" w:uiPriority="39"/>
-    <w:lsdException w:name="toc 8" w:uiPriority="39"/>
-    <w:lsdException w:name="toc 9" w:uiPriority="39"/>
-    <w:lsdException w:name="caption" w:uiPriority="35" w:qFormat="1"/>
-    <w:lsdException w:name="Title" w:semiHidden="0" w:uiPriority="10" w:unhideWhenUsed="0" w:qFormat="1"/>
-    <w:lsdException w:name="Default Paragraph Font" w:uiPriority="1"/>
-    <w:lsdException w:name="Subtitle" w:semiHidden="0" w:uiPriority="11" w:unhideWhenUsed="0" w:qFormat="1"/>
-    <w:lsdException w:name="Strong" w:semiHidden="0" w:uiPriority="22" w:unhideWhenUsed="0" w:qFormat="1"/>
-    <w:lsdException w:name="Emphasis" w:semiHidden="0" w:uiPriority="20" w:unhideWhenUsed="0" w:qFormat="1"/>
-    <w:lsdException w:name="Table Grid" w:semiHidden="0" w:uiPriority="59" w:unhideWhenUsed="0"/>
-    <w:lsdException w:name="Placeholder Text" w:unhideWhenUsed="0"/>
-    <w:lsdException w:name="No Spacing" w:semiHidden="0" w:uiPriority="1" w:unhideWhenUsed="0" w:qFormat="1"/>
-    <w:lsdException w:name="Light Shading" w:semiHidden="0" w:uiPriority="60" w:unhideWhenUsed="0"/>
-    <w:lsdException w:name="Light List" w:semiHidden="0" w:uiPriority="61" w:unhideWhenUsed="0"/>
-    <w:lsdException w:name="Light Grid" w:semiHidden="0" w:uiPriority="62" w:unhideWhenUsed="0"/>
-    <w:lsdException w:name="Medium Shading 1" w:semiHidden="0" w:uiPriority="63" w:unhideWhenUsed="0"/>
-    <w:lsdException w:name="Medium Shading 2" w:semiHidden="0" w:uiPriority="64" w:unhideWhenUsed="0"/>
-    <w:lsdException w:name="Medium List 1" w:semiHidden="0" w:uiPriority="65" w:unhideWhenUsed="0"/>
-    <w:lsdException w:name="Medium List 2" w:semiHidden="0" w:uiPriority="66" w:unhideWhenUsed="0"/>
-    <w:lsdException w:name="Medium Grid 1" w:semiHidden="0" w:uiPriority="67" w:unhideWhenUsed="0"/>
-    <w:lsdException w:name="Medium Grid 2" w:semiHidden="0" w:uiPriority="68" w:unhideWhenUsed="0"/>
-    <w:lsdException w:name="Medium Grid 3" w:semiHidden="0" w:uiPriority="69" w:unhideWhenUsed="0"/>
-    <w:lsdException w:name="Dark List" w:semiHidden="0" w:uiPriority="70" w:unhideWhenUsed="0"/>
-    <w:lsdException w:name="Colorful Shading" w:semiHidden="0" w:uiPriority="71" w:unhideWhenUsed="0"/>
-    <w:lsdException w:name="Colorful List" w:semiHidden="0" w:uiPriority="72" w:unhideWhenUsed="0"/>
-    <w:lsdException w:name="Colorful Grid" w:semiHidden="0" w:uiPriority="73" w:unhideWhenUsed="0"/>
-    <w:lsdException w:name="Light Shading Accent 1" w:semiHidden="0" w:uiPriority="60" w:unhideWhenUsed="0"/>
-    <w:lsdException w:name="Light List Accent 1" w:semiHidden="0" w:uiPriority="61" w:unhideWhenUsed="0"/>
-    <w:lsdException w:name="Light Grid Accent 1" w:semiHidden="0" w:uiPriority="62" w:unhideWhenUsed="0"/>
-    <w:lsdException w:name="Medium Shading 1 Accent 1" w:semiHidden="0" w:uiPriority="63" w:unhideWhenUsed="0"/>
-    <w:lsdException w:name="Medium Shading 2 Accent 1" w:semiHidden="0" w:uiPriority="64" w:unhideWhenUsed="0"/>
-    <w:lsdException w:name="Medium List 1 Accent 1" w:semiHidden="0" w:uiPriority="65" w:unhideWhenUsed="0"/>
-    <w:lsdException w:name="Revision" w:unhideWhenUsed="0"/>
-    <w:lsdException w:name="List Paragraph" w:semiHidden="0" w:uiPriority="34" w:unhideWhenUsed="0" w:qFormat="1"/>
-    <w:lsdException w:name="Quote" w:semiHidden="0" w:uiPriority="29" w:unhideWhenUsed="0" w:qFormat="1"/>
-    <w:lsdException w:name="Intense Quote" w:semiHidden="0" w:uiPriority="30" w:unhideWhenUsed="0" w:qFormat="1"/>
-    <w:lsdException w:name="Medium List 2 Accent 1" w:semiHidden="0" w:uiPriority="66" w:unhideWhenUsed="0"/>
-    <w:lsdException w:name="Medium Grid 1 Accent 1" w:semiHidden="0" w:uiPriority="67" w:unhideWhenUsed="0"/>
-    <w:lsdException w:name="Medium Grid 2 Accent 1" w:semiHidden="0" w:uiPriority="68" w:unhideWhenUsed="0"/>
-    <w:lsdException w:name="Medium Grid 3 Accent 1" w:semiHidden="0" w:uiPriority="69" w:unhideWhenUsed="0"/>
-    <w:lsdException w:name="Dark List Accent 1" w:semiHidden="0" w:uiPriority="70" w:unhideWhenUsed="0"/>
-    <w:lsdException w:name="Colorful Shading Accent 1" w:semiHidden="0" w:uiPriority="71" w:unhideWhenUsed="0"/>
-    <w:lsdException w:name="Colorful List Accent 1" w:semiHidden="0" w:uiPriority="72" w:unhideWhenUsed="0"/>
-    <w:lsdException w:name="Colorful Grid Accent 1" w:semiHidden="0" w:uiPriority="73" w:unhideWhenUsed="0"/>
-    <w:lsdException w:name="Light Shading Accent 2" w:semiHidden="0" w:uiPriority="60" w:unhideWhenUsed="0"/>
-    <w:lsdException w:name="Light List Accent 2" w:semiHidden="0" w:uiPriority="61" w:unhideWhenUsed="0"/>
-    <w:lsdException w:name="Light Grid Accent 2" w:semiHidden="0" w:uiPriority="62" w:unhideWhenUsed="0"/>
-    <w:lsdException w:name="Medium Shading 1 Accent 2" w:semiHidden="0" w:uiPriority="63" w:unhideWhenUsed="0"/>
-    <w:lsdException w:name="Medium Shading 2 Accent 2" w:semiHidden="0" w:uiPriority="64" w:unhideWhenUsed="0"/>
-    <w:lsdException w:name="Medium List 1 Accent 2" w:semiHidden="0" w:uiPriority="65" w:unhideWhenUsed="0"/>
-    <w:lsdException w:name="Medium List 2 Accent 2" w:semiHidden="0" w:uiPriority="66" w:unhideWhenUsed="0"/>
-    <w:lsdException w:name="Medium Grid 1 Accent 2" w:semiHidden="0" w:uiPriority="67" w:unhideWhenUsed="0"/>
-    <w:lsdException w:name="Medium Grid 2 Accent 2" w:semiHidden="0" w:uiPriority="68" w:unhideWhenUsed="0"/>
-    <w:lsdException w:name="Medium Grid 3 Accent 2" w:semiHidden="0" w:uiPriority="69" w:unhideWhenUsed="0"/>
-    <w:lsdException w:name="Dark List Accent 2" w:semiHidden="0" w:uiPriority="70" w:unhideWhenUsed="0"/>
-    <w:lsdException w:name="Colorful Shading Accent 2" w:semiHidden="0" w:uiPriority="71" w:unhideWhenUsed="0"/>
-    <w:lsdException w:name="Colorful List Accent 2" w:semiHidden="0" w:uiPriority="72" w:unhideWhenUsed="0"/>
-    <w:lsdException w:name="Colorful Grid Accent 2" w:semiHidden="0" w:uiPriority="73" w:unhideWhenUsed="0"/>
-    <w:lsdException w:name="Light Shading Accent 3" w:semiHidden="0" w:uiPriority="60" w:unhideWhenUsed="0"/>
-    <w:lsdException w:name="Light List Accent 3" w:semiHidden="0" w:uiPriority="61" w:unhideWhenUsed="0"/>
-    <w:lsdException w:name="Light Grid Accent 3" w:semiHidden="0" w:uiPriority="62" w:unhideWhenUsed="0"/>
-    <w:lsdException w:name="Medium Shading 1 Accent 3" w:semiHidden="0" w:uiPriority="63" w:unhideWhenUsed="0"/>
-    <w:lsdException w:name="Medium Shading 2 Accent 3" w:semiHidden="0" w:uiPriority="64" w:unhideWhenUsed="0"/>
-    <w:lsdException w:name="Medium List 1 Accent 3" w:semiHidden="0" w:uiPriority="65" w:unhideWhenUsed="0"/>
-    <w:lsdException w:name="Medium List 2 Accent 3" w:semiHidden="0" w:uiPriority="66" w:unhideWhenUsed="0"/>
-    <w:lsdException w:name="Medium Grid 1 Accent 3" w:semiHidden="0" w:uiPriority="67" w:unhideWhenUsed="0"/>
-    <w:lsdException w:name="Medium Grid 2 Accent 3" w:semiHidden="0" w:uiPriority="68" w:unhideWhenUsed="0"/>
-    <w:lsdException w:name="Medium Grid 3 Accent 3" w:semiHidden="0" w:uiPriority="69" w:unhideWhenUsed="0"/>
-    <w:lsdException w:name="Dark List Accent 3" w:semiHidden="0" w:uiPriority="70" w:unhideWhenUsed="0"/>
-    <w:lsdException w:name="Colorful Shading Accent 3" w:semiHidden="0" w:uiPriority="71" w:unhideWhenUsed="0"/>
-    <w:lsdException w:name="Colorful List Accent 3" w:semiHidden="0" w:uiPriority="72" w:unhideWhenUsed="0"/>
-    <w:lsdException w:name="Colorful Grid Accent 3" w:semiHidden="0" w:uiPriority="73" w:unhideWhenUsed="0"/>
-    <w:lsdException w:name="Light Shading Accent 4" w:semiHidden="0" w:uiPriority="60" w:unhideWhenUsed="0"/>
-    <w:lsdException w:name="Light List Accent 4" w:semiHidden="0" w:uiPriority="61" w:unhideWhenUsed="0"/>
-    <w:lsdException w:name="Light Grid Accent 4" w:semiHidden="0" w:uiPriority="62" w:unhideWhenUsed="0"/>
-    <w:lsdException w:name="Medium Shading 1 Accent 4" w:semiHidden="0" w:uiPriority="63" w:unhideWhenUsed="0"/>
-    <w:lsdException w:name="Medium Shading 2 Accent 4" w:semiHidden="0" w:uiPriority="64" w:unhideWhenUsed="0"/>
-    <w:lsdException w:name="Medium List 1 Accent 4" w:semiHidden="0" w:uiPriority="65" w:unhideWhenUsed="0"/>
-    <w:lsdException w:name="Medium List 2 Accent 4" w:semiHidden="0" w:uiPriority="66" w:unhideWhenUsed="0"/>
-    <w:lsdException w:name="Medium Grid 1 Accent 4" w:semiHidden="0" w:uiPriority="67" w:unhideWhenUsed="0"/>
-    <w:lsdException w:name="Medium Grid 2 Accent 4" w:semiHidden="0" w:uiPriority="68" w:unhideWhenUsed="0"/>
-    <w:lsdException w:name="Medium Grid 3 Accent 4" w:semiHidden="0" w:uiPriority="69" w:unhideWhenUsed="0"/>
-    <w:lsdException w:name="Dark List Accent 4" w:semiHidden="0" w:uiPriority="70" w:unhideWhenUsed="0"/>
-    <w:lsdException w:name="Colorful Shading Accent 4" w:semiHidden="0" w:uiPriority="71" w:unhideWhenUsed="0"/>
-    <w:lsdException w:name="Colorful List Accent 4" w:semiHidden="0" w:uiPriority="72" w:unhideWhenUsed="0"/>
-    <w:lsdException w:name="Colorful Grid Accent 4" w:semiHidden="0" w:uiPriority="73" w:unhideWhenUsed="0"/>
-    <w:lsdException w:name="Light Shading Accent 5" w:semiHidden="0" w:uiPriority="60" w:unhideWhenUsed="0"/>
-    <w:lsdException w:name="Light List Accent 5" w:semiHidden="0" w:uiPriority="61" w:unhideWhenUsed="0"/>
-    <w:lsdException w:name="Light Grid Accent 5" w:semiHidden="0" w:uiPriority="62" w:unhideWhenUsed="0"/>
-    <w:lsdException w:name="Medium Shading 1 Accent 5" w:semiHidden="0" w:uiPriority="63" w:unhideWhenUsed="0"/>
-    <w:lsdException w:name="Medium Shading 2 Accent 5" w:semiHidden="0" w:uiPriority="64" w:unhideWhenUsed="0"/>
-    <w:lsdException w:name="Medium List 1 Accent 5" w:semiHidden="0" w:uiPriority="65" w:unhideWhenUsed="0"/>
-    <w:lsdException w:name="Medium List 2 Accent 5" w:semiHidden="0" w:uiPriority="66" w:unhideWhenUsed="0"/>
-    <w:lsdException w:name="Medium Grid 1 Accent 5" w:semiHidden="0" w:uiPriority="67" w:unhideWhenUsed="0"/>
-    <w:lsdException w:name="Medium Grid 2 Accent 5" w:semiHidden="0" w:uiPriority="68" w:unhideWhenUsed="0"/>
-    <w:lsdException w:name="Medium Grid 3 Accent 5" w:semiHidden="0" w:uiPriority="69" w:unhideWhenUsed="0"/>
-    <w:lsdException w:name="Dark List Accent 5" w:semiHidden="0" w:uiPriority="70" w:unhideWhenUsed="0"/>
-    <w:lsdException w:name="Colorful Shading Accent 5" w:semiHidden="0" w:uiPriority="71" w:unhideWhenUsed="0"/>
-    <w:lsdException w:name="Colorful List Accent 5" w:semiHidden="0" w:uiPriority="72" w:unhideWhenUsed="0"/>
-    <w:lsdException w:name="Colorful Grid Accent 5" w:semiHidden="0" w:uiPriority="73" w:unhideWhenUsed="0"/>
-    <w:lsdException w:name="Light Shading Accent 6" w:semiHidden="0" w:uiPriority="60" w:unhideWhenUsed="0"/>
-    <w:lsdException w:name="Light List Accent 6" w:semiHidden="0" w:uiPriority="61" w:unhideWhenUsed="0"/>
-    <w:lsdException w:name="Light Grid Accent 6" w:semiHidden="0" w:uiPriority="62" w:unhideWhenUsed="0"/>
-    <w:lsdException w:name="Medium Shading 1 Accent 6" w:semiHidden="0" w:uiPriority="63" w:unhideWhenUsed="0"/>
-    <w:lsdException w:name="Medium Shading 2 Accent 6" w:semiHidden="0" w:uiPriority="64" w:unhideWhenUsed="0"/>
-    <w:lsdException w:name="Medium List 1 Accent 6" w:semiHidden="0" w:uiPriority="65" w:unhideWhenUsed="0"/>
-    <w:lsdException w:name="Medium List 2 Accent 6" w:semiHidden="0" w:uiPriority="66" w:unhideWhenUsed="0"/>
-    <w:lsdException w:name="Medium Grid 1 Accent 6" w:semiHidden="0" w:uiPriority="67" w:unhideWhenUsed="0"/>
-    <w:lsdException w:name="Medium Grid 2 Accent 6" w:semiHidden="0" w:uiPriority="68" w:unhideWhenUsed="0"/>
-    <w:lsdException w:name="Medium Grid 3 Accent 6" w:semiHidden="0" w:uiPriority="69" w:unhideWhenUsed="0"/>
-    <w:lsdException w:name="Dark List Accent 6" w:semiHidden="0" w:uiPriority="70" w:unhideWhenUsed="0"/>
-    <w:lsdException w:name="Colorful Shading Accent 6" w:semiHidden="0" w:uiPriority="71" w:unhideWhenUsed="0"/>
-    <w:lsdException w:name="Colorful List Accent 6" w:semiHidden="0" w:uiPriority="72" w:unhideWhenUsed="0"/>
-    <w:lsdException w:name="Colorful Grid Accent 6" w:semiHidden="0" w:uiPriority="73" w:unhideWhenUsed="0"/>
-    <w:lsdException w:name="Subtle Emphasis" w:semiHidden="0" w:uiPriority="19" w:unhideWhenUsed="0" w:qFormat="1"/>
-    <w:lsdException w:name="Intense Emphasis" w:semiHidden="0" w:uiPriority="21" w:unhideWhenUsed="0" w:qFormat="1"/>
-    <w:lsdException w:name="Subtle Reference" w:semiHidden="0" w:uiPriority="31" w:unhideWhenUsed="0" w:qFormat="1"/>
-    <w:lsdException w:name="Intense Reference" w:semiHidden="0" w:uiPriority="32" w:unhideWhenUsed="0" w:qFormat="1"/>
-    <w:lsdException w:name="Book Title" w:semiHidden="0" w:uiPriority="33" w:unhideWhenUsed="0" w:qFormat="1"/>
-    <w:lsdException w:name="Bibliography" w:uiPriority="37"/>
-    <w:lsdException w:name="TOC Heading" w:uiPriority="39" w:qFormat="1"/>
+  <w:latentStyles w:defLockedState="0" w:defUIPriority="99" w:defSemiHidden="0" w:defUnhideWhenUsed="0" w:defQFormat="0" w:count="371">
+    <w:lsdException w:name="Normal" w:uiPriority="0" w:qFormat="1"/>
+    <w:lsdException w:name="heading 1" w:uiPriority="9" w:qFormat="1"/>
+    <w:lsdException w:name="heading 2" w:semiHidden="1" w:uiPriority="9" w:unhideWhenUsed="1" w:qFormat="1"/>
+    <w:lsdException w:name="heading 3" w:semiHidden="1" w:uiPriority="9" w:unhideWhenUsed="1" w:qFormat="1"/>
+    <w:lsdException w:name="heading 4" w:semiHidden="1" w:uiPriority="9" w:unhideWhenUsed="1" w:qFormat="1"/>
+    <w:lsdException w:name="heading 5" w:semiHidden="1" w:uiPriority="9" w:unhideWhenUsed="1" w:qFormat="1"/>
+    <w:lsdException w:name="heading 6" w:semiHidden="1" w:uiPriority="9" w:unhideWhenUsed="1" w:qFormat="1"/>
+    <w:lsdException w:name="heading 7" w:semiHidden="1" w:uiPriority="9" w:unhideWhenUsed="1" w:qFormat="1"/>
+    <w:lsdException w:name="heading 8" w:semiHidden="1" w:uiPriority="9" w:unhideWhenUsed="1" w:qFormat="1"/>
+    <w:lsdException w:name="heading 9" w:semiHidden="1" w:uiPriority="9" w:unhideWhenUsed="1" w:qFormat="1"/>
+    <w:lsdException w:name="index 1" w:semiHidden="1" w:unhideWhenUsed="1"/>
+    <w:lsdException w:name="index 2" w:semiHidden="1" w:unhideWhenUsed="1"/>
+    <w:lsdException w:name="index 3" w:semiHidden="1" w:unhideWhenUsed="1"/>
+    <w:lsdException w:name="index 4" w:semiHidden="1" w:unhideWhenUsed="1"/>
+    <w:lsdException w:name="index 5" w:semiHidden="1" w:unhideWhenUsed="1"/>
+    <w:lsdException w:name="index 6" w:semiHidden="1" w:unhideWhenUsed="1"/>
+    <w:lsdException w:name="index 7" w:semiHidden="1" w:unhideWhenUsed="1"/>
+    <w:lsdException w:name="index 8" w:semiHidden="1" w:unhideWhenUsed="1"/>
+    <w:lsdException w:name="index 9" w:semiHidden="1" w:unhideWhenUsed="1"/>
+    <w:lsdException w:name="toc 1" w:semiHidden="1" w:uiPriority="39" w:unhideWhenUsed="1" w:qFormat="1"/>
+    <w:lsdException w:name="toc 2" w:semiHidden="1" w:uiPriority="39" w:unhideWhenUsed="1" w:qFormat="1"/>
+    <w:lsdException w:name="toc 3" w:semiHidden="1" w:uiPriority="39" w:unhideWhenUsed="1" w:qFormat="1"/>
+    <w:lsdException w:name="toc 4" w:semiHidden="1" w:uiPriority="39" w:unhideWhenUsed="1"/>
+    <w:lsdException w:name="toc 5" w:semiHidden="1" w:uiPriority="39" w:unhideWhenUsed="1"/>
+    <w:lsdException w:name="toc 6" w:semiHidden="1" w:uiPriority="39" w:unhideWhenUsed="1"/>
+    <w:lsdException w:name="toc 7" w:semiHidden="1" w:uiPriority="39" w:unhideWhenUsed="1"/>
+    <w:lsdException w:name="toc 8" w:semiHidden="1" w:uiPriority="39" w:unhideWhenUsed="1"/>
+    <w:lsdException w:name="toc 9" w:semiHidden="1" w:uiPriority="39" w:unhideWhenUsed="1"/>
+    <w:lsdException w:name="Normal Indent" w:semiHidden="1" w:unhideWhenUsed="1"/>
+    <w:lsdException w:name="footnote text" w:semiHidden="1" w:unhideWhenUsed="1"/>
+    <w:lsdException w:name="annotation text" w:semiHidden="1" w:unhideWhenUsed="1"/>
+    <w:lsdException w:name="header" w:semiHidden="1" w:unhideWhenUsed="1"/>
+    <w:lsdException w:name="footer" w:semiHidden="1" w:unhideWhenUsed="1"/>
+    <w:lsdException w:name="index heading" w:semiHidden="1" w:unhideWhenUsed="1"/>
+    <w:lsdException w:name="caption" w:semiHidden="1" w:uiPriority="35" w:unhideWhenUsed="1" w:qFormat="1"/>
+    <w:lsdException w:name="table of figures" w:semiHidden="1" w:unhideWhenUsed="1"/>
+    <w:lsdException w:name="envelope address" w:semiHidden="1" w:unhideWhenUsed="1"/>
+    <w:lsdException w:name="envelope return" w:semiHidden="1" w:unhideWhenUsed="1"/>
+    <w:lsdException w:name="footnote reference" w:semiHidden="1" w:unhideWhenUsed="1"/>
+    <w:lsdException w:name="annotation reference" w:semiHidden="1" w:unhideWhenUsed="1"/>
+    <w:lsdException w:name="line number" w:semiHidden="1" w:unhideWhenUsed="1"/>
+    <w:lsdException w:name="page number" w:semiHidden="1" w:unhideWhenUsed="1"/>
+    <w:lsdException w:name="endnote reference" w:semiHidden="1" w:unhideWhenUsed="1"/>
+    <w:lsdException w:name="endnote text" w:semiHidden="1" w:unhideWhenUsed="1"/>
+    <w:lsdException w:name="table of authorities" w:semiHidden="1" w:unhideWhenUsed="1"/>
+    <w:lsdException w:name="macro" w:semiHidden="1" w:unhideWhenUsed="1"/>
+    <w:lsdException w:name="toa heading" w:semiHidden="1" w:unhideWhenUsed="1"/>
+    <w:lsdException w:name="List" w:semiHidden="1" w:unhideWhenUsed="1"/>
+    <w:lsdException w:name="List Bullet" w:semiHidden="1" w:unhideWhenUsed="1"/>
+    <w:lsdException w:name="List Number" w:semiHidden="1" w:unhideWhenUsed="1"/>
+    <w:lsdException w:name="List 2" w:semiHidden="1" w:unhideWhenUsed="1"/>
+    <w:lsdException w:name="List 3" w:semiHidden="1" w:unhideWhenUsed="1"/>
+    <w:lsdException w:name="List 4" w:semiHidden="1" w:unhideWhenUsed="1"/>
+    <w:lsdException w:name="List 5" w:semiHidden="1" w:unhideWhenUsed="1"/>
+    <w:lsdException w:name="List Bullet 2" w:semiHidden="1" w:unhideWhenUsed="1"/>
+    <w:lsdException w:name="List Bullet 3" w:semiHidden="1" w:unhideWhenUsed="1"/>
+    <w:lsdException w:name="List Bullet 4" w:semiHidden="1" w:unhideWhenUsed="1"/>
+    <w:lsdException w:name="List Bullet 5" w:semiHidden="1" w:unhideWhenUsed="1"/>
+    <w:lsdException w:name="List Number 2" w:semiHidden="1" w:unhideWhenUsed="1"/>
+    <w:lsdException w:name="List Number 3" w:semiHidden="1" w:unhideWhenUsed="1"/>
+    <w:lsdException w:name="List Number 4" w:semiHidden="1" w:unhideWhenUsed="1"/>
+    <w:lsdException w:name="List Number 5" w:semiHidden="1" w:unhideWhenUsed="1"/>
+    <w:lsdException w:name="Title" w:uiPriority="10" w:qFormat="1"/>
+    <w:lsdException w:name="Closing" w:semiHidden="1" w:unhideWhenUsed="1"/>
+    <w:lsdException w:name="Signature" w:semiHidden="1" w:unhideWhenUsed="1"/>
+    <w:lsdException w:name="Default Paragraph Font" w:semiHidden="1" w:uiPriority="1" w:unhideWhenUsed="1"/>
+    <w:lsdException w:name="Body Text" w:semiHidden="1" w:unhideWhenUsed="1"/>
+    <w:lsdException w:name="Body Text Indent" w:semiHidden="1" w:unhideWhenUsed="1"/>
+    <w:lsdException w:name="List Continue" w:semiHidden="1" w:unhideWhenUsed="1"/>
+    <w:lsdException w:name="List Continue 2" w:semiHidden="1" w:unhideWhenUsed="1"/>
+    <w:lsdException w:name="List Continue 3" w:semiHidden="1" w:unhideWhenUsed="1"/>
+    <w:lsdException w:name="List Continue 4" w:semiHidden="1" w:unhideWhenUsed="1"/>
+    <w:lsdException w:name="List Continue 5" w:semiHidden="1" w:unhideWhenUsed="1"/>
+    <w:lsdException w:name="Message Header" w:semiHidden="1" w:unhideWhenUsed="1"/>
+    <w:lsdException w:name="Subtitle" w:uiPriority="11" w:qFormat="1"/>
+    <w:lsdException w:name="Salutation" w:semiHidden="1" w:unhideWhenUsed="1"/>
+    <w:lsdException w:name="Date" w:semiHidden="1" w:unhideWhenUsed="1"/>
+    <w:lsdException w:name="Body Text First Indent" w:semiHidden="1" w:unhideWhenUsed="1"/>
+    <w:lsdException w:name="Body Text First Indent 2" w:semiHidden="1" w:unhideWhenUsed="1"/>
+    <w:lsdException w:name="Note Heading" w:semiHidden="1" w:unhideWhenUsed="1"/>
+    <w:lsdException w:name="Body Text 2" w:semiHidden="1" w:unhideWhenUsed="1"/>
+    <w:lsdException w:name="Body Text 3" w:semiHidden="1" w:unhideWhenUsed="1"/>
+    <w:lsdException w:name="Body Text Indent 2" w:semiHidden="1" w:unhideWhenUsed="1"/>
+    <w:lsdException w:name="Body Text Indent 3" w:semiHidden="1" w:unhideWhenUsed="1"/>
+    <w:lsdException w:name="Block Text" w:semiHidden="1" w:unhideWhenUsed="1"/>
+    <w:lsdException w:name="Hyperlink" w:semiHidden="1" w:unhideWhenUsed="1"/>
+    <w:lsdException w:name="FollowedHyperlink" w:semiHidden="1" w:unhideWhenUsed="1"/>
+    <w:lsdException w:name="Strong" w:uiPriority="22" w:qFormat="1"/>
+    <w:lsdException w:name="Emphasis" w:uiPriority="20" w:qFormat="1"/>
+    <w:lsdException w:name="Document Map" w:semiHidden="1" w:unhideWhenUsed="1"/>
+    <w:lsdException w:name="Plain Text" w:semiHidden="1" w:unhideWhenUsed="1"/>
+    <w:lsdException w:name="E-mail Signature" w:semiHidden="1" w:unhideWhenUsed="1"/>
+    <w:lsdException w:name="HTML Top of Form" w:semiHidden="1" w:unhideWhenUsed="1"/>
+    <w:lsdException w:name="HTML Bottom of Form" w:semiHidden="1" w:unhideWhenUsed="1"/>
+    <w:lsdException w:name="Normal (Web)" w:semiHidden="1" w:unhideWhenUsed="1"/>
+    <w:lsdException w:name="HTML Acronym" w:semiHidden="1" w:unhideWhenUsed="1"/>
+    <w:lsdException w:name="HTML Address" w:semiHidden="1" w:unhideWhenUsed="1"/>
+    <w:lsdException w:name="HTML Cite" w:semiHidden="1" w:unhideWhenUsed="1"/>
+    <w:lsdException w:name="HTML Code" w:semiHidden="1" w:unhideWhenUsed="1"/>
+    <w:lsdException w:name="HTML Definition" w:semiHidden="1" w:unhideWhenUsed="1"/>
+    <w:lsdException w:name="HTML Keyboard" w:semiHidden="1" w:unhideWhenUsed="1"/>
+    <w:lsdException w:name="HTML Preformatted" w:semiHidden="1" w:unhideWhenUsed="1"/>
+    <w:lsdException w:name="HTML Sample" w:semiHidden="1" w:unhideWhenUsed="1"/>
+    <w:lsdException w:name="HTML Typewriter" w:semiHidden="1" w:unhideWhenUsed="1"/>
+    <w:lsdException w:name="HTML Variable" w:semiHidden="1" w:unhideWhenUsed="1"/>
+    <w:lsdException w:name="Normal Table" w:semiHidden="1" w:unhideWhenUsed="1"/>
+    <w:lsdException w:name="annotation subject" w:semiHidden="1" w:unhideWhenUsed="1"/>
+    <w:lsdException w:name="No List" w:semiHidden="1" w:unhideWhenUsed="1"/>
+    <w:lsdException w:name="Outline List 1" w:semiHidden="1" w:unhideWhenUsed="1"/>
+    <w:lsdException w:name="Outline List 2" w:semiHidden="1" w:unhideWhenUsed="1"/>
+    <w:lsdException w:name="Outline List 3" w:semiHidden="1" w:unhideWhenUsed="1"/>
+    <w:lsdException w:name="Table Simple 1" w:semiHidden="1" w:unhideWhenUsed="1"/>
+    <w:lsdException w:name="Table Simple 2" w:semiHidden="1" w:unhideWhenUsed="1"/>
+    <w:lsdException w:name="Table Simple 3" w:semiHidden="1" w:unhideWhenUsed="1"/>
+    <w:lsdException w:name="Table Classic 1" w:semiHidden="1" w:unhideWhenUsed="1"/>
+    <w:lsdException w:name="Table Classic 2" w:semiHidden="1" w:unhideWhenUsed="1"/>
+    <w:lsdException w:name="Table Classic 3" w:semiHidden="1" w:unhideWhenUsed="1"/>
+    <w:lsdException w:name="Table Classic 4" w:semiHidden="1" w:unhideWhenUsed="1"/>
+    <w:lsdException w:name="Table Colorful 1" w:semiHidden="1" w:unhideWhenUsed="1"/>
+    <w:lsdException w:name="Table Colorful 2" w:semiHidden="1" w:unhideWhenUsed="1"/>
+    <w:lsdException w:name="Table Colorful 3" w:semiHidden="1" w:unhideWhenUsed="1"/>
+    <w:lsdException w:name="Table Columns 1" w:semiHidden="1" w:unhideWhenUsed="1"/>
+    <w:lsdException w:name="Table Columns 2" w:semiHidden="1" w:unhideWhenUsed="1"/>
+    <w:lsdException w:name="Table Columns 3" w:semiHidden="1" w:unhideWhenUsed="1"/>
+    <w:lsdException w:name="Table Columns 4" w:semiHidden="1" w:unhideWhenUsed="1"/>
+    <w:lsdException w:name="Table Columns 5" w:semiHidden="1" w:unhideWhenUsed="1"/>
+    <w:lsdException w:name="Table Grid 1" w:semiHidden="1" w:unhideWhenUsed="1"/>
+    <w:lsdException w:name="Table Grid 2" w:semiHidden="1" w:unhideWhenUsed="1"/>
+    <w:lsdException w:name="Table Grid 3" w:semiHidden="1" w:unhideWhenUsed="1"/>
+    <w:lsdException w:name="Table Grid 4" w:semiHidden="1" w:unhideWhenUsed="1"/>
+    <w:lsdException w:name="Table Grid 5" w:semiHidden="1" w:unhideWhenUsed="1"/>
+    <w:lsdException w:name="Table Grid 6" w:semiHidden="1" w:unhideWhenUsed="1"/>
+    <w:lsdException w:name="Table Grid 7" w:semiHidden="1" w:unhideWhenUsed="1"/>
+    <w:lsdException w:name="Table Grid 8" w:semiHidden="1" w:unhideWhenUsed="1"/>
+    <w:lsdException w:name="Table List 1" w:semiHidden="1" w:unhideWhenUsed="1"/>
+    <w:lsdException w:name="Table List 2" w:semiHidden="1" w:unhideWhenUsed="1"/>
+    <w:lsdException w:name="Table List 3" w:semiHidden="1" w:unhideWhenUsed="1"/>
+    <w:lsdException w:name="Table List 4" w:semiHidden="1" w:unhideWhenUsed="1"/>
+    <w:lsdException w:name="Table List 5" w:semiHidden="1" w:unhideWhenUsed="1"/>
+    <w:lsdException w:name="Table List 6" w:semiHidden="1" w:unhideWhenUsed="1"/>
+    <w:lsdException w:name="Table List 7" w:semiHidden="1" w:unhideWhenUsed="1"/>
+    <w:lsdException w:name="Table List 8" w:semiHidden="1" w:unhideWhenUsed="1"/>
+    <w:lsdException w:name="Table 3D effects 1" w:semiHidden="1" w:unhideWhenUsed="1"/>
+    <w:lsdException w:name="Table 3D effects 2" w:semiHidden="1" w:unhideWhenUsed="1"/>
+    <w:lsdException w:name="Table 3D effects 3" w:semiHidden="1" w:unhideWhenUsed="1"/>
+    <w:lsdException w:name="Table Contemporary" w:semiHidden="1" w:unhideWhenUsed="1"/>
+    <w:lsdException w:name="Table Elegant" w:semiHidden="1" w:unhideWhenUsed="1"/>
+    <w:lsdException w:name="Table Professional" w:semiHidden="1" w:unhideWhenUsed="1"/>
+    <w:lsdException w:name="Table Subtle 1" w:semiHidden="1" w:unhideWhenUsed="1"/>
+    <w:lsdException w:name="Table Subtle 2" w:semiHidden="1" w:unhideWhenUsed="1"/>
+    <w:lsdException w:name="Table Web 1" w:semiHidden="1" w:unhideWhenUsed="1"/>
+    <w:lsdException w:name="Table Web 2" w:semiHidden="1" w:unhideWhenUsed="1"/>
+    <w:lsdException w:name="Table Web 3" w:semiHidden="1" w:unhideWhenUsed="1"/>
+    <w:lsdException w:name="Balloon Text" w:semiHidden="1" w:unhideWhenUsed="1"/>
+    <w:lsdException w:name="Table Grid" w:uiPriority="59"/>
+    <w:lsdException w:name="Table Theme" w:semiHidden="1" w:unhideWhenUsed="1"/>
+    <w:lsdException w:name="Placeholder Text" w:semiHidden="1"/>
+    <w:lsdException w:name="No Spacing" w:uiPriority="1" w:qFormat="1"/>
+    <w:lsdException w:name="Light Shading" w:uiPriority="60"/>
+    <w:lsdException w:name="Light List" w:uiPriority="61"/>
+    <w:lsdException w:name="Light Grid" w:uiPriority="62"/>
+    <w:lsdException w:name="Medium Shading 1" w:uiPriority="63"/>
+    <w:lsdException w:name="Medium Shading 2" w:uiPriority="64"/>
+    <w:lsdException w:name="Medium List 1" w:uiPriority="65"/>
+    <w:lsdException w:name="Medium List 2" w:uiPriority="66"/>
+    <w:lsdException w:name="Medium Grid 1" w:uiPriority="67"/>
+    <w:lsdException w:name="Medium Grid 2" w:uiPriority="68"/>
+    <w:lsdException w:name="Medium Grid 3" w:uiPriority="69"/>
+    <w:lsdException w:name="Dark List" w:uiPriority="70"/>
+    <w:lsdException w:name="Colorful Shading" w:uiPriority="71"/>
+    <w:lsdException w:name="Colorful List" w:uiPriority="72"/>
+    <w:lsdException w:name="Colorful Grid" w:uiPriority="73"/>
+    <w:lsdException w:name="Light Shading Accent 1" w:uiPriority="60"/>
+    <w:lsdException w:name="Light List Accent 1" w:uiPriority="61"/>
+    <w:lsdException w:name="Light Grid Accent 1" w:uiPriority="62"/>
+    <w:lsdException w:name="Medium Shading 1 Accent 1" w:uiPriority="63"/>
+    <w:lsdException w:name="Medium Shading 2 Accent 1" w:uiPriority="64"/>
+    <w:lsdException w:name="Medium List 1 Accent 1" w:uiPriority="65"/>
+    <w:lsdException w:name="Revision" w:semiHidden="1"/>
+    <w:lsdException w:name="List Paragraph" w:uiPriority="34" w:qFormat="1"/>
+    <w:lsdException w:name="Quote" w:uiPriority="29" w:qFormat="1"/>
+    <w:lsdException w:name="Intense Quote" w:uiPriority="30" w:qFormat="1"/>
+    <w:lsdException w:name="Medium List 2 Accent 1" w:uiPriority="66"/>
+    <w:lsdException w:name="Medium Grid 1 Accent 1" w:uiPriority="67"/>
+    <w:lsdException w:name="Medium Grid 2 Accent 1" w:uiPriority="68"/>
+    <w:lsdException w:name="Medium Grid 3 Accent 1" w:uiPriority="69"/>
+    <w:lsdException w:name="Dark List Accent 1" w:uiPriority="70"/>
+    <w:lsdException w:name="Colorful Shading Accent 1" w:uiPriority="71"/>
+    <w:lsdException w:name="Colorful List Accent 1" w:uiPriority="72"/>
+    <w:lsdException w:name="Colorful Grid Accent 1" w:uiPriority="73"/>
+    <w:lsdException w:name="Light Shading Accent 2" w:uiPriority="60"/>
+    <w:lsdException w:name="Light List Accent 2" w:uiPriority="61"/>
+    <w:lsdException w:name="Light Grid Accent 2" w:uiPriority="62"/>
+    <w:lsdException w:name="Medium Shading 1 Accent 2" w:uiPriority="63"/>
+    <w:lsdException w:name="Medium Shading 2 Accent 2" w:uiPriority="64"/>
+    <w:lsdException w:name="Medium List 1 Accent 2" w:uiPriority="65"/>
+    <w:lsdException w:name="Medium List 2 Accent 2" w:uiPriority="66"/>
+    <w:lsdException w:name="Medium Grid 1 Accent 2" w:uiPriority="67"/>
+    <w:lsdException w:name="Medium Grid 2 Accent 2" w:uiPriority="68"/>
+    <w:lsdException w:name="Medium Grid 3 Accent 2" w:uiPriority="69"/>
+    <w:lsdException w:name="Dark List Accent 2" w:uiPriority="70"/>
+    <w:lsdException w:name="Colorful Shading Accent 2" w:uiPriority="71"/>
+    <w:lsdException w:name="Colorful List Accent 2" w:uiPriority="72"/>
+    <w:lsdException w:name="Colorful Grid Accent 2" w:uiPriority="73"/>
+    <w:lsdException w:name="Light Shading Accent 3" w:uiPriority="60"/>
+    <w:lsdException w:name="Light List Accent 3" w:uiPriority="61"/>
+    <w:lsdException w:name="Light Grid Accent 3" w:uiPriority="62"/>
+    <w:lsdException w:name="Medium Shading 1 Accent 3" w:uiPriority="63"/>
+    <w:lsdException w:name="Medium Shading 2 Accent 3" w:uiPriority="64"/>
+    <w:lsdException w:name="Medium List 1 Accent 3" w:uiPriority="65"/>
+    <w:lsdException w:name="Medium List 2 Accent 3" w:uiPriority="66"/>
+    <w:lsdException w:name="Medium Grid 1 Accent 3" w:uiPriority="67"/>
+    <w:lsdException w:name="Medium Grid 2 Accent 3" w:uiPriority="68"/>
+    <w:lsdException w:name="Medium Grid 3 Accent 3" w:uiPriority="69"/>
+    <w:lsdException w:name="Dark List Accent 3" w:uiPriority="70"/>
+    <w:lsdException w:name="Colorful Shading Accent 3" w:uiPriority="71"/>
+    <w:lsdException w:name="Colorful List Accent 3" w:uiPriority="72"/>
+    <w:lsdException w:name="Colorful Grid Accent 3" w:uiPriority="73"/>
+    <w:lsdException w:name="Light Shading Accent 4" w:uiPriority="60"/>
+    <w:lsdException w:name="Light List Accent 4" w:uiPriority="61"/>
+    <w:lsdException w:name="Light Grid Accent 4" w:uiPriority="62"/>
+    <w:lsdException w:name="Medium Shading 1 Accent 4" w:uiPriority="63"/>
+    <w:lsdException w:name="Medium Shading 2 Accent 4" w:uiPriority="64"/>
+    <w:lsdException w:name="Medium List 1 Accent 4" w:uiPriority="65"/>
+    <w:lsdException w:name="Medium List 2 Accent 4" w:uiPriority="66"/>
+    <w:lsdException w:name="Medium Grid 1 Accent 4" w:uiPriority="67"/>
+    <w:lsdException w:name="Medium Grid 2 Accent 4" w:uiPriority="68"/>
+    <w:lsdException w:name="Medium Grid 3 Accent 4" w:uiPriority="69"/>
+    <w:lsdException w:name="Dark List Accent 4" w:uiPriority="70"/>
+    <w:lsdException w:name="Colorful Shading Accent 4" w:uiPriority="71"/>
+    <w:lsdException w:name="Colorful List Accent 4" w:uiPriority="72"/>
+    <w:lsdException w:name="Colorful Grid Accent 4" w:uiPriority="73"/>
+    <w:lsdException w:name="Light Shading Accent 5" w:uiPriority="60"/>
+    <w:lsdException w:name="Light List Accent 5" w:uiPriority="61"/>
+    <w:lsdException w:name="Light Grid Accent 5" w:uiPriority="62"/>
+    <w:lsdException w:name="Medium Shading 1 Accent 5" w:uiPriority="63"/>
+    <w:lsdException w:name="Medium Shading 2 Accent 5" w:uiPriority="64"/>
+    <w:lsdException w:name="Medium List 1 Accent 5" w:uiPriority="65"/>
+    <w:lsdException w:name="Medium List 2 Accent 5" w:uiPriority="66"/>
+    <w:lsdException w:name="Medium Grid 1 Accent 5" w:uiPriority="67"/>
+    <w:lsdException w:name="Medium Grid 2 Accent 5" w:uiPriority="68"/>
+    <w:lsdException w:name="Medium Grid 3 Accent 5" w:uiPriority="69"/>
+    <w:lsdException w:name="Dark List Accent 5" w:uiPriority="70"/>
+    <w:lsdException w:name="Colorful Shading Accent 5" w:uiPriority="71"/>
+    <w:lsdException w:name="Colorful List Accent 5" w:uiPriority="72"/>
+    <w:lsdException w:name="Colorful Grid Accent 5" w:uiPriority="73"/>
+    <w:lsdException w:name="Light Shading Accent 6" w:uiPriority="60"/>
+    <w:lsdException w:name="Light List Accent 6" w:uiPriority="61"/>
+    <w:lsdException w:name="Light Grid Accent 6" w:uiPriority="62"/>
+    <w:lsdException w:name="Medium Shading 1 Accent 6" w:uiPriority="63"/>
+    <w:lsdException w:name="Medium Shading 2 Accent 6" w:uiPriority="64"/>
+    <w:lsdException w:name="Medium List 1 Accent 6" w:uiPriority="65"/>
+    <w:lsdException w:name="Medium List 2 Accent 6" w:uiPriority="66"/>
+    <w:lsdException w:name="Medium Grid 1 Accent 6" w:uiPriority="67"/>
+    <w:lsdException w:name="Medium Grid 2 Accent 6" w:uiPriority="68"/>
+    <w:lsdException w:name="Medium Grid 3 Accent 6" w:uiPriority="69"/>
+    <w:lsdException w:name="Dark List Accent 6" w:uiPriority="70"/>
+    <w:lsdException w:name="Colorful Shading Accent 6" w:uiPriority="71"/>
+    <w:lsdException w:name="Colorful List Accent 6" w:uiPriority="72"/>
+    <w:lsdException w:name="Colorful Grid Accent 6" w:uiPriority="73"/>
+    <w:lsdException w:name="Subtle Emphasis" w:uiPriority="19" w:qFormat="1"/>
+    <w:lsdException w:name="Intense Emphasis" w:uiPriority="21" w:qFormat="1"/>
+    <w:lsdException w:name="Subtle Reference" w:uiPriority="31" w:qFormat="1"/>
+    <w:lsdException w:name="Intense Reference" w:uiPriority="32" w:qFormat="1"/>
+    <w:lsdException w:name="Book Title" w:uiPriority="33" w:qFormat="1"/>
+    <w:lsdException w:name="Bibliography" w:semiHidden="1" w:uiPriority="37" w:unhideWhenUsed="1"/>
+    <w:lsdException w:name="TOC Heading" w:semiHidden="1" w:uiPriority="39" w:unhideWhenUsed="1" w:qFormat="1"/>
+    <w:lsdException w:name="Plain Table 1" w:uiPriority="41"/>
+    <w:lsdException w:name="Plain Table 2" w:uiPriority="42"/>
+    <w:lsdException w:name="Plain Table 3" w:uiPriority="43"/>
+    <w:lsdException w:name="Plain Table 4" w:uiPriority="44"/>
+    <w:lsdException w:name="Plain Table 5" w:uiPriority="45"/>
+    <w:lsdException w:name="Grid Table Light" w:uiPriority="40"/>
+    <w:lsdException w:name="Grid Table 1 Light" w:uiPriority="46"/>
+    <w:lsdException w:name="Grid Table 2" w:uiPriority="47"/>
+    <w:lsdException w:name="Grid Table 3" w:uiPriority="48"/>
+    <w:lsdException w:name="Grid Table 4" w:uiPriority="49"/>
+    <w:lsdException w:name="Grid Table 5 Dark" w:uiPriority="50"/>
+    <w:lsdException w:name="Grid Table 6 Colorful" w:uiPriority="51"/>
+    <w:lsdException w:name="Grid Table 7 Colorful" w:uiPriority="52"/>
+    <w:lsdException w:name="Grid Table 1 Light Accent 1" w:uiPriority="46"/>
+    <w:lsdException w:name="Grid Table 2 Accent 1" w:uiPriority="47"/>
+    <w:lsdException w:name="Grid Table 3 Accent 1" w:uiPriority="48"/>
+    <w:lsdException w:name="Grid Table 4 Accent 1" w:uiPriority="49"/>
+    <w:lsdException w:name="Grid Table 5 Dark Accent 1" w:uiPriority="50"/>
+    <w:lsdException w:name="Grid Table 6 Colorful Accent 1" w:uiPriority="51"/>
+    <w:lsdException w:name="Grid Table 7 Colorful Accent 1" w:uiPriority="52"/>
+    <w:lsdException w:name="Grid Table 1 Light Accent 2" w:uiPriority="46"/>
+    <w:lsdException w:name="Grid Table 2 Accent 2" w:uiPriority="47"/>
+    <w:lsdException w:name="Grid Table 3 Accent 2" w:uiPriority="48"/>
+    <w:lsdException w:name="Grid Table 4 Accent 2" w:uiPriority="49"/>
+    <w:lsdException w:name="Grid Table 5 Dark Accent 2" w:uiPriority="50"/>
+    <w:lsdException w:name="Grid Table 6 Colorful Accent 2" w:uiPriority="51"/>
+    <w:lsdException w:name="Grid Table 7 Colorful Accent 2" w:uiPriority="52"/>
+    <w:lsdException w:name="Grid Table 1 Light Accent 3" w:uiPriority="46"/>
+    <w:lsdException w:name="Grid Table 2 Accent 3" w:uiPriority="47"/>
+    <w:lsdException w:name="Grid Table 3 Accent 3" w:uiPriority="48"/>
+    <w:lsdException w:name="Grid Table 4 Accent 3" w:uiPriority="49"/>
+    <w:lsdException w:name="Grid Table 5 Dark Accent 3" w:uiPriority="50"/>
+    <w:lsdException w:name="Grid Table 6 Colorful Accent 3" w:uiPriority="51"/>
+    <w:lsdException w:name="Grid Table 7 Colorful Accent 3" w:uiPriority="52"/>
+    <w:lsdException w:name="Grid Table 1 Light Accent 4" w:uiPriority="46"/>
+    <w:lsdException w:name="Grid Table 2 Accent 4" w:uiPriority="47"/>
+    <w:lsdException w:name="Grid Table 3 Accent 4" w:uiPriority="48"/>
+    <w:lsdException w:name="Grid Table 4 Accent 4" w:uiPriority="49"/>
+    <w:lsdException w:name="Grid Table 5 Dark Accent 4" w:uiPriority="50"/>
+    <w:lsdException w:name="Grid Table 6 Colorful Accent 4" w:uiPriority="51"/>
+    <w:lsdException w:name="Grid Table 7 Colorful Accent 4" w:uiPriority="52"/>
+    <w:lsdException w:name="Grid Table 1 Light Accent 5" w:uiPriority="46"/>
+    <w:lsdException w:name="Grid Table 2 Accent 5" w:uiPriority="47"/>
+    <w:lsdException w:name="Grid Table 3 Accent 5" w:uiPriority="48"/>
+    <w:lsdException w:name="Grid Table 4 Accent 5" w:uiPriority="49"/>
+    <w:lsdException w:name="Grid Table 5 Dark Accent 5" w:uiPriority="50"/>
+    <w:lsdException w:name="Grid Table 6 Colorful Accent 5" w:uiPriority="51"/>
+    <w:lsdException w:name="Grid Table 7 Colorful Accent 5" w:uiPriority="52"/>
+    <w:lsdException w:name="Grid Table 1 Light Accent 6" w:uiPriority="46"/>
+    <w:lsdException w:name="Grid Table 2 Accent 6" w:uiPriority="47"/>
+    <w:lsdException w:name="Grid Table 3 Accent 6" w:uiPriority="48"/>
+    <w:lsdException w:name="Grid Table 4 Accent 6" w:uiPriority="49"/>
+    <w:lsdException w:name="Grid Table 5 Dark Accent 6" w:uiPriority="50"/>
+    <w:lsdException w:name="Grid Table 6 Colorful Accent 6" w:uiPriority="51"/>
+    <w:lsdException w:name="Grid Table 7 Colorful Accent 6" w:uiPriority="52"/>
+    <w:lsdException w:name="List Table 1 Light" w:uiPriority="46"/>
+    <w:lsdException w:name="List Table 2" w:uiPriority="47"/>
+    <w:lsdException w:name="List Table 3" w:uiPriority="48"/>
+    <w:lsdException w:name="List Table 4" w:uiPriority="49"/>
+    <w:lsdException w:name="List Table 5 Dark" w:uiPriority="50"/>
+    <w:lsdException w:name="List Table 6 Colorful" w:uiPriority="51"/>
+    <w:lsdException w:name="List Table 7 Colorful" w:uiPriority="52"/>
+    <w:lsdException w:name="List Table 1 Light Accent 1" w:uiPriority="46"/>
+    <w:lsdException w:name="List Table 2 Accent 1" w:uiPriority="47"/>
+    <w:lsdException w:name="List Table 3 Accent 1" w:uiPriority="48"/>
+    <w:lsdException w:name="List Table 4 Accent 1" w:uiPriority="49"/>
+    <w:lsdException w:name="List Table 5 Dark Accent 1" w:uiPriority="50"/>
+    <w:lsdException w:name="List Table 6 Colorful Accent 1" w:uiPriority="51"/>
+    <w:lsdException w:name="List Table 7 Colorful Accent 1" w:uiPriority="52"/>
+    <w:lsdException w:name="List Table 1 Light Accent 2" w:uiPriority="46"/>
+    <w:lsdException w:name="List Table 2 Accent 2" w:uiPriority="47"/>
+    <w:lsdException w:name="List Table 3 Accent 2" w:uiPriority="48"/>
+    <w:lsdException w:name="List Table 4 Accent 2" w:uiPriority="49"/>
+    <w:lsdException w:name="List Table 5 Dark Accent 2" w:uiPriority="50"/>
+    <w:lsdException w:name="List Table 6 Colorful Accent 2" w:uiPriority="51"/>
+    <w:lsdException w:name="List Table 7 Colorful Accent 2" w:uiPriority="52"/>
+    <w:lsdException w:name="List Table 1 Light Accent 3" w:uiPriority="46"/>
+    <w:lsdException w:name="List Table 2 Accent 3" w:uiPriority="47"/>
+    <w:lsdException w:name="List Table 3 Accent 3" w:uiPriority="48"/>
+    <w:lsdException w:name="List Table 4 Accent 3" w:uiPriority="49"/>
+    <w:lsdException w:name="List Table 5 Dark Accent 3" w:uiPriority="50"/>
+    <w:lsdException w:name="List Table 6 Colorful Accent 3" w:uiPriority="51"/>
+    <w:lsdException w:name="List Table 7 Colorful Accent 3" w:uiPriority="52"/>
+    <w:lsdException w:name="List Table 1 Light Accent 4" w:uiPriority="46"/>
+    <w:lsdException w:name="List Table 2 Accent 4" w:uiPriority="47"/>
+    <w:lsdException w:name="List Table 3 Accent 4" w:uiPriority="48"/>
+    <w:lsdException w:name="List Table 4 Accent 4" w:uiPriority="49"/>
+    <w:lsdException w:name="List Table 5 Dark Accent 4" w:uiPriority="50"/>
+    <w:lsdException w:name="List Table 6 Colorful Accent 4" w:uiPriority="51"/>
+    <w:lsdException w:name="List Table 7 Colorful Accent 4" w:uiPriority="52"/>
+    <w:lsdException w:name="List Table 1 Light Accent 5" w:uiPriority="46"/>
+    <w:lsdException w:name="List Table 2 Accent 5" w:uiPriority="47"/>
+    <w:lsdException w:name="List Table 3 Accent 5" w:uiPriority="48"/>
+    <w:lsdException w:name="List Table 4 Accent 5" w:uiPriority="49"/>
+    <w:lsdException w:name="List Table 5 Dark Accent 5" w:uiPriority="50"/>
+    <w:lsdException w:name="List Table 6 Colorful Accent 5" w:uiPriority="51"/>
+    <w:lsdException w:name="List Table 7 Colorful Accent 5" w:uiPriority="52"/>
+    <w:lsdException w:name="List Table 1 Light Accent 6" w:uiPriority="46"/>
+    <w:lsdException w:name="List Table 2 Accent 6" w:uiPriority="47"/>
+    <w:lsdException w:name="List Table 3 Accent 6" w:uiPriority="48"/>
+    <w:lsdException w:name="List Table 4 Accent 6" w:uiPriority="49"/>
+    <w:lsdException w:name="List Table 5 Dark Accent 6" w:uiPriority="50"/>
+    <w:lsdException w:name="List Table 6 Colorful Accent 6" w:uiPriority="51"/>
+    <w:lsdException w:name="List Table 7 Colorful Accent 6" w:uiPriority="52"/>
   </w:latentStyles>
   <w:style w:type="paragraph" w:default="1" w:styleId="Normal">
     <w:name w:val="Normal"/>
@@ -10205,7 +10046,7 @@
 </file>
 
 <file path=customXml/itemProps1.xml><?xml version="1.0" encoding="utf-8"?>
-<ds:datastoreItem xmlns:ds="http://schemas.openxmlformats.org/officeDocument/2006/customXml" ds:itemID="{045D5867-73F4-4630-B488-AB9130763477}">
+<ds:datastoreItem xmlns:ds="http://schemas.openxmlformats.org/officeDocument/2006/customXml" ds:itemID="{58F3F678-A1B2-4C2C-8CAE-BA7C7F951C58}">
   <ds:schemaRefs>
     <ds:schemaRef ds:uri="http://schemas.openxmlformats.org/officeDocument/2006/bibliography"/>
   </ds:schemaRefs>

--- a/Documents/Managementul lucrarilor de licenta.docx
+++ b/Documents/Managementul lucrarilor de licenta.docx
@@ -1801,7 +1801,7 @@
               <w:tab w:val="right" w:leader="dot" w:pos="9395"/>
             </w:tabs>
             <w:rPr>
-              <w:rFonts w:eastAsiaTheme="minorEastAsia"/>
+              <w:rFonts w:ascii="Times New Roman" w:eastAsiaTheme="minorEastAsia" w:hAnsi="Times New Roman" w:cs="Times New Roman"/>
               <w:noProof/>
             </w:rPr>
           </w:pPr>
@@ -1840,6 +1840,7 @@
             </w:r>
             <w:r>
               <w:rPr>
+                <w:rFonts w:ascii="Times New Roman" w:hAnsi="Times New Roman" w:cs="Times New Roman"/>
                 <w:noProof/>
                 <w:webHidden/>
               </w:rPr>
@@ -1847,6 +1848,7 @@
             </w:r>
             <w:r>
               <w:rPr>
+                <w:rFonts w:ascii="Times New Roman" w:hAnsi="Times New Roman" w:cs="Times New Roman"/>
                 <w:noProof/>
                 <w:webHidden/>
               </w:rPr>
@@ -1854,6 +1856,7 @@
             </w:r>
             <w:r>
               <w:rPr>
+                <w:rFonts w:ascii="Times New Roman" w:hAnsi="Times New Roman" w:cs="Times New Roman"/>
                 <w:noProof/>
                 <w:webHidden/>
               </w:rPr>
@@ -1861,12 +1864,14 @@
             </w:r>
             <w:r>
               <w:rPr>
+                <w:rFonts w:ascii="Times New Roman" w:hAnsi="Times New Roman" w:cs="Times New Roman"/>
                 <w:noProof/>
                 <w:webHidden/>
               </w:rPr>
             </w:r>
             <w:r>
               <w:rPr>
+                <w:rFonts w:ascii="Times New Roman" w:hAnsi="Times New Roman" w:cs="Times New Roman"/>
                 <w:noProof/>
                 <w:webHidden/>
               </w:rPr>
@@ -1874,6 +1879,7 @@
             </w:r>
             <w:r>
               <w:rPr>
+                <w:rFonts w:ascii="Times New Roman" w:hAnsi="Times New Roman" w:cs="Times New Roman"/>
                 <w:noProof/>
                 <w:webHidden/>
               </w:rPr>
@@ -1881,6 +1887,7 @@
             </w:r>
             <w:r>
               <w:rPr>
+                <w:rFonts w:ascii="Times New Roman" w:hAnsi="Times New Roman" w:cs="Times New Roman"/>
                 <w:noProof/>
                 <w:webHidden/>
               </w:rPr>
@@ -1895,7 +1902,7 @@
               <w:tab w:val="right" w:leader="dot" w:pos="9395"/>
             </w:tabs>
             <w:rPr>
-              <w:rFonts w:eastAsiaTheme="minorEastAsia"/>
+              <w:rFonts w:ascii="Times New Roman" w:eastAsiaTheme="minorEastAsia" w:hAnsi="Times New Roman" w:cs="Times New Roman"/>
               <w:noProof/>
             </w:rPr>
           </w:pPr>
@@ -1910,6 +1917,7 @@
             </w:r>
             <w:r>
               <w:rPr>
+                <w:rFonts w:ascii="Times New Roman" w:hAnsi="Times New Roman" w:cs="Times New Roman"/>
                 <w:noProof/>
                 <w:webHidden/>
               </w:rPr>
@@ -1917,6 +1925,7 @@
             </w:r>
             <w:r>
               <w:rPr>
+                <w:rFonts w:ascii="Times New Roman" w:hAnsi="Times New Roman" w:cs="Times New Roman"/>
                 <w:noProof/>
                 <w:webHidden/>
               </w:rPr>
@@ -1924,6 +1933,7 @@
             </w:r>
             <w:r>
               <w:rPr>
+                <w:rFonts w:ascii="Times New Roman" w:hAnsi="Times New Roman" w:cs="Times New Roman"/>
                 <w:noProof/>
                 <w:webHidden/>
               </w:rPr>
@@ -1931,12 +1941,14 @@
             </w:r>
             <w:r>
               <w:rPr>
+                <w:rFonts w:ascii="Times New Roman" w:hAnsi="Times New Roman" w:cs="Times New Roman"/>
                 <w:noProof/>
                 <w:webHidden/>
               </w:rPr>
             </w:r>
             <w:r>
               <w:rPr>
+                <w:rFonts w:ascii="Times New Roman" w:hAnsi="Times New Roman" w:cs="Times New Roman"/>
                 <w:noProof/>
                 <w:webHidden/>
               </w:rPr>
@@ -1944,6 +1956,7 @@
             </w:r>
             <w:r>
               <w:rPr>
+                <w:rFonts w:ascii="Times New Roman" w:hAnsi="Times New Roman" w:cs="Times New Roman"/>
                 <w:noProof/>
                 <w:webHidden/>
               </w:rPr>
@@ -1951,6 +1964,7 @@
             </w:r>
             <w:r>
               <w:rPr>
+                <w:rFonts w:ascii="Times New Roman" w:hAnsi="Times New Roman" w:cs="Times New Roman"/>
                 <w:noProof/>
                 <w:webHidden/>
               </w:rPr>
@@ -1965,7 +1979,7 @@
               <w:tab w:val="right" w:leader="dot" w:pos="9395"/>
             </w:tabs>
             <w:rPr>
-              <w:rFonts w:eastAsiaTheme="minorEastAsia"/>
+              <w:rFonts w:ascii="Times New Roman" w:eastAsiaTheme="minorEastAsia" w:hAnsi="Times New Roman" w:cs="Times New Roman"/>
               <w:noProof/>
             </w:rPr>
           </w:pPr>
@@ -1980,6 +1994,7 @@
             </w:r>
             <w:r>
               <w:rPr>
+                <w:rFonts w:ascii="Times New Roman" w:hAnsi="Times New Roman" w:cs="Times New Roman"/>
                 <w:noProof/>
                 <w:webHidden/>
               </w:rPr>
@@ -1987,6 +2002,7 @@
             </w:r>
             <w:r>
               <w:rPr>
+                <w:rFonts w:ascii="Times New Roman" w:hAnsi="Times New Roman" w:cs="Times New Roman"/>
                 <w:noProof/>
                 <w:webHidden/>
               </w:rPr>
@@ -1994,6 +2010,7 @@
             </w:r>
             <w:r>
               <w:rPr>
+                <w:rFonts w:ascii="Times New Roman" w:hAnsi="Times New Roman" w:cs="Times New Roman"/>
                 <w:noProof/>
                 <w:webHidden/>
               </w:rPr>
@@ -2001,12 +2018,14 @@
             </w:r>
             <w:r>
               <w:rPr>
+                <w:rFonts w:ascii="Times New Roman" w:hAnsi="Times New Roman" w:cs="Times New Roman"/>
                 <w:noProof/>
                 <w:webHidden/>
               </w:rPr>
             </w:r>
             <w:r>
               <w:rPr>
+                <w:rFonts w:ascii="Times New Roman" w:hAnsi="Times New Roman" w:cs="Times New Roman"/>
                 <w:noProof/>
                 <w:webHidden/>
               </w:rPr>
@@ -2014,6 +2033,7 @@
             </w:r>
             <w:r>
               <w:rPr>
+                <w:rFonts w:ascii="Times New Roman" w:hAnsi="Times New Roman" w:cs="Times New Roman"/>
                 <w:noProof/>
                 <w:webHidden/>
               </w:rPr>
@@ -2021,6 +2041,7 @@
             </w:r>
             <w:r>
               <w:rPr>
+                <w:rFonts w:ascii="Times New Roman" w:hAnsi="Times New Roman" w:cs="Times New Roman"/>
                 <w:noProof/>
                 <w:webHidden/>
               </w:rPr>
@@ -2035,7 +2056,7 @@
               <w:tab w:val="right" w:leader="dot" w:pos="9395"/>
             </w:tabs>
             <w:rPr>
-              <w:rFonts w:eastAsiaTheme="minorEastAsia"/>
+              <w:rFonts w:ascii="Times New Roman" w:eastAsiaTheme="minorEastAsia" w:hAnsi="Times New Roman" w:cs="Times New Roman"/>
               <w:noProof/>
             </w:rPr>
           </w:pPr>
@@ -2050,6 +2071,7 @@
             </w:r>
             <w:r>
               <w:rPr>
+                <w:rFonts w:ascii="Times New Roman" w:hAnsi="Times New Roman" w:cs="Times New Roman"/>
                 <w:noProof/>
                 <w:webHidden/>
               </w:rPr>
@@ -2057,6 +2079,7 @@
             </w:r>
             <w:r>
               <w:rPr>
+                <w:rFonts w:ascii="Times New Roman" w:hAnsi="Times New Roman" w:cs="Times New Roman"/>
                 <w:noProof/>
                 <w:webHidden/>
               </w:rPr>
@@ -2064,6 +2087,7 @@
             </w:r>
             <w:r>
               <w:rPr>
+                <w:rFonts w:ascii="Times New Roman" w:hAnsi="Times New Roman" w:cs="Times New Roman"/>
                 <w:noProof/>
                 <w:webHidden/>
               </w:rPr>
@@ -2071,12 +2095,14 @@
             </w:r>
             <w:r>
               <w:rPr>
+                <w:rFonts w:ascii="Times New Roman" w:hAnsi="Times New Roman" w:cs="Times New Roman"/>
                 <w:noProof/>
                 <w:webHidden/>
               </w:rPr>
             </w:r>
             <w:r>
               <w:rPr>
+                <w:rFonts w:ascii="Times New Roman" w:hAnsi="Times New Roman" w:cs="Times New Roman"/>
                 <w:noProof/>
                 <w:webHidden/>
               </w:rPr>
@@ -2084,6 +2110,7 @@
             </w:r>
             <w:r>
               <w:rPr>
+                <w:rFonts w:ascii="Times New Roman" w:hAnsi="Times New Roman" w:cs="Times New Roman"/>
                 <w:noProof/>
                 <w:webHidden/>
               </w:rPr>
@@ -2091,6 +2118,7 @@
             </w:r>
             <w:r>
               <w:rPr>
+                <w:rFonts w:ascii="Times New Roman" w:hAnsi="Times New Roman" w:cs="Times New Roman"/>
                 <w:noProof/>
                 <w:webHidden/>
               </w:rPr>
@@ -2105,7 +2133,7 @@
               <w:tab w:val="right" w:leader="dot" w:pos="9395"/>
             </w:tabs>
             <w:rPr>
-              <w:rFonts w:eastAsiaTheme="minorEastAsia"/>
+              <w:rFonts w:ascii="Times New Roman" w:eastAsiaTheme="minorEastAsia" w:hAnsi="Times New Roman" w:cs="Times New Roman"/>
               <w:noProof/>
             </w:rPr>
           </w:pPr>
@@ -2120,6 +2148,7 @@
             </w:r>
             <w:r>
               <w:rPr>
+                <w:rFonts w:ascii="Times New Roman" w:hAnsi="Times New Roman" w:cs="Times New Roman"/>
                 <w:noProof/>
                 <w:webHidden/>
               </w:rPr>
@@ -2127,6 +2156,7 @@
             </w:r>
             <w:r>
               <w:rPr>
+                <w:rFonts w:ascii="Times New Roman" w:hAnsi="Times New Roman" w:cs="Times New Roman"/>
                 <w:noProof/>
                 <w:webHidden/>
               </w:rPr>
@@ -2134,6 +2164,7 @@
             </w:r>
             <w:r>
               <w:rPr>
+                <w:rFonts w:ascii="Times New Roman" w:hAnsi="Times New Roman" w:cs="Times New Roman"/>
                 <w:noProof/>
                 <w:webHidden/>
               </w:rPr>
@@ -2141,12 +2172,14 @@
             </w:r>
             <w:r>
               <w:rPr>
+                <w:rFonts w:ascii="Times New Roman" w:hAnsi="Times New Roman" w:cs="Times New Roman"/>
                 <w:noProof/>
                 <w:webHidden/>
               </w:rPr>
             </w:r>
             <w:r>
               <w:rPr>
+                <w:rFonts w:ascii="Times New Roman" w:hAnsi="Times New Roman" w:cs="Times New Roman"/>
                 <w:noProof/>
                 <w:webHidden/>
               </w:rPr>
@@ -2154,6 +2187,7 @@
             </w:r>
             <w:r>
               <w:rPr>
+                <w:rFonts w:ascii="Times New Roman" w:hAnsi="Times New Roman" w:cs="Times New Roman"/>
                 <w:noProof/>
                 <w:webHidden/>
               </w:rPr>
@@ -2161,6 +2195,7 @@
             </w:r>
             <w:r>
               <w:rPr>
+                <w:rFonts w:ascii="Times New Roman" w:hAnsi="Times New Roman" w:cs="Times New Roman"/>
                 <w:noProof/>
                 <w:webHidden/>
               </w:rPr>
@@ -2175,6 +2210,7 @@
               <w:tab w:val="right" w:leader="dot" w:pos="9395"/>
             </w:tabs>
             <w:rPr>
+              <w:rFonts w:ascii="Times New Roman" w:hAnsi="Times New Roman" w:cs="Times New Roman"/>
               <w:noProof/>
               <w:lang w:eastAsia="en-US"/>
             </w:rPr>
@@ -2190,6 +2226,7 @@
             </w:r>
             <w:r>
               <w:rPr>
+                <w:rFonts w:ascii="Times New Roman" w:hAnsi="Times New Roman" w:cs="Times New Roman"/>
                 <w:noProof/>
                 <w:webHidden/>
               </w:rPr>
@@ -2197,6 +2234,7 @@
             </w:r>
             <w:r>
               <w:rPr>
+                <w:rFonts w:ascii="Times New Roman" w:hAnsi="Times New Roman" w:cs="Times New Roman"/>
                 <w:noProof/>
                 <w:webHidden/>
               </w:rPr>
@@ -2204,6 +2242,7 @@
             </w:r>
             <w:r>
               <w:rPr>
+                <w:rFonts w:ascii="Times New Roman" w:hAnsi="Times New Roman" w:cs="Times New Roman"/>
                 <w:noProof/>
                 <w:webHidden/>
               </w:rPr>
@@ -2211,12 +2250,14 @@
             </w:r>
             <w:r>
               <w:rPr>
+                <w:rFonts w:ascii="Times New Roman" w:hAnsi="Times New Roman" w:cs="Times New Roman"/>
                 <w:noProof/>
                 <w:webHidden/>
               </w:rPr>
             </w:r>
             <w:r>
               <w:rPr>
+                <w:rFonts w:ascii="Times New Roman" w:hAnsi="Times New Roman" w:cs="Times New Roman"/>
                 <w:noProof/>
                 <w:webHidden/>
               </w:rPr>
@@ -2224,6 +2265,7 @@
             </w:r>
             <w:r>
               <w:rPr>
+                <w:rFonts w:ascii="Times New Roman" w:hAnsi="Times New Roman" w:cs="Times New Roman"/>
                 <w:noProof/>
                 <w:webHidden/>
               </w:rPr>
@@ -2231,6 +2273,7 @@
             </w:r>
             <w:r>
               <w:rPr>
+                <w:rFonts w:ascii="Times New Roman" w:hAnsi="Times New Roman" w:cs="Times New Roman"/>
                 <w:noProof/>
                 <w:webHidden/>
               </w:rPr>
@@ -2245,6 +2288,7 @@
               <w:tab w:val="right" w:leader="dot" w:pos="9395"/>
             </w:tabs>
             <w:rPr>
+              <w:rFonts w:ascii="Times New Roman" w:hAnsi="Times New Roman" w:cs="Times New Roman"/>
               <w:noProof/>
               <w:lang w:eastAsia="en-US"/>
             </w:rPr>
@@ -2261,6 +2305,7 @@
             </w:r>
             <w:r>
               <w:rPr>
+                <w:rFonts w:ascii="Times New Roman" w:hAnsi="Times New Roman" w:cs="Times New Roman"/>
                 <w:noProof/>
                 <w:webHidden/>
               </w:rPr>
@@ -2268,6 +2313,7 @@
             </w:r>
             <w:r>
               <w:rPr>
+                <w:rFonts w:ascii="Times New Roman" w:hAnsi="Times New Roman" w:cs="Times New Roman"/>
                 <w:noProof/>
                 <w:webHidden/>
               </w:rPr>
@@ -2275,6 +2321,7 @@
             </w:r>
             <w:r>
               <w:rPr>
+                <w:rFonts w:ascii="Times New Roman" w:hAnsi="Times New Roman" w:cs="Times New Roman"/>
                 <w:noProof/>
                 <w:webHidden/>
               </w:rPr>
@@ -2282,12 +2329,14 @@
             </w:r>
             <w:r>
               <w:rPr>
+                <w:rFonts w:ascii="Times New Roman" w:hAnsi="Times New Roman" w:cs="Times New Roman"/>
                 <w:noProof/>
                 <w:webHidden/>
               </w:rPr>
             </w:r>
             <w:r>
               <w:rPr>
+                <w:rFonts w:ascii="Times New Roman" w:hAnsi="Times New Roman" w:cs="Times New Roman"/>
                 <w:noProof/>
                 <w:webHidden/>
               </w:rPr>
@@ -2295,6 +2344,7 @@
             </w:r>
             <w:r>
               <w:rPr>
+                <w:rFonts w:ascii="Times New Roman" w:hAnsi="Times New Roman" w:cs="Times New Roman"/>
                 <w:noProof/>
                 <w:webHidden/>
               </w:rPr>
@@ -2302,6 +2352,7 @@
             </w:r>
             <w:r>
               <w:rPr>
+                <w:rFonts w:ascii="Times New Roman" w:hAnsi="Times New Roman" w:cs="Times New Roman"/>
                 <w:noProof/>
                 <w:webHidden/>
               </w:rPr>
@@ -2316,7 +2367,7 @@
               <w:tab w:val="right" w:leader="dot" w:pos="9395"/>
             </w:tabs>
             <w:rPr>
-              <w:rFonts w:eastAsiaTheme="minorEastAsia"/>
+              <w:rFonts w:ascii="Times New Roman" w:eastAsiaTheme="minorEastAsia" w:hAnsi="Times New Roman" w:cs="Times New Roman"/>
               <w:noProof/>
             </w:rPr>
           </w:pPr>
@@ -2332,6 +2383,7 @@
             </w:r>
             <w:r>
               <w:rPr>
+                <w:rFonts w:ascii="Times New Roman" w:hAnsi="Times New Roman" w:cs="Times New Roman"/>
                 <w:noProof/>
                 <w:webHidden/>
               </w:rPr>
@@ -2339,6 +2391,7 @@
             </w:r>
             <w:r>
               <w:rPr>
+                <w:rFonts w:ascii="Times New Roman" w:hAnsi="Times New Roman" w:cs="Times New Roman"/>
                 <w:noProof/>
                 <w:webHidden/>
               </w:rPr>
@@ -2346,6 +2399,7 @@
             </w:r>
             <w:r>
               <w:rPr>
+                <w:rFonts w:ascii="Times New Roman" w:hAnsi="Times New Roman" w:cs="Times New Roman"/>
                 <w:noProof/>
                 <w:webHidden/>
               </w:rPr>
@@ -2353,12 +2407,14 @@
             </w:r>
             <w:r>
               <w:rPr>
+                <w:rFonts w:ascii="Times New Roman" w:hAnsi="Times New Roman" w:cs="Times New Roman"/>
                 <w:noProof/>
                 <w:webHidden/>
               </w:rPr>
             </w:r>
             <w:r>
               <w:rPr>
+                <w:rFonts w:ascii="Times New Roman" w:hAnsi="Times New Roman" w:cs="Times New Roman"/>
                 <w:noProof/>
                 <w:webHidden/>
               </w:rPr>
@@ -2366,6 +2422,7 @@
             </w:r>
             <w:r>
               <w:rPr>
+                <w:rFonts w:ascii="Times New Roman" w:hAnsi="Times New Roman" w:cs="Times New Roman"/>
                 <w:noProof/>
                 <w:webHidden/>
               </w:rPr>
@@ -2373,6 +2430,7 @@
             </w:r>
             <w:r>
               <w:rPr>
+                <w:rFonts w:ascii="Times New Roman" w:hAnsi="Times New Roman" w:cs="Times New Roman"/>
                 <w:noProof/>
                 <w:webHidden/>
               </w:rPr>
@@ -2387,7 +2445,7 @@
               <w:tab w:val="right" w:leader="dot" w:pos="9395"/>
             </w:tabs>
             <w:rPr>
-              <w:rFonts w:eastAsiaTheme="minorEastAsia"/>
+              <w:rFonts w:ascii="Times New Roman" w:eastAsiaTheme="minorEastAsia" w:hAnsi="Times New Roman" w:cs="Times New Roman"/>
               <w:noProof/>
             </w:rPr>
           </w:pPr>
@@ -2403,6 +2461,7 @@
             </w:r>
             <w:r>
               <w:rPr>
+                <w:rFonts w:ascii="Times New Roman" w:hAnsi="Times New Roman" w:cs="Times New Roman"/>
                 <w:noProof/>
                 <w:webHidden/>
               </w:rPr>
@@ -2410,6 +2469,7 @@
             </w:r>
             <w:r>
               <w:rPr>
+                <w:rFonts w:ascii="Times New Roman" w:hAnsi="Times New Roman" w:cs="Times New Roman"/>
                 <w:noProof/>
                 <w:webHidden/>
               </w:rPr>
@@ -2417,6 +2477,7 @@
             </w:r>
             <w:r>
               <w:rPr>
+                <w:rFonts w:ascii="Times New Roman" w:hAnsi="Times New Roman" w:cs="Times New Roman"/>
                 <w:noProof/>
                 <w:webHidden/>
               </w:rPr>
@@ -2424,12 +2485,14 @@
             </w:r>
             <w:r>
               <w:rPr>
+                <w:rFonts w:ascii="Times New Roman" w:hAnsi="Times New Roman" w:cs="Times New Roman"/>
                 <w:noProof/>
                 <w:webHidden/>
               </w:rPr>
             </w:r>
             <w:r>
               <w:rPr>
+                <w:rFonts w:ascii="Times New Roman" w:hAnsi="Times New Roman" w:cs="Times New Roman"/>
                 <w:noProof/>
                 <w:webHidden/>
               </w:rPr>
@@ -2437,6 +2500,7 @@
             </w:r>
             <w:r>
               <w:rPr>
+                <w:rFonts w:ascii="Times New Roman" w:hAnsi="Times New Roman" w:cs="Times New Roman"/>
                 <w:noProof/>
                 <w:webHidden/>
               </w:rPr>
@@ -2444,6 +2508,7 @@
             </w:r>
             <w:r>
               <w:rPr>
+                <w:rFonts w:ascii="Times New Roman" w:hAnsi="Times New Roman" w:cs="Times New Roman"/>
                 <w:noProof/>
                 <w:webHidden/>
               </w:rPr>
@@ -2458,7 +2523,7 @@
               <w:tab w:val="right" w:leader="dot" w:pos="9395"/>
             </w:tabs>
             <w:rPr>
-              <w:rFonts w:eastAsiaTheme="minorEastAsia"/>
+              <w:rFonts w:ascii="Times New Roman" w:eastAsiaTheme="minorEastAsia" w:hAnsi="Times New Roman" w:cs="Times New Roman"/>
               <w:noProof/>
             </w:rPr>
           </w:pPr>
@@ -2474,6 +2539,7 @@
             </w:r>
             <w:r>
               <w:rPr>
+                <w:rFonts w:ascii="Times New Roman" w:hAnsi="Times New Roman" w:cs="Times New Roman"/>
                 <w:noProof/>
                 <w:webHidden/>
               </w:rPr>
@@ -2481,6 +2547,7 @@
             </w:r>
             <w:r>
               <w:rPr>
+                <w:rFonts w:ascii="Times New Roman" w:hAnsi="Times New Roman" w:cs="Times New Roman"/>
                 <w:noProof/>
                 <w:webHidden/>
               </w:rPr>
@@ -2488,6 +2555,7 @@
             </w:r>
             <w:r>
               <w:rPr>
+                <w:rFonts w:ascii="Times New Roman" w:hAnsi="Times New Roman" w:cs="Times New Roman"/>
                 <w:noProof/>
                 <w:webHidden/>
               </w:rPr>
@@ -2495,12 +2563,14 @@
             </w:r>
             <w:r>
               <w:rPr>
+                <w:rFonts w:ascii="Times New Roman" w:hAnsi="Times New Roman" w:cs="Times New Roman"/>
                 <w:noProof/>
                 <w:webHidden/>
               </w:rPr>
             </w:r>
             <w:r>
               <w:rPr>
+                <w:rFonts w:ascii="Times New Roman" w:hAnsi="Times New Roman" w:cs="Times New Roman"/>
                 <w:noProof/>
                 <w:webHidden/>
               </w:rPr>
@@ -2508,6 +2578,7 @@
             </w:r>
             <w:r>
               <w:rPr>
+                <w:rFonts w:ascii="Times New Roman" w:hAnsi="Times New Roman" w:cs="Times New Roman"/>
                 <w:noProof/>
                 <w:webHidden/>
               </w:rPr>
@@ -2515,6 +2586,7 @@
             </w:r>
             <w:r>
               <w:rPr>
+                <w:rFonts w:ascii="Times New Roman" w:hAnsi="Times New Roman" w:cs="Times New Roman"/>
                 <w:noProof/>
                 <w:webHidden/>
               </w:rPr>
@@ -2529,7 +2601,7 @@
               <w:tab w:val="right" w:leader="dot" w:pos="9395"/>
             </w:tabs>
             <w:rPr>
-              <w:rFonts w:eastAsiaTheme="minorEastAsia"/>
+              <w:rFonts w:ascii="Times New Roman" w:eastAsiaTheme="minorEastAsia" w:hAnsi="Times New Roman" w:cs="Times New Roman"/>
               <w:noProof/>
             </w:rPr>
           </w:pPr>
@@ -2545,6 +2617,7 @@
             </w:r>
             <w:r>
               <w:rPr>
+                <w:rFonts w:ascii="Times New Roman" w:hAnsi="Times New Roman" w:cs="Times New Roman"/>
                 <w:noProof/>
                 <w:webHidden/>
               </w:rPr>
@@ -2552,6 +2625,7 @@
             </w:r>
             <w:r>
               <w:rPr>
+                <w:rFonts w:ascii="Times New Roman" w:hAnsi="Times New Roman" w:cs="Times New Roman"/>
                 <w:noProof/>
                 <w:webHidden/>
               </w:rPr>
@@ -2559,6 +2633,7 @@
             </w:r>
             <w:r>
               <w:rPr>
+                <w:rFonts w:ascii="Times New Roman" w:hAnsi="Times New Roman" w:cs="Times New Roman"/>
                 <w:noProof/>
                 <w:webHidden/>
               </w:rPr>
@@ -2566,12 +2641,14 @@
             </w:r>
             <w:r>
               <w:rPr>
+                <w:rFonts w:ascii="Times New Roman" w:hAnsi="Times New Roman" w:cs="Times New Roman"/>
                 <w:noProof/>
                 <w:webHidden/>
               </w:rPr>
             </w:r>
             <w:r>
               <w:rPr>
+                <w:rFonts w:ascii="Times New Roman" w:hAnsi="Times New Roman" w:cs="Times New Roman"/>
                 <w:noProof/>
                 <w:webHidden/>
               </w:rPr>
@@ -2579,6 +2656,7 @@
             </w:r>
             <w:r>
               <w:rPr>
+                <w:rFonts w:ascii="Times New Roman" w:hAnsi="Times New Roman" w:cs="Times New Roman"/>
                 <w:noProof/>
                 <w:webHidden/>
               </w:rPr>
@@ -2586,6 +2664,7 @@
             </w:r>
             <w:r>
               <w:rPr>
+                <w:rFonts w:ascii="Times New Roman" w:hAnsi="Times New Roman" w:cs="Times New Roman"/>
                 <w:noProof/>
                 <w:webHidden/>
               </w:rPr>
@@ -2600,7 +2679,7 @@
               <w:tab w:val="right" w:leader="dot" w:pos="9395"/>
             </w:tabs>
             <w:rPr>
-              <w:rFonts w:eastAsiaTheme="minorEastAsia"/>
+              <w:rFonts w:ascii="Times New Roman" w:eastAsiaTheme="minorEastAsia" w:hAnsi="Times New Roman" w:cs="Times New Roman"/>
               <w:noProof/>
             </w:rPr>
           </w:pPr>
@@ -2616,6 +2695,7 @@
             </w:r>
             <w:r>
               <w:rPr>
+                <w:rFonts w:ascii="Times New Roman" w:hAnsi="Times New Roman" w:cs="Times New Roman"/>
                 <w:noProof/>
                 <w:webHidden/>
               </w:rPr>
@@ -2623,6 +2703,7 @@
             </w:r>
             <w:r>
               <w:rPr>
+                <w:rFonts w:ascii="Times New Roman" w:hAnsi="Times New Roman" w:cs="Times New Roman"/>
                 <w:noProof/>
                 <w:webHidden/>
               </w:rPr>
@@ -2630,6 +2711,7 @@
             </w:r>
             <w:r>
               <w:rPr>
+                <w:rFonts w:ascii="Times New Roman" w:hAnsi="Times New Roman" w:cs="Times New Roman"/>
                 <w:noProof/>
                 <w:webHidden/>
               </w:rPr>
@@ -2637,12 +2719,14 @@
             </w:r>
             <w:r>
               <w:rPr>
+                <w:rFonts w:ascii="Times New Roman" w:hAnsi="Times New Roman" w:cs="Times New Roman"/>
                 <w:noProof/>
                 <w:webHidden/>
               </w:rPr>
             </w:r>
             <w:r>
               <w:rPr>
+                <w:rFonts w:ascii="Times New Roman" w:hAnsi="Times New Roman" w:cs="Times New Roman"/>
                 <w:noProof/>
                 <w:webHidden/>
               </w:rPr>
@@ -2650,6 +2734,7 @@
             </w:r>
             <w:r>
               <w:rPr>
+                <w:rFonts w:ascii="Times New Roman" w:hAnsi="Times New Roman" w:cs="Times New Roman"/>
                 <w:noProof/>
                 <w:webHidden/>
               </w:rPr>
@@ -2657,6 +2742,7 @@
             </w:r>
             <w:r>
               <w:rPr>
+                <w:rFonts w:ascii="Times New Roman" w:hAnsi="Times New Roman" w:cs="Times New Roman"/>
                 <w:noProof/>
                 <w:webHidden/>
               </w:rPr>
@@ -2671,7 +2757,7 @@
               <w:tab w:val="right" w:leader="dot" w:pos="9395"/>
             </w:tabs>
             <w:rPr>
-              <w:rFonts w:eastAsiaTheme="minorEastAsia"/>
+              <w:rFonts w:ascii="Times New Roman" w:eastAsiaTheme="minorEastAsia" w:hAnsi="Times New Roman" w:cs="Times New Roman"/>
               <w:noProof/>
             </w:rPr>
           </w:pPr>
@@ -2687,6 +2773,7 @@
             </w:r>
             <w:r>
               <w:rPr>
+                <w:rFonts w:ascii="Times New Roman" w:hAnsi="Times New Roman" w:cs="Times New Roman"/>
                 <w:noProof/>
                 <w:webHidden/>
               </w:rPr>
@@ -2694,6 +2781,7 @@
             </w:r>
             <w:r>
               <w:rPr>
+                <w:rFonts w:ascii="Times New Roman" w:hAnsi="Times New Roman" w:cs="Times New Roman"/>
                 <w:noProof/>
                 <w:webHidden/>
               </w:rPr>
@@ -2701,6 +2789,7 @@
             </w:r>
             <w:r>
               <w:rPr>
+                <w:rFonts w:ascii="Times New Roman" w:hAnsi="Times New Roman" w:cs="Times New Roman"/>
                 <w:noProof/>
                 <w:webHidden/>
               </w:rPr>
@@ -2708,12 +2797,14 @@
             </w:r>
             <w:r>
               <w:rPr>
+                <w:rFonts w:ascii="Times New Roman" w:hAnsi="Times New Roman" w:cs="Times New Roman"/>
                 <w:noProof/>
                 <w:webHidden/>
               </w:rPr>
             </w:r>
             <w:r>
               <w:rPr>
+                <w:rFonts w:ascii="Times New Roman" w:hAnsi="Times New Roman" w:cs="Times New Roman"/>
                 <w:noProof/>
                 <w:webHidden/>
               </w:rPr>
@@ -2721,6 +2812,7 @@
             </w:r>
             <w:r>
               <w:rPr>
+                <w:rFonts w:ascii="Times New Roman" w:hAnsi="Times New Roman" w:cs="Times New Roman"/>
                 <w:noProof/>
                 <w:webHidden/>
               </w:rPr>
@@ -2728,6 +2820,7 @@
             </w:r>
             <w:r>
               <w:rPr>
+                <w:rFonts w:ascii="Times New Roman" w:hAnsi="Times New Roman" w:cs="Times New Roman"/>
                 <w:noProof/>
                 <w:webHidden/>
               </w:rPr>
@@ -2742,7 +2835,7 @@
               <w:tab w:val="right" w:leader="dot" w:pos="9395"/>
             </w:tabs>
             <w:rPr>
-              <w:rFonts w:eastAsiaTheme="minorEastAsia"/>
+              <w:rFonts w:ascii="Times New Roman" w:eastAsiaTheme="minorEastAsia" w:hAnsi="Times New Roman" w:cs="Times New Roman"/>
               <w:noProof/>
             </w:rPr>
           </w:pPr>
@@ -2758,6 +2851,7 @@
             </w:r>
             <w:r>
               <w:rPr>
+                <w:rFonts w:ascii="Times New Roman" w:hAnsi="Times New Roman" w:cs="Times New Roman"/>
                 <w:noProof/>
                 <w:webHidden/>
               </w:rPr>
@@ -2765,6 +2859,7 @@
             </w:r>
             <w:r>
               <w:rPr>
+                <w:rFonts w:ascii="Times New Roman" w:hAnsi="Times New Roman" w:cs="Times New Roman"/>
                 <w:noProof/>
                 <w:webHidden/>
               </w:rPr>
@@ -2772,6 +2867,7 @@
             </w:r>
             <w:r>
               <w:rPr>
+                <w:rFonts w:ascii="Times New Roman" w:hAnsi="Times New Roman" w:cs="Times New Roman"/>
                 <w:noProof/>
                 <w:webHidden/>
               </w:rPr>
@@ -2779,12 +2875,14 @@
             </w:r>
             <w:r>
               <w:rPr>
+                <w:rFonts w:ascii="Times New Roman" w:hAnsi="Times New Roman" w:cs="Times New Roman"/>
                 <w:noProof/>
                 <w:webHidden/>
               </w:rPr>
             </w:r>
             <w:r>
               <w:rPr>
+                <w:rFonts w:ascii="Times New Roman" w:hAnsi="Times New Roman" w:cs="Times New Roman"/>
                 <w:noProof/>
                 <w:webHidden/>
               </w:rPr>
@@ -2792,6 +2890,7 @@
             </w:r>
             <w:r>
               <w:rPr>
+                <w:rFonts w:ascii="Times New Roman" w:hAnsi="Times New Roman" w:cs="Times New Roman"/>
                 <w:noProof/>
                 <w:webHidden/>
               </w:rPr>
@@ -2799,6 +2898,7 @@
             </w:r>
             <w:r>
               <w:rPr>
+                <w:rFonts w:ascii="Times New Roman" w:hAnsi="Times New Roman" w:cs="Times New Roman"/>
                 <w:noProof/>
                 <w:webHidden/>
               </w:rPr>
@@ -2813,7 +2913,7 @@
               <w:tab w:val="right" w:leader="dot" w:pos="9395"/>
             </w:tabs>
             <w:rPr>
-              <w:rFonts w:eastAsiaTheme="minorEastAsia"/>
+              <w:rFonts w:ascii="Times New Roman" w:eastAsiaTheme="minorEastAsia" w:hAnsi="Times New Roman" w:cs="Times New Roman"/>
               <w:noProof/>
             </w:rPr>
           </w:pPr>
@@ -2829,6 +2929,7 @@
             </w:r>
             <w:r>
               <w:rPr>
+                <w:rFonts w:ascii="Times New Roman" w:hAnsi="Times New Roman" w:cs="Times New Roman"/>
                 <w:noProof/>
                 <w:webHidden/>
               </w:rPr>
@@ -2836,6 +2937,7 @@
             </w:r>
             <w:r>
               <w:rPr>
+                <w:rFonts w:ascii="Times New Roman" w:hAnsi="Times New Roman" w:cs="Times New Roman"/>
                 <w:noProof/>
                 <w:webHidden/>
               </w:rPr>
@@ -2843,6 +2945,7 @@
             </w:r>
             <w:r>
               <w:rPr>
+                <w:rFonts w:ascii="Times New Roman" w:hAnsi="Times New Roman" w:cs="Times New Roman"/>
                 <w:noProof/>
                 <w:webHidden/>
               </w:rPr>
@@ -2850,12 +2953,14 @@
             </w:r>
             <w:r>
               <w:rPr>
+                <w:rFonts w:ascii="Times New Roman" w:hAnsi="Times New Roman" w:cs="Times New Roman"/>
                 <w:noProof/>
                 <w:webHidden/>
               </w:rPr>
             </w:r>
             <w:r>
               <w:rPr>
+                <w:rFonts w:ascii="Times New Roman" w:hAnsi="Times New Roman" w:cs="Times New Roman"/>
                 <w:noProof/>
                 <w:webHidden/>
               </w:rPr>
@@ -2863,6 +2968,7 @@
             </w:r>
             <w:r>
               <w:rPr>
+                <w:rFonts w:ascii="Times New Roman" w:hAnsi="Times New Roman" w:cs="Times New Roman"/>
                 <w:noProof/>
                 <w:webHidden/>
               </w:rPr>
@@ -2870,6 +2976,7 @@
             </w:r>
             <w:r>
               <w:rPr>
+                <w:rFonts w:ascii="Times New Roman" w:hAnsi="Times New Roman" w:cs="Times New Roman"/>
                 <w:noProof/>
                 <w:webHidden/>
               </w:rPr>
@@ -2943,8 +3050,6 @@
           <w:szCs w:val="24"/>
         </w:rPr>
       </w:pPr>
-      <w:bookmarkStart w:id="0" w:name="_GoBack"/>
-      <w:bookmarkEnd w:id="0"/>
     </w:p>
     <w:p>
       <w:pPr>
@@ -2989,7 +3094,7 @@
           <w:szCs w:val="24"/>
         </w:rPr>
       </w:pPr>
-      <w:bookmarkStart w:id="1" w:name="_Toc514791193"/>
+      <w:bookmarkStart w:id="0" w:name="_Toc514791193"/>
       <w:r>
         <w:rPr>
           <w:rFonts w:ascii="Times New Roman" w:hAnsi="Times New Roman" w:cs="Times New Roman"/>
@@ -3015,48 +3120,48 @@
         </w:rPr>
         <w:t>ntroducere</w:t>
       </w:r>
+      <w:bookmarkEnd w:id="0"/>
+    </w:p>
+    <w:p>
+      <w:pPr>
+        <w:spacing w:line="360" w:lineRule="auto"/>
+        <w:rPr>
+          <w:rFonts w:ascii="Times New Roman" w:hAnsi="Times New Roman" w:cs="Times New Roman"/>
+          <w:b/>
+          <w:sz w:val="24"/>
+          <w:szCs w:val="24"/>
+        </w:rPr>
+      </w:pPr>
+    </w:p>
+    <w:p>
+      <w:pPr>
+        <w:pStyle w:val="Heading2"/>
+        <w:spacing w:line="360" w:lineRule="auto"/>
+        <w:ind w:left="360"/>
+        <w:rPr>
+          <w:rFonts w:ascii="Times New Roman" w:hAnsi="Times New Roman" w:cs="Times New Roman"/>
+          <w:sz w:val="28"/>
+          <w:szCs w:val="24"/>
+        </w:rPr>
+      </w:pPr>
+      <w:bookmarkStart w:id="1" w:name="_Toc514791194"/>
+      <w:r>
+        <w:rPr>
+          <w:rFonts w:ascii="Times New Roman" w:hAnsi="Times New Roman" w:cs="Times New Roman"/>
+          <w:sz w:val="28"/>
+          <w:szCs w:val="24"/>
+        </w:rPr>
+        <w:t xml:space="preserve">1.1 </w:t>
+      </w:r>
+      <w:r>
+        <w:rPr>
+          <w:rFonts w:ascii="Times New Roman" w:hAnsi="Times New Roman" w:cs="Times New Roman"/>
+          <w:sz w:val="28"/>
+          <w:szCs w:val="24"/>
+        </w:rPr>
+        <w:t>Motivație</w:t>
+      </w:r>
       <w:bookmarkEnd w:id="1"/>
-    </w:p>
-    <w:p>
-      <w:pPr>
-        <w:spacing w:line="360" w:lineRule="auto"/>
-        <w:rPr>
-          <w:rFonts w:ascii="Times New Roman" w:hAnsi="Times New Roman" w:cs="Times New Roman"/>
-          <w:b/>
-          <w:sz w:val="24"/>
-          <w:szCs w:val="24"/>
-        </w:rPr>
-      </w:pPr>
-    </w:p>
-    <w:p>
-      <w:pPr>
-        <w:pStyle w:val="Heading2"/>
-        <w:spacing w:line="360" w:lineRule="auto"/>
-        <w:ind w:left="360"/>
-        <w:rPr>
-          <w:rFonts w:ascii="Times New Roman" w:hAnsi="Times New Roman" w:cs="Times New Roman"/>
-          <w:sz w:val="28"/>
-          <w:szCs w:val="24"/>
-        </w:rPr>
-      </w:pPr>
-      <w:bookmarkStart w:id="2" w:name="_Toc514791194"/>
-      <w:r>
-        <w:rPr>
-          <w:rFonts w:ascii="Times New Roman" w:hAnsi="Times New Roman" w:cs="Times New Roman"/>
-          <w:sz w:val="28"/>
-          <w:szCs w:val="24"/>
-        </w:rPr>
-        <w:t xml:space="preserve">1.1 </w:t>
-      </w:r>
-      <w:r>
-        <w:rPr>
-          <w:rFonts w:ascii="Times New Roman" w:hAnsi="Times New Roman" w:cs="Times New Roman"/>
-          <w:sz w:val="28"/>
-          <w:szCs w:val="24"/>
-        </w:rPr>
-        <w:t>Motivație</w:t>
-      </w:r>
-      <w:bookmarkEnd w:id="2"/>
     </w:p>
     <w:p>
       <w:pPr>
@@ -3226,7 +3331,7 @@
           <w:szCs w:val="24"/>
         </w:rPr>
       </w:pPr>
-      <w:bookmarkStart w:id="3" w:name="_Toc514791195"/>
+      <w:bookmarkStart w:id="2" w:name="_Toc514791195"/>
       <w:r>
         <w:rPr>
           <w:rFonts w:ascii="Times New Roman" w:hAnsi="Times New Roman" w:cs="Times New Roman"/>
@@ -3243,7 +3348,7 @@
         </w:rPr>
         <w:t>Context</w:t>
       </w:r>
-      <w:bookmarkEnd w:id="3"/>
+      <w:bookmarkEnd w:id="2"/>
     </w:p>
     <w:p>
       <w:pPr>
@@ -3705,7 +3810,7 @@
           <w:szCs w:val="24"/>
         </w:rPr>
       </w:pPr>
-      <w:bookmarkStart w:id="4" w:name="_Toc514791196"/>
+      <w:bookmarkStart w:id="3" w:name="_Toc514791196"/>
       <w:r>
         <w:rPr>
           <w:rFonts w:ascii="Times New Roman" w:hAnsi="Times New Roman" w:cs="Times New Roman"/>
@@ -3722,7 +3827,7 @@
         </w:rPr>
         <w:t>Cerințe funcționale</w:t>
       </w:r>
-      <w:bookmarkEnd w:id="4"/>
+      <w:bookmarkEnd w:id="3"/>
     </w:p>
     <w:p>
       <w:pPr>
@@ -5045,8 +5150,11 @@
         <w:pStyle w:val="Heading2"/>
         <w:spacing w:line="360" w:lineRule="auto"/>
         <w:ind w:left="360"/>
-      </w:pPr>
-      <w:bookmarkStart w:id="5" w:name="_Toc514791197"/>
+        <w:rPr>
+          <w:rFonts w:ascii="Times New Roman" w:hAnsi="Times New Roman" w:cs="Times New Roman"/>
+        </w:rPr>
+      </w:pPr>
+      <w:bookmarkStart w:id="4" w:name="_Toc514791197"/>
       <w:r>
         <w:rPr>
           <w:rFonts w:ascii="Times New Roman" w:hAnsi="Times New Roman" w:cs="Times New Roman"/>
@@ -5064,35 +5172,35 @@
         </w:rPr>
         <w:t>Abordare tehnică</w:t>
       </w:r>
+      <w:bookmarkEnd w:id="4"/>
+    </w:p>
+    <w:p>
+      <w:pPr>
+        <w:pStyle w:val="Heading3"/>
+        <w:spacing w:line="360" w:lineRule="auto"/>
+        <w:rPr>
+          <w:rFonts w:ascii="Times New Roman" w:hAnsi="Times New Roman" w:cs="Times New Roman"/>
+          <w:sz w:val="24"/>
+        </w:rPr>
+      </w:pPr>
+      <w:r>
+        <w:rPr>
+          <w:rFonts w:ascii="Times New Roman" w:hAnsi="Times New Roman" w:cs="Times New Roman"/>
+        </w:rPr>
+        <w:tab/>
+      </w:r>
+      <w:bookmarkStart w:id="5" w:name="_Toc514791198"/>
+      <w:r>
+        <w:rPr>
+          <w:rFonts w:ascii="Times New Roman" w:hAnsi="Times New Roman" w:cs="Times New Roman"/>
+          <w:sz w:val="24"/>
+        </w:rPr>
+        <w:t>1.4.1 Limbaje de programare</w:t>
+      </w:r>
       <w:bookmarkEnd w:id="5"/>
     </w:p>
     <w:p>
       <w:pPr>
-        <w:pStyle w:val="Heading3"/>
-        <w:spacing w:line="360" w:lineRule="auto"/>
-        <w:rPr>
-          <w:rFonts w:ascii="Times New Roman" w:hAnsi="Times New Roman" w:cs="Times New Roman"/>
-          <w:sz w:val="24"/>
-        </w:rPr>
-      </w:pPr>
-      <w:r>
-        <w:rPr>
-          <w:rFonts w:ascii="Times New Roman" w:hAnsi="Times New Roman" w:cs="Times New Roman"/>
-        </w:rPr>
-        <w:tab/>
-      </w:r>
-      <w:bookmarkStart w:id="6" w:name="_Toc514791198"/>
-      <w:r>
-        <w:rPr>
-          <w:rFonts w:ascii="Times New Roman" w:hAnsi="Times New Roman" w:cs="Times New Roman"/>
-          <w:sz w:val="24"/>
-        </w:rPr>
-        <w:t>1.4.1 Limbaje de programare</w:t>
-      </w:r>
-      <w:bookmarkEnd w:id="6"/>
-    </w:p>
-    <w:p>
-      <w:pPr>
         <w:spacing w:line="360" w:lineRule="auto"/>
         <w:rPr>
           <w:rFonts w:ascii="Times New Roman" w:hAnsi="Times New Roman" w:cs="Times New Roman"/>
@@ -5109,14 +5217,7 @@
           <w:rFonts w:ascii="Times New Roman" w:hAnsi="Times New Roman" w:cs="Times New Roman"/>
           <w:sz w:val="24"/>
         </w:rPr>
-        <w:t>.NET Core</w:t>
-      </w:r>
-      <w:r>
-        <w:rPr>
-          <w:rFonts w:ascii="Times New Roman" w:hAnsi="Times New Roman" w:cs="Times New Roman"/>
-          <w:sz w:val="24"/>
-        </w:rPr>
-        <w:t xml:space="preserve"> este versiunea complet rescrisă a principalului framework Microsoft, .NET Framework. Acesta are la bază limbajul C# și are ca principale avantaje faptul că poate rula pe mai multe platforme (nu doar Windows, cum eram obișnuiți, ci și pe Linux sau MacOS), complatibilitatea totală cu vechiul framework, menționat anterior și faptul că</w:t>
+        <w:t>.NET Core este versiunea complet rescrisă a principalului framework Microsoft, .NET Framework. Acesta are la bază limbajul C# și are ca principale avantaje faptul că poate rula pe mai multe platforme (nu doar Windows, cum eram obișnuiți, ci și pe Linux sau MacOS), complatibilitatea totală cu vechiul framework, menționat anterior și faptul că</w:t>
       </w:r>
       <w:r>
         <w:rPr>
@@ -6499,7 +6600,7 @@
           <w:lang w:val="ro-RO"/>
         </w:rPr>
       </w:pPr>
-      <w:bookmarkStart w:id="7" w:name="_Toc514791199"/>
+      <w:bookmarkStart w:id="6" w:name="_Toc514791199"/>
       <w:r>
         <w:rPr>
           <w:rFonts w:ascii="Times New Roman" w:hAnsi="Times New Roman" w:cs="Times New Roman"/>
@@ -6508,7 +6609,7 @@
         </w:rPr>
         <w:t>1.4.2 Instrumente software</w:t>
       </w:r>
-      <w:bookmarkEnd w:id="7"/>
+      <w:bookmarkEnd w:id="6"/>
     </w:p>
     <w:p>
       <w:pPr>
@@ -6533,15 +6634,7 @@
           <w:sz w:val="24"/>
           <w:lang w:val="ro-RO"/>
         </w:rPr>
-        <w:t xml:space="preserve"> </w:t>
-      </w:r>
-      <w:r>
-        <w:rPr>
-          <w:rFonts w:ascii="Times New Roman" w:hAnsi="Times New Roman" w:cs="Times New Roman"/>
-          <w:sz w:val="24"/>
-          <w:lang w:val="ro-RO"/>
-        </w:rPr>
-        <w:t>este un editor de cod sursă ușor, dar puternic, care rulează pe desktop și este disponibil pentru Windows, MacOS și Linux</w:t>
+        <w:t xml:space="preserve"> este un editor de cod sursă ușor, dar puternic, care rulează pe desktop și este disponibil pentru Windows, MacOS și Linux</w:t>
       </w:r>
       <w:r>
         <w:rPr>
@@ -6903,7 +6996,7 @@
           <w:lang w:val="ro-RO"/>
         </w:rPr>
       </w:pPr>
-      <w:bookmarkStart w:id="8" w:name="_Toc514791200"/>
+      <w:bookmarkStart w:id="7" w:name="_Toc514791200"/>
       <w:r>
         <w:rPr>
           <w:rFonts w:ascii="Times New Roman" w:hAnsi="Times New Roman" w:cs="Times New Roman"/>
@@ -6920,7 +7013,7 @@
         </w:rPr>
         <w:t>Contribuții</w:t>
       </w:r>
-      <w:bookmarkEnd w:id="8"/>
+      <w:bookmarkEnd w:id="7"/>
       <w:r>
         <w:rPr>
           <w:rFonts w:ascii="Times New Roman" w:hAnsi="Times New Roman" w:cs="Times New Roman"/>
@@ -7275,11 +7368,10 @@
         <w:spacing w:line="360" w:lineRule="auto"/>
         <w:rPr>
           <w:rFonts w:ascii="Times New Roman" w:hAnsi="Times New Roman" w:cs="Times New Roman"/>
-          <w:sz w:val="22"/>
-          <w:lang w:val="ro-RO"/>
-        </w:rPr>
-      </w:pPr>
-      <w:bookmarkStart w:id="9" w:name="_Toc514791201"/>
+          <w:lang w:val="ro-RO"/>
+        </w:rPr>
+      </w:pPr>
+      <w:bookmarkStart w:id="8" w:name="_Toc514791201"/>
       <w:r>
         <w:rPr>
           <w:rFonts w:ascii="Times New Roman" w:hAnsi="Times New Roman" w:cs="Times New Roman"/>
@@ -7297,146 +7389,890 @@
         </w:rPr>
         <w:t>Proiectare</w:t>
       </w:r>
+      <w:bookmarkEnd w:id="8"/>
+    </w:p>
+    <w:p>
+      <w:pPr>
+        <w:pStyle w:val="Heading2"/>
+        <w:rPr>
+          <w:rFonts w:ascii="Times New Roman" w:hAnsi="Times New Roman" w:cs="Times New Roman"/>
+          <w:lang w:val="ro-RO"/>
+        </w:rPr>
+      </w:pPr>
+      <w:bookmarkStart w:id="9" w:name="_Toc514791202"/>
+      <w:r>
+        <w:rPr>
+          <w:rFonts w:ascii="Times New Roman" w:hAnsi="Times New Roman" w:cs="Times New Roman"/>
+          <w:lang w:val="ro-RO"/>
+        </w:rPr>
+        <w:t>1. Arhitectura</w:t>
+      </w:r>
+      <w:r>
+        <w:rPr>
+          <w:rFonts w:ascii="Times New Roman" w:hAnsi="Times New Roman" w:cs="Times New Roman"/>
+          <w:lang w:val="ro-RO"/>
+        </w:rPr>
+        <w:t xml:space="preserve"> solutiei</w:t>
+      </w:r>
       <w:bookmarkEnd w:id="9"/>
     </w:p>
     <w:p>
       <w:pPr>
-        <w:spacing w:line="360" w:lineRule="auto"/>
-        <w:rPr>
-          <w:rFonts w:ascii="Times New Roman" w:hAnsi="Times New Roman" w:cs="Times New Roman"/>
-          <w:lang w:val="ro-RO"/>
-        </w:rPr>
-      </w:pPr>
-      <w:r>
-        <w:rPr>
-          <w:rFonts w:ascii="Times New Roman" w:hAnsi="Times New Roman" w:cs="Times New Roman"/>
-        </w:rPr>
-        <w:t>Lucrarea de licenţă va conţine capitole numerotate crescător, fiecare putând să aibă, în partea finală, o secţiune de concluzii, care să sintetizeze informaţiile şi/sau rezultatele prezentate în cadrul acelui capitol.</w:t>
+        <w:pStyle w:val="Heading3"/>
+        <w:rPr>
+          <w:rFonts w:ascii="Times New Roman" w:hAnsi="Times New Roman" w:cs="Times New Roman"/>
+          <w:lang w:val="ro-RO"/>
+        </w:rPr>
+      </w:pPr>
+      <w:r>
+        <w:rPr>
+          <w:rFonts w:ascii="Times New Roman" w:hAnsi="Times New Roman" w:cs="Times New Roman"/>
+          <w:lang w:val="ro-RO"/>
+        </w:rPr>
+        <w:t>1.2 Principalele funționalități</w:t>
+      </w:r>
+    </w:p>
+    <w:p>
+      <w:pPr>
+        <w:spacing w:line="360" w:lineRule="auto"/>
+        <w:ind w:firstLine="720"/>
+        <w:rPr>
+          <w:rFonts w:ascii="Times New Roman" w:hAnsi="Times New Roman" w:cs="Times New Roman"/>
+          <w:sz w:val="24"/>
+          <w:lang w:val="ro-RO"/>
+        </w:rPr>
+      </w:pPr>
+      <w:r>
+        <w:rPr>
+          <w:rFonts w:ascii="Times New Roman" w:hAnsi="Times New Roman" w:cs="Times New Roman"/>
+          <w:sz w:val="24"/>
+          <w:lang w:val="ro-RO"/>
+        </w:rPr>
+        <w:t>Prima pagină cu care utilizatorul va avea contact atunci când va dori să utilizeze aplicația curentă va fi cea care îi va permite logarea.</w:t>
+      </w:r>
+      <w:r>
+        <w:rPr>
+          <w:rFonts w:ascii="Times New Roman" w:hAnsi="Times New Roman" w:cs="Times New Roman"/>
+          <w:sz w:val="24"/>
+          <w:lang w:val="ro-RO"/>
+        </w:rPr>
+        <w:t xml:space="preserve"> </w:t>
+      </w:r>
+      <w:r>
+        <w:rPr>
+          <w:rFonts w:ascii="Times New Roman" w:hAnsi="Times New Roman" w:cs="Times New Roman"/>
+          <w:i/>
+          <w:sz w:val="24"/>
+          <w:u w:val="single"/>
+          <w:lang w:val="ro-RO"/>
+        </w:rPr>
+        <w:t>Login</w:t>
+      </w:r>
+      <w:r>
+        <w:rPr>
+          <w:rFonts w:ascii="Times New Roman" w:hAnsi="Times New Roman" w:cs="Times New Roman"/>
+          <w:sz w:val="24"/>
+          <w:lang w:val="ro-RO"/>
+        </w:rPr>
+        <w:t>.</w:t>
+      </w:r>
+      <w:r>
+        <w:rPr>
+          <w:rFonts w:ascii="Times New Roman" w:hAnsi="Times New Roman" w:cs="Times New Roman"/>
+          <w:sz w:val="24"/>
+          <w:lang w:val="ro-RO"/>
+        </w:rPr>
+        <w:t xml:space="preserve"> Aceasta se va realiza cu ajutorul unui email, ce aparține Facultății de Informatică Iași, și o parolă. În cazul în care credențialele utilizate nu se regăsesc în sistem, înseamnă că acel cont nu există sau că, din greșeală, au fost introduse credențiale invalide. Utilizatorul va fi notificat de acest lucru, dacă va fi cazul, și i se va permite să reintroducă un nou set de credențiale.</w:t>
+      </w:r>
+    </w:p>
+    <w:p>
+      <w:pPr>
+        <w:spacing w:line="360" w:lineRule="auto"/>
+        <w:ind w:firstLine="720"/>
+        <w:jc w:val="center"/>
+        <w:rPr>
+          <w:rFonts w:ascii="Times New Roman" w:hAnsi="Times New Roman" w:cs="Times New Roman"/>
+          <w:sz w:val="20"/>
+          <w:lang w:val="ro-RO"/>
+        </w:rPr>
+      </w:pPr>
+      <w:r>
+        <w:rPr>
+          <w:rFonts w:ascii="Times New Roman" w:hAnsi="Times New Roman" w:cs="Times New Roman"/>
+          <w:sz w:val="20"/>
+          <w:lang w:val="ro-RO"/>
+        </w:rPr>
+        <w:t>--insert login screenshot here--</w:t>
+      </w:r>
+    </w:p>
+    <w:p>
+      <w:pPr>
+        <w:spacing w:line="360" w:lineRule="auto"/>
+        <w:ind w:firstLine="720"/>
+        <w:rPr>
+          <w:rFonts w:ascii="Times New Roman" w:hAnsi="Times New Roman" w:cs="Times New Roman"/>
+          <w:sz w:val="24"/>
+          <w:lang w:val="ro-RO"/>
+        </w:rPr>
+      </w:pPr>
+      <w:r>
+        <w:rPr>
+          <w:rFonts w:ascii="Times New Roman" w:hAnsi="Times New Roman" w:cs="Times New Roman"/>
+          <w:sz w:val="24"/>
+          <w:lang w:val="ro-RO"/>
+        </w:rPr>
+        <w:t xml:space="preserve">În cazul în care contul pe care utilizatorul dorește să îl folosească nu există încă, situație explicată mai sus, acesta va putea să se înregistreze în cadrul sistemului și mai apoi să se logheze, existența noului cont fiind asigurată în caz de succes sau semnalată o eroare în caz contrar. Un utilizator nu va putea să se înregistreze cu ajutorul unei adrese de email care a mai fost folosită în prealabil de către alt cont. </w:t>
+      </w:r>
+      <w:r>
+        <w:rPr>
+          <w:rFonts w:ascii="Times New Roman" w:hAnsi="Times New Roman" w:cs="Times New Roman"/>
+          <w:i/>
+          <w:sz w:val="24"/>
+          <w:u w:val="single"/>
+          <w:lang w:val="ro-RO"/>
+        </w:rPr>
+        <w:t>Register</w:t>
+      </w:r>
+      <w:r>
+        <w:rPr>
+          <w:rFonts w:ascii="Times New Roman" w:hAnsi="Times New Roman" w:cs="Times New Roman"/>
+          <w:sz w:val="24"/>
+          <w:lang w:val="ro-RO"/>
+        </w:rPr>
+        <w:t xml:space="preserve">. </w:t>
+      </w:r>
+      <w:r>
+        <w:rPr>
+          <w:rFonts w:ascii="Times New Roman" w:hAnsi="Times New Roman" w:cs="Times New Roman"/>
+          <w:sz w:val="24"/>
+          <w:lang w:val="ro-RO"/>
+        </w:rPr>
+        <w:t>Doar utilizatorii cu titlu de student își vor putea crea un cont nou, pentru utilizatorii de tip profesor existând un administrator care se ocupă de crearea lor.</w:t>
+      </w:r>
+    </w:p>
+    <w:p>
+      <w:pPr>
+        <w:spacing w:line="360" w:lineRule="auto"/>
+        <w:ind w:firstLine="720"/>
+        <w:jc w:val="center"/>
+        <w:rPr>
+          <w:rFonts w:ascii="Times New Roman" w:hAnsi="Times New Roman" w:cs="Times New Roman"/>
+          <w:sz w:val="20"/>
+          <w:lang w:val="ro-RO"/>
+        </w:rPr>
+      </w:pPr>
+      <w:r>
+        <w:rPr>
+          <w:rFonts w:ascii="Times New Roman" w:hAnsi="Times New Roman" w:cs="Times New Roman"/>
+          <w:sz w:val="20"/>
+          <w:lang w:val="ro-RO"/>
+        </w:rPr>
+        <w:t xml:space="preserve">--insert </w:t>
+      </w:r>
+      <w:r>
+        <w:rPr>
+          <w:rFonts w:ascii="Times New Roman" w:hAnsi="Times New Roman" w:cs="Times New Roman"/>
+          <w:sz w:val="20"/>
+          <w:lang w:val="ro-RO"/>
+        </w:rPr>
+        <w:t>register</w:t>
+      </w:r>
+      <w:r>
+        <w:rPr>
+          <w:rFonts w:ascii="Times New Roman" w:hAnsi="Times New Roman" w:cs="Times New Roman"/>
+          <w:sz w:val="20"/>
+          <w:lang w:val="ro-RO"/>
+        </w:rPr>
+        <w:t xml:space="preserve"> screenshot here--</w:t>
+      </w:r>
+    </w:p>
+    <w:p>
+      <w:pPr>
+        <w:spacing w:line="360" w:lineRule="auto"/>
+        <w:ind w:firstLine="720"/>
+        <w:rPr>
+          <w:rFonts w:ascii="Times New Roman" w:hAnsi="Times New Roman" w:cs="Times New Roman"/>
+          <w:sz w:val="24"/>
+          <w:lang w:val="ro-RO"/>
+        </w:rPr>
+      </w:pPr>
+      <w:r>
+        <w:rPr>
+          <w:rFonts w:ascii="Times New Roman" w:hAnsi="Times New Roman" w:cs="Times New Roman"/>
+          <w:sz w:val="24"/>
+          <w:lang w:val="ro-RO"/>
+        </w:rPr>
+        <w:t>Dacă logarea sau înregistrarea unui cont nou a reușit</w:t>
+      </w:r>
+      <w:r>
+        <w:rPr>
+          <w:rFonts w:ascii="Times New Roman" w:hAnsi="Times New Roman" w:cs="Times New Roman"/>
+          <w:sz w:val="24"/>
+          <w:lang w:val="ro-RO"/>
+        </w:rPr>
+        <w:t xml:space="preserve"> utilizatorii vor fi redirectați către o pagină de bun venit, din cadrul căreia vor putea alege care să fie următoarele lor acțiuni. </w:t>
+      </w:r>
+      <w:r>
+        <w:rPr>
+          <w:rFonts w:ascii="Times New Roman" w:hAnsi="Times New Roman" w:cs="Times New Roman"/>
+          <w:i/>
+          <w:sz w:val="24"/>
+          <w:u w:val="single"/>
+          <w:lang w:val="ro-RO"/>
+        </w:rPr>
+        <w:t>Welcome</w:t>
+      </w:r>
+      <w:r>
+        <w:rPr>
+          <w:rFonts w:ascii="Times New Roman" w:hAnsi="Times New Roman" w:cs="Times New Roman"/>
+          <w:sz w:val="24"/>
+          <w:lang w:val="ro-RO"/>
+        </w:rPr>
+        <w:t xml:space="preserve">. </w:t>
+      </w:r>
+    </w:p>
+    <w:p>
+      <w:pPr>
+        <w:spacing w:line="360" w:lineRule="auto"/>
+        <w:ind w:firstLine="720"/>
+        <w:jc w:val="center"/>
+        <w:rPr>
+          <w:rFonts w:ascii="Times New Roman" w:hAnsi="Times New Roman" w:cs="Times New Roman"/>
+          <w:sz w:val="20"/>
+          <w:lang w:val="ro-RO"/>
+        </w:rPr>
+      </w:pPr>
+      <w:r>
+        <w:rPr>
+          <w:rFonts w:ascii="Times New Roman" w:hAnsi="Times New Roman" w:cs="Times New Roman"/>
+          <w:sz w:val="20"/>
+          <w:lang w:val="ro-RO"/>
+        </w:rPr>
+        <w:t xml:space="preserve">--insert welcome </w:t>
+      </w:r>
+      <w:r>
+        <w:rPr>
+          <w:rFonts w:ascii="Times New Roman" w:hAnsi="Times New Roman" w:cs="Times New Roman"/>
+          <w:sz w:val="20"/>
+          <w:lang w:val="ro-RO"/>
+        </w:rPr>
+        <w:t xml:space="preserve">screenshot </w:t>
+      </w:r>
+      <w:r>
+        <w:rPr>
+          <w:rFonts w:ascii="Times New Roman" w:hAnsi="Times New Roman" w:cs="Times New Roman"/>
+          <w:sz w:val="20"/>
+          <w:lang w:val="ro-RO"/>
+        </w:rPr>
+        <w:t>page here--</w:t>
+      </w:r>
+    </w:p>
+    <w:p>
+      <w:pPr>
+        <w:spacing w:line="360" w:lineRule="auto"/>
+        <w:ind w:firstLine="720"/>
+        <w:rPr>
+          <w:rFonts w:ascii="Times New Roman" w:hAnsi="Times New Roman" w:cs="Times New Roman"/>
+          <w:sz w:val="24"/>
+          <w:lang w:val="ro-RO"/>
+        </w:rPr>
+      </w:pPr>
+      <w:r>
+        <w:rPr>
+          <w:rFonts w:ascii="Times New Roman" w:hAnsi="Times New Roman" w:cs="Times New Roman"/>
+          <w:sz w:val="24"/>
+          <w:lang w:val="ro-RO"/>
+        </w:rPr>
+        <w:t xml:space="preserve">Pentru utilizatorii de tip student, această pagină va deveni disponibilă abia după ce perioada specifică înscrierilor va trece și ei vor fi asignați către unul dintre coordonatorii disponibili. Inițial, studentul, va ajunge pe o pagină care îi va permite să își aleagă un profesor coordonator dintr-o listă completată de către cei din urmă. </w:t>
+      </w:r>
+      <w:r>
+        <w:rPr>
+          <w:rFonts w:ascii="Times New Roman" w:hAnsi="Times New Roman" w:cs="Times New Roman"/>
+          <w:i/>
+          <w:sz w:val="24"/>
+          <w:u w:val="single"/>
+          <w:lang w:val="ro-RO"/>
+        </w:rPr>
+        <w:t>StudentRegisterToTeacher</w:t>
+      </w:r>
+      <w:r>
+        <w:rPr>
+          <w:rFonts w:ascii="Times New Roman" w:hAnsi="Times New Roman" w:cs="Times New Roman"/>
+          <w:sz w:val="24"/>
+          <w:lang w:val="ro-RO"/>
+        </w:rPr>
+        <w:t xml:space="preserve">. Va putea analiza opțiunile disponibile și, în funcție de aptitudinile și dorințele lui, va putea continua procesul de selecție apăsând butonul vizibil în </w:t>
+      </w:r>
+      <w:r>
+        <w:rPr>
+          <w:rFonts w:ascii="Times New Roman" w:hAnsi="Times New Roman" w:cs="Times New Roman"/>
+          <w:i/>
+          <w:sz w:val="24"/>
+          <w:u w:val="single"/>
+          <w:lang w:val="ro-RO"/>
+        </w:rPr>
+        <w:t>Figura</w:t>
+      </w:r>
+      <w:r>
+        <w:rPr>
+          <w:rFonts w:ascii="Times New Roman" w:hAnsi="Times New Roman" w:cs="Times New Roman"/>
+          <w:sz w:val="24"/>
+          <w:lang w:val="ro-RO"/>
+        </w:rPr>
+        <w:t>.</w:t>
+      </w:r>
+      <w:r>
+        <w:rPr>
+          <w:rFonts w:ascii="Times New Roman" w:hAnsi="Times New Roman" w:cs="Times New Roman"/>
+          <w:sz w:val="24"/>
+          <w:lang w:val="ro-RO"/>
+        </w:rPr>
+        <w:t xml:space="preserve"> </w:t>
+      </w:r>
+      <w:r>
+        <w:rPr>
+          <w:rFonts w:ascii="Times New Roman" w:hAnsi="Times New Roman" w:cs="Times New Roman"/>
+          <w:sz w:val="24"/>
+          <w:lang w:val="ro-RO"/>
+        </w:rPr>
+        <w:t xml:space="preserve">Dacă studentul aplică la unul dintre </w:t>
+      </w:r>
+      <w:r>
+        <w:rPr>
+          <w:rFonts w:ascii="Times New Roman" w:hAnsi="Times New Roman" w:cs="Times New Roman"/>
+          <w:sz w:val="24"/>
+          <w:lang w:val="ro-RO"/>
+        </w:rPr>
+        <w:lastRenderedPageBreak/>
+        <w:t>coordonatorii listați, va fi reîntors pe aceeași pagină dar cu opțiunea de aplicare blocată până când cadrul didactic îi va aproba sau respinge cererea de înscriere.</w:t>
+      </w:r>
+      <w:r>
+        <w:rPr>
+          <w:rFonts w:ascii="Times New Roman" w:hAnsi="Times New Roman" w:cs="Times New Roman"/>
+          <w:sz w:val="24"/>
+          <w:lang w:val="ro-RO"/>
+        </w:rPr>
+        <w:t xml:space="preserve"> </w:t>
+      </w:r>
+      <w:r>
+        <w:rPr>
+          <w:rFonts w:ascii="Times New Roman" w:hAnsi="Times New Roman" w:cs="Times New Roman"/>
+          <w:i/>
+          <w:sz w:val="24"/>
+          <w:u w:val="single"/>
+          <w:lang w:val="ro-RO"/>
+        </w:rPr>
+        <w:t>StudentRegisterToTeacher</w:t>
+      </w:r>
+      <w:r>
+        <w:rPr>
+          <w:rFonts w:ascii="Times New Roman" w:hAnsi="Times New Roman" w:cs="Times New Roman"/>
+          <w:i/>
+          <w:sz w:val="24"/>
+          <w:u w:val="single"/>
+          <w:lang w:val="ro-RO"/>
+        </w:rPr>
+        <w:t>Blocked</w:t>
+      </w:r>
+      <w:r>
+        <w:rPr>
+          <w:rFonts w:ascii="Times New Roman" w:hAnsi="Times New Roman" w:cs="Times New Roman"/>
+          <w:i/>
+          <w:sz w:val="24"/>
+          <w:u w:val="single"/>
+          <w:lang w:val="ro-RO"/>
+        </w:rPr>
+        <w:t>.</w:t>
+      </w:r>
+    </w:p>
+    <w:p>
+      <w:pPr>
+        <w:spacing w:line="360" w:lineRule="auto"/>
+        <w:ind w:firstLine="720"/>
+        <w:jc w:val="center"/>
+        <w:rPr>
+          <w:rFonts w:ascii="Times New Roman" w:hAnsi="Times New Roman" w:cs="Times New Roman"/>
+          <w:sz w:val="20"/>
+          <w:lang w:val="ro-RO"/>
+        </w:rPr>
+      </w:pPr>
+      <w:r>
+        <w:rPr>
+          <w:rFonts w:ascii="Times New Roman" w:hAnsi="Times New Roman" w:cs="Times New Roman"/>
+          <w:sz w:val="20"/>
+          <w:lang w:val="ro-RO"/>
+        </w:rPr>
+        <w:t xml:space="preserve">--insert studentRegisterToTeacher </w:t>
+      </w:r>
+      <w:r>
+        <w:rPr>
+          <w:rFonts w:ascii="Times New Roman" w:hAnsi="Times New Roman" w:cs="Times New Roman"/>
+          <w:sz w:val="20"/>
+          <w:lang w:val="ro-RO"/>
+        </w:rPr>
+        <w:t>screenshot</w:t>
+      </w:r>
+      <w:r>
+        <w:rPr>
+          <w:rFonts w:ascii="Times New Roman" w:hAnsi="Times New Roman" w:cs="Times New Roman"/>
+          <w:sz w:val="16"/>
+          <w:lang w:val="ro-RO"/>
+        </w:rPr>
+        <w:t xml:space="preserve"> </w:t>
+      </w:r>
+      <w:r>
+        <w:rPr>
+          <w:rFonts w:ascii="Times New Roman" w:hAnsi="Times New Roman" w:cs="Times New Roman"/>
+          <w:sz w:val="20"/>
+          <w:lang w:val="ro-RO"/>
+        </w:rPr>
+        <w:t>here</w:t>
+      </w:r>
+      <w:r>
+        <w:rPr>
+          <w:rFonts w:ascii="Times New Roman" w:hAnsi="Times New Roman" w:cs="Times New Roman"/>
+          <w:sz w:val="20"/>
+          <w:lang w:val="ro-RO"/>
+        </w:rPr>
+        <w:t>--</w:t>
+      </w:r>
+    </w:p>
+    <w:p>
+      <w:pPr>
+        <w:spacing w:line="360" w:lineRule="auto"/>
+        <w:ind w:firstLine="720"/>
+        <w:jc w:val="center"/>
+        <w:rPr>
+          <w:rFonts w:ascii="Times New Roman" w:hAnsi="Times New Roman" w:cs="Times New Roman"/>
+          <w:sz w:val="20"/>
+          <w:lang w:val="ro-RO"/>
+        </w:rPr>
+      </w:pPr>
+      <w:r>
+        <w:rPr>
+          <w:rFonts w:ascii="Times New Roman" w:hAnsi="Times New Roman" w:cs="Times New Roman"/>
+          <w:sz w:val="20"/>
+          <w:lang w:val="ro-RO"/>
+        </w:rPr>
+        <w:t>--insert studentRegisterToTeacher</w:t>
+      </w:r>
+      <w:r>
+        <w:rPr>
+          <w:rFonts w:ascii="Times New Roman" w:hAnsi="Times New Roman" w:cs="Times New Roman"/>
+          <w:sz w:val="20"/>
+          <w:lang w:val="ro-RO"/>
+        </w:rPr>
+        <w:t xml:space="preserve"> with blocked </w:t>
+      </w:r>
+      <w:r>
+        <w:rPr>
+          <w:rFonts w:ascii="Times New Roman" w:hAnsi="Times New Roman" w:cs="Times New Roman"/>
+          <w:sz w:val="20"/>
+          <w:lang w:val="ro-RO"/>
+        </w:rPr>
+        <w:t>screenshot</w:t>
+      </w:r>
+      <w:r>
+        <w:rPr>
+          <w:rFonts w:ascii="Times New Roman" w:hAnsi="Times New Roman" w:cs="Times New Roman"/>
+          <w:sz w:val="16"/>
+          <w:lang w:val="ro-RO"/>
+        </w:rPr>
+        <w:t xml:space="preserve"> </w:t>
+      </w:r>
+      <w:r>
+        <w:rPr>
+          <w:rFonts w:ascii="Times New Roman" w:hAnsi="Times New Roman" w:cs="Times New Roman"/>
+          <w:sz w:val="20"/>
+          <w:lang w:val="ro-RO"/>
+        </w:rPr>
+        <w:t xml:space="preserve">options </w:t>
+      </w:r>
+      <w:r>
+        <w:rPr>
+          <w:rFonts w:ascii="Times New Roman" w:hAnsi="Times New Roman" w:cs="Times New Roman"/>
+          <w:sz w:val="20"/>
+          <w:lang w:val="ro-RO"/>
+        </w:rPr>
+        <w:t>here</w:t>
+      </w:r>
+      <w:r>
+        <w:rPr>
+          <w:rFonts w:ascii="Times New Roman" w:hAnsi="Times New Roman" w:cs="Times New Roman"/>
+          <w:sz w:val="20"/>
+          <w:lang w:val="ro-RO"/>
+        </w:rPr>
+        <w:t>—</w:t>
+      </w:r>
+    </w:p>
+    <w:p>
+      <w:pPr>
+        <w:spacing w:line="360" w:lineRule="auto"/>
+        <w:ind w:firstLine="720"/>
+        <w:rPr>
+          <w:rFonts w:ascii="Times New Roman" w:hAnsi="Times New Roman" w:cs="Times New Roman"/>
+          <w:sz w:val="24"/>
+          <w:lang w:val="ro-RO"/>
+        </w:rPr>
+      </w:pPr>
+      <w:r>
+        <w:rPr>
+          <w:rFonts w:ascii="Times New Roman" w:hAnsi="Times New Roman" w:cs="Times New Roman"/>
+          <w:sz w:val="24"/>
+          <w:lang w:val="ro-RO"/>
+        </w:rPr>
+        <w:t>Pentru utilizatorii</w:t>
+      </w:r>
+      <w:r>
+        <w:rPr>
+          <w:rFonts w:ascii="Times New Roman" w:hAnsi="Times New Roman" w:cs="Times New Roman"/>
+          <w:sz w:val="24"/>
+          <w:lang w:val="ro-RO"/>
+        </w:rPr>
+        <w:t xml:space="preserve"> de tip profesor, pentru aceeași perioadă a înscrierilor, va fi afișată lista cererilor studenților înscriși până în momentul respectiv. Aceștia vor putea vizualiza anumite detalii furnizate de către student, pe baza cărora vor decide dacă aprobă sau nu cererea studentului. </w:t>
+      </w:r>
+      <w:r>
+        <w:rPr>
+          <w:rFonts w:ascii="Times New Roman" w:hAnsi="Times New Roman" w:cs="Times New Roman"/>
+          <w:i/>
+          <w:sz w:val="24"/>
+          <w:u w:val="single"/>
+          <w:lang w:val="ro-RO"/>
+        </w:rPr>
+        <w:t>TeacherStudentRequest</w:t>
+      </w:r>
+      <w:r>
+        <w:rPr>
+          <w:rFonts w:ascii="Times New Roman" w:hAnsi="Times New Roman" w:cs="Times New Roman"/>
+          <w:i/>
+          <w:sz w:val="24"/>
+          <w:u w:val="single"/>
+          <w:lang w:val="ro-RO"/>
+        </w:rPr>
+        <w:t xml:space="preserve">. </w:t>
+      </w:r>
+      <w:r>
+        <w:rPr>
+          <w:rFonts w:ascii="Times New Roman" w:hAnsi="Times New Roman" w:cs="Times New Roman"/>
+          <w:sz w:val="24"/>
+          <w:lang w:val="ro-RO"/>
+        </w:rPr>
+        <w:t>Aceștia vor avea în fiecare moment la dispoziție informații despre numărul de studenți pe care îi mai poate accepta și totalul numarului de studenți pe care vrea să îi accepte în sesiunea curentă, informație ce acesta o va completa în prealabil.</w:t>
+      </w:r>
+      <w:bookmarkStart w:id="10" w:name="_GoBack"/>
+      <w:bookmarkEnd w:id="10"/>
+    </w:p>
+    <w:p>
+      <w:pPr>
+        <w:spacing w:line="360" w:lineRule="auto"/>
+        <w:ind w:firstLine="720"/>
+        <w:jc w:val="center"/>
+        <w:rPr>
+          <w:rFonts w:ascii="Times New Roman" w:hAnsi="Times New Roman" w:cs="Times New Roman"/>
+          <w:sz w:val="24"/>
+          <w:lang w:val="ro-RO"/>
+        </w:rPr>
+      </w:pPr>
+      <w:r>
+        <w:rPr>
+          <w:rFonts w:ascii="Times New Roman" w:hAnsi="Times New Roman" w:cs="Times New Roman"/>
+          <w:sz w:val="20"/>
+          <w:lang w:val="ro-RO"/>
+        </w:rPr>
+        <w:t xml:space="preserve">--insert </w:t>
+      </w:r>
+      <w:r>
+        <w:rPr>
+          <w:rFonts w:ascii="Times New Roman" w:hAnsi="Times New Roman" w:cs="Times New Roman"/>
+          <w:sz w:val="20"/>
+          <w:lang w:val="ro-RO"/>
+        </w:rPr>
+        <w:t xml:space="preserve">TeacherStudentRequest </w:t>
+      </w:r>
+      <w:r>
+        <w:rPr>
+          <w:rFonts w:ascii="Times New Roman" w:hAnsi="Times New Roman" w:cs="Times New Roman"/>
+          <w:sz w:val="20"/>
+          <w:lang w:val="ro-RO"/>
+        </w:rPr>
+        <w:t>screenshot</w:t>
+      </w:r>
+      <w:r>
+        <w:rPr>
+          <w:rFonts w:ascii="Times New Roman" w:hAnsi="Times New Roman" w:cs="Times New Roman"/>
+          <w:sz w:val="16"/>
+          <w:lang w:val="ro-RO"/>
+        </w:rPr>
+        <w:t xml:space="preserve"> </w:t>
+      </w:r>
+      <w:r>
+        <w:rPr>
+          <w:rFonts w:ascii="Times New Roman" w:hAnsi="Times New Roman" w:cs="Times New Roman"/>
+          <w:sz w:val="20"/>
+          <w:lang w:val="ro-RO"/>
+        </w:rPr>
+        <w:t>here</w:t>
+      </w:r>
+      <w:r>
+        <w:rPr>
+          <w:rFonts w:ascii="Times New Roman" w:hAnsi="Times New Roman" w:cs="Times New Roman"/>
+          <w:sz w:val="20"/>
+          <w:lang w:val="ro-RO"/>
+        </w:rPr>
+        <w:t>--</w:t>
+      </w:r>
+    </w:p>
+    <w:p>
+      <w:pPr>
+        <w:spacing w:line="360" w:lineRule="auto"/>
+        <w:rPr>
+          <w:rFonts w:ascii="Times New Roman" w:hAnsi="Times New Roman" w:cs="Times New Roman"/>
+          <w:sz w:val="24"/>
+          <w:lang w:val="ro-RO"/>
+        </w:rPr>
+      </w:pPr>
+      <w:r>
+        <w:rPr>
+          <w:rFonts w:ascii="Times New Roman" w:hAnsi="Times New Roman" w:cs="Times New Roman"/>
+          <w:sz w:val="24"/>
+          <w:lang w:val="ro-RO"/>
+        </w:rPr>
+        <w:t>Student Register ToTeacher Details</w:t>
+      </w:r>
+    </w:p>
+    <w:p>
+      <w:pPr>
+        <w:spacing w:line="360" w:lineRule="auto"/>
+        <w:rPr>
+          <w:rFonts w:ascii="Times New Roman" w:hAnsi="Times New Roman" w:cs="Times New Roman"/>
+          <w:sz w:val="24"/>
+          <w:lang w:val="ro-RO"/>
+        </w:rPr>
+      </w:pPr>
+      <w:r>
+        <w:rPr>
+          <w:rFonts w:ascii="Times New Roman" w:hAnsi="Times New Roman" w:cs="Times New Roman"/>
+          <w:sz w:val="24"/>
+          <w:lang w:val="ro-RO"/>
+        </w:rPr>
+        <w:t>Teacher Add Details</w:t>
+      </w:r>
+    </w:p>
+    <w:p>
+      <w:pPr>
+        <w:spacing w:line="360" w:lineRule="auto"/>
+        <w:rPr>
+          <w:rFonts w:ascii="Times New Roman" w:hAnsi="Times New Roman" w:cs="Times New Roman"/>
+          <w:sz w:val="24"/>
+          <w:lang w:val="ro-RO"/>
+        </w:rPr>
+      </w:pPr>
+      <w:r>
+        <w:rPr>
+          <w:rFonts w:ascii="Times New Roman" w:hAnsi="Times New Roman" w:cs="Times New Roman"/>
+          <w:sz w:val="24"/>
+          <w:lang w:val="ro-RO"/>
+        </w:rPr>
+        <w:t>Teacher Wall</w:t>
+      </w:r>
+    </w:p>
+    <w:p>
+      <w:pPr>
+        <w:spacing w:line="360" w:lineRule="auto"/>
+        <w:rPr>
+          <w:rFonts w:ascii="Times New Roman" w:hAnsi="Times New Roman" w:cs="Times New Roman"/>
+          <w:sz w:val="24"/>
+          <w:lang w:val="ro-RO"/>
+        </w:rPr>
+      </w:pPr>
+      <w:r>
+        <w:rPr>
+          <w:rFonts w:ascii="Times New Roman" w:hAnsi="Times New Roman" w:cs="Times New Roman"/>
+          <w:sz w:val="24"/>
+          <w:lang w:val="ro-RO"/>
+        </w:rPr>
+        <w:t>Teacher Student Request</w:t>
+      </w:r>
+    </w:p>
+    <w:p>
+      <w:pPr>
+        <w:spacing w:line="360" w:lineRule="auto"/>
+        <w:rPr>
+          <w:rFonts w:ascii="Times New Roman" w:hAnsi="Times New Roman" w:cs="Times New Roman"/>
+          <w:sz w:val="24"/>
+          <w:lang w:val="ro-RO"/>
+        </w:rPr>
+      </w:pPr>
+      <w:r>
+        <w:rPr>
+          <w:rFonts w:ascii="Times New Roman" w:hAnsi="Times New Roman" w:cs="Times New Roman"/>
+          <w:sz w:val="24"/>
+          <w:lang w:val="ro-RO"/>
+        </w:rPr>
+        <w:t xml:space="preserve">Teacher Details Per Student </w:t>
+      </w:r>
+    </w:p>
+    <w:p>
+      <w:pPr>
+        <w:spacing w:line="360" w:lineRule="auto"/>
+        <w:rPr>
+          <w:rFonts w:ascii="Times New Roman" w:hAnsi="Times New Roman" w:cs="Times New Roman"/>
+          <w:sz w:val="24"/>
+          <w:lang w:val="ro-RO"/>
+        </w:rPr>
+      </w:pPr>
+      <w:r>
+        <w:rPr>
+          <w:rFonts w:ascii="Times New Roman" w:hAnsi="Times New Roman" w:cs="Times New Roman"/>
+          <w:sz w:val="24"/>
+          <w:lang w:val="ro-RO"/>
+        </w:rPr>
+        <w:t>Profile</w:t>
+      </w:r>
+    </w:p>
+    <w:p>
+      <w:pPr>
+        <w:spacing w:line="360" w:lineRule="auto"/>
+        <w:rPr>
+          <w:rFonts w:ascii="Times New Roman" w:hAnsi="Times New Roman" w:cs="Times New Roman"/>
+          <w:sz w:val="24"/>
+          <w:lang w:val="ro-RO"/>
+        </w:rPr>
+      </w:pPr>
+      <w:r>
+        <w:rPr>
+          <w:rFonts w:ascii="Times New Roman" w:hAnsi="Times New Roman" w:cs="Times New Roman"/>
+          <w:sz w:val="24"/>
+          <w:lang w:val="ro-RO"/>
+        </w:rPr>
+        <w:t>Error, Welcome, Forgot Password</w:t>
+      </w:r>
+    </w:p>
+    <w:p>
+      <w:pPr>
+        <w:pStyle w:val="Heading3"/>
+        <w:spacing w:line="360" w:lineRule="auto"/>
+        <w:rPr>
+          <w:rFonts w:ascii="Times New Roman" w:hAnsi="Times New Roman" w:cs="Times New Roman"/>
+          <w:lang w:val="ro-RO"/>
+        </w:rPr>
+      </w:pPr>
+      <w:r>
+        <w:rPr>
+          <w:rFonts w:ascii="Times New Roman" w:hAnsi="Times New Roman" w:cs="Times New Roman"/>
+          <w:lang w:val="ro-RO"/>
+        </w:rPr>
+        <w:t>1.3 Diagrame uml</w:t>
+      </w:r>
+    </w:p>
+    <w:p>
+      <w:pPr>
+        <w:spacing w:line="360" w:lineRule="auto"/>
+        <w:rPr>
+          <w:rFonts w:ascii="Times New Roman" w:hAnsi="Times New Roman" w:cs="Times New Roman"/>
+          <w:sz w:val="24"/>
+          <w:lang w:val="ro-RO"/>
+        </w:rPr>
+      </w:pPr>
+      <w:r>
+        <w:rPr>
+          <w:rFonts w:ascii="Times New Roman" w:hAnsi="Times New Roman" w:cs="Times New Roman"/>
+          <w:sz w:val="24"/>
+          <w:lang w:val="ro-RO"/>
+        </w:rPr>
+        <w:t>ce e uml sau rename</w:t>
       </w:r>
     </w:p>
     <w:p>
       <w:pPr>
         <w:pStyle w:val="Heading2"/>
-        <w:rPr>
-          <w:rFonts w:ascii="Times New Roman" w:hAnsi="Times New Roman" w:cs="Times New Roman"/>
-          <w:lang w:val="ro-RO"/>
-        </w:rPr>
-      </w:pPr>
-      <w:bookmarkStart w:id="10" w:name="_Toc514791202"/>
-      <w:r>
-        <w:rPr>
-          <w:rFonts w:ascii="Times New Roman" w:hAnsi="Times New Roman" w:cs="Times New Roman"/>
-          <w:lang w:val="ro-RO"/>
-        </w:rPr>
-        <w:t>1. Arhitectura</w:t>
-      </w:r>
-      <w:r>
-        <w:rPr>
-          <w:rFonts w:ascii="Times New Roman" w:hAnsi="Times New Roman" w:cs="Times New Roman"/>
-          <w:lang w:val="ro-RO"/>
-        </w:rPr>
-        <w:t xml:space="preserve"> solutiei</w:t>
-      </w:r>
-      <w:bookmarkEnd w:id="10"/>
-    </w:p>
-    <w:p>
-      <w:pPr>
-        <w:rPr>
-          <w:rFonts w:ascii="Times New Roman" w:hAnsi="Times New Roman" w:cs="Times New Roman"/>
-          <w:lang w:val="ro-RO"/>
-        </w:rPr>
-      </w:pPr>
-      <w:r>
-        <w:rPr>
-          <w:rFonts w:ascii="Times New Roman" w:hAnsi="Times New Roman" w:cs="Times New Roman"/>
-          <w:lang w:val="ro-RO"/>
-        </w:rPr>
-        <w:t xml:space="preserve">descriere pagini, diagrame uml, </w:t>
+        <w:spacing w:line="360" w:lineRule="auto"/>
+        <w:rPr>
+          <w:rFonts w:ascii="Times New Roman" w:hAnsi="Times New Roman" w:cs="Times New Roman"/>
+          <w:lang w:val="ro-RO"/>
+        </w:rPr>
+      </w:pPr>
+      <w:bookmarkStart w:id="11" w:name="_Toc514791203"/>
+      <w:r>
+        <w:rPr>
+          <w:rFonts w:ascii="Times New Roman" w:hAnsi="Times New Roman" w:cs="Times New Roman"/>
+          <w:lang w:val="ro-RO"/>
+        </w:rPr>
+        <w:t>2. Modelare date</w:t>
+      </w:r>
+      <w:r>
+        <w:rPr>
+          <w:rFonts w:ascii="Times New Roman" w:hAnsi="Times New Roman" w:cs="Times New Roman"/>
+          <w:lang w:val="ro-RO"/>
+        </w:rPr>
+        <w:t>lor</w:t>
+      </w:r>
+      <w:bookmarkEnd w:id="11"/>
+    </w:p>
+    <w:p>
+      <w:pPr>
+        <w:spacing w:line="360" w:lineRule="auto"/>
+        <w:rPr>
+          <w:rFonts w:ascii="Times New Roman" w:hAnsi="Times New Roman" w:cs="Times New Roman"/>
+          <w:sz w:val="24"/>
+          <w:lang w:val="ro-RO"/>
+        </w:rPr>
+      </w:pPr>
+      <w:r>
+        <w:rPr>
+          <w:rFonts w:ascii="Times New Roman" w:hAnsi="Times New Roman" w:cs="Times New Roman"/>
+          <w:sz w:val="24"/>
+          <w:lang w:val="ro-RO"/>
+        </w:rPr>
+        <w:t>diagrama db + explicatii si relatii</w:t>
       </w:r>
     </w:p>
     <w:p>
       <w:pPr>
         <w:pStyle w:val="Heading2"/>
-        <w:rPr>
-          <w:rFonts w:ascii="Times New Roman" w:hAnsi="Times New Roman" w:cs="Times New Roman"/>
-          <w:lang w:val="ro-RO"/>
-        </w:rPr>
-      </w:pPr>
-      <w:bookmarkStart w:id="11" w:name="_Toc514791203"/>
-      <w:r>
-        <w:rPr>
-          <w:rFonts w:ascii="Times New Roman" w:hAnsi="Times New Roman" w:cs="Times New Roman"/>
-          <w:lang w:val="ro-RO"/>
-        </w:rPr>
-        <w:t>2. Modelare date</w:t>
-      </w:r>
-      <w:r>
-        <w:rPr>
-          <w:rFonts w:ascii="Times New Roman" w:hAnsi="Times New Roman" w:cs="Times New Roman"/>
-          <w:lang w:val="ro-RO"/>
-        </w:rPr>
-        <w:t>lor</w:t>
-      </w:r>
-      <w:bookmarkEnd w:id="11"/>
-    </w:p>
-    <w:p>
-      <w:pPr>
-        <w:rPr>
-          <w:rFonts w:ascii="Times New Roman" w:hAnsi="Times New Roman" w:cs="Times New Roman"/>
-          <w:lang w:val="ro-RO"/>
-        </w:rPr>
-      </w:pPr>
-      <w:r>
-        <w:rPr>
-          <w:rFonts w:ascii="Times New Roman" w:hAnsi="Times New Roman" w:cs="Times New Roman"/>
-          <w:lang w:val="ro-RO"/>
-        </w:rPr>
-        <w:t>diagrama db + explicatii si relatii</w:t>
-      </w:r>
+        <w:spacing w:line="360" w:lineRule="auto"/>
+        <w:rPr>
+          <w:rFonts w:ascii="Times New Roman" w:hAnsi="Times New Roman" w:cs="Times New Roman"/>
+          <w:lang w:val="ro-RO"/>
+        </w:rPr>
+      </w:pPr>
+      <w:bookmarkStart w:id="12" w:name="_Toc514791204"/>
+      <w:r>
+        <w:rPr>
+          <w:rFonts w:ascii="Times New Roman" w:hAnsi="Times New Roman" w:cs="Times New Roman"/>
+          <w:lang w:val="ro-RO"/>
+        </w:rPr>
+        <w:t xml:space="preserve">3. </w:t>
+      </w:r>
+      <w:r>
+        <w:rPr>
+          <w:rFonts w:ascii="Times New Roman" w:hAnsi="Times New Roman" w:cs="Times New Roman"/>
+          <w:lang w:val="ro-RO"/>
+        </w:rPr>
+        <w:t>Comunicarea s</w:t>
+      </w:r>
+      <w:r>
+        <w:rPr>
+          <w:rFonts w:ascii="Times New Roman" w:hAnsi="Times New Roman" w:cs="Times New Roman"/>
+          <w:lang w:val="ro-RO"/>
+        </w:rPr>
+        <w:t>erver-client</w:t>
+      </w:r>
+      <w:bookmarkEnd w:id="12"/>
+    </w:p>
+    <w:p>
+      <w:pPr>
+        <w:spacing w:line="360" w:lineRule="auto"/>
+        <w:rPr>
+          <w:rFonts w:ascii="Times New Roman" w:hAnsi="Times New Roman" w:cs="Times New Roman"/>
+          <w:lang w:val="ro-RO"/>
+        </w:rPr>
+      </w:pPr>
     </w:p>
     <w:p>
       <w:pPr>
         <w:pStyle w:val="Heading2"/>
-        <w:rPr>
-          <w:rFonts w:ascii="Times New Roman" w:hAnsi="Times New Roman" w:cs="Times New Roman"/>
-          <w:lang w:val="ro-RO"/>
-        </w:rPr>
-      </w:pPr>
-      <w:bookmarkStart w:id="12" w:name="_Toc514791204"/>
-      <w:r>
-        <w:rPr>
-          <w:rFonts w:ascii="Times New Roman" w:hAnsi="Times New Roman" w:cs="Times New Roman"/>
-          <w:lang w:val="ro-RO"/>
-        </w:rPr>
-        <w:t xml:space="preserve">3. </w:t>
-      </w:r>
-      <w:r>
-        <w:rPr>
-          <w:rFonts w:ascii="Times New Roman" w:hAnsi="Times New Roman" w:cs="Times New Roman"/>
-          <w:lang w:val="ro-RO"/>
-        </w:rPr>
-        <w:t>Comunicarea s</w:t>
-      </w:r>
-      <w:r>
-        <w:rPr>
-          <w:rFonts w:ascii="Times New Roman" w:hAnsi="Times New Roman" w:cs="Times New Roman"/>
-          <w:lang w:val="ro-RO"/>
-        </w:rPr>
-        <w:t>erver-client</w:t>
-      </w:r>
-      <w:bookmarkEnd w:id="12"/>
-    </w:p>
-    <w:p>
-      <w:pPr>
-        <w:rPr>
-          <w:rFonts w:ascii="Times New Roman" w:hAnsi="Times New Roman" w:cs="Times New Roman"/>
-          <w:lang w:val="ro-RO"/>
-        </w:rPr>
-      </w:pPr>
-    </w:p>
-    <w:p>
-      <w:pPr>
-        <w:pStyle w:val="Heading2"/>
+        <w:spacing w:line="360" w:lineRule="auto"/>
         <w:rPr>
           <w:rFonts w:ascii="Times New Roman" w:hAnsi="Times New Roman" w:cs="Times New Roman"/>
           <w:lang w:val="ro-RO"/>
@@ -7448,6 +8284,7 @@
           <w:rFonts w:ascii="Times New Roman" w:hAnsi="Times New Roman" w:cs="Times New Roman"/>
           <w:lang w:val="ro-RO"/>
         </w:rPr>
+        <w:lastRenderedPageBreak/>
         <w:t>4. Interfata</w:t>
       </w:r>
       <w:r>
@@ -7468,14 +8305,17 @@
     </w:p>
     <w:p>
       <w:pPr>
-        <w:rPr>
-          <w:rFonts w:ascii="Times New Roman" w:hAnsi="Times New Roman" w:cs="Times New Roman"/>
-          <w:lang w:val="ro-RO"/>
-        </w:rPr>
-      </w:pPr>
-      <w:r>
-        <w:rPr>
-          <w:rFonts w:ascii="Times New Roman" w:hAnsi="Times New Roman" w:cs="Times New Roman"/>
+        <w:spacing w:line="360" w:lineRule="auto"/>
+        <w:rPr>
+          <w:rFonts w:ascii="Times New Roman" w:hAnsi="Times New Roman" w:cs="Times New Roman"/>
+          <w:sz w:val="24"/>
+          <w:lang w:val="ro-RO"/>
+        </w:rPr>
+      </w:pPr>
+      <w:r>
+        <w:rPr>
+          <w:rFonts w:ascii="Times New Roman" w:hAnsi="Times New Roman" w:cs="Times New Roman"/>
+          <w:sz w:val="24"/>
           <w:lang w:val="ro-RO"/>
         </w:rPr>
         <w:t>screen shots si explicatii pentru diferite scenarii</w:t>
@@ -7483,14 +8323,17 @@
     </w:p>
     <w:p>
       <w:pPr>
-        <w:rPr>
-          <w:rFonts w:ascii="Times New Roman" w:hAnsi="Times New Roman" w:cs="Times New Roman"/>
-          <w:lang w:val="ro-RO"/>
-        </w:rPr>
-      </w:pPr>
-      <w:r>
-        <w:rPr>
-          <w:rFonts w:ascii="Times New Roman" w:hAnsi="Times New Roman" w:cs="Times New Roman"/>
+        <w:spacing w:line="360" w:lineRule="auto"/>
+        <w:rPr>
+          <w:rFonts w:ascii="Times New Roman" w:hAnsi="Times New Roman" w:cs="Times New Roman"/>
+          <w:sz w:val="24"/>
+          <w:lang w:val="ro-RO"/>
+        </w:rPr>
+      </w:pPr>
+      <w:r>
+        <w:rPr>
+          <w:rFonts w:ascii="Times New Roman" w:hAnsi="Times New Roman" w:cs="Times New Roman"/>
+          <w:sz w:val="24"/>
           <w:lang w:val="ro-RO"/>
         </w:rPr>
         <w:t>screen schots on laptop/pone size</w:t>
@@ -7522,11 +8365,13 @@
         <w:spacing w:line="360" w:lineRule="auto"/>
         <w:rPr>
           <w:rFonts w:ascii="Times New Roman" w:hAnsi="Times New Roman" w:cs="Times New Roman"/>
-        </w:rPr>
-      </w:pPr>
-      <w:r>
-        <w:rPr>
-          <w:rFonts w:ascii="Times New Roman" w:hAnsi="Times New Roman" w:cs="Times New Roman"/>
+          <w:sz w:val="24"/>
+        </w:rPr>
+      </w:pPr>
+      <w:r>
+        <w:rPr>
+          <w:rFonts w:ascii="Times New Roman" w:hAnsi="Times New Roman" w:cs="Times New Roman"/>
+          <w:sz w:val="24"/>
         </w:rPr>
         <w:t xml:space="preserve">cele mai importante concluzii din lucrare, </w:t>
       </w:r>
@@ -7566,17 +8411,17 @@
         <w:spacing w:line="360" w:lineRule="auto"/>
         <w:rPr>
           <w:rFonts w:ascii="Times New Roman" w:hAnsi="Times New Roman" w:cs="Times New Roman"/>
+          <w:sz w:val="40"/>
+          <w:lang w:val="ro-RO"/>
+        </w:rPr>
+      </w:pPr>
+      <w:bookmarkStart w:id="15" w:name="_Toc514791207"/>
+      <w:r>
+        <w:rPr>
+          <w:rFonts w:ascii="Times New Roman" w:hAnsi="Times New Roman" w:cs="Times New Roman"/>
           <w:sz w:val="36"/>
           <w:lang w:val="ro-RO"/>
         </w:rPr>
-      </w:pPr>
-      <w:bookmarkStart w:id="15" w:name="_Toc514791207"/>
-      <w:r>
-        <w:rPr>
-          <w:rFonts w:ascii="Times New Roman" w:hAnsi="Times New Roman" w:cs="Times New Roman"/>
-          <w:sz w:val="36"/>
-          <w:lang w:val="ro-RO"/>
-        </w:rPr>
         <w:t>Bibliografie</w:t>
       </w:r>
       <w:bookmarkEnd w:id="15"/>
@@ -7586,12 +8431,14 @@
         <w:spacing w:line="360" w:lineRule="auto"/>
         <w:rPr>
           <w:rFonts w:ascii="Times New Roman" w:hAnsi="Times New Roman" w:cs="Times New Roman"/>
-          <w:lang w:val="ro-RO"/>
-        </w:rPr>
-      </w:pPr>
-      <w:r>
-        <w:rPr>
-          <w:rFonts w:ascii="Times New Roman" w:hAnsi="Times New Roman" w:cs="Times New Roman"/>
+          <w:sz w:val="24"/>
+          <w:lang w:val="ro-RO"/>
+        </w:rPr>
+      </w:pPr>
+      <w:r>
+        <w:rPr>
+          <w:rFonts w:ascii="Times New Roman" w:hAnsi="Times New Roman" w:cs="Times New Roman"/>
+          <w:sz w:val="24"/>
         </w:rPr>
         <w:t xml:space="preserve">lista tuturor surselor de informaţie utilizate </w:t>
       </w:r>
@@ -7672,7 +8519,7 @@
           <w:rPr>
             <w:noProof/>
           </w:rPr>
-          <w:t>6</w:t>
+          <w:t>17</w:t>
         </w:r>
         <w:r>
           <w:rPr>
@@ -10046,7 +10893,7 @@
 </file>
 
 <file path=customXml/itemProps1.xml><?xml version="1.0" encoding="utf-8"?>
-<ds:datastoreItem xmlns:ds="http://schemas.openxmlformats.org/officeDocument/2006/customXml" ds:itemID="{58F3F678-A1B2-4C2C-8CAE-BA7C7F951C58}">
+<ds:datastoreItem xmlns:ds="http://schemas.openxmlformats.org/officeDocument/2006/customXml" ds:itemID="{4642A774-FE4B-42E4-9519-B08579699F04}">
   <ds:schemaRefs>
     <ds:schemaRef ds:uri="http://schemas.openxmlformats.org/officeDocument/2006/bibliography"/>
   </ds:schemaRefs>
